--- a/Hansoft-SAFe.docx
+++ b/Hansoft-SAFe.docx
@@ -177,11 +177,8 @@
                     <w:alias w:val="Publish Date"/>
                     <w:tag w:val=""/>
                     <w:id w:val="522436464"/>
-                    <w:placeholder>
-                      <w:docPart w:val="4DF7551C480249BFACCD22C77A04AF7E"/>
-                    </w:placeholder>
                     <w:dataBinding w:prefixMappings="xmlns:ns0='http://schemas.microsoft.com/office/2006/coverPageProps' " w:xpath="/ns0:CoverPageProperties[1]/ns0:PublishDate[1]" w:storeItemID="{55AF091B-3C7A-41E3-B477-F2FDAA23CFDA}"/>
-                    <w:date w:fullDate="2013-09-23T00:00:00Z">
+                    <w:date w:fullDate="2013-09-25T00:00:00Z">
                       <w:dateFormat w:val="yyyy-MM-dd"/>
                       <w:lid w:val="sv-SE"/>
                       <w:storeMappedDataAs w:val="dateTime"/>
@@ -195,7 +192,7 @@
                         <w:rFonts w:asciiTheme="majorHAnsi" w:eastAsiaTheme="majorEastAsia" w:hAnsiTheme="majorHAnsi" w:cstheme="majorBidi"/>
                         <w:lang w:val="sv-SE"/>
                       </w:rPr>
-                      <w:t>2013-09-23</w:t>
+                      <w:t>2013-09-25</w:t>
                     </w:r>
                   </w:sdtContent>
                 </w:sdt>
@@ -219,9 +216,6 @@
                     <w:alias w:val="Status"/>
                     <w:tag w:val=""/>
                     <w:id w:val="2013100538"/>
-                    <w:placeholder>
-                      <w:docPart w:val="F908EF3280CA46A5AE22E063979F2C52"/>
-                    </w:placeholder>
                     <w:dataBinding w:prefixMappings="xmlns:ns0='http://purl.org/dc/elements/1.1/' xmlns:ns1='http://schemas.openxmlformats.org/package/2006/metadata/core-properties' " w:xpath="/ns1:coreProperties[1]/ns1:contentStatus[1]" w:storeItemID="{6C3C8BC8-F283-45AE-878A-BAB7291924A1}"/>
                     <w:text/>
                   </w:sdtPr>
@@ -232,7 +226,14 @@
                         <w:rFonts w:asciiTheme="majorHAnsi" w:eastAsiaTheme="majorEastAsia" w:hAnsiTheme="majorHAnsi" w:cstheme="majorBidi"/>
                         <w:lang w:val="sv-SE"/>
                       </w:rPr>
-                      <w:t>0.92 (Beta)</w:t>
+                      <w:t>0.93</w:t>
+                    </w:r>
+                    <w:r>
+                      <w:rPr>
+                        <w:rFonts w:asciiTheme="majorHAnsi" w:eastAsiaTheme="majorEastAsia" w:hAnsiTheme="majorHAnsi" w:cstheme="majorBidi"/>
+                        <w:lang w:val="sv-SE"/>
+                      </w:rPr>
+                      <w:t xml:space="preserve"> (Beta)</w:t>
                     </w:r>
                   </w:sdtContent>
                 </w:sdt>
@@ -411,14 +412,132 @@
           <w:r>
             <w:fldChar w:fldCharType="separate"/>
           </w:r>
-          <w:hyperlink w:anchor="_Toc367722063" w:history="1">
+          <w:bookmarkStart w:id="0" w:name="_GoBack"/>
+          <w:bookmarkEnd w:id="0"/>
+          <w:r>
+            <w:rPr>
+              <w:rStyle w:val="Hyperlink"/>
+              <w:noProof/>
+            </w:rPr>
+            <w:fldChar w:fldCharType="begin"/>
+          </w:r>
+          <w:r>
+            <w:rPr>
+              <w:rStyle w:val="Hyperlink"/>
+              <w:noProof/>
+            </w:rPr>
+            <w:instrText xml:space="preserve"> </w:instrText>
+          </w:r>
+          <w:r>
+            <w:rPr>
+              <w:noProof/>
+            </w:rPr>
+            <w:instrText>HYPERLINK \l "_Toc367880879"</w:instrText>
+          </w:r>
+          <w:r>
+            <w:rPr>
+              <w:rStyle w:val="Hyperlink"/>
+              <w:noProof/>
+            </w:rPr>
+            <w:instrText xml:space="preserve"> </w:instrText>
+          </w:r>
+          <w:r>
+            <w:rPr>
+              <w:rStyle w:val="Hyperlink"/>
+              <w:noProof/>
+            </w:rPr>
+          </w:r>
+          <w:r>
+            <w:rPr>
+              <w:rStyle w:val="Hyperlink"/>
+              <w:noProof/>
+            </w:rPr>
+            <w:fldChar w:fldCharType="separate"/>
+          </w:r>
+          <w:r>
+            <w:rPr>
+              <w:rStyle w:val="Hyperlink"/>
+              <w:noProof/>
+              <w:lang w:val="en-US"/>
+            </w:rPr>
+            <w:t>Introduction</w:t>
+          </w:r>
+          <w:r>
+            <w:rPr>
+              <w:noProof/>
+              <w:webHidden/>
+            </w:rPr>
+            <w:tab/>
+          </w:r>
+          <w:r>
+            <w:rPr>
+              <w:noProof/>
+              <w:webHidden/>
+            </w:rPr>
+            <w:fldChar w:fldCharType="begin"/>
+          </w:r>
+          <w:r>
+            <w:rPr>
+              <w:noProof/>
+              <w:webHidden/>
+            </w:rPr>
+            <w:instrText xml:space="preserve"> PAGEREF _Toc367880879 \h </w:instrText>
+          </w:r>
+          <w:r>
+            <w:rPr>
+              <w:noProof/>
+              <w:webHidden/>
+            </w:rPr>
+          </w:r>
+          <w:r>
+            <w:rPr>
+              <w:noProof/>
+              <w:webHidden/>
+            </w:rPr>
+            <w:fldChar w:fldCharType="separate"/>
+          </w:r>
+          <w:r>
+            <w:rPr>
+              <w:noProof/>
+              <w:webHidden/>
+            </w:rPr>
+            <w:t>4</w:t>
+          </w:r>
+          <w:r>
+            <w:rPr>
+              <w:noProof/>
+              <w:webHidden/>
+            </w:rPr>
+            <w:fldChar w:fldCharType="end"/>
+          </w:r>
+          <w:r>
+            <w:rPr>
+              <w:rStyle w:val="Hyperlink"/>
+              <w:noProof/>
+            </w:rPr>
+            <w:fldChar w:fldCharType="end"/>
+          </w:r>
+        </w:p>
+        <w:p>
+          <w:pPr>
+            <w:pStyle w:val="TOC1"/>
+            <w:tabs>
+              <w:tab w:val="right" w:leader="dot" w:pos="9062"/>
+            </w:tabs>
+            <w:rPr>
+              <w:rFonts w:eastAsiaTheme="minorEastAsia"/>
+              <w:noProof/>
+              <w:lang w:eastAsia="sv-SE"/>
+            </w:rPr>
+          </w:pPr>
+          <w:hyperlink w:anchor="_Toc367880880" w:history="1">
             <w:r>
               <w:rPr>
                 <w:rStyle w:val="Hyperlink"/>
                 <w:noProof/>
                 <w:lang w:val="en-US"/>
               </w:rPr>
-              <w:t>Introduction</w:t>
+              <w:t>What is in the template database?</w:t>
             </w:r>
             <w:r>
               <w:rPr>
@@ -439,7 +558,7 @@
                 <w:noProof/>
                 <w:webHidden/>
               </w:rPr>
-              <w:instrText xml:space="preserve"> PAGEREF _Toc367722063 \h </w:instrText>
+              <w:instrText xml:space="preserve"> PAGEREF _Toc367880880 \h </w:instrText>
             </w:r>
             <w:r>
               <w:rPr>
@@ -460,6 +579,361 @@
                 <w:webHidden/>
               </w:rPr>
               <w:t>4</w:t>
+            </w:r>
+            <w:r>
+              <w:rPr>
+                <w:noProof/>
+                <w:webHidden/>
+              </w:rPr>
+              <w:fldChar w:fldCharType="end"/>
+            </w:r>
+          </w:hyperlink>
+        </w:p>
+        <w:p>
+          <w:pPr>
+            <w:pStyle w:val="TOC2"/>
+            <w:tabs>
+              <w:tab w:val="right" w:leader="dot" w:pos="9062"/>
+            </w:tabs>
+            <w:rPr>
+              <w:rFonts w:eastAsiaTheme="minorEastAsia"/>
+              <w:noProof/>
+              <w:lang w:eastAsia="sv-SE"/>
+            </w:rPr>
+          </w:pPr>
+          <w:hyperlink w:anchor="_Toc367880881" w:history="1">
+            <w:r>
+              <w:rPr>
+                <w:rStyle w:val="Hyperlink"/>
+                <w:noProof/>
+                <w:lang w:val="en-US"/>
+              </w:rPr>
+              <w:t>Overview</w:t>
+            </w:r>
+            <w:r>
+              <w:rPr>
+                <w:noProof/>
+                <w:webHidden/>
+              </w:rPr>
+              <w:tab/>
+            </w:r>
+            <w:r>
+              <w:rPr>
+                <w:noProof/>
+                <w:webHidden/>
+              </w:rPr>
+              <w:fldChar w:fldCharType="begin"/>
+            </w:r>
+            <w:r>
+              <w:rPr>
+                <w:noProof/>
+                <w:webHidden/>
+              </w:rPr>
+              <w:instrText xml:space="preserve"> PAGEREF _Toc367880881 \h </w:instrText>
+            </w:r>
+            <w:r>
+              <w:rPr>
+                <w:noProof/>
+                <w:webHidden/>
+              </w:rPr>
+            </w:r>
+            <w:r>
+              <w:rPr>
+                <w:noProof/>
+                <w:webHidden/>
+              </w:rPr>
+              <w:fldChar w:fldCharType="separate"/>
+            </w:r>
+            <w:r>
+              <w:rPr>
+                <w:noProof/>
+                <w:webHidden/>
+              </w:rPr>
+              <w:t>4</w:t>
+            </w:r>
+            <w:r>
+              <w:rPr>
+                <w:noProof/>
+                <w:webHidden/>
+              </w:rPr>
+              <w:fldChar w:fldCharType="end"/>
+            </w:r>
+          </w:hyperlink>
+        </w:p>
+        <w:p>
+          <w:pPr>
+            <w:pStyle w:val="TOC2"/>
+            <w:tabs>
+              <w:tab w:val="right" w:leader="dot" w:pos="9062"/>
+            </w:tabs>
+            <w:rPr>
+              <w:rFonts w:eastAsiaTheme="minorEastAsia"/>
+              <w:noProof/>
+              <w:lang w:eastAsia="sv-SE"/>
+            </w:rPr>
+          </w:pPr>
+          <w:hyperlink w:anchor="_Toc367880882" w:history="1">
+            <w:r>
+              <w:rPr>
+                <w:rStyle w:val="Hyperlink"/>
+                <w:noProof/>
+                <w:lang w:val="en-US"/>
+              </w:rPr>
+              <w:t>Portfolio project</w:t>
+            </w:r>
+            <w:r>
+              <w:rPr>
+                <w:noProof/>
+                <w:webHidden/>
+              </w:rPr>
+              <w:tab/>
+            </w:r>
+            <w:r>
+              <w:rPr>
+                <w:noProof/>
+                <w:webHidden/>
+              </w:rPr>
+              <w:fldChar w:fldCharType="begin"/>
+            </w:r>
+            <w:r>
+              <w:rPr>
+                <w:noProof/>
+                <w:webHidden/>
+              </w:rPr>
+              <w:instrText xml:space="preserve"> PAGEREF _Toc367880882 \h </w:instrText>
+            </w:r>
+            <w:r>
+              <w:rPr>
+                <w:noProof/>
+                <w:webHidden/>
+              </w:rPr>
+            </w:r>
+            <w:r>
+              <w:rPr>
+                <w:noProof/>
+                <w:webHidden/>
+              </w:rPr>
+              <w:fldChar w:fldCharType="separate"/>
+            </w:r>
+            <w:r>
+              <w:rPr>
+                <w:noProof/>
+                <w:webHidden/>
+              </w:rPr>
+              <w:t>4</w:t>
+            </w:r>
+            <w:r>
+              <w:rPr>
+                <w:noProof/>
+                <w:webHidden/>
+              </w:rPr>
+              <w:fldChar w:fldCharType="end"/>
+            </w:r>
+          </w:hyperlink>
+        </w:p>
+        <w:p>
+          <w:pPr>
+            <w:pStyle w:val="TOC2"/>
+            <w:tabs>
+              <w:tab w:val="right" w:leader="dot" w:pos="9062"/>
+            </w:tabs>
+            <w:rPr>
+              <w:rFonts w:eastAsiaTheme="minorEastAsia"/>
+              <w:noProof/>
+              <w:lang w:eastAsia="sv-SE"/>
+            </w:rPr>
+          </w:pPr>
+          <w:hyperlink w:anchor="_Toc367880883" w:history="1">
+            <w:r>
+              <w:rPr>
+                <w:rStyle w:val="Hyperlink"/>
+                <w:noProof/>
+                <w:lang w:val="en-US"/>
+              </w:rPr>
+              <w:t>Program projects</w:t>
+            </w:r>
+            <w:r>
+              <w:rPr>
+                <w:noProof/>
+                <w:webHidden/>
+              </w:rPr>
+              <w:tab/>
+            </w:r>
+            <w:r>
+              <w:rPr>
+                <w:noProof/>
+                <w:webHidden/>
+              </w:rPr>
+              <w:fldChar w:fldCharType="begin"/>
+            </w:r>
+            <w:r>
+              <w:rPr>
+                <w:noProof/>
+                <w:webHidden/>
+              </w:rPr>
+              <w:instrText xml:space="preserve"> PAGEREF _Toc367880883 \h </w:instrText>
+            </w:r>
+            <w:r>
+              <w:rPr>
+                <w:noProof/>
+                <w:webHidden/>
+              </w:rPr>
+            </w:r>
+            <w:r>
+              <w:rPr>
+                <w:noProof/>
+                <w:webHidden/>
+              </w:rPr>
+              <w:fldChar w:fldCharType="separate"/>
+            </w:r>
+            <w:r>
+              <w:rPr>
+                <w:noProof/>
+                <w:webHidden/>
+              </w:rPr>
+              <w:t>4</w:t>
+            </w:r>
+            <w:r>
+              <w:rPr>
+                <w:noProof/>
+                <w:webHidden/>
+              </w:rPr>
+              <w:fldChar w:fldCharType="end"/>
+            </w:r>
+          </w:hyperlink>
+        </w:p>
+        <w:p>
+          <w:pPr>
+            <w:pStyle w:val="TOC3"/>
+            <w:tabs>
+              <w:tab w:val="right" w:leader="dot" w:pos="9062"/>
+            </w:tabs>
+            <w:rPr>
+              <w:rFonts w:eastAsiaTheme="minorEastAsia"/>
+              <w:noProof/>
+              <w:lang w:eastAsia="sv-SE"/>
+            </w:rPr>
+          </w:pPr>
+          <w:hyperlink w:anchor="_Toc367880884" w:history="1">
+            <w:r>
+              <w:rPr>
+                <w:rStyle w:val="Hyperlink"/>
+                <w:noProof/>
+                <w:lang w:val="en-US"/>
+              </w:rPr>
+              <w:t>Schedule</w:t>
+            </w:r>
+            <w:r>
+              <w:rPr>
+                <w:noProof/>
+                <w:webHidden/>
+              </w:rPr>
+              <w:tab/>
+            </w:r>
+            <w:r>
+              <w:rPr>
+                <w:noProof/>
+                <w:webHidden/>
+              </w:rPr>
+              <w:fldChar w:fldCharType="begin"/>
+            </w:r>
+            <w:r>
+              <w:rPr>
+                <w:noProof/>
+                <w:webHidden/>
+              </w:rPr>
+              <w:instrText xml:space="preserve"> PAGEREF _Toc367880884 \h </w:instrText>
+            </w:r>
+            <w:r>
+              <w:rPr>
+                <w:noProof/>
+                <w:webHidden/>
+              </w:rPr>
+            </w:r>
+            <w:r>
+              <w:rPr>
+                <w:noProof/>
+                <w:webHidden/>
+              </w:rPr>
+              <w:fldChar w:fldCharType="separate"/>
+            </w:r>
+            <w:r>
+              <w:rPr>
+                <w:noProof/>
+                <w:webHidden/>
+              </w:rPr>
+              <w:t>5</w:t>
+            </w:r>
+            <w:r>
+              <w:rPr>
+                <w:noProof/>
+                <w:webHidden/>
+              </w:rPr>
+              <w:fldChar w:fldCharType="end"/>
+            </w:r>
+          </w:hyperlink>
+        </w:p>
+        <w:p>
+          <w:pPr>
+            <w:pStyle w:val="TOC3"/>
+            <w:tabs>
+              <w:tab w:val="right" w:leader="dot" w:pos="9062"/>
+            </w:tabs>
+            <w:rPr>
+              <w:rFonts w:eastAsiaTheme="minorEastAsia"/>
+              <w:noProof/>
+              <w:lang w:eastAsia="sv-SE"/>
+            </w:rPr>
+          </w:pPr>
+          <w:hyperlink w:anchor="_Toc367880885" w:history="1">
+            <w:r>
+              <w:rPr>
+                <w:rStyle w:val="Hyperlink"/>
+                <w:noProof/>
+                <w:lang w:val="en-US"/>
+              </w:rPr>
+              <w:t>Program backlog</w:t>
+            </w:r>
+            <w:r>
+              <w:rPr>
+                <w:noProof/>
+                <w:webHidden/>
+              </w:rPr>
+              <w:tab/>
+            </w:r>
+            <w:r>
+              <w:rPr>
+                <w:noProof/>
+                <w:webHidden/>
+              </w:rPr>
+              <w:fldChar w:fldCharType="begin"/>
+            </w:r>
+            <w:r>
+              <w:rPr>
+                <w:noProof/>
+                <w:webHidden/>
+              </w:rPr>
+              <w:instrText xml:space="preserve"> PAGEREF _Toc367880885 \h </w:instrText>
+            </w:r>
+            <w:r>
+              <w:rPr>
+                <w:noProof/>
+                <w:webHidden/>
+              </w:rPr>
+            </w:r>
+            <w:r>
+              <w:rPr>
+                <w:noProof/>
+                <w:webHidden/>
+              </w:rPr>
+              <w:fldChar w:fldCharType="separate"/>
+            </w:r>
+            <w:r>
+              <w:rPr>
+                <w:noProof/>
+                <w:webHidden/>
+              </w:rPr>
+              <w:t>5</w:t>
             </w:r>
             <w:r>
               <w:rPr>
@@ -482,14 +956,14 @@
               <w:lang w:eastAsia="sv-SE"/>
             </w:rPr>
           </w:pPr>
-          <w:hyperlink w:anchor="_Toc367722064" w:history="1">
+          <w:hyperlink w:anchor="_Toc367880886" w:history="1">
             <w:r>
               <w:rPr>
                 <w:rStyle w:val="Hyperlink"/>
                 <w:noProof/>
                 <w:lang w:val="en-US"/>
               </w:rPr>
-              <w:t>What is in the template database?</w:t>
+              <w:t>Working on the portfolio level</w:t>
             </w:r>
             <w:r>
               <w:rPr>
@@ -510,7 +984,7 @@
                 <w:noProof/>
                 <w:webHidden/>
               </w:rPr>
-              <w:instrText xml:space="preserve"> PAGEREF _Toc367722064 \h </w:instrText>
+              <w:instrText xml:space="preserve"> PAGEREF _Toc367880886 \h </w:instrText>
             </w:r>
             <w:r>
               <w:rPr>
@@ -530,7 +1004,7 @@
                 <w:noProof/>
                 <w:webHidden/>
               </w:rPr>
-              <w:t>4</w:t>
+              <w:t>6</w:t>
             </w:r>
             <w:r>
               <w:rPr>
@@ -553,14 +1027,14 @@
               <w:lang w:eastAsia="sv-SE"/>
             </w:rPr>
           </w:pPr>
-          <w:hyperlink w:anchor="_Toc367722065" w:history="1">
+          <w:hyperlink w:anchor="_Toc367880887" w:history="1">
             <w:r>
               <w:rPr>
                 <w:rStyle w:val="Hyperlink"/>
                 <w:noProof/>
                 <w:lang w:val="en-US"/>
               </w:rPr>
-              <w:t>Overview</w:t>
+              <w:t>The feature summary field</w:t>
             </w:r>
             <w:r>
               <w:rPr>
@@ -581,7 +1055,7 @@
                 <w:noProof/>
                 <w:webHidden/>
               </w:rPr>
-              <w:instrText xml:space="preserve"> PAGEREF _Toc367722065 \h </w:instrText>
+              <w:instrText xml:space="preserve"> PAGEREF _Toc367880887 \h </w:instrText>
             </w:r>
             <w:r>
               <w:rPr>
@@ -601,7 +1075,7 @@
                 <w:noProof/>
                 <w:webHidden/>
               </w:rPr>
-              <w:t>4</w:t>
+              <w:t>8</w:t>
             </w:r>
             <w:r>
               <w:rPr>
@@ -624,14 +1098,14 @@
               <w:lang w:eastAsia="sv-SE"/>
             </w:rPr>
           </w:pPr>
-          <w:hyperlink w:anchor="_Toc367722066" w:history="1">
+          <w:hyperlink w:anchor="_Toc367880888" w:history="1">
             <w:r>
               <w:rPr>
                 <w:rStyle w:val="Hyperlink"/>
                 <w:noProof/>
                 <w:lang w:val="en-US"/>
               </w:rPr>
-              <w:t>Portfolio project</w:t>
+              <w:t>Reporting in the portfolio backlog</w:t>
             </w:r>
             <w:r>
               <w:rPr>
@@ -652,7 +1126,7 @@
                 <w:noProof/>
                 <w:webHidden/>
               </w:rPr>
-              <w:instrText xml:space="preserve"> PAGEREF _Toc367722066 \h </w:instrText>
+              <w:instrText xml:space="preserve"> PAGEREF _Toc367880888 \h </w:instrText>
             </w:r>
             <w:r>
               <w:rPr>
@@ -672,7 +1146,7 @@
                 <w:noProof/>
                 <w:webHidden/>
               </w:rPr>
-              <w:t>4</w:t>
+              <w:t>9</w:t>
             </w:r>
             <w:r>
               <w:rPr>
@@ -695,14 +1169,14 @@
               <w:lang w:eastAsia="sv-SE"/>
             </w:rPr>
           </w:pPr>
-          <w:hyperlink w:anchor="_Toc367722067" w:history="1">
+          <w:hyperlink w:anchor="_Toc367880889" w:history="1">
             <w:r>
               <w:rPr>
                 <w:rStyle w:val="Hyperlink"/>
                 <w:noProof/>
                 <w:lang w:val="en-US"/>
               </w:rPr>
-              <w:t>Program projects</w:t>
+              <w:t>Adding features to Epics</w:t>
             </w:r>
             <w:r>
               <w:rPr>
@@ -723,7 +1197,7 @@
                 <w:noProof/>
                 <w:webHidden/>
               </w:rPr>
-              <w:instrText xml:space="preserve"> PAGEREF _Toc367722067 \h </w:instrText>
+              <w:instrText xml:space="preserve"> PAGEREF _Toc367880889 \h </w:instrText>
             </w:r>
             <w:r>
               <w:rPr>
@@ -743,7 +1217,220 @@
                 <w:noProof/>
                 <w:webHidden/>
               </w:rPr>
-              <w:t>4</w:t>
+              <w:t>11</w:t>
+            </w:r>
+            <w:r>
+              <w:rPr>
+                <w:noProof/>
+                <w:webHidden/>
+              </w:rPr>
+              <w:fldChar w:fldCharType="end"/>
+            </w:r>
+          </w:hyperlink>
+        </w:p>
+        <w:p>
+          <w:pPr>
+            <w:pStyle w:val="TOC1"/>
+            <w:tabs>
+              <w:tab w:val="right" w:leader="dot" w:pos="9062"/>
+            </w:tabs>
+            <w:rPr>
+              <w:rFonts w:eastAsiaTheme="minorEastAsia"/>
+              <w:noProof/>
+              <w:lang w:eastAsia="sv-SE"/>
+            </w:rPr>
+          </w:pPr>
+          <w:hyperlink w:anchor="_Toc367880890" w:history="1">
+            <w:r>
+              <w:rPr>
+                <w:rStyle w:val="Hyperlink"/>
+                <w:noProof/>
+                <w:lang w:val="en-US"/>
+              </w:rPr>
+              <w:t>Working on the program level</w:t>
+            </w:r>
+            <w:r>
+              <w:rPr>
+                <w:noProof/>
+                <w:webHidden/>
+              </w:rPr>
+              <w:tab/>
+            </w:r>
+            <w:r>
+              <w:rPr>
+                <w:noProof/>
+                <w:webHidden/>
+              </w:rPr>
+              <w:fldChar w:fldCharType="begin"/>
+            </w:r>
+            <w:r>
+              <w:rPr>
+                <w:noProof/>
+                <w:webHidden/>
+              </w:rPr>
+              <w:instrText xml:space="preserve"> PAGEREF _Toc367880890 \h </w:instrText>
+            </w:r>
+            <w:r>
+              <w:rPr>
+                <w:noProof/>
+                <w:webHidden/>
+              </w:rPr>
+            </w:r>
+            <w:r>
+              <w:rPr>
+                <w:noProof/>
+                <w:webHidden/>
+              </w:rPr>
+              <w:fldChar w:fldCharType="separate"/>
+            </w:r>
+            <w:r>
+              <w:rPr>
+                <w:noProof/>
+                <w:webHidden/>
+              </w:rPr>
+              <w:t>12</w:t>
+            </w:r>
+            <w:r>
+              <w:rPr>
+                <w:noProof/>
+                <w:webHidden/>
+              </w:rPr>
+              <w:fldChar w:fldCharType="end"/>
+            </w:r>
+          </w:hyperlink>
+        </w:p>
+        <w:p>
+          <w:pPr>
+            <w:pStyle w:val="TOC2"/>
+            <w:tabs>
+              <w:tab w:val="right" w:leader="dot" w:pos="9062"/>
+            </w:tabs>
+            <w:rPr>
+              <w:rFonts w:eastAsiaTheme="minorEastAsia"/>
+              <w:noProof/>
+              <w:lang w:eastAsia="sv-SE"/>
+            </w:rPr>
+          </w:pPr>
+          <w:hyperlink w:anchor="_Toc367880891" w:history="1">
+            <w:r>
+              <w:rPr>
+                <w:rStyle w:val="Hyperlink"/>
+                <w:noProof/>
+                <w:lang w:val="en-US"/>
+              </w:rPr>
+              <w:t>Adding features to the program backlog</w:t>
+            </w:r>
+            <w:r>
+              <w:rPr>
+                <w:noProof/>
+                <w:webHidden/>
+              </w:rPr>
+              <w:tab/>
+            </w:r>
+            <w:r>
+              <w:rPr>
+                <w:noProof/>
+                <w:webHidden/>
+              </w:rPr>
+              <w:fldChar w:fldCharType="begin"/>
+            </w:r>
+            <w:r>
+              <w:rPr>
+                <w:noProof/>
+                <w:webHidden/>
+              </w:rPr>
+              <w:instrText xml:space="preserve"> PAGEREF _Toc367880891 \h </w:instrText>
+            </w:r>
+            <w:r>
+              <w:rPr>
+                <w:noProof/>
+                <w:webHidden/>
+              </w:rPr>
+            </w:r>
+            <w:r>
+              <w:rPr>
+                <w:noProof/>
+                <w:webHidden/>
+              </w:rPr>
+              <w:fldChar w:fldCharType="separate"/>
+            </w:r>
+            <w:r>
+              <w:rPr>
+                <w:noProof/>
+                <w:webHidden/>
+              </w:rPr>
+              <w:t>12</w:t>
+            </w:r>
+            <w:r>
+              <w:rPr>
+                <w:noProof/>
+                <w:webHidden/>
+              </w:rPr>
+              <w:fldChar w:fldCharType="end"/>
+            </w:r>
+          </w:hyperlink>
+        </w:p>
+        <w:p>
+          <w:pPr>
+            <w:pStyle w:val="TOC2"/>
+            <w:tabs>
+              <w:tab w:val="right" w:leader="dot" w:pos="9062"/>
+            </w:tabs>
+            <w:rPr>
+              <w:rFonts w:eastAsiaTheme="minorEastAsia"/>
+              <w:noProof/>
+              <w:lang w:eastAsia="sv-SE"/>
+            </w:rPr>
+          </w:pPr>
+          <w:hyperlink w:anchor="_Toc367880892" w:history="1">
+            <w:r>
+              <w:rPr>
+                <w:rStyle w:val="Hyperlink"/>
+                <w:noProof/>
+                <w:lang w:val="en-US"/>
+              </w:rPr>
+              <w:t>Release Planning</w:t>
+            </w:r>
+            <w:r>
+              <w:rPr>
+                <w:noProof/>
+                <w:webHidden/>
+              </w:rPr>
+              <w:tab/>
+            </w:r>
+            <w:r>
+              <w:rPr>
+                <w:noProof/>
+                <w:webHidden/>
+              </w:rPr>
+              <w:fldChar w:fldCharType="begin"/>
+            </w:r>
+            <w:r>
+              <w:rPr>
+                <w:noProof/>
+                <w:webHidden/>
+              </w:rPr>
+              <w:instrText xml:space="preserve"> PAGEREF _Toc367880892 \h </w:instrText>
+            </w:r>
+            <w:r>
+              <w:rPr>
+                <w:noProof/>
+                <w:webHidden/>
+              </w:rPr>
+            </w:r>
+            <w:r>
+              <w:rPr>
+                <w:noProof/>
+                <w:webHidden/>
+              </w:rPr>
+              <w:fldChar w:fldCharType="separate"/>
+            </w:r>
+            <w:r>
+              <w:rPr>
+                <w:noProof/>
+                <w:webHidden/>
+              </w:rPr>
+              <w:t>12</w:t>
             </w:r>
             <w:r>
               <w:rPr>
@@ -766,14 +1453,14 @@
               <w:lang w:eastAsia="sv-SE"/>
             </w:rPr>
           </w:pPr>
-          <w:hyperlink w:anchor="_Toc367722068" w:history="1">
+          <w:hyperlink w:anchor="_Toc367880893" w:history="1">
             <w:r>
               <w:rPr>
                 <w:rStyle w:val="Hyperlink"/>
                 <w:noProof/>
                 <w:lang w:val="en-US"/>
               </w:rPr>
-              <w:t>Schedule</w:t>
+              <w:t>Preparations</w:t>
             </w:r>
             <w:r>
               <w:rPr>
@@ -794,7 +1481,7 @@
                 <w:noProof/>
                 <w:webHidden/>
               </w:rPr>
-              <w:instrText xml:space="preserve"> PAGEREF _Toc367722068 \h </w:instrText>
+              <w:instrText xml:space="preserve"> PAGEREF _Toc367880893 \h </w:instrText>
             </w:r>
             <w:r>
               <w:rPr>
@@ -814,7 +1501,7 @@
                 <w:noProof/>
                 <w:webHidden/>
               </w:rPr>
-              <w:t>5</w:t>
+              <w:t>13</w:t>
             </w:r>
             <w:r>
               <w:rPr>
@@ -837,14 +1524,14 @@
               <w:lang w:eastAsia="sv-SE"/>
             </w:rPr>
           </w:pPr>
-          <w:hyperlink w:anchor="_Toc367722069" w:history="1">
+          <w:hyperlink w:anchor="_Toc367880894" w:history="1">
             <w:r>
               <w:rPr>
                 <w:rStyle w:val="Hyperlink"/>
                 <w:noProof/>
                 <w:lang w:val="en-US"/>
               </w:rPr>
-              <w:t>Program backlog</w:t>
+              <w:t>Teams flesh out stories and making preliminary sprint plans</w:t>
             </w:r>
             <w:r>
               <w:rPr>
@@ -865,7 +1552,7 @@
                 <w:noProof/>
                 <w:webHidden/>
               </w:rPr>
-              <w:instrText xml:space="preserve"> PAGEREF _Toc367722069 \h </w:instrText>
+              <w:instrText xml:space="preserve"> PAGEREF _Toc367880894 \h </w:instrText>
             </w:r>
             <w:r>
               <w:rPr>
@@ -885,7 +1572,1498 @@
                 <w:noProof/>
                 <w:webHidden/>
               </w:rPr>
-              <w:t>5</w:t>
+              <w:t>13</w:t>
+            </w:r>
+            <w:r>
+              <w:rPr>
+                <w:noProof/>
+                <w:webHidden/>
+              </w:rPr>
+              <w:fldChar w:fldCharType="end"/>
+            </w:r>
+          </w:hyperlink>
+        </w:p>
+        <w:p>
+          <w:pPr>
+            <w:pStyle w:val="TOC3"/>
+            <w:tabs>
+              <w:tab w:val="right" w:leader="dot" w:pos="9062"/>
+            </w:tabs>
+            <w:rPr>
+              <w:rFonts w:eastAsiaTheme="minorEastAsia"/>
+              <w:noProof/>
+              <w:lang w:eastAsia="sv-SE"/>
+            </w:rPr>
+          </w:pPr>
+          <w:hyperlink w:anchor="_Toc367880895" w:history="1">
+            <w:r>
+              <w:rPr>
+                <w:rStyle w:val="Hyperlink"/>
+                <w:noProof/>
+                <w:lang w:val="en-US"/>
+              </w:rPr>
+              <w:t>Checking and adjusting the overall plans</w:t>
+            </w:r>
+            <w:r>
+              <w:rPr>
+                <w:noProof/>
+                <w:webHidden/>
+              </w:rPr>
+              <w:tab/>
+            </w:r>
+            <w:r>
+              <w:rPr>
+                <w:noProof/>
+                <w:webHidden/>
+              </w:rPr>
+              <w:fldChar w:fldCharType="begin"/>
+            </w:r>
+            <w:r>
+              <w:rPr>
+                <w:noProof/>
+                <w:webHidden/>
+              </w:rPr>
+              <w:instrText xml:space="preserve"> PAGEREF _Toc367880895 \h </w:instrText>
+            </w:r>
+            <w:r>
+              <w:rPr>
+                <w:noProof/>
+                <w:webHidden/>
+              </w:rPr>
+            </w:r>
+            <w:r>
+              <w:rPr>
+                <w:noProof/>
+                <w:webHidden/>
+              </w:rPr>
+              <w:fldChar w:fldCharType="separate"/>
+            </w:r>
+            <w:r>
+              <w:rPr>
+                <w:noProof/>
+                <w:webHidden/>
+              </w:rPr>
+              <w:t>13</w:t>
+            </w:r>
+            <w:r>
+              <w:rPr>
+                <w:noProof/>
+                <w:webHidden/>
+              </w:rPr>
+              <w:fldChar w:fldCharType="end"/>
+            </w:r>
+          </w:hyperlink>
+        </w:p>
+        <w:p>
+          <w:pPr>
+            <w:pStyle w:val="TOC3"/>
+            <w:tabs>
+              <w:tab w:val="right" w:leader="dot" w:pos="9062"/>
+            </w:tabs>
+            <w:rPr>
+              <w:rFonts w:eastAsiaTheme="minorEastAsia"/>
+              <w:noProof/>
+              <w:lang w:eastAsia="sv-SE"/>
+            </w:rPr>
+          </w:pPr>
+          <w:hyperlink w:anchor="_Toc367880896" w:history="1">
+            <w:r>
+              <w:rPr>
+                <w:rStyle w:val="Hyperlink"/>
+                <w:noProof/>
+                <w:lang w:val="en-US"/>
+              </w:rPr>
+              <w:t>Finishing up the release planning</w:t>
+            </w:r>
+            <w:r>
+              <w:rPr>
+                <w:noProof/>
+                <w:webHidden/>
+              </w:rPr>
+              <w:tab/>
+            </w:r>
+            <w:r>
+              <w:rPr>
+                <w:noProof/>
+                <w:webHidden/>
+              </w:rPr>
+              <w:fldChar w:fldCharType="begin"/>
+            </w:r>
+            <w:r>
+              <w:rPr>
+                <w:noProof/>
+                <w:webHidden/>
+              </w:rPr>
+              <w:instrText xml:space="preserve"> PAGEREF _Toc367880896 \h </w:instrText>
+            </w:r>
+            <w:r>
+              <w:rPr>
+                <w:noProof/>
+                <w:webHidden/>
+              </w:rPr>
+            </w:r>
+            <w:r>
+              <w:rPr>
+                <w:noProof/>
+                <w:webHidden/>
+              </w:rPr>
+              <w:fldChar w:fldCharType="separate"/>
+            </w:r>
+            <w:r>
+              <w:rPr>
+                <w:noProof/>
+                <w:webHidden/>
+              </w:rPr>
+              <w:t>14</w:t>
+            </w:r>
+            <w:r>
+              <w:rPr>
+                <w:noProof/>
+                <w:webHidden/>
+              </w:rPr>
+              <w:fldChar w:fldCharType="end"/>
+            </w:r>
+          </w:hyperlink>
+        </w:p>
+        <w:p>
+          <w:pPr>
+            <w:pStyle w:val="TOC3"/>
+            <w:tabs>
+              <w:tab w:val="right" w:leader="dot" w:pos="9062"/>
+            </w:tabs>
+            <w:rPr>
+              <w:rFonts w:eastAsiaTheme="minorEastAsia"/>
+              <w:noProof/>
+              <w:lang w:eastAsia="sv-SE"/>
+            </w:rPr>
+          </w:pPr>
+          <w:hyperlink w:anchor="_Toc367880897" w:history="1">
+            <w:r>
+              <w:rPr>
+                <w:rStyle w:val="Hyperlink"/>
+                <w:noProof/>
+                <w:lang w:val="en-US"/>
+              </w:rPr>
+              <w:t>Reports supporting release planning</w:t>
+            </w:r>
+            <w:r>
+              <w:rPr>
+                <w:noProof/>
+                <w:webHidden/>
+              </w:rPr>
+              <w:tab/>
+            </w:r>
+            <w:r>
+              <w:rPr>
+                <w:noProof/>
+                <w:webHidden/>
+              </w:rPr>
+              <w:fldChar w:fldCharType="begin"/>
+            </w:r>
+            <w:r>
+              <w:rPr>
+                <w:noProof/>
+                <w:webHidden/>
+              </w:rPr>
+              <w:instrText xml:space="preserve"> PAGEREF _Toc367880897 \h </w:instrText>
+            </w:r>
+            <w:r>
+              <w:rPr>
+                <w:noProof/>
+                <w:webHidden/>
+              </w:rPr>
+            </w:r>
+            <w:r>
+              <w:rPr>
+                <w:noProof/>
+                <w:webHidden/>
+              </w:rPr>
+              <w:fldChar w:fldCharType="separate"/>
+            </w:r>
+            <w:r>
+              <w:rPr>
+                <w:noProof/>
+                <w:webHidden/>
+              </w:rPr>
+              <w:t>14</w:t>
+            </w:r>
+            <w:r>
+              <w:rPr>
+                <w:noProof/>
+                <w:webHidden/>
+              </w:rPr>
+              <w:fldChar w:fldCharType="end"/>
+            </w:r>
+          </w:hyperlink>
+        </w:p>
+        <w:p>
+          <w:pPr>
+            <w:pStyle w:val="TOC2"/>
+            <w:tabs>
+              <w:tab w:val="right" w:leader="dot" w:pos="9062"/>
+            </w:tabs>
+            <w:rPr>
+              <w:rFonts w:eastAsiaTheme="minorEastAsia"/>
+              <w:noProof/>
+              <w:lang w:eastAsia="sv-SE"/>
+            </w:rPr>
+          </w:pPr>
+          <w:hyperlink w:anchor="_Toc367880898" w:history="1">
+            <w:r>
+              <w:rPr>
+                <w:rStyle w:val="Hyperlink"/>
+                <w:noProof/>
+                <w:lang w:val="en-US"/>
+              </w:rPr>
+              <w:t>Working in a team</w:t>
+            </w:r>
+            <w:r>
+              <w:rPr>
+                <w:noProof/>
+                <w:webHidden/>
+              </w:rPr>
+              <w:tab/>
+            </w:r>
+            <w:r>
+              <w:rPr>
+                <w:noProof/>
+                <w:webHidden/>
+              </w:rPr>
+              <w:fldChar w:fldCharType="begin"/>
+            </w:r>
+            <w:r>
+              <w:rPr>
+                <w:noProof/>
+                <w:webHidden/>
+              </w:rPr>
+              <w:instrText xml:space="preserve"> PAGEREF _Toc367880898 \h </w:instrText>
+            </w:r>
+            <w:r>
+              <w:rPr>
+                <w:noProof/>
+                <w:webHidden/>
+              </w:rPr>
+            </w:r>
+            <w:r>
+              <w:rPr>
+                <w:noProof/>
+                <w:webHidden/>
+              </w:rPr>
+              <w:fldChar w:fldCharType="separate"/>
+            </w:r>
+            <w:r>
+              <w:rPr>
+                <w:noProof/>
+                <w:webHidden/>
+              </w:rPr>
+              <w:t>16</w:t>
+            </w:r>
+            <w:r>
+              <w:rPr>
+                <w:noProof/>
+                <w:webHidden/>
+              </w:rPr>
+              <w:fldChar w:fldCharType="end"/>
+            </w:r>
+          </w:hyperlink>
+        </w:p>
+        <w:p>
+          <w:pPr>
+            <w:pStyle w:val="TOC3"/>
+            <w:tabs>
+              <w:tab w:val="right" w:leader="dot" w:pos="9062"/>
+            </w:tabs>
+            <w:rPr>
+              <w:rFonts w:eastAsiaTheme="minorEastAsia"/>
+              <w:noProof/>
+              <w:lang w:eastAsia="sv-SE"/>
+            </w:rPr>
+          </w:pPr>
+          <w:hyperlink w:anchor="_Toc367880899" w:history="1">
+            <w:r>
+              <w:rPr>
+                <w:rStyle w:val="Hyperlink"/>
+                <w:noProof/>
+                <w:lang w:val="en-US"/>
+              </w:rPr>
+              <w:t>Working with the team backlog</w:t>
+            </w:r>
+            <w:r>
+              <w:rPr>
+                <w:noProof/>
+                <w:webHidden/>
+              </w:rPr>
+              <w:tab/>
+            </w:r>
+            <w:r>
+              <w:rPr>
+                <w:noProof/>
+                <w:webHidden/>
+              </w:rPr>
+              <w:fldChar w:fldCharType="begin"/>
+            </w:r>
+            <w:r>
+              <w:rPr>
+                <w:noProof/>
+                <w:webHidden/>
+              </w:rPr>
+              <w:instrText xml:space="preserve"> PAGEREF _Toc367880899 \h </w:instrText>
+            </w:r>
+            <w:r>
+              <w:rPr>
+                <w:noProof/>
+                <w:webHidden/>
+              </w:rPr>
+            </w:r>
+            <w:r>
+              <w:rPr>
+                <w:noProof/>
+                <w:webHidden/>
+              </w:rPr>
+              <w:fldChar w:fldCharType="separate"/>
+            </w:r>
+            <w:r>
+              <w:rPr>
+                <w:noProof/>
+                <w:webHidden/>
+              </w:rPr>
+              <w:t>16</w:t>
+            </w:r>
+            <w:r>
+              <w:rPr>
+                <w:noProof/>
+                <w:webHidden/>
+              </w:rPr>
+              <w:fldChar w:fldCharType="end"/>
+            </w:r>
+          </w:hyperlink>
+        </w:p>
+        <w:p>
+          <w:pPr>
+            <w:pStyle w:val="TOC3"/>
+            <w:tabs>
+              <w:tab w:val="right" w:leader="dot" w:pos="9062"/>
+            </w:tabs>
+            <w:rPr>
+              <w:rFonts w:eastAsiaTheme="minorEastAsia"/>
+              <w:noProof/>
+              <w:lang w:eastAsia="sv-SE"/>
+            </w:rPr>
+          </w:pPr>
+          <w:hyperlink w:anchor="_Toc367880900" w:history="1">
+            <w:r>
+              <w:rPr>
+                <w:rStyle w:val="Hyperlink"/>
+                <w:noProof/>
+                <w:lang w:val="en-US"/>
+              </w:rPr>
+              <w:t>Working in a sprint</w:t>
+            </w:r>
+            <w:r>
+              <w:rPr>
+                <w:noProof/>
+                <w:webHidden/>
+              </w:rPr>
+              <w:tab/>
+            </w:r>
+            <w:r>
+              <w:rPr>
+                <w:noProof/>
+                <w:webHidden/>
+              </w:rPr>
+              <w:fldChar w:fldCharType="begin"/>
+            </w:r>
+            <w:r>
+              <w:rPr>
+                <w:noProof/>
+                <w:webHidden/>
+              </w:rPr>
+              <w:instrText xml:space="preserve"> PAGEREF _Toc367880900 \h </w:instrText>
+            </w:r>
+            <w:r>
+              <w:rPr>
+                <w:noProof/>
+                <w:webHidden/>
+              </w:rPr>
+            </w:r>
+            <w:r>
+              <w:rPr>
+                <w:noProof/>
+                <w:webHidden/>
+              </w:rPr>
+              <w:fldChar w:fldCharType="separate"/>
+            </w:r>
+            <w:r>
+              <w:rPr>
+                <w:noProof/>
+                <w:webHidden/>
+              </w:rPr>
+              <w:t>17</w:t>
+            </w:r>
+            <w:r>
+              <w:rPr>
+                <w:noProof/>
+                <w:webHidden/>
+              </w:rPr>
+              <w:fldChar w:fldCharType="end"/>
+            </w:r>
+          </w:hyperlink>
+        </w:p>
+        <w:p>
+          <w:pPr>
+            <w:pStyle w:val="TOC3"/>
+            <w:tabs>
+              <w:tab w:val="right" w:leader="dot" w:pos="9062"/>
+            </w:tabs>
+            <w:rPr>
+              <w:rFonts w:eastAsiaTheme="minorEastAsia"/>
+              <w:noProof/>
+              <w:lang w:eastAsia="sv-SE"/>
+            </w:rPr>
+          </w:pPr>
+          <w:hyperlink w:anchor="_Toc367880901" w:history="1">
+            <w:r>
+              <w:rPr>
+                <w:rStyle w:val="Hyperlink"/>
+                <w:noProof/>
+                <w:lang w:val="en-US"/>
+              </w:rPr>
+              <w:t>Understanding the big picture</w:t>
+            </w:r>
+            <w:r>
+              <w:rPr>
+                <w:noProof/>
+                <w:webHidden/>
+              </w:rPr>
+              <w:tab/>
+            </w:r>
+            <w:r>
+              <w:rPr>
+                <w:noProof/>
+                <w:webHidden/>
+              </w:rPr>
+              <w:fldChar w:fldCharType="begin"/>
+            </w:r>
+            <w:r>
+              <w:rPr>
+                <w:noProof/>
+                <w:webHidden/>
+              </w:rPr>
+              <w:instrText xml:space="preserve"> PAGEREF _Toc367880901 \h </w:instrText>
+            </w:r>
+            <w:r>
+              <w:rPr>
+                <w:noProof/>
+                <w:webHidden/>
+              </w:rPr>
+            </w:r>
+            <w:r>
+              <w:rPr>
+                <w:noProof/>
+                <w:webHidden/>
+              </w:rPr>
+              <w:fldChar w:fldCharType="separate"/>
+            </w:r>
+            <w:r>
+              <w:rPr>
+                <w:noProof/>
+                <w:webHidden/>
+              </w:rPr>
+              <w:t>18</w:t>
+            </w:r>
+            <w:r>
+              <w:rPr>
+                <w:noProof/>
+                <w:webHidden/>
+              </w:rPr>
+              <w:fldChar w:fldCharType="end"/>
+            </w:r>
+          </w:hyperlink>
+        </w:p>
+        <w:p>
+          <w:pPr>
+            <w:pStyle w:val="TOC3"/>
+            <w:tabs>
+              <w:tab w:val="right" w:leader="dot" w:pos="9062"/>
+            </w:tabs>
+            <w:rPr>
+              <w:rFonts w:eastAsiaTheme="minorEastAsia"/>
+              <w:noProof/>
+              <w:lang w:eastAsia="sv-SE"/>
+            </w:rPr>
+          </w:pPr>
+          <w:hyperlink w:anchor="_Toc367880902" w:history="1">
+            <w:r>
+              <w:rPr>
+                <w:rStyle w:val="Hyperlink"/>
+                <w:noProof/>
+                <w:lang w:val="en-US"/>
+              </w:rPr>
+              <w:t>Understanding what other teams are doing</w:t>
+            </w:r>
+            <w:r>
+              <w:rPr>
+                <w:noProof/>
+                <w:webHidden/>
+              </w:rPr>
+              <w:tab/>
+            </w:r>
+            <w:r>
+              <w:rPr>
+                <w:noProof/>
+                <w:webHidden/>
+              </w:rPr>
+              <w:fldChar w:fldCharType="begin"/>
+            </w:r>
+            <w:r>
+              <w:rPr>
+                <w:noProof/>
+                <w:webHidden/>
+              </w:rPr>
+              <w:instrText xml:space="preserve"> PAGEREF _Toc367880902 \h </w:instrText>
+            </w:r>
+            <w:r>
+              <w:rPr>
+                <w:noProof/>
+                <w:webHidden/>
+              </w:rPr>
+            </w:r>
+            <w:r>
+              <w:rPr>
+                <w:noProof/>
+                <w:webHidden/>
+              </w:rPr>
+              <w:fldChar w:fldCharType="separate"/>
+            </w:r>
+            <w:r>
+              <w:rPr>
+                <w:noProof/>
+                <w:webHidden/>
+              </w:rPr>
+              <w:t>18</w:t>
+            </w:r>
+            <w:r>
+              <w:rPr>
+                <w:noProof/>
+                <w:webHidden/>
+              </w:rPr>
+              <w:fldChar w:fldCharType="end"/>
+            </w:r>
+          </w:hyperlink>
+        </w:p>
+        <w:p>
+          <w:pPr>
+            <w:pStyle w:val="TOC3"/>
+            <w:tabs>
+              <w:tab w:val="right" w:leader="dot" w:pos="9062"/>
+            </w:tabs>
+            <w:rPr>
+              <w:rFonts w:eastAsiaTheme="minorEastAsia"/>
+              <w:noProof/>
+              <w:lang w:eastAsia="sv-SE"/>
+            </w:rPr>
+          </w:pPr>
+          <w:hyperlink w:anchor="_Toc367880903" w:history="1">
+            <w:r>
+              <w:rPr>
+                <w:rStyle w:val="Hyperlink"/>
+                <w:noProof/>
+                <w:lang w:val="en-US"/>
+              </w:rPr>
+              <w:t>Understanding and managing dependencies</w:t>
+            </w:r>
+            <w:r>
+              <w:rPr>
+                <w:noProof/>
+                <w:webHidden/>
+              </w:rPr>
+              <w:tab/>
+            </w:r>
+            <w:r>
+              <w:rPr>
+                <w:noProof/>
+                <w:webHidden/>
+              </w:rPr>
+              <w:fldChar w:fldCharType="begin"/>
+            </w:r>
+            <w:r>
+              <w:rPr>
+                <w:noProof/>
+                <w:webHidden/>
+              </w:rPr>
+              <w:instrText xml:space="preserve"> PAGEREF _Toc367880903 \h </w:instrText>
+            </w:r>
+            <w:r>
+              <w:rPr>
+                <w:noProof/>
+                <w:webHidden/>
+              </w:rPr>
+            </w:r>
+            <w:r>
+              <w:rPr>
+                <w:noProof/>
+                <w:webHidden/>
+              </w:rPr>
+              <w:fldChar w:fldCharType="separate"/>
+            </w:r>
+            <w:r>
+              <w:rPr>
+                <w:noProof/>
+                <w:webHidden/>
+              </w:rPr>
+              <w:t>20</w:t>
+            </w:r>
+            <w:r>
+              <w:rPr>
+                <w:noProof/>
+                <w:webHidden/>
+              </w:rPr>
+              <w:fldChar w:fldCharType="end"/>
+            </w:r>
+          </w:hyperlink>
+        </w:p>
+        <w:p>
+          <w:pPr>
+            <w:pStyle w:val="TOC3"/>
+            <w:tabs>
+              <w:tab w:val="right" w:leader="dot" w:pos="9062"/>
+            </w:tabs>
+            <w:rPr>
+              <w:rFonts w:eastAsiaTheme="minorEastAsia"/>
+              <w:noProof/>
+              <w:lang w:eastAsia="sv-SE"/>
+            </w:rPr>
+          </w:pPr>
+          <w:hyperlink w:anchor="_Toc367880904" w:history="1">
+            <w:r>
+              <w:rPr>
+                <w:rStyle w:val="Hyperlink"/>
+                <w:noProof/>
+                <w:lang w:val="en-US"/>
+              </w:rPr>
+              <w:t>Facilitating team communication and learning</w:t>
+            </w:r>
+            <w:r>
+              <w:rPr>
+                <w:noProof/>
+                <w:webHidden/>
+              </w:rPr>
+              <w:tab/>
+            </w:r>
+            <w:r>
+              <w:rPr>
+                <w:noProof/>
+                <w:webHidden/>
+              </w:rPr>
+              <w:fldChar w:fldCharType="begin"/>
+            </w:r>
+            <w:r>
+              <w:rPr>
+                <w:noProof/>
+                <w:webHidden/>
+              </w:rPr>
+              <w:instrText xml:space="preserve"> PAGEREF _Toc367880904 \h </w:instrText>
+            </w:r>
+            <w:r>
+              <w:rPr>
+                <w:noProof/>
+                <w:webHidden/>
+              </w:rPr>
+            </w:r>
+            <w:r>
+              <w:rPr>
+                <w:noProof/>
+                <w:webHidden/>
+              </w:rPr>
+              <w:fldChar w:fldCharType="separate"/>
+            </w:r>
+            <w:r>
+              <w:rPr>
+                <w:noProof/>
+                <w:webHidden/>
+              </w:rPr>
+              <w:t>21</w:t>
+            </w:r>
+            <w:r>
+              <w:rPr>
+                <w:noProof/>
+                <w:webHidden/>
+              </w:rPr>
+              <w:fldChar w:fldCharType="end"/>
+            </w:r>
+          </w:hyperlink>
+        </w:p>
+        <w:p>
+          <w:pPr>
+            <w:pStyle w:val="TOC2"/>
+            <w:tabs>
+              <w:tab w:val="right" w:leader="dot" w:pos="9062"/>
+            </w:tabs>
+            <w:rPr>
+              <w:rFonts w:eastAsiaTheme="minorEastAsia"/>
+              <w:noProof/>
+              <w:lang w:eastAsia="sv-SE"/>
+            </w:rPr>
+          </w:pPr>
+          <w:hyperlink w:anchor="_Toc367880905" w:history="1">
+            <w:r>
+              <w:rPr>
+                <w:rStyle w:val="Hyperlink"/>
+                <w:noProof/>
+                <w:lang w:val="en-US"/>
+              </w:rPr>
+              <w:t>Program governance</w:t>
+            </w:r>
+            <w:r>
+              <w:rPr>
+                <w:noProof/>
+                <w:webHidden/>
+              </w:rPr>
+              <w:tab/>
+            </w:r>
+            <w:r>
+              <w:rPr>
+                <w:noProof/>
+                <w:webHidden/>
+              </w:rPr>
+              <w:fldChar w:fldCharType="begin"/>
+            </w:r>
+            <w:r>
+              <w:rPr>
+                <w:noProof/>
+                <w:webHidden/>
+              </w:rPr>
+              <w:instrText xml:space="preserve"> PAGEREF _Toc367880905 \h </w:instrText>
+            </w:r>
+            <w:r>
+              <w:rPr>
+                <w:noProof/>
+                <w:webHidden/>
+              </w:rPr>
+            </w:r>
+            <w:r>
+              <w:rPr>
+                <w:noProof/>
+                <w:webHidden/>
+              </w:rPr>
+              <w:fldChar w:fldCharType="separate"/>
+            </w:r>
+            <w:r>
+              <w:rPr>
+                <w:noProof/>
+                <w:webHidden/>
+              </w:rPr>
+              <w:t>21</w:t>
+            </w:r>
+            <w:r>
+              <w:rPr>
+                <w:noProof/>
+                <w:webHidden/>
+              </w:rPr>
+              <w:fldChar w:fldCharType="end"/>
+            </w:r>
+          </w:hyperlink>
+        </w:p>
+        <w:p>
+          <w:pPr>
+            <w:pStyle w:val="TOC3"/>
+            <w:tabs>
+              <w:tab w:val="right" w:leader="dot" w:pos="9062"/>
+            </w:tabs>
+            <w:rPr>
+              <w:rFonts w:eastAsiaTheme="minorEastAsia"/>
+              <w:noProof/>
+              <w:lang w:eastAsia="sv-SE"/>
+            </w:rPr>
+          </w:pPr>
+          <w:hyperlink w:anchor="_Toc367880906" w:history="1">
+            <w:r>
+              <w:rPr>
+                <w:rStyle w:val="Hyperlink"/>
+                <w:noProof/>
+                <w:lang w:val="en-US"/>
+              </w:rPr>
+              <w:t>Release status</w:t>
+            </w:r>
+            <w:r>
+              <w:rPr>
+                <w:noProof/>
+                <w:webHidden/>
+              </w:rPr>
+              <w:tab/>
+            </w:r>
+            <w:r>
+              <w:rPr>
+                <w:noProof/>
+                <w:webHidden/>
+              </w:rPr>
+              <w:fldChar w:fldCharType="begin"/>
+            </w:r>
+            <w:r>
+              <w:rPr>
+                <w:noProof/>
+                <w:webHidden/>
+              </w:rPr>
+              <w:instrText xml:space="preserve"> PAGEREF _Toc367880906 \h </w:instrText>
+            </w:r>
+            <w:r>
+              <w:rPr>
+                <w:noProof/>
+                <w:webHidden/>
+              </w:rPr>
+            </w:r>
+            <w:r>
+              <w:rPr>
+                <w:noProof/>
+                <w:webHidden/>
+              </w:rPr>
+              <w:fldChar w:fldCharType="separate"/>
+            </w:r>
+            <w:r>
+              <w:rPr>
+                <w:noProof/>
+                <w:webHidden/>
+              </w:rPr>
+              <w:t>22</w:t>
+            </w:r>
+            <w:r>
+              <w:rPr>
+                <w:noProof/>
+                <w:webHidden/>
+              </w:rPr>
+              <w:fldChar w:fldCharType="end"/>
+            </w:r>
+          </w:hyperlink>
+        </w:p>
+        <w:p>
+          <w:pPr>
+            <w:pStyle w:val="TOC3"/>
+            <w:tabs>
+              <w:tab w:val="right" w:leader="dot" w:pos="9062"/>
+            </w:tabs>
+            <w:rPr>
+              <w:rFonts w:eastAsiaTheme="minorEastAsia"/>
+              <w:noProof/>
+              <w:lang w:eastAsia="sv-SE"/>
+            </w:rPr>
+          </w:pPr>
+          <w:hyperlink w:anchor="_Toc367880907" w:history="1">
+            <w:r>
+              <w:rPr>
+                <w:rStyle w:val="Hyperlink"/>
+                <w:noProof/>
+                <w:lang w:val="en-US"/>
+              </w:rPr>
+              <w:t>Velocity by Sprint</w:t>
+            </w:r>
+            <w:r>
+              <w:rPr>
+                <w:noProof/>
+                <w:webHidden/>
+              </w:rPr>
+              <w:tab/>
+            </w:r>
+            <w:r>
+              <w:rPr>
+                <w:noProof/>
+                <w:webHidden/>
+              </w:rPr>
+              <w:fldChar w:fldCharType="begin"/>
+            </w:r>
+            <w:r>
+              <w:rPr>
+                <w:noProof/>
+                <w:webHidden/>
+              </w:rPr>
+              <w:instrText xml:space="preserve"> PAGEREF _Toc367880907 \h </w:instrText>
+            </w:r>
+            <w:r>
+              <w:rPr>
+                <w:noProof/>
+                <w:webHidden/>
+              </w:rPr>
+            </w:r>
+            <w:r>
+              <w:rPr>
+                <w:noProof/>
+                <w:webHidden/>
+              </w:rPr>
+              <w:fldChar w:fldCharType="separate"/>
+            </w:r>
+            <w:r>
+              <w:rPr>
+                <w:noProof/>
+                <w:webHidden/>
+              </w:rPr>
+              <w:t>22</w:t>
+            </w:r>
+            <w:r>
+              <w:rPr>
+                <w:noProof/>
+                <w:webHidden/>
+              </w:rPr>
+              <w:fldChar w:fldCharType="end"/>
+            </w:r>
+          </w:hyperlink>
+        </w:p>
+        <w:p>
+          <w:pPr>
+            <w:pStyle w:val="TOC3"/>
+            <w:tabs>
+              <w:tab w:val="right" w:leader="dot" w:pos="9062"/>
+            </w:tabs>
+            <w:rPr>
+              <w:rFonts w:eastAsiaTheme="minorEastAsia"/>
+              <w:noProof/>
+              <w:lang w:eastAsia="sv-SE"/>
+            </w:rPr>
+          </w:pPr>
+          <w:hyperlink w:anchor="_Toc367880908" w:history="1">
+            <w:r>
+              <w:rPr>
+                <w:rStyle w:val="Hyperlink"/>
+                <w:noProof/>
+                <w:lang w:val="en-US"/>
+              </w:rPr>
+              <w:t>Velocity by Team</w:t>
+            </w:r>
+            <w:r>
+              <w:rPr>
+                <w:noProof/>
+                <w:webHidden/>
+              </w:rPr>
+              <w:tab/>
+            </w:r>
+            <w:r>
+              <w:rPr>
+                <w:noProof/>
+                <w:webHidden/>
+              </w:rPr>
+              <w:fldChar w:fldCharType="begin"/>
+            </w:r>
+            <w:r>
+              <w:rPr>
+                <w:noProof/>
+                <w:webHidden/>
+              </w:rPr>
+              <w:instrText xml:space="preserve"> PAGEREF _Toc367880908 \h </w:instrText>
+            </w:r>
+            <w:r>
+              <w:rPr>
+                <w:noProof/>
+                <w:webHidden/>
+              </w:rPr>
+            </w:r>
+            <w:r>
+              <w:rPr>
+                <w:noProof/>
+                <w:webHidden/>
+              </w:rPr>
+              <w:fldChar w:fldCharType="separate"/>
+            </w:r>
+            <w:r>
+              <w:rPr>
+                <w:noProof/>
+                <w:webHidden/>
+              </w:rPr>
+              <w:t>23</w:t>
+            </w:r>
+            <w:r>
+              <w:rPr>
+                <w:noProof/>
+                <w:webHidden/>
+              </w:rPr>
+              <w:fldChar w:fldCharType="end"/>
+            </w:r>
+          </w:hyperlink>
+        </w:p>
+        <w:p>
+          <w:pPr>
+            <w:pStyle w:val="TOC3"/>
+            <w:tabs>
+              <w:tab w:val="right" w:leader="dot" w:pos="9062"/>
+            </w:tabs>
+            <w:rPr>
+              <w:rFonts w:eastAsiaTheme="minorEastAsia"/>
+              <w:noProof/>
+              <w:lang w:eastAsia="sv-SE"/>
+            </w:rPr>
+          </w:pPr>
+          <w:hyperlink w:anchor="_Toc367880909" w:history="1">
+            <w:r>
+              <w:rPr>
+                <w:rStyle w:val="Hyperlink"/>
+                <w:noProof/>
+                <w:lang w:val="en-US"/>
+              </w:rPr>
+              <w:t>Blocked/Started/Completed 24h</w:t>
+            </w:r>
+            <w:r>
+              <w:rPr>
+                <w:noProof/>
+                <w:webHidden/>
+              </w:rPr>
+              <w:tab/>
+            </w:r>
+            <w:r>
+              <w:rPr>
+                <w:noProof/>
+                <w:webHidden/>
+              </w:rPr>
+              <w:fldChar w:fldCharType="begin"/>
+            </w:r>
+            <w:r>
+              <w:rPr>
+                <w:noProof/>
+                <w:webHidden/>
+              </w:rPr>
+              <w:instrText xml:space="preserve"> PAGEREF _Toc367880909 \h </w:instrText>
+            </w:r>
+            <w:r>
+              <w:rPr>
+                <w:noProof/>
+                <w:webHidden/>
+              </w:rPr>
+            </w:r>
+            <w:r>
+              <w:rPr>
+                <w:noProof/>
+                <w:webHidden/>
+              </w:rPr>
+              <w:fldChar w:fldCharType="separate"/>
+            </w:r>
+            <w:r>
+              <w:rPr>
+                <w:noProof/>
+                <w:webHidden/>
+              </w:rPr>
+              <w:t>23</w:t>
+            </w:r>
+            <w:r>
+              <w:rPr>
+                <w:noProof/>
+                <w:webHidden/>
+              </w:rPr>
+              <w:fldChar w:fldCharType="end"/>
+            </w:r>
+          </w:hyperlink>
+        </w:p>
+        <w:p>
+          <w:pPr>
+            <w:pStyle w:val="TOC3"/>
+            <w:tabs>
+              <w:tab w:val="right" w:leader="dot" w:pos="9062"/>
+            </w:tabs>
+            <w:rPr>
+              <w:rFonts w:eastAsiaTheme="minorEastAsia"/>
+              <w:noProof/>
+              <w:lang w:eastAsia="sv-SE"/>
+            </w:rPr>
+          </w:pPr>
+          <w:hyperlink w:anchor="_Toc367880910" w:history="1">
+            <w:r>
+              <w:rPr>
+                <w:rStyle w:val="Hyperlink"/>
+                <w:noProof/>
+                <w:lang w:val="en-US"/>
+              </w:rPr>
+              <w:t>Blocked/Started/Completed 1w</w:t>
+            </w:r>
+            <w:r>
+              <w:rPr>
+                <w:noProof/>
+                <w:webHidden/>
+              </w:rPr>
+              <w:tab/>
+            </w:r>
+            <w:r>
+              <w:rPr>
+                <w:noProof/>
+                <w:webHidden/>
+              </w:rPr>
+              <w:fldChar w:fldCharType="begin"/>
+            </w:r>
+            <w:r>
+              <w:rPr>
+                <w:noProof/>
+                <w:webHidden/>
+              </w:rPr>
+              <w:instrText xml:space="preserve"> PAGEREF _Toc367880910 \h </w:instrText>
+            </w:r>
+            <w:r>
+              <w:rPr>
+                <w:noProof/>
+                <w:webHidden/>
+              </w:rPr>
+            </w:r>
+            <w:r>
+              <w:rPr>
+                <w:noProof/>
+                <w:webHidden/>
+              </w:rPr>
+              <w:fldChar w:fldCharType="separate"/>
+            </w:r>
+            <w:r>
+              <w:rPr>
+                <w:noProof/>
+                <w:webHidden/>
+              </w:rPr>
+              <w:t>24</w:t>
+            </w:r>
+            <w:r>
+              <w:rPr>
+                <w:noProof/>
+                <w:webHidden/>
+              </w:rPr>
+              <w:fldChar w:fldCharType="end"/>
+            </w:r>
+          </w:hyperlink>
+        </w:p>
+        <w:p>
+          <w:pPr>
+            <w:pStyle w:val="TOC3"/>
+            <w:tabs>
+              <w:tab w:val="right" w:leader="dot" w:pos="9062"/>
+            </w:tabs>
+            <w:rPr>
+              <w:rFonts w:eastAsiaTheme="minorEastAsia"/>
+              <w:noProof/>
+              <w:lang w:eastAsia="sv-SE"/>
+            </w:rPr>
+          </w:pPr>
+          <w:hyperlink w:anchor="_Toc367880911" w:history="1">
+            <w:r>
+              <w:rPr>
+                <w:rStyle w:val="Hyperlink"/>
+                <w:noProof/>
+                <w:lang w:val="en-US"/>
+              </w:rPr>
+              <w:t>Features by Epic</w:t>
+            </w:r>
+            <w:r>
+              <w:rPr>
+                <w:noProof/>
+                <w:webHidden/>
+              </w:rPr>
+              <w:tab/>
+            </w:r>
+            <w:r>
+              <w:rPr>
+                <w:noProof/>
+                <w:webHidden/>
+              </w:rPr>
+              <w:fldChar w:fldCharType="begin"/>
+            </w:r>
+            <w:r>
+              <w:rPr>
+                <w:noProof/>
+                <w:webHidden/>
+              </w:rPr>
+              <w:instrText xml:space="preserve"> PAGEREF _Toc367880911 \h </w:instrText>
+            </w:r>
+            <w:r>
+              <w:rPr>
+                <w:noProof/>
+                <w:webHidden/>
+              </w:rPr>
+            </w:r>
+            <w:r>
+              <w:rPr>
+                <w:noProof/>
+                <w:webHidden/>
+              </w:rPr>
+              <w:fldChar w:fldCharType="separate"/>
+            </w:r>
+            <w:r>
+              <w:rPr>
+                <w:noProof/>
+                <w:webHidden/>
+              </w:rPr>
+              <w:t>24</w:t>
+            </w:r>
+            <w:r>
+              <w:rPr>
+                <w:noProof/>
+                <w:webHidden/>
+              </w:rPr>
+              <w:fldChar w:fldCharType="end"/>
+            </w:r>
+          </w:hyperlink>
+        </w:p>
+        <w:p>
+          <w:pPr>
+            <w:pStyle w:val="TOC2"/>
+            <w:tabs>
+              <w:tab w:val="right" w:leader="dot" w:pos="9062"/>
+            </w:tabs>
+            <w:rPr>
+              <w:rFonts w:eastAsiaTheme="minorEastAsia"/>
+              <w:noProof/>
+              <w:lang w:eastAsia="sv-SE"/>
+            </w:rPr>
+          </w:pPr>
+          <w:hyperlink w:anchor="_Toc367880912" w:history="1">
+            <w:r>
+              <w:rPr>
+                <w:rStyle w:val="Hyperlink"/>
+                <w:noProof/>
+                <w:lang w:val="en-US"/>
+              </w:rPr>
+              <w:t>Customizations in the Program</w:t>
+            </w:r>
+            <w:r>
+              <w:rPr>
+                <w:noProof/>
+                <w:webHidden/>
+              </w:rPr>
+              <w:tab/>
+            </w:r>
+            <w:r>
+              <w:rPr>
+                <w:noProof/>
+                <w:webHidden/>
+              </w:rPr>
+              <w:fldChar w:fldCharType="begin"/>
+            </w:r>
+            <w:r>
+              <w:rPr>
+                <w:noProof/>
+                <w:webHidden/>
+              </w:rPr>
+              <w:instrText xml:space="preserve"> PAGEREF _Toc367880912 \h </w:instrText>
+            </w:r>
+            <w:r>
+              <w:rPr>
+                <w:noProof/>
+                <w:webHidden/>
+              </w:rPr>
+            </w:r>
+            <w:r>
+              <w:rPr>
+                <w:noProof/>
+                <w:webHidden/>
+              </w:rPr>
+              <w:fldChar w:fldCharType="separate"/>
+            </w:r>
+            <w:r>
+              <w:rPr>
+                <w:noProof/>
+                <w:webHidden/>
+              </w:rPr>
+              <w:t>24</w:t>
+            </w:r>
+            <w:r>
+              <w:rPr>
+                <w:noProof/>
+                <w:webHidden/>
+              </w:rPr>
+              <w:fldChar w:fldCharType="end"/>
+            </w:r>
+          </w:hyperlink>
+        </w:p>
+        <w:p>
+          <w:pPr>
+            <w:pStyle w:val="TOC2"/>
+            <w:tabs>
+              <w:tab w:val="right" w:leader="dot" w:pos="9062"/>
+            </w:tabs>
+            <w:rPr>
+              <w:rFonts w:eastAsiaTheme="minorEastAsia"/>
+              <w:noProof/>
+              <w:lang w:eastAsia="sv-SE"/>
+            </w:rPr>
+          </w:pPr>
+          <w:hyperlink w:anchor="_Toc367880913" w:history="1">
+            <w:r>
+              <w:rPr>
+                <w:rStyle w:val="Hyperlink"/>
+                <w:noProof/>
+                <w:lang w:val="en-US"/>
+              </w:rPr>
+              <w:t>Handling non-functional requirements</w:t>
+            </w:r>
+            <w:r>
+              <w:rPr>
+                <w:noProof/>
+                <w:webHidden/>
+              </w:rPr>
+              <w:tab/>
+            </w:r>
+            <w:r>
+              <w:rPr>
+                <w:noProof/>
+                <w:webHidden/>
+              </w:rPr>
+              <w:fldChar w:fldCharType="begin"/>
+            </w:r>
+            <w:r>
+              <w:rPr>
+                <w:noProof/>
+                <w:webHidden/>
+              </w:rPr>
+              <w:instrText xml:space="preserve"> PAGEREF _Toc367880913 \h </w:instrText>
+            </w:r>
+            <w:r>
+              <w:rPr>
+                <w:noProof/>
+                <w:webHidden/>
+              </w:rPr>
+            </w:r>
+            <w:r>
+              <w:rPr>
+                <w:noProof/>
+                <w:webHidden/>
+              </w:rPr>
+              <w:fldChar w:fldCharType="separate"/>
+            </w:r>
+            <w:r>
+              <w:rPr>
+                <w:noProof/>
+                <w:webHidden/>
+              </w:rPr>
+              <w:t>25</w:t>
+            </w:r>
+            <w:r>
+              <w:rPr>
+                <w:noProof/>
+                <w:webHidden/>
+              </w:rPr>
+              <w:fldChar w:fldCharType="end"/>
+            </w:r>
+          </w:hyperlink>
+        </w:p>
+        <w:p>
+          <w:pPr>
+            <w:pStyle w:val="TOC3"/>
+            <w:tabs>
+              <w:tab w:val="right" w:leader="dot" w:pos="9062"/>
+            </w:tabs>
+            <w:rPr>
+              <w:rFonts w:eastAsiaTheme="minorEastAsia"/>
+              <w:noProof/>
+              <w:lang w:eastAsia="sv-SE"/>
+            </w:rPr>
+          </w:pPr>
+          <w:hyperlink w:anchor="_Toc367880914" w:history="1">
+            <w:r>
+              <w:rPr>
+                <w:rStyle w:val="Hyperlink"/>
+                <w:noProof/>
+                <w:lang w:val="en-US"/>
+              </w:rPr>
+              <w:t>Non-functional requirements applicable for a specific functionality</w:t>
+            </w:r>
+            <w:r>
+              <w:rPr>
+                <w:noProof/>
+                <w:webHidden/>
+              </w:rPr>
+              <w:tab/>
+            </w:r>
+            <w:r>
+              <w:rPr>
+                <w:noProof/>
+                <w:webHidden/>
+              </w:rPr>
+              <w:fldChar w:fldCharType="begin"/>
+            </w:r>
+            <w:r>
+              <w:rPr>
+                <w:noProof/>
+                <w:webHidden/>
+              </w:rPr>
+              <w:instrText xml:space="preserve"> PAGEREF _Toc367880914 \h </w:instrText>
+            </w:r>
+            <w:r>
+              <w:rPr>
+                <w:noProof/>
+                <w:webHidden/>
+              </w:rPr>
+            </w:r>
+            <w:r>
+              <w:rPr>
+                <w:noProof/>
+                <w:webHidden/>
+              </w:rPr>
+              <w:fldChar w:fldCharType="separate"/>
+            </w:r>
+            <w:r>
+              <w:rPr>
+                <w:noProof/>
+                <w:webHidden/>
+              </w:rPr>
+              <w:t>25</w:t>
+            </w:r>
+            <w:r>
+              <w:rPr>
+                <w:noProof/>
+                <w:webHidden/>
+              </w:rPr>
+              <w:fldChar w:fldCharType="end"/>
+            </w:r>
+          </w:hyperlink>
+        </w:p>
+        <w:p>
+          <w:pPr>
+            <w:pStyle w:val="TOC3"/>
+            <w:tabs>
+              <w:tab w:val="right" w:leader="dot" w:pos="9062"/>
+            </w:tabs>
+            <w:rPr>
+              <w:rFonts w:eastAsiaTheme="minorEastAsia"/>
+              <w:noProof/>
+              <w:lang w:eastAsia="sv-SE"/>
+            </w:rPr>
+          </w:pPr>
+          <w:hyperlink w:anchor="_Toc367880915" w:history="1">
+            <w:r>
+              <w:rPr>
+                <w:rStyle w:val="Hyperlink"/>
+                <w:noProof/>
+                <w:lang w:val="en-US"/>
+              </w:rPr>
+              <w:t>Non-functional requirements for the system as a whole</w:t>
+            </w:r>
+            <w:r>
+              <w:rPr>
+                <w:noProof/>
+                <w:webHidden/>
+              </w:rPr>
+              <w:tab/>
+            </w:r>
+            <w:r>
+              <w:rPr>
+                <w:noProof/>
+                <w:webHidden/>
+              </w:rPr>
+              <w:fldChar w:fldCharType="begin"/>
+            </w:r>
+            <w:r>
+              <w:rPr>
+                <w:noProof/>
+                <w:webHidden/>
+              </w:rPr>
+              <w:instrText xml:space="preserve"> PAGEREF _Toc367880915 \h </w:instrText>
+            </w:r>
+            <w:r>
+              <w:rPr>
+                <w:noProof/>
+                <w:webHidden/>
+              </w:rPr>
+            </w:r>
+            <w:r>
+              <w:rPr>
+                <w:noProof/>
+                <w:webHidden/>
+              </w:rPr>
+              <w:fldChar w:fldCharType="separate"/>
+            </w:r>
+            <w:r>
+              <w:rPr>
+                <w:noProof/>
+                <w:webHidden/>
+              </w:rPr>
+              <w:t>26</w:t>
             </w:r>
             <w:r>
               <w:rPr>
@@ -908,14 +3086,14 @@
               <w:lang w:eastAsia="sv-SE"/>
             </w:rPr>
           </w:pPr>
-          <w:hyperlink w:anchor="_Toc367722070" w:history="1">
+          <w:hyperlink w:anchor="_Toc367880916" w:history="1">
             <w:r>
               <w:rPr>
                 <w:rStyle w:val="Hyperlink"/>
                 <w:noProof/>
                 <w:lang w:val="en-US"/>
               </w:rPr>
-              <w:t>Working on the portfolio level</w:t>
+              <w:t>Installing the database and the customizations</w:t>
             </w:r>
             <w:r>
               <w:rPr>
@@ -936,7 +3114,7 @@
                 <w:noProof/>
                 <w:webHidden/>
               </w:rPr>
-              <w:instrText xml:space="preserve"> PAGEREF _Toc367722070 \h </w:instrText>
+              <w:instrText xml:space="preserve"> PAGEREF _Toc367880916 \h </w:instrText>
             </w:r>
             <w:r>
               <w:rPr>
@@ -956,7 +3134,7 @@
                 <w:noProof/>
                 <w:webHidden/>
               </w:rPr>
-              <w:t>6</w:t>
+              <w:t>26</w:t>
             </w:r>
             <w:r>
               <w:rPr>
@@ -979,14 +3157,14 @@
               <w:lang w:eastAsia="sv-SE"/>
             </w:rPr>
           </w:pPr>
-          <w:hyperlink w:anchor="_Toc367722071" w:history="1">
+          <w:hyperlink w:anchor="_Toc367880917" w:history="1">
             <w:r>
               <w:rPr>
                 <w:rStyle w:val="Hyperlink"/>
                 <w:noProof/>
                 <w:lang w:val="en-US"/>
               </w:rPr>
-              <w:t>The feature summary field</w:t>
+              <w:t>Prerequisites</w:t>
             </w:r>
             <w:r>
               <w:rPr>
@@ -1007,7 +3185,7 @@
                 <w:noProof/>
                 <w:webHidden/>
               </w:rPr>
-              <w:instrText xml:space="preserve"> PAGEREF _Toc367722071 \h </w:instrText>
+              <w:instrText xml:space="preserve"> PAGEREF _Toc367880917 \h </w:instrText>
             </w:r>
             <w:r>
               <w:rPr>
@@ -1027,7 +3205,7 @@
                 <w:noProof/>
                 <w:webHidden/>
               </w:rPr>
-              <w:t>8</w:t>
+              <w:t>26</w:t>
             </w:r>
             <w:r>
               <w:rPr>
@@ -1050,14 +3228,14 @@
               <w:lang w:eastAsia="sv-SE"/>
             </w:rPr>
           </w:pPr>
-          <w:hyperlink w:anchor="_Toc367722072" w:history="1">
+          <w:hyperlink w:anchor="_Toc367880918" w:history="1">
             <w:r>
               <w:rPr>
                 <w:rStyle w:val="Hyperlink"/>
                 <w:noProof/>
                 <w:lang w:val="en-US"/>
               </w:rPr>
-              <w:t>Reporting in the portfolio backlog</w:t>
+              <w:t>Importing the database</w:t>
             </w:r>
             <w:r>
               <w:rPr>
@@ -1078,7 +3256,7 @@
                 <w:noProof/>
                 <w:webHidden/>
               </w:rPr>
-              <w:instrText xml:space="preserve"> PAGEREF _Toc367722072 \h </w:instrText>
+              <w:instrText xml:space="preserve"> PAGEREF _Toc367880918 \h </w:instrText>
             </w:r>
             <w:r>
               <w:rPr>
@@ -1098,7 +3276,7 @@
                 <w:noProof/>
                 <w:webHidden/>
               </w:rPr>
-              <w:t>9</w:t>
+              <w:t>27</w:t>
             </w:r>
             <w:r>
               <w:rPr>
@@ -1121,14 +3299,14 @@
               <w:lang w:eastAsia="sv-SE"/>
             </w:rPr>
           </w:pPr>
-          <w:hyperlink w:anchor="_Toc367722073" w:history="1">
+          <w:hyperlink w:anchor="_Toc367880919" w:history="1">
             <w:r>
               <w:rPr>
                 <w:rStyle w:val="Hyperlink"/>
                 <w:noProof/>
                 <w:lang w:val="en-US"/>
               </w:rPr>
-              <w:t>Adding features to Epics</w:t>
+              <w:t>Preparing the database</w:t>
             </w:r>
             <w:r>
               <w:rPr>
@@ -1149,7 +3327,7 @@
                 <w:noProof/>
                 <w:webHidden/>
               </w:rPr>
-              <w:instrText xml:space="preserve"> PAGEREF _Toc367722073 \h </w:instrText>
+              <w:instrText xml:space="preserve"> PAGEREF _Toc367880919 \h </w:instrText>
             </w:r>
             <w:r>
               <w:rPr>
@@ -1169,7 +3347,7 @@
                 <w:noProof/>
                 <w:webHidden/>
               </w:rPr>
-              <w:t>11</w:t>
+              <w:t>27</w:t>
             </w:r>
             <w:r>
               <w:rPr>
@@ -1182,7 +3360,7 @@
         </w:p>
         <w:p>
           <w:pPr>
-            <w:pStyle w:val="TOC1"/>
+            <w:pStyle w:val="TOC3"/>
             <w:tabs>
               <w:tab w:val="right" w:leader="dot" w:pos="9062"/>
             </w:tabs>
@@ -1192,14 +3370,14 @@
               <w:lang w:eastAsia="sv-SE"/>
             </w:rPr>
           </w:pPr>
-          <w:hyperlink w:anchor="_Toc367722074" w:history="1">
+          <w:hyperlink w:anchor="_Toc367880920" w:history="1">
             <w:r>
               <w:rPr>
                 <w:rStyle w:val="Hyperlink"/>
                 <w:noProof/>
                 <w:lang w:val="en-US"/>
               </w:rPr>
-              <w:t>Working on the program level</w:t>
+              <w:t>Adapting users and groups</w:t>
             </w:r>
             <w:r>
               <w:rPr>
@@ -1220,7 +3398,7 @@
                 <w:noProof/>
                 <w:webHidden/>
               </w:rPr>
-              <w:instrText xml:space="preserve"> PAGEREF _Toc367722074 \h </w:instrText>
+              <w:instrText xml:space="preserve"> PAGEREF _Toc367880920 \h </w:instrText>
             </w:r>
             <w:r>
               <w:rPr>
@@ -1240,7 +3418,220 @@
                 <w:noProof/>
                 <w:webHidden/>
               </w:rPr>
-              <w:t>12</w:t>
+              <w:t>27</w:t>
+            </w:r>
+            <w:r>
+              <w:rPr>
+                <w:noProof/>
+                <w:webHidden/>
+              </w:rPr>
+              <w:fldChar w:fldCharType="end"/>
+            </w:r>
+          </w:hyperlink>
+        </w:p>
+        <w:p>
+          <w:pPr>
+            <w:pStyle w:val="TOC3"/>
+            <w:tabs>
+              <w:tab w:val="right" w:leader="dot" w:pos="9062"/>
+            </w:tabs>
+            <w:rPr>
+              <w:rFonts w:eastAsiaTheme="minorEastAsia"/>
+              <w:noProof/>
+              <w:lang w:eastAsia="sv-SE"/>
+            </w:rPr>
+          </w:pPr>
+          <w:hyperlink w:anchor="_Toc367880921" w:history="1">
+            <w:r>
+              <w:rPr>
+                <w:rStyle w:val="Hyperlink"/>
+                <w:noProof/>
+                <w:lang w:val="en-US"/>
+              </w:rPr>
+              <w:t>View presets</w:t>
+            </w:r>
+            <w:r>
+              <w:rPr>
+                <w:noProof/>
+                <w:webHidden/>
+              </w:rPr>
+              <w:tab/>
+            </w:r>
+            <w:r>
+              <w:rPr>
+                <w:noProof/>
+                <w:webHidden/>
+              </w:rPr>
+              <w:fldChar w:fldCharType="begin"/>
+            </w:r>
+            <w:r>
+              <w:rPr>
+                <w:noProof/>
+                <w:webHidden/>
+              </w:rPr>
+              <w:instrText xml:space="preserve"> PAGEREF _Toc367880921 \h </w:instrText>
+            </w:r>
+            <w:r>
+              <w:rPr>
+                <w:noProof/>
+                <w:webHidden/>
+              </w:rPr>
+            </w:r>
+            <w:r>
+              <w:rPr>
+                <w:noProof/>
+                <w:webHidden/>
+              </w:rPr>
+              <w:fldChar w:fldCharType="separate"/>
+            </w:r>
+            <w:r>
+              <w:rPr>
+                <w:noProof/>
+                <w:webHidden/>
+              </w:rPr>
+              <w:t>28</w:t>
+            </w:r>
+            <w:r>
+              <w:rPr>
+                <w:noProof/>
+                <w:webHidden/>
+              </w:rPr>
+              <w:fldChar w:fldCharType="end"/>
+            </w:r>
+          </w:hyperlink>
+        </w:p>
+        <w:p>
+          <w:pPr>
+            <w:pStyle w:val="TOC3"/>
+            <w:tabs>
+              <w:tab w:val="right" w:leader="dot" w:pos="9062"/>
+            </w:tabs>
+            <w:rPr>
+              <w:rFonts w:eastAsiaTheme="minorEastAsia"/>
+              <w:noProof/>
+              <w:lang w:eastAsia="sv-SE"/>
+            </w:rPr>
+          </w:pPr>
+          <w:hyperlink w:anchor="_Toc367880922" w:history="1">
+            <w:r>
+              <w:rPr>
+                <w:rStyle w:val="Hyperlink"/>
+                <w:noProof/>
+                <w:lang w:val="en-US"/>
+              </w:rPr>
+              <w:t>Adapting custom columns</w:t>
+            </w:r>
+            <w:r>
+              <w:rPr>
+                <w:noProof/>
+                <w:webHidden/>
+              </w:rPr>
+              <w:tab/>
+            </w:r>
+            <w:r>
+              <w:rPr>
+                <w:noProof/>
+                <w:webHidden/>
+              </w:rPr>
+              <w:fldChar w:fldCharType="begin"/>
+            </w:r>
+            <w:r>
+              <w:rPr>
+                <w:noProof/>
+                <w:webHidden/>
+              </w:rPr>
+              <w:instrText xml:space="preserve"> PAGEREF _Toc367880922 \h </w:instrText>
+            </w:r>
+            <w:r>
+              <w:rPr>
+                <w:noProof/>
+                <w:webHidden/>
+              </w:rPr>
+            </w:r>
+            <w:r>
+              <w:rPr>
+                <w:noProof/>
+                <w:webHidden/>
+              </w:rPr>
+              <w:fldChar w:fldCharType="separate"/>
+            </w:r>
+            <w:r>
+              <w:rPr>
+                <w:noProof/>
+                <w:webHidden/>
+              </w:rPr>
+              <w:t>28</w:t>
+            </w:r>
+            <w:r>
+              <w:rPr>
+                <w:noProof/>
+                <w:webHidden/>
+              </w:rPr>
+              <w:fldChar w:fldCharType="end"/>
+            </w:r>
+          </w:hyperlink>
+        </w:p>
+        <w:p>
+          <w:pPr>
+            <w:pStyle w:val="TOC3"/>
+            <w:tabs>
+              <w:tab w:val="right" w:leader="dot" w:pos="9062"/>
+            </w:tabs>
+            <w:rPr>
+              <w:rFonts w:eastAsiaTheme="minorEastAsia"/>
+              <w:noProof/>
+              <w:lang w:eastAsia="sv-SE"/>
+            </w:rPr>
+          </w:pPr>
+          <w:hyperlink w:anchor="_Toc367880923" w:history="1">
+            <w:r>
+              <w:rPr>
+                <w:rStyle w:val="Hyperlink"/>
+                <w:noProof/>
+                <w:lang w:val="en-US"/>
+              </w:rPr>
+              <w:t>Adapting the structure of schedules and backlogs</w:t>
+            </w:r>
+            <w:r>
+              <w:rPr>
+                <w:noProof/>
+                <w:webHidden/>
+              </w:rPr>
+              <w:tab/>
+            </w:r>
+            <w:r>
+              <w:rPr>
+                <w:noProof/>
+                <w:webHidden/>
+              </w:rPr>
+              <w:fldChar w:fldCharType="begin"/>
+            </w:r>
+            <w:r>
+              <w:rPr>
+                <w:noProof/>
+                <w:webHidden/>
+              </w:rPr>
+              <w:instrText xml:space="preserve"> PAGEREF _Toc367880923 \h </w:instrText>
+            </w:r>
+            <w:r>
+              <w:rPr>
+                <w:noProof/>
+                <w:webHidden/>
+              </w:rPr>
+            </w:r>
+            <w:r>
+              <w:rPr>
+                <w:noProof/>
+                <w:webHidden/>
+              </w:rPr>
+              <w:fldChar w:fldCharType="separate"/>
+            </w:r>
+            <w:r>
+              <w:rPr>
+                <w:noProof/>
+                <w:webHidden/>
+              </w:rPr>
+              <w:t>29</w:t>
             </w:r>
             <w:r>
               <w:rPr>
@@ -1263,14 +3654,14 @@
               <w:lang w:eastAsia="sv-SE"/>
             </w:rPr>
           </w:pPr>
-          <w:hyperlink w:anchor="_Toc367722075" w:history="1">
+          <w:hyperlink w:anchor="_Toc367880924" w:history="1">
             <w:r>
               <w:rPr>
                 <w:rStyle w:val="Hyperlink"/>
                 <w:noProof/>
                 <w:lang w:val="en-US"/>
               </w:rPr>
-              <w:t>Adding features to the program backlog</w:t>
+              <w:t>Installing the SAFe Hansoft client plugin</w:t>
             </w:r>
             <w:r>
               <w:rPr>
@@ -1291,7 +3682,7 @@
                 <w:noProof/>
                 <w:webHidden/>
               </w:rPr>
-              <w:instrText xml:space="preserve"> PAGEREF _Toc367722075 \h </w:instrText>
+              <w:instrText xml:space="preserve"> PAGEREF _Toc367880924 \h </w:instrText>
             </w:r>
             <w:r>
               <w:rPr>
@@ -1311,7 +3702,7 @@
                 <w:noProof/>
                 <w:webHidden/>
               </w:rPr>
-              <w:t>12</w:t>
+              <w:t>29</w:t>
             </w:r>
             <w:r>
               <w:rPr>
@@ -1334,14 +3725,14 @@
               <w:lang w:eastAsia="sv-SE"/>
             </w:rPr>
           </w:pPr>
-          <w:hyperlink w:anchor="_Toc367722076" w:history="1">
+          <w:hyperlink w:anchor="_Toc367880925" w:history="1">
             <w:r>
               <w:rPr>
                 <w:rStyle w:val="Hyperlink"/>
                 <w:noProof/>
                 <w:lang w:val="en-US"/>
               </w:rPr>
-              <w:t>Release Planning</w:t>
+              <w:t>Installing and configuring Jean for Hansoft</w:t>
             </w:r>
             <w:r>
               <w:rPr>
@@ -1362,2350 +3753,7 @@
                 <w:noProof/>
                 <w:webHidden/>
               </w:rPr>
-              <w:instrText xml:space="preserve"> PAGEREF _Toc367722076 \h </w:instrText>
-            </w:r>
-            <w:r>
-              <w:rPr>
-                <w:noProof/>
-                <w:webHidden/>
-              </w:rPr>
-            </w:r>
-            <w:r>
-              <w:rPr>
-                <w:noProof/>
-                <w:webHidden/>
-              </w:rPr>
-              <w:fldChar w:fldCharType="separate"/>
-            </w:r>
-            <w:r>
-              <w:rPr>
-                <w:noProof/>
-                <w:webHidden/>
-              </w:rPr>
-              <w:t>12</w:t>
-            </w:r>
-            <w:r>
-              <w:rPr>
-                <w:noProof/>
-                <w:webHidden/>
-              </w:rPr>
-              <w:fldChar w:fldCharType="end"/>
-            </w:r>
-          </w:hyperlink>
-        </w:p>
-        <w:p>
-          <w:pPr>
-            <w:pStyle w:val="TOC3"/>
-            <w:tabs>
-              <w:tab w:val="right" w:leader="dot" w:pos="9062"/>
-            </w:tabs>
-            <w:rPr>
-              <w:rFonts w:eastAsiaTheme="minorEastAsia"/>
-              <w:noProof/>
-              <w:lang w:eastAsia="sv-SE"/>
-            </w:rPr>
-          </w:pPr>
-          <w:hyperlink w:anchor="_Toc367722077" w:history="1">
-            <w:r>
-              <w:rPr>
-                <w:rStyle w:val="Hyperlink"/>
-                <w:noProof/>
-                <w:lang w:val="en-US"/>
-              </w:rPr>
-              <w:t>Preparations</w:t>
-            </w:r>
-            <w:r>
-              <w:rPr>
-                <w:noProof/>
-                <w:webHidden/>
-              </w:rPr>
-              <w:tab/>
-            </w:r>
-            <w:r>
-              <w:rPr>
-                <w:noProof/>
-                <w:webHidden/>
-              </w:rPr>
-              <w:fldChar w:fldCharType="begin"/>
-            </w:r>
-            <w:r>
-              <w:rPr>
-                <w:noProof/>
-                <w:webHidden/>
-              </w:rPr>
-              <w:instrText xml:space="preserve"> PAGEREF _Toc367722077 \h </w:instrText>
-            </w:r>
-            <w:r>
-              <w:rPr>
-                <w:noProof/>
-                <w:webHidden/>
-              </w:rPr>
-            </w:r>
-            <w:r>
-              <w:rPr>
-                <w:noProof/>
-                <w:webHidden/>
-              </w:rPr>
-              <w:fldChar w:fldCharType="separate"/>
-            </w:r>
-            <w:r>
-              <w:rPr>
-                <w:noProof/>
-                <w:webHidden/>
-              </w:rPr>
-              <w:t>13</w:t>
-            </w:r>
-            <w:r>
-              <w:rPr>
-                <w:noProof/>
-                <w:webHidden/>
-              </w:rPr>
-              <w:fldChar w:fldCharType="end"/>
-            </w:r>
-          </w:hyperlink>
-        </w:p>
-        <w:p>
-          <w:pPr>
-            <w:pStyle w:val="TOC3"/>
-            <w:tabs>
-              <w:tab w:val="right" w:leader="dot" w:pos="9062"/>
-            </w:tabs>
-            <w:rPr>
-              <w:rFonts w:eastAsiaTheme="minorEastAsia"/>
-              <w:noProof/>
-              <w:lang w:eastAsia="sv-SE"/>
-            </w:rPr>
-          </w:pPr>
-          <w:hyperlink w:anchor="_Toc367722078" w:history="1">
-            <w:r>
-              <w:rPr>
-                <w:rStyle w:val="Hyperlink"/>
-                <w:noProof/>
-                <w:lang w:val="en-US"/>
-              </w:rPr>
-              <w:t>Teams flesh out stories and making preliminary sprint plans</w:t>
-            </w:r>
-            <w:r>
-              <w:rPr>
-                <w:noProof/>
-                <w:webHidden/>
-              </w:rPr>
-              <w:tab/>
-            </w:r>
-            <w:r>
-              <w:rPr>
-                <w:noProof/>
-                <w:webHidden/>
-              </w:rPr>
-              <w:fldChar w:fldCharType="begin"/>
-            </w:r>
-            <w:r>
-              <w:rPr>
-                <w:noProof/>
-                <w:webHidden/>
-              </w:rPr>
-              <w:instrText xml:space="preserve"> PAGEREF _Toc367722078 \h </w:instrText>
-            </w:r>
-            <w:r>
-              <w:rPr>
-                <w:noProof/>
-                <w:webHidden/>
-              </w:rPr>
-            </w:r>
-            <w:r>
-              <w:rPr>
-                <w:noProof/>
-                <w:webHidden/>
-              </w:rPr>
-              <w:fldChar w:fldCharType="separate"/>
-            </w:r>
-            <w:r>
-              <w:rPr>
-                <w:noProof/>
-                <w:webHidden/>
-              </w:rPr>
-              <w:t>13</w:t>
-            </w:r>
-            <w:r>
-              <w:rPr>
-                <w:noProof/>
-                <w:webHidden/>
-              </w:rPr>
-              <w:fldChar w:fldCharType="end"/>
-            </w:r>
-          </w:hyperlink>
-        </w:p>
-        <w:p>
-          <w:pPr>
-            <w:pStyle w:val="TOC3"/>
-            <w:tabs>
-              <w:tab w:val="right" w:leader="dot" w:pos="9062"/>
-            </w:tabs>
-            <w:rPr>
-              <w:rFonts w:eastAsiaTheme="minorEastAsia"/>
-              <w:noProof/>
-              <w:lang w:eastAsia="sv-SE"/>
-            </w:rPr>
-          </w:pPr>
-          <w:hyperlink w:anchor="_Toc367722079" w:history="1">
-            <w:r>
-              <w:rPr>
-                <w:rStyle w:val="Hyperlink"/>
-                <w:noProof/>
-                <w:lang w:val="en-US"/>
-              </w:rPr>
-              <w:t>Checking and adjusting the overall plans</w:t>
-            </w:r>
-            <w:r>
-              <w:rPr>
-                <w:noProof/>
-                <w:webHidden/>
-              </w:rPr>
-              <w:tab/>
-            </w:r>
-            <w:r>
-              <w:rPr>
-                <w:noProof/>
-                <w:webHidden/>
-              </w:rPr>
-              <w:fldChar w:fldCharType="begin"/>
-            </w:r>
-            <w:r>
-              <w:rPr>
-                <w:noProof/>
-                <w:webHidden/>
-              </w:rPr>
-              <w:instrText xml:space="preserve"> PAGEREF _Toc367722079 \h </w:instrText>
-            </w:r>
-            <w:r>
-              <w:rPr>
-                <w:noProof/>
-                <w:webHidden/>
-              </w:rPr>
-            </w:r>
-            <w:r>
-              <w:rPr>
-                <w:noProof/>
-                <w:webHidden/>
-              </w:rPr>
-              <w:fldChar w:fldCharType="separate"/>
-            </w:r>
-            <w:r>
-              <w:rPr>
-                <w:noProof/>
-                <w:webHidden/>
-              </w:rPr>
-              <w:t>13</w:t>
-            </w:r>
-            <w:r>
-              <w:rPr>
-                <w:noProof/>
-                <w:webHidden/>
-              </w:rPr>
-              <w:fldChar w:fldCharType="end"/>
-            </w:r>
-          </w:hyperlink>
-        </w:p>
-        <w:p>
-          <w:pPr>
-            <w:pStyle w:val="TOC3"/>
-            <w:tabs>
-              <w:tab w:val="right" w:leader="dot" w:pos="9062"/>
-            </w:tabs>
-            <w:rPr>
-              <w:rFonts w:eastAsiaTheme="minorEastAsia"/>
-              <w:noProof/>
-              <w:lang w:eastAsia="sv-SE"/>
-            </w:rPr>
-          </w:pPr>
-          <w:hyperlink w:anchor="_Toc367722080" w:history="1">
-            <w:r>
-              <w:rPr>
-                <w:rStyle w:val="Hyperlink"/>
-                <w:noProof/>
-                <w:lang w:val="en-US"/>
-              </w:rPr>
-              <w:t>Finishing up the release planning</w:t>
-            </w:r>
-            <w:r>
-              <w:rPr>
-                <w:noProof/>
-                <w:webHidden/>
-              </w:rPr>
-              <w:tab/>
-            </w:r>
-            <w:r>
-              <w:rPr>
-                <w:noProof/>
-                <w:webHidden/>
-              </w:rPr>
-              <w:fldChar w:fldCharType="begin"/>
-            </w:r>
-            <w:r>
-              <w:rPr>
-                <w:noProof/>
-                <w:webHidden/>
-              </w:rPr>
-              <w:instrText xml:space="preserve"> PAGEREF _Toc367722080 \h </w:instrText>
-            </w:r>
-            <w:r>
-              <w:rPr>
-                <w:noProof/>
-                <w:webHidden/>
-              </w:rPr>
-            </w:r>
-            <w:r>
-              <w:rPr>
-                <w:noProof/>
-                <w:webHidden/>
-              </w:rPr>
-              <w:fldChar w:fldCharType="separate"/>
-            </w:r>
-            <w:r>
-              <w:rPr>
-                <w:noProof/>
-                <w:webHidden/>
-              </w:rPr>
-              <w:t>14</w:t>
-            </w:r>
-            <w:r>
-              <w:rPr>
-                <w:noProof/>
-                <w:webHidden/>
-              </w:rPr>
-              <w:fldChar w:fldCharType="end"/>
-            </w:r>
-          </w:hyperlink>
-        </w:p>
-        <w:p>
-          <w:pPr>
-            <w:pStyle w:val="TOC3"/>
-            <w:tabs>
-              <w:tab w:val="right" w:leader="dot" w:pos="9062"/>
-            </w:tabs>
-            <w:rPr>
-              <w:rFonts w:eastAsiaTheme="minorEastAsia"/>
-              <w:noProof/>
-              <w:lang w:eastAsia="sv-SE"/>
-            </w:rPr>
-          </w:pPr>
-          <w:hyperlink w:anchor="_Toc367722081" w:history="1">
-            <w:r>
-              <w:rPr>
-                <w:rStyle w:val="Hyperlink"/>
-                <w:noProof/>
-                <w:lang w:val="en-US"/>
-              </w:rPr>
-              <w:t>Reports supporting release planning</w:t>
-            </w:r>
-            <w:r>
-              <w:rPr>
-                <w:noProof/>
-                <w:webHidden/>
-              </w:rPr>
-              <w:tab/>
-            </w:r>
-            <w:r>
-              <w:rPr>
-                <w:noProof/>
-                <w:webHidden/>
-              </w:rPr>
-              <w:fldChar w:fldCharType="begin"/>
-            </w:r>
-            <w:r>
-              <w:rPr>
-                <w:noProof/>
-                <w:webHidden/>
-              </w:rPr>
-              <w:instrText xml:space="preserve"> PAGEREF _Toc367722081 \h </w:instrText>
-            </w:r>
-            <w:r>
-              <w:rPr>
-                <w:noProof/>
-                <w:webHidden/>
-              </w:rPr>
-            </w:r>
-            <w:r>
-              <w:rPr>
-                <w:noProof/>
-                <w:webHidden/>
-              </w:rPr>
-              <w:fldChar w:fldCharType="separate"/>
-            </w:r>
-            <w:r>
-              <w:rPr>
-                <w:noProof/>
-                <w:webHidden/>
-              </w:rPr>
-              <w:t>14</w:t>
-            </w:r>
-            <w:r>
-              <w:rPr>
-                <w:noProof/>
-                <w:webHidden/>
-              </w:rPr>
-              <w:fldChar w:fldCharType="end"/>
-            </w:r>
-          </w:hyperlink>
-        </w:p>
-        <w:p>
-          <w:pPr>
-            <w:pStyle w:val="TOC2"/>
-            <w:tabs>
-              <w:tab w:val="right" w:leader="dot" w:pos="9062"/>
-            </w:tabs>
-            <w:rPr>
-              <w:rFonts w:eastAsiaTheme="minorEastAsia"/>
-              <w:noProof/>
-              <w:lang w:eastAsia="sv-SE"/>
-            </w:rPr>
-          </w:pPr>
-          <w:hyperlink w:anchor="_Toc367722082" w:history="1">
-            <w:r>
-              <w:rPr>
-                <w:rStyle w:val="Hyperlink"/>
-                <w:noProof/>
-                <w:lang w:val="en-US"/>
-              </w:rPr>
-              <w:t>Working in a team</w:t>
-            </w:r>
-            <w:r>
-              <w:rPr>
-                <w:noProof/>
-                <w:webHidden/>
-              </w:rPr>
-              <w:tab/>
-            </w:r>
-            <w:r>
-              <w:rPr>
-                <w:noProof/>
-                <w:webHidden/>
-              </w:rPr>
-              <w:fldChar w:fldCharType="begin"/>
-            </w:r>
-            <w:r>
-              <w:rPr>
-                <w:noProof/>
-                <w:webHidden/>
-              </w:rPr>
-              <w:instrText xml:space="preserve"> PAGEREF _Toc367722082 \h </w:instrText>
-            </w:r>
-            <w:r>
-              <w:rPr>
-                <w:noProof/>
-                <w:webHidden/>
-              </w:rPr>
-            </w:r>
-            <w:r>
-              <w:rPr>
-                <w:noProof/>
-                <w:webHidden/>
-              </w:rPr>
-              <w:fldChar w:fldCharType="separate"/>
-            </w:r>
-            <w:r>
-              <w:rPr>
-                <w:noProof/>
-                <w:webHidden/>
-              </w:rPr>
-              <w:t>16</w:t>
-            </w:r>
-            <w:r>
-              <w:rPr>
-                <w:noProof/>
-                <w:webHidden/>
-              </w:rPr>
-              <w:fldChar w:fldCharType="end"/>
-            </w:r>
-          </w:hyperlink>
-        </w:p>
-        <w:p>
-          <w:pPr>
-            <w:pStyle w:val="TOC3"/>
-            <w:tabs>
-              <w:tab w:val="right" w:leader="dot" w:pos="9062"/>
-            </w:tabs>
-            <w:rPr>
-              <w:rFonts w:eastAsiaTheme="minorEastAsia"/>
-              <w:noProof/>
-              <w:lang w:eastAsia="sv-SE"/>
-            </w:rPr>
-          </w:pPr>
-          <w:hyperlink w:anchor="_Toc367722083" w:history="1">
-            <w:r>
-              <w:rPr>
-                <w:rStyle w:val="Hyperlink"/>
-                <w:noProof/>
-                <w:lang w:val="en-US"/>
-              </w:rPr>
-              <w:t>Working with the team backlog</w:t>
-            </w:r>
-            <w:r>
-              <w:rPr>
-                <w:noProof/>
-                <w:webHidden/>
-              </w:rPr>
-              <w:tab/>
-            </w:r>
-            <w:r>
-              <w:rPr>
-                <w:noProof/>
-                <w:webHidden/>
-              </w:rPr>
-              <w:fldChar w:fldCharType="begin"/>
-            </w:r>
-            <w:r>
-              <w:rPr>
-                <w:noProof/>
-                <w:webHidden/>
-              </w:rPr>
-              <w:instrText xml:space="preserve"> PAGEREF _Toc367722083 \h </w:instrText>
-            </w:r>
-            <w:r>
-              <w:rPr>
-                <w:noProof/>
-                <w:webHidden/>
-              </w:rPr>
-            </w:r>
-            <w:r>
-              <w:rPr>
-                <w:noProof/>
-                <w:webHidden/>
-              </w:rPr>
-              <w:fldChar w:fldCharType="separate"/>
-            </w:r>
-            <w:r>
-              <w:rPr>
-                <w:noProof/>
-                <w:webHidden/>
-              </w:rPr>
-              <w:t>16</w:t>
-            </w:r>
-            <w:r>
-              <w:rPr>
-                <w:noProof/>
-                <w:webHidden/>
-              </w:rPr>
-              <w:fldChar w:fldCharType="end"/>
-            </w:r>
-          </w:hyperlink>
-        </w:p>
-        <w:p>
-          <w:pPr>
-            <w:pStyle w:val="TOC3"/>
-            <w:tabs>
-              <w:tab w:val="right" w:leader="dot" w:pos="9062"/>
-            </w:tabs>
-            <w:rPr>
-              <w:rFonts w:eastAsiaTheme="minorEastAsia"/>
-              <w:noProof/>
-              <w:lang w:eastAsia="sv-SE"/>
-            </w:rPr>
-          </w:pPr>
-          <w:hyperlink w:anchor="_Toc367722084" w:history="1">
-            <w:r>
-              <w:rPr>
-                <w:rStyle w:val="Hyperlink"/>
-                <w:noProof/>
-                <w:lang w:val="en-US"/>
-              </w:rPr>
-              <w:t>Working in a sprint</w:t>
-            </w:r>
-            <w:r>
-              <w:rPr>
-                <w:noProof/>
-                <w:webHidden/>
-              </w:rPr>
-              <w:tab/>
-            </w:r>
-            <w:r>
-              <w:rPr>
-                <w:noProof/>
-                <w:webHidden/>
-              </w:rPr>
-              <w:fldChar w:fldCharType="begin"/>
-            </w:r>
-            <w:r>
-              <w:rPr>
-                <w:noProof/>
-                <w:webHidden/>
-              </w:rPr>
-              <w:instrText xml:space="preserve"> PAGEREF _Toc367722084 \h </w:instrText>
-            </w:r>
-            <w:r>
-              <w:rPr>
-                <w:noProof/>
-                <w:webHidden/>
-              </w:rPr>
-            </w:r>
-            <w:r>
-              <w:rPr>
-                <w:noProof/>
-                <w:webHidden/>
-              </w:rPr>
-              <w:fldChar w:fldCharType="separate"/>
-            </w:r>
-            <w:r>
-              <w:rPr>
-                <w:noProof/>
-                <w:webHidden/>
-              </w:rPr>
-              <w:t>17</w:t>
-            </w:r>
-            <w:r>
-              <w:rPr>
-                <w:noProof/>
-                <w:webHidden/>
-              </w:rPr>
-              <w:fldChar w:fldCharType="end"/>
-            </w:r>
-          </w:hyperlink>
-        </w:p>
-        <w:p>
-          <w:pPr>
-            <w:pStyle w:val="TOC3"/>
-            <w:tabs>
-              <w:tab w:val="right" w:leader="dot" w:pos="9062"/>
-            </w:tabs>
-            <w:rPr>
-              <w:rFonts w:eastAsiaTheme="minorEastAsia"/>
-              <w:noProof/>
-              <w:lang w:eastAsia="sv-SE"/>
-            </w:rPr>
-          </w:pPr>
-          <w:hyperlink w:anchor="_Toc367722085" w:history="1">
-            <w:r>
-              <w:rPr>
-                <w:rStyle w:val="Hyperlink"/>
-                <w:noProof/>
-                <w:lang w:val="en-US"/>
-              </w:rPr>
-              <w:t>Understanding the big picture</w:t>
-            </w:r>
-            <w:r>
-              <w:rPr>
-                <w:noProof/>
-                <w:webHidden/>
-              </w:rPr>
-              <w:tab/>
-            </w:r>
-            <w:r>
-              <w:rPr>
-                <w:noProof/>
-                <w:webHidden/>
-              </w:rPr>
-              <w:fldChar w:fldCharType="begin"/>
-            </w:r>
-            <w:r>
-              <w:rPr>
-                <w:noProof/>
-                <w:webHidden/>
-              </w:rPr>
-              <w:instrText xml:space="preserve"> PAGEREF _Toc367722085 \h </w:instrText>
-            </w:r>
-            <w:r>
-              <w:rPr>
-                <w:noProof/>
-                <w:webHidden/>
-              </w:rPr>
-            </w:r>
-            <w:r>
-              <w:rPr>
-                <w:noProof/>
-                <w:webHidden/>
-              </w:rPr>
-              <w:fldChar w:fldCharType="separate"/>
-            </w:r>
-            <w:r>
-              <w:rPr>
-                <w:noProof/>
-                <w:webHidden/>
-              </w:rPr>
-              <w:t>18</w:t>
-            </w:r>
-            <w:r>
-              <w:rPr>
-                <w:noProof/>
-                <w:webHidden/>
-              </w:rPr>
-              <w:fldChar w:fldCharType="end"/>
-            </w:r>
-          </w:hyperlink>
-        </w:p>
-        <w:p>
-          <w:pPr>
-            <w:pStyle w:val="TOC3"/>
-            <w:tabs>
-              <w:tab w:val="right" w:leader="dot" w:pos="9062"/>
-            </w:tabs>
-            <w:rPr>
-              <w:rFonts w:eastAsiaTheme="minorEastAsia"/>
-              <w:noProof/>
-              <w:lang w:eastAsia="sv-SE"/>
-            </w:rPr>
-          </w:pPr>
-          <w:hyperlink w:anchor="_Toc367722086" w:history="1">
-            <w:r>
-              <w:rPr>
-                <w:rStyle w:val="Hyperlink"/>
-                <w:noProof/>
-                <w:lang w:val="en-US"/>
-              </w:rPr>
-              <w:t>Understanding what other teams are doing</w:t>
-            </w:r>
-            <w:r>
-              <w:rPr>
-                <w:noProof/>
-                <w:webHidden/>
-              </w:rPr>
-              <w:tab/>
-            </w:r>
-            <w:r>
-              <w:rPr>
-                <w:noProof/>
-                <w:webHidden/>
-              </w:rPr>
-              <w:fldChar w:fldCharType="begin"/>
-            </w:r>
-            <w:r>
-              <w:rPr>
-                <w:noProof/>
-                <w:webHidden/>
-              </w:rPr>
-              <w:instrText xml:space="preserve"> PAGEREF _Toc367722086 \h </w:instrText>
-            </w:r>
-            <w:r>
-              <w:rPr>
-                <w:noProof/>
-                <w:webHidden/>
-              </w:rPr>
-            </w:r>
-            <w:r>
-              <w:rPr>
-                <w:noProof/>
-                <w:webHidden/>
-              </w:rPr>
-              <w:fldChar w:fldCharType="separate"/>
-            </w:r>
-            <w:r>
-              <w:rPr>
-                <w:noProof/>
-                <w:webHidden/>
-              </w:rPr>
-              <w:t>18</w:t>
-            </w:r>
-            <w:r>
-              <w:rPr>
-                <w:noProof/>
-                <w:webHidden/>
-              </w:rPr>
-              <w:fldChar w:fldCharType="end"/>
-            </w:r>
-          </w:hyperlink>
-        </w:p>
-        <w:p>
-          <w:pPr>
-            <w:pStyle w:val="TOC3"/>
-            <w:tabs>
-              <w:tab w:val="right" w:leader="dot" w:pos="9062"/>
-            </w:tabs>
-            <w:rPr>
-              <w:rFonts w:eastAsiaTheme="minorEastAsia"/>
-              <w:noProof/>
-              <w:lang w:eastAsia="sv-SE"/>
-            </w:rPr>
-          </w:pPr>
-          <w:hyperlink w:anchor="_Toc367722087" w:history="1">
-            <w:r>
-              <w:rPr>
-                <w:rStyle w:val="Hyperlink"/>
-                <w:noProof/>
-                <w:lang w:val="en-US"/>
-              </w:rPr>
-              <w:t>Understanding and managing dependencies</w:t>
-            </w:r>
-            <w:r>
-              <w:rPr>
-                <w:noProof/>
-                <w:webHidden/>
-              </w:rPr>
-              <w:tab/>
-            </w:r>
-            <w:r>
-              <w:rPr>
-                <w:noProof/>
-                <w:webHidden/>
-              </w:rPr>
-              <w:fldChar w:fldCharType="begin"/>
-            </w:r>
-            <w:r>
-              <w:rPr>
-                <w:noProof/>
-                <w:webHidden/>
-              </w:rPr>
-              <w:instrText xml:space="preserve"> PAGEREF _Toc367722087 \h </w:instrText>
-            </w:r>
-            <w:r>
-              <w:rPr>
-                <w:noProof/>
-                <w:webHidden/>
-              </w:rPr>
-            </w:r>
-            <w:r>
-              <w:rPr>
-                <w:noProof/>
-                <w:webHidden/>
-              </w:rPr>
-              <w:fldChar w:fldCharType="separate"/>
-            </w:r>
-            <w:r>
-              <w:rPr>
-                <w:noProof/>
-                <w:webHidden/>
-              </w:rPr>
-              <w:t>20</w:t>
-            </w:r>
-            <w:r>
-              <w:rPr>
-                <w:noProof/>
-                <w:webHidden/>
-              </w:rPr>
-              <w:fldChar w:fldCharType="end"/>
-            </w:r>
-          </w:hyperlink>
-        </w:p>
-        <w:p>
-          <w:pPr>
-            <w:pStyle w:val="TOC3"/>
-            <w:tabs>
-              <w:tab w:val="right" w:leader="dot" w:pos="9062"/>
-            </w:tabs>
-            <w:rPr>
-              <w:rFonts w:eastAsiaTheme="minorEastAsia"/>
-              <w:noProof/>
-              <w:lang w:eastAsia="sv-SE"/>
-            </w:rPr>
-          </w:pPr>
-          <w:hyperlink w:anchor="_Toc367722088" w:history="1">
-            <w:r>
-              <w:rPr>
-                <w:rStyle w:val="Hyperlink"/>
-                <w:noProof/>
-                <w:lang w:val="en-US"/>
-              </w:rPr>
-              <w:t>Facilitating team communication and learning</w:t>
-            </w:r>
-            <w:r>
-              <w:rPr>
-                <w:noProof/>
-                <w:webHidden/>
-              </w:rPr>
-              <w:tab/>
-            </w:r>
-            <w:r>
-              <w:rPr>
-                <w:noProof/>
-                <w:webHidden/>
-              </w:rPr>
-              <w:fldChar w:fldCharType="begin"/>
-            </w:r>
-            <w:r>
-              <w:rPr>
-                <w:noProof/>
-                <w:webHidden/>
-              </w:rPr>
-              <w:instrText xml:space="preserve"> PAGEREF _Toc367722088 \h </w:instrText>
-            </w:r>
-            <w:r>
-              <w:rPr>
-                <w:noProof/>
-                <w:webHidden/>
-              </w:rPr>
-            </w:r>
-            <w:r>
-              <w:rPr>
-                <w:noProof/>
-                <w:webHidden/>
-              </w:rPr>
-              <w:fldChar w:fldCharType="separate"/>
-            </w:r>
-            <w:r>
-              <w:rPr>
-                <w:noProof/>
-                <w:webHidden/>
-              </w:rPr>
-              <w:t>21</w:t>
-            </w:r>
-            <w:r>
-              <w:rPr>
-                <w:noProof/>
-                <w:webHidden/>
-              </w:rPr>
-              <w:fldChar w:fldCharType="end"/>
-            </w:r>
-          </w:hyperlink>
-        </w:p>
-        <w:p>
-          <w:pPr>
-            <w:pStyle w:val="TOC2"/>
-            <w:tabs>
-              <w:tab w:val="right" w:leader="dot" w:pos="9062"/>
-            </w:tabs>
-            <w:rPr>
-              <w:rFonts w:eastAsiaTheme="minorEastAsia"/>
-              <w:noProof/>
-              <w:lang w:eastAsia="sv-SE"/>
-            </w:rPr>
-          </w:pPr>
-          <w:hyperlink w:anchor="_Toc367722089" w:history="1">
-            <w:r>
-              <w:rPr>
-                <w:rStyle w:val="Hyperlink"/>
-                <w:noProof/>
-                <w:lang w:val="en-US"/>
-              </w:rPr>
-              <w:t>Program governance</w:t>
-            </w:r>
-            <w:r>
-              <w:rPr>
-                <w:noProof/>
-                <w:webHidden/>
-              </w:rPr>
-              <w:tab/>
-            </w:r>
-            <w:r>
-              <w:rPr>
-                <w:noProof/>
-                <w:webHidden/>
-              </w:rPr>
-              <w:fldChar w:fldCharType="begin"/>
-            </w:r>
-            <w:r>
-              <w:rPr>
-                <w:noProof/>
-                <w:webHidden/>
-              </w:rPr>
-              <w:instrText xml:space="preserve"> PAGEREF _Toc367722089 \h </w:instrText>
-            </w:r>
-            <w:r>
-              <w:rPr>
-                <w:noProof/>
-                <w:webHidden/>
-              </w:rPr>
-            </w:r>
-            <w:r>
-              <w:rPr>
-                <w:noProof/>
-                <w:webHidden/>
-              </w:rPr>
-              <w:fldChar w:fldCharType="separate"/>
-            </w:r>
-            <w:r>
-              <w:rPr>
-                <w:noProof/>
-                <w:webHidden/>
-              </w:rPr>
-              <w:t>21</w:t>
-            </w:r>
-            <w:r>
-              <w:rPr>
-                <w:noProof/>
-                <w:webHidden/>
-              </w:rPr>
-              <w:fldChar w:fldCharType="end"/>
-            </w:r>
-          </w:hyperlink>
-        </w:p>
-        <w:p>
-          <w:pPr>
-            <w:pStyle w:val="TOC3"/>
-            <w:tabs>
-              <w:tab w:val="right" w:leader="dot" w:pos="9062"/>
-            </w:tabs>
-            <w:rPr>
-              <w:rFonts w:eastAsiaTheme="minorEastAsia"/>
-              <w:noProof/>
-              <w:lang w:eastAsia="sv-SE"/>
-            </w:rPr>
-          </w:pPr>
-          <w:hyperlink w:anchor="_Toc367722090" w:history="1">
-            <w:r>
-              <w:rPr>
-                <w:rStyle w:val="Hyperlink"/>
-                <w:noProof/>
-                <w:lang w:val="en-US"/>
-              </w:rPr>
-              <w:t>Release status</w:t>
-            </w:r>
-            <w:r>
-              <w:rPr>
-                <w:noProof/>
-                <w:webHidden/>
-              </w:rPr>
-              <w:tab/>
-            </w:r>
-            <w:r>
-              <w:rPr>
-                <w:noProof/>
-                <w:webHidden/>
-              </w:rPr>
-              <w:fldChar w:fldCharType="begin"/>
-            </w:r>
-            <w:r>
-              <w:rPr>
-                <w:noProof/>
-                <w:webHidden/>
-              </w:rPr>
-              <w:instrText xml:space="preserve"> PAGEREF _Toc367722090 \h </w:instrText>
-            </w:r>
-            <w:r>
-              <w:rPr>
-                <w:noProof/>
-                <w:webHidden/>
-              </w:rPr>
-            </w:r>
-            <w:r>
-              <w:rPr>
-                <w:noProof/>
-                <w:webHidden/>
-              </w:rPr>
-              <w:fldChar w:fldCharType="separate"/>
-            </w:r>
-            <w:r>
-              <w:rPr>
-                <w:noProof/>
-                <w:webHidden/>
-              </w:rPr>
-              <w:t>22</w:t>
-            </w:r>
-            <w:r>
-              <w:rPr>
-                <w:noProof/>
-                <w:webHidden/>
-              </w:rPr>
-              <w:fldChar w:fldCharType="end"/>
-            </w:r>
-          </w:hyperlink>
-        </w:p>
-        <w:p>
-          <w:pPr>
-            <w:pStyle w:val="TOC3"/>
-            <w:tabs>
-              <w:tab w:val="right" w:leader="dot" w:pos="9062"/>
-            </w:tabs>
-            <w:rPr>
-              <w:rFonts w:eastAsiaTheme="minorEastAsia"/>
-              <w:noProof/>
-              <w:lang w:eastAsia="sv-SE"/>
-            </w:rPr>
-          </w:pPr>
-          <w:hyperlink w:anchor="_Toc367722091" w:history="1">
-            <w:r>
-              <w:rPr>
-                <w:rStyle w:val="Hyperlink"/>
-                <w:noProof/>
-                <w:lang w:val="en-US"/>
-              </w:rPr>
-              <w:t>Velocity by Sprint</w:t>
-            </w:r>
-            <w:r>
-              <w:rPr>
-                <w:noProof/>
-                <w:webHidden/>
-              </w:rPr>
-              <w:tab/>
-            </w:r>
-            <w:r>
-              <w:rPr>
-                <w:noProof/>
-                <w:webHidden/>
-              </w:rPr>
-              <w:fldChar w:fldCharType="begin"/>
-            </w:r>
-            <w:r>
-              <w:rPr>
-                <w:noProof/>
-                <w:webHidden/>
-              </w:rPr>
-              <w:instrText xml:space="preserve"> PAGEREF _Toc367722091 \h </w:instrText>
-            </w:r>
-            <w:r>
-              <w:rPr>
-                <w:noProof/>
-                <w:webHidden/>
-              </w:rPr>
-            </w:r>
-            <w:r>
-              <w:rPr>
-                <w:noProof/>
-                <w:webHidden/>
-              </w:rPr>
-              <w:fldChar w:fldCharType="separate"/>
-            </w:r>
-            <w:r>
-              <w:rPr>
-                <w:noProof/>
-                <w:webHidden/>
-              </w:rPr>
-              <w:t>22</w:t>
-            </w:r>
-            <w:r>
-              <w:rPr>
-                <w:noProof/>
-                <w:webHidden/>
-              </w:rPr>
-              <w:fldChar w:fldCharType="end"/>
-            </w:r>
-          </w:hyperlink>
-        </w:p>
-        <w:p>
-          <w:pPr>
-            <w:pStyle w:val="TOC3"/>
-            <w:tabs>
-              <w:tab w:val="right" w:leader="dot" w:pos="9062"/>
-            </w:tabs>
-            <w:rPr>
-              <w:rFonts w:eastAsiaTheme="minorEastAsia"/>
-              <w:noProof/>
-              <w:lang w:eastAsia="sv-SE"/>
-            </w:rPr>
-          </w:pPr>
-          <w:hyperlink w:anchor="_Toc367722092" w:history="1">
-            <w:r>
-              <w:rPr>
-                <w:rStyle w:val="Hyperlink"/>
-                <w:noProof/>
-                <w:lang w:val="en-US"/>
-              </w:rPr>
-              <w:t>Velocity by Team</w:t>
-            </w:r>
-            <w:r>
-              <w:rPr>
-                <w:noProof/>
-                <w:webHidden/>
-              </w:rPr>
-              <w:tab/>
-            </w:r>
-            <w:r>
-              <w:rPr>
-                <w:noProof/>
-                <w:webHidden/>
-              </w:rPr>
-              <w:fldChar w:fldCharType="begin"/>
-            </w:r>
-            <w:r>
-              <w:rPr>
-                <w:noProof/>
-                <w:webHidden/>
-              </w:rPr>
-              <w:instrText xml:space="preserve"> PAGEREF _Toc367722092 \h </w:instrText>
-            </w:r>
-            <w:r>
-              <w:rPr>
-                <w:noProof/>
-                <w:webHidden/>
-              </w:rPr>
-            </w:r>
-            <w:r>
-              <w:rPr>
-                <w:noProof/>
-                <w:webHidden/>
-              </w:rPr>
-              <w:fldChar w:fldCharType="separate"/>
-            </w:r>
-            <w:r>
-              <w:rPr>
-                <w:noProof/>
-                <w:webHidden/>
-              </w:rPr>
-              <w:t>23</w:t>
-            </w:r>
-            <w:r>
-              <w:rPr>
-                <w:noProof/>
-                <w:webHidden/>
-              </w:rPr>
-              <w:fldChar w:fldCharType="end"/>
-            </w:r>
-          </w:hyperlink>
-        </w:p>
-        <w:p>
-          <w:pPr>
-            <w:pStyle w:val="TOC3"/>
-            <w:tabs>
-              <w:tab w:val="right" w:leader="dot" w:pos="9062"/>
-            </w:tabs>
-            <w:rPr>
-              <w:rFonts w:eastAsiaTheme="minorEastAsia"/>
-              <w:noProof/>
-              <w:lang w:eastAsia="sv-SE"/>
-            </w:rPr>
-          </w:pPr>
-          <w:hyperlink w:anchor="_Toc367722093" w:history="1">
-            <w:r>
-              <w:rPr>
-                <w:rStyle w:val="Hyperlink"/>
-                <w:noProof/>
-                <w:lang w:val="en-US"/>
-              </w:rPr>
-              <w:t>Blocked/Started/Completed 24h</w:t>
-            </w:r>
-            <w:r>
-              <w:rPr>
-                <w:noProof/>
-                <w:webHidden/>
-              </w:rPr>
-              <w:tab/>
-            </w:r>
-            <w:r>
-              <w:rPr>
-                <w:noProof/>
-                <w:webHidden/>
-              </w:rPr>
-              <w:fldChar w:fldCharType="begin"/>
-            </w:r>
-            <w:r>
-              <w:rPr>
-                <w:noProof/>
-                <w:webHidden/>
-              </w:rPr>
-              <w:instrText xml:space="preserve"> PAGEREF _Toc367722093 \h </w:instrText>
-            </w:r>
-            <w:r>
-              <w:rPr>
-                <w:noProof/>
-                <w:webHidden/>
-              </w:rPr>
-            </w:r>
-            <w:r>
-              <w:rPr>
-                <w:noProof/>
-                <w:webHidden/>
-              </w:rPr>
-              <w:fldChar w:fldCharType="separate"/>
-            </w:r>
-            <w:r>
-              <w:rPr>
-                <w:noProof/>
-                <w:webHidden/>
-              </w:rPr>
-              <w:t>23</w:t>
-            </w:r>
-            <w:r>
-              <w:rPr>
-                <w:noProof/>
-                <w:webHidden/>
-              </w:rPr>
-              <w:fldChar w:fldCharType="end"/>
-            </w:r>
-          </w:hyperlink>
-        </w:p>
-        <w:p>
-          <w:pPr>
-            <w:pStyle w:val="TOC3"/>
-            <w:tabs>
-              <w:tab w:val="right" w:leader="dot" w:pos="9062"/>
-            </w:tabs>
-            <w:rPr>
-              <w:rFonts w:eastAsiaTheme="minorEastAsia"/>
-              <w:noProof/>
-              <w:lang w:eastAsia="sv-SE"/>
-            </w:rPr>
-          </w:pPr>
-          <w:hyperlink w:anchor="_Toc367722094" w:history="1">
-            <w:r>
-              <w:rPr>
-                <w:rStyle w:val="Hyperlink"/>
-                <w:noProof/>
-                <w:lang w:val="en-US"/>
-              </w:rPr>
-              <w:t>Blocked/Started/Completed 1w</w:t>
-            </w:r>
-            <w:r>
-              <w:rPr>
-                <w:noProof/>
-                <w:webHidden/>
-              </w:rPr>
-              <w:tab/>
-            </w:r>
-            <w:r>
-              <w:rPr>
-                <w:noProof/>
-                <w:webHidden/>
-              </w:rPr>
-              <w:fldChar w:fldCharType="begin"/>
-            </w:r>
-            <w:r>
-              <w:rPr>
-                <w:noProof/>
-                <w:webHidden/>
-              </w:rPr>
-              <w:instrText xml:space="preserve"> PAGEREF _Toc367722094 \h </w:instrText>
-            </w:r>
-            <w:r>
-              <w:rPr>
-                <w:noProof/>
-                <w:webHidden/>
-              </w:rPr>
-            </w:r>
-            <w:r>
-              <w:rPr>
-                <w:noProof/>
-                <w:webHidden/>
-              </w:rPr>
-              <w:fldChar w:fldCharType="separate"/>
-            </w:r>
-            <w:r>
-              <w:rPr>
-                <w:noProof/>
-                <w:webHidden/>
-              </w:rPr>
-              <w:t>24</w:t>
-            </w:r>
-            <w:r>
-              <w:rPr>
-                <w:noProof/>
-                <w:webHidden/>
-              </w:rPr>
-              <w:fldChar w:fldCharType="end"/>
-            </w:r>
-          </w:hyperlink>
-        </w:p>
-        <w:p>
-          <w:pPr>
-            <w:pStyle w:val="TOC3"/>
-            <w:tabs>
-              <w:tab w:val="right" w:leader="dot" w:pos="9062"/>
-            </w:tabs>
-            <w:rPr>
-              <w:rFonts w:eastAsiaTheme="minorEastAsia"/>
-              <w:noProof/>
-              <w:lang w:eastAsia="sv-SE"/>
-            </w:rPr>
-          </w:pPr>
-          <w:hyperlink w:anchor="_Toc367722095" w:history="1">
-            <w:r>
-              <w:rPr>
-                <w:rStyle w:val="Hyperlink"/>
-                <w:noProof/>
-                <w:lang w:val="en-US"/>
-              </w:rPr>
-              <w:t>Features by Epic</w:t>
-            </w:r>
-            <w:r>
-              <w:rPr>
-                <w:noProof/>
-                <w:webHidden/>
-              </w:rPr>
-              <w:tab/>
-            </w:r>
-            <w:r>
-              <w:rPr>
-                <w:noProof/>
-                <w:webHidden/>
-              </w:rPr>
-              <w:fldChar w:fldCharType="begin"/>
-            </w:r>
-            <w:r>
-              <w:rPr>
-                <w:noProof/>
-                <w:webHidden/>
-              </w:rPr>
-              <w:instrText xml:space="preserve"> PAGEREF _Toc367722095 \h </w:instrText>
-            </w:r>
-            <w:r>
-              <w:rPr>
-                <w:noProof/>
-                <w:webHidden/>
-              </w:rPr>
-            </w:r>
-            <w:r>
-              <w:rPr>
-                <w:noProof/>
-                <w:webHidden/>
-              </w:rPr>
-              <w:fldChar w:fldCharType="separate"/>
-            </w:r>
-            <w:r>
-              <w:rPr>
-                <w:noProof/>
-                <w:webHidden/>
-              </w:rPr>
-              <w:t>24</w:t>
-            </w:r>
-            <w:r>
-              <w:rPr>
-                <w:noProof/>
-                <w:webHidden/>
-              </w:rPr>
-              <w:fldChar w:fldCharType="end"/>
-            </w:r>
-          </w:hyperlink>
-        </w:p>
-        <w:p>
-          <w:pPr>
-            <w:pStyle w:val="TOC2"/>
-            <w:tabs>
-              <w:tab w:val="right" w:leader="dot" w:pos="9062"/>
-            </w:tabs>
-            <w:rPr>
-              <w:rFonts w:eastAsiaTheme="minorEastAsia"/>
-              <w:noProof/>
-              <w:lang w:eastAsia="sv-SE"/>
-            </w:rPr>
-          </w:pPr>
-          <w:hyperlink w:anchor="_Toc367722096" w:history="1">
-            <w:r>
-              <w:rPr>
-                <w:rStyle w:val="Hyperlink"/>
-                <w:noProof/>
-                <w:lang w:val="en-US"/>
-              </w:rPr>
-              <w:t>Customizations in the Program</w:t>
-            </w:r>
-            <w:r>
-              <w:rPr>
-                <w:noProof/>
-                <w:webHidden/>
-              </w:rPr>
-              <w:tab/>
-            </w:r>
-            <w:r>
-              <w:rPr>
-                <w:noProof/>
-                <w:webHidden/>
-              </w:rPr>
-              <w:fldChar w:fldCharType="begin"/>
-            </w:r>
-            <w:r>
-              <w:rPr>
-                <w:noProof/>
-                <w:webHidden/>
-              </w:rPr>
-              <w:instrText xml:space="preserve"> PAGEREF _Toc367722096 \h </w:instrText>
-            </w:r>
-            <w:r>
-              <w:rPr>
-                <w:noProof/>
-                <w:webHidden/>
-              </w:rPr>
-            </w:r>
-            <w:r>
-              <w:rPr>
-                <w:noProof/>
-                <w:webHidden/>
-              </w:rPr>
-              <w:fldChar w:fldCharType="separate"/>
-            </w:r>
-            <w:r>
-              <w:rPr>
-                <w:noProof/>
-                <w:webHidden/>
-              </w:rPr>
-              <w:t>24</w:t>
-            </w:r>
-            <w:r>
-              <w:rPr>
-                <w:noProof/>
-                <w:webHidden/>
-              </w:rPr>
-              <w:fldChar w:fldCharType="end"/>
-            </w:r>
-          </w:hyperlink>
-        </w:p>
-        <w:p>
-          <w:pPr>
-            <w:pStyle w:val="TOC2"/>
-            <w:tabs>
-              <w:tab w:val="right" w:leader="dot" w:pos="9062"/>
-            </w:tabs>
-            <w:rPr>
-              <w:rFonts w:eastAsiaTheme="minorEastAsia"/>
-              <w:noProof/>
-              <w:lang w:eastAsia="sv-SE"/>
-            </w:rPr>
-          </w:pPr>
-          <w:hyperlink w:anchor="_Toc367722097" w:history="1">
-            <w:r>
-              <w:rPr>
-                <w:rStyle w:val="Hyperlink"/>
-                <w:noProof/>
-                <w:lang w:val="en-US"/>
-              </w:rPr>
-              <w:t>Handling non-functional requirements</w:t>
-            </w:r>
-            <w:r>
-              <w:rPr>
-                <w:noProof/>
-                <w:webHidden/>
-              </w:rPr>
-              <w:tab/>
-            </w:r>
-            <w:r>
-              <w:rPr>
-                <w:noProof/>
-                <w:webHidden/>
-              </w:rPr>
-              <w:fldChar w:fldCharType="begin"/>
-            </w:r>
-            <w:r>
-              <w:rPr>
-                <w:noProof/>
-                <w:webHidden/>
-              </w:rPr>
-              <w:instrText xml:space="preserve"> PAGEREF _Toc367722097 \h </w:instrText>
-            </w:r>
-            <w:r>
-              <w:rPr>
-                <w:noProof/>
-                <w:webHidden/>
-              </w:rPr>
-            </w:r>
-            <w:r>
-              <w:rPr>
-                <w:noProof/>
-                <w:webHidden/>
-              </w:rPr>
-              <w:fldChar w:fldCharType="separate"/>
-            </w:r>
-            <w:r>
-              <w:rPr>
-                <w:noProof/>
-                <w:webHidden/>
-              </w:rPr>
-              <w:t>25</w:t>
-            </w:r>
-            <w:r>
-              <w:rPr>
-                <w:noProof/>
-                <w:webHidden/>
-              </w:rPr>
-              <w:fldChar w:fldCharType="end"/>
-            </w:r>
-          </w:hyperlink>
-        </w:p>
-        <w:p>
-          <w:pPr>
-            <w:pStyle w:val="TOC3"/>
-            <w:tabs>
-              <w:tab w:val="right" w:leader="dot" w:pos="9062"/>
-            </w:tabs>
-            <w:rPr>
-              <w:rFonts w:eastAsiaTheme="minorEastAsia"/>
-              <w:noProof/>
-              <w:lang w:eastAsia="sv-SE"/>
-            </w:rPr>
-          </w:pPr>
-          <w:hyperlink w:anchor="_Toc367722098" w:history="1">
-            <w:r>
-              <w:rPr>
-                <w:rStyle w:val="Hyperlink"/>
-                <w:noProof/>
-                <w:lang w:val="en-US"/>
-              </w:rPr>
-              <w:t>Non-functional requirements applicable for a specific functionality</w:t>
-            </w:r>
-            <w:r>
-              <w:rPr>
-                <w:noProof/>
-                <w:webHidden/>
-              </w:rPr>
-              <w:tab/>
-            </w:r>
-            <w:r>
-              <w:rPr>
-                <w:noProof/>
-                <w:webHidden/>
-              </w:rPr>
-              <w:fldChar w:fldCharType="begin"/>
-            </w:r>
-            <w:r>
-              <w:rPr>
-                <w:noProof/>
-                <w:webHidden/>
-              </w:rPr>
-              <w:instrText xml:space="preserve"> PAGEREF _Toc367722098 \h </w:instrText>
-            </w:r>
-            <w:r>
-              <w:rPr>
-                <w:noProof/>
-                <w:webHidden/>
-              </w:rPr>
-            </w:r>
-            <w:r>
-              <w:rPr>
-                <w:noProof/>
-                <w:webHidden/>
-              </w:rPr>
-              <w:fldChar w:fldCharType="separate"/>
-            </w:r>
-            <w:r>
-              <w:rPr>
-                <w:noProof/>
-                <w:webHidden/>
-              </w:rPr>
-              <w:t>25</w:t>
-            </w:r>
-            <w:r>
-              <w:rPr>
-                <w:noProof/>
-                <w:webHidden/>
-              </w:rPr>
-              <w:fldChar w:fldCharType="end"/>
-            </w:r>
-          </w:hyperlink>
-        </w:p>
-        <w:p>
-          <w:pPr>
-            <w:pStyle w:val="TOC3"/>
-            <w:tabs>
-              <w:tab w:val="right" w:leader="dot" w:pos="9062"/>
-            </w:tabs>
-            <w:rPr>
-              <w:rFonts w:eastAsiaTheme="minorEastAsia"/>
-              <w:noProof/>
-              <w:lang w:eastAsia="sv-SE"/>
-            </w:rPr>
-          </w:pPr>
-          <w:hyperlink w:anchor="_Toc367722099" w:history="1">
-            <w:r>
-              <w:rPr>
-                <w:rStyle w:val="Hyperlink"/>
-                <w:noProof/>
-                <w:lang w:val="en-US"/>
-              </w:rPr>
-              <w:t>Non-functional requirements for the system as a whole</w:t>
-            </w:r>
-            <w:r>
-              <w:rPr>
-                <w:noProof/>
-                <w:webHidden/>
-              </w:rPr>
-              <w:tab/>
-            </w:r>
-            <w:r>
-              <w:rPr>
-                <w:noProof/>
-                <w:webHidden/>
-              </w:rPr>
-              <w:fldChar w:fldCharType="begin"/>
-            </w:r>
-            <w:r>
-              <w:rPr>
-                <w:noProof/>
-                <w:webHidden/>
-              </w:rPr>
-              <w:instrText xml:space="preserve"> PAGEREF _Toc367722099 \h </w:instrText>
-            </w:r>
-            <w:r>
-              <w:rPr>
-                <w:noProof/>
-                <w:webHidden/>
-              </w:rPr>
-            </w:r>
-            <w:r>
-              <w:rPr>
-                <w:noProof/>
-                <w:webHidden/>
-              </w:rPr>
-              <w:fldChar w:fldCharType="separate"/>
-            </w:r>
-            <w:r>
-              <w:rPr>
-                <w:noProof/>
-                <w:webHidden/>
-              </w:rPr>
-              <w:t>26</w:t>
-            </w:r>
-            <w:r>
-              <w:rPr>
-                <w:noProof/>
-                <w:webHidden/>
-              </w:rPr>
-              <w:fldChar w:fldCharType="end"/>
-            </w:r>
-          </w:hyperlink>
-        </w:p>
-        <w:p>
-          <w:pPr>
-            <w:pStyle w:val="TOC1"/>
-            <w:tabs>
-              <w:tab w:val="right" w:leader="dot" w:pos="9062"/>
-            </w:tabs>
-            <w:rPr>
-              <w:rFonts w:eastAsiaTheme="minorEastAsia"/>
-              <w:noProof/>
-              <w:lang w:eastAsia="sv-SE"/>
-            </w:rPr>
-          </w:pPr>
-          <w:hyperlink w:anchor="_Toc367722100" w:history="1">
-            <w:r>
-              <w:rPr>
-                <w:rStyle w:val="Hyperlink"/>
-                <w:noProof/>
-                <w:lang w:val="en-US"/>
-              </w:rPr>
-              <w:t>Installing the database and the customizations</w:t>
-            </w:r>
-            <w:r>
-              <w:rPr>
-                <w:noProof/>
-                <w:webHidden/>
-              </w:rPr>
-              <w:tab/>
-            </w:r>
-            <w:r>
-              <w:rPr>
-                <w:noProof/>
-                <w:webHidden/>
-              </w:rPr>
-              <w:fldChar w:fldCharType="begin"/>
-            </w:r>
-            <w:r>
-              <w:rPr>
-                <w:noProof/>
-                <w:webHidden/>
-              </w:rPr>
-              <w:instrText xml:space="preserve"> PAGEREF _Toc367722100 \h </w:instrText>
-            </w:r>
-            <w:r>
-              <w:rPr>
-                <w:noProof/>
-                <w:webHidden/>
-              </w:rPr>
-            </w:r>
-            <w:r>
-              <w:rPr>
-                <w:noProof/>
-                <w:webHidden/>
-              </w:rPr>
-              <w:fldChar w:fldCharType="separate"/>
-            </w:r>
-            <w:r>
-              <w:rPr>
-                <w:noProof/>
-                <w:webHidden/>
-              </w:rPr>
-              <w:t>26</w:t>
-            </w:r>
-            <w:r>
-              <w:rPr>
-                <w:noProof/>
-                <w:webHidden/>
-              </w:rPr>
-              <w:fldChar w:fldCharType="end"/>
-            </w:r>
-          </w:hyperlink>
-        </w:p>
-        <w:p>
-          <w:pPr>
-            <w:pStyle w:val="TOC2"/>
-            <w:tabs>
-              <w:tab w:val="right" w:leader="dot" w:pos="9062"/>
-            </w:tabs>
-            <w:rPr>
-              <w:rFonts w:eastAsiaTheme="minorEastAsia"/>
-              <w:noProof/>
-              <w:lang w:eastAsia="sv-SE"/>
-            </w:rPr>
-          </w:pPr>
-          <w:hyperlink w:anchor="_Toc367722101" w:history="1">
-            <w:r>
-              <w:rPr>
-                <w:rStyle w:val="Hyperlink"/>
-                <w:noProof/>
-                <w:lang w:val="en-US"/>
-              </w:rPr>
-              <w:t>Prerequisites</w:t>
-            </w:r>
-            <w:r>
-              <w:rPr>
-                <w:noProof/>
-                <w:webHidden/>
-              </w:rPr>
-              <w:tab/>
-            </w:r>
-            <w:r>
-              <w:rPr>
-                <w:noProof/>
-                <w:webHidden/>
-              </w:rPr>
-              <w:fldChar w:fldCharType="begin"/>
-            </w:r>
-            <w:r>
-              <w:rPr>
-                <w:noProof/>
-                <w:webHidden/>
-              </w:rPr>
-              <w:instrText xml:space="preserve"> PAGEREF _Toc367722101 \h </w:instrText>
-            </w:r>
-            <w:r>
-              <w:rPr>
-                <w:noProof/>
-                <w:webHidden/>
-              </w:rPr>
-            </w:r>
-            <w:r>
-              <w:rPr>
-                <w:noProof/>
-                <w:webHidden/>
-              </w:rPr>
-              <w:fldChar w:fldCharType="separate"/>
-            </w:r>
-            <w:r>
-              <w:rPr>
-                <w:noProof/>
-                <w:webHidden/>
-              </w:rPr>
-              <w:t>26</w:t>
-            </w:r>
-            <w:r>
-              <w:rPr>
-                <w:noProof/>
-                <w:webHidden/>
-              </w:rPr>
-              <w:fldChar w:fldCharType="end"/>
-            </w:r>
-          </w:hyperlink>
-        </w:p>
-        <w:p>
-          <w:pPr>
-            <w:pStyle w:val="TOC2"/>
-            <w:tabs>
-              <w:tab w:val="right" w:leader="dot" w:pos="9062"/>
-            </w:tabs>
-            <w:rPr>
-              <w:rFonts w:eastAsiaTheme="minorEastAsia"/>
-              <w:noProof/>
-              <w:lang w:eastAsia="sv-SE"/>
-            </w:rPr>
-          </w:pPr>
-          <w:hyperlink w:anchor="_Toc367722102" w:history="1">
-            <w:r>
-              <w:rPr>
-                <w:rStyle w:val="Hyperlink"/>
-                <w:noProof/>
-                <w:lang w:val="en-US"/>
-              </w:rPr>
-              <w:t>Importing the database</w:t>
-            </w:r>
-            <w:r>
-              <w:rPr>
-                <w:noProof/>
-                <w:webHidden/>
-              </w:rPr>
-              <w:tab/>
-            </w:r>
-            <w:r>
-              <w:rPr>
-                <w:noProof/>
-                <w:webHidden/>
-              </w:rPr>
-              <w:fldChar w:fldCharType="begin"/>
-            </w:r>
-            <w:r>
-              <w:rPr>
-                <w:noProof/>
-                <w:webHidden/>
-              </w:rPr>
-              <w:instrText xml:space="preserve"> PAGEREF _Toc367722102 \h </w:instrText>
-            </w:r>
-            <w:r>
-              <w:rPr>
-                <w:noProof/>
-                <w:webHidden/>
-              </w:rPr>
-            </w:r>
-            <w:r>
-              <w:rPr>
-                <w:noProof/>
-                <w:webHidden/>
-              </w:rPr>
-              <w:fldChar w:fldCharType="separate"/>
-            </w:r>
-            <w:r>
-              <w:rPr>
-                <w:noProof/>
-                <w:webHidden/>
-              </w:rPr>
-              <w:t>27</w:t>
-            </w:r>
-            <w:r>
-              <w:rPr>
-                <w:noProof/>
-                <w:webHidden/>
-              </w:rPr>
-              <w:fldChar w:fldCharType="end"/>
-            </w:r>
-          </w:hyperlink>
-        </w:p>
-        <w:p>
-          <w:pPr>
-            <w:pStyle w:val="TOC2"/>
-            <w:tabs>
-              <w:tab w:val="right" w:leader="dot" w:pos="9062"/>
-            </w:tabs>
-            <w:rPr>
-              <w:rFonts w:eastAsiaTheme="minorEastAsia"/>
-              <w:noProof/>
-              <w:lang w:eastAsia="sv-SE"/>
-            </w:rPr>
-          </w:pPr>
-          <w:hyperlink w:anchor="_Toc367722103" w:history="1">
-            <w:r>
-              <w:rPr>
-                <w:rStyle w:val="Hyperlink"/>
-                <w:noProof/>
-                <w:lang w:val="en-US"/>
-              </w:rPr>
-              <w:t>Preparing the database</w:t>
-            </w:r>
-            <w:r>
-              <w:rPr>
-                <w:noProof/>
-                <w:webHidden/>
-              </w:rPr>
-              <w:tab/>
-            </w:r>
-            <w:r>
-              <w:rPr>
-                <w:noProof/>
-                <w:webHidden/>
-              </w:rPr>
-              <w:fldChar w:fldCharType="begin"/>
-            </w:r>
-            <w:r>
-              <w:rPr>
-                <w:noProof/>
-                <w:webHidden/>
-              </w:rPr>
-              <w:instrText xml:space="preserve"> PAGEREF _Toc367722103 \h </w:instrText>
-            </w:r>
-            <w:r>
-              <w:rPr>
-                <w:noProof/>
-                <w:webHidden/>
-              </w:rPr>
-            </w:r>
-            <w:r>
-              <w:rPr>
-                <w:noProof/>
-                <w:webHidden/>
-              </w:rPr>
-              <w:fldChar w:fldCharType="separate"/>
-            </w:r>
-            <w:r>
-              <w:rPr>
-                <w:noProof/>
-                <w:webHidden/>
-              </w:rPr>
-              <w:t>27</w:t>
-            </w:r>
-            <w:r>
-              <w:rPr>
-                <w:noProof/>
-                <w:webHidden/>
-              </w:rPr>
-              <w:fldChar w:fldCharType="end"/>
-            </w:r>
-          </w:hyperlink>
-        </w:p>
-        <w:p>
-          <w:pPr>
-            <w:pStyle w:val="TOC3"/>
-            <w:tabs>
-              <w:tab w:val="right" w:leader="dot" w:pos="9062"/>
-            </w:tabs>
-            <w:rPr>
-              <w:rFonts w:eastAsiaTheme="minorEastAsia"/>
-              <w:noProof/>
-              <w:lang w:eastAsia="sv-SE"/>
-            </w:rPr>
-          </w:pPr>
-          <w:hyperlink w:anchor="_Toc367722104" w:history="1">
-            <w:r>
-              <w:rPr>
-                <w:rStyle w:val="Hyperlink"/>
-                <w:noProof/>
-                <w:lang w:val="en-US"/>
-              </w:rPr>
-              <w:t>Adapting users and groups</w:t>
-            </w:r>
-            <w:r>
-              <w:rPr>
-                <w:noProof/>
-                <w:webHidden/>
-              </w:rPr>
-              <w:tab/>
-            </w:r>
-            <w:r>
-              <w:rPr>
-                <w:noProof/>
-                <w:webHidden/>
-              </w:rPr>
-              <w:fldChar w:fldCharType="begin"/>
-            </w:r>
-            <w:r>
-              <w:rPr>
-                <w:noProof/>
-                <w:webHidden/>
-              </w:rPr>
-              <w:instrText xml:space="preserve"> PAGEREF _Toc367722104 \h </w:instrText>
-            </w:r>
-            <w:r>
-              <w:rPr>
-                <w:noProof/>
-                <w:webHidden/>
-              </w:rPr>
-            </w:r>
-            <w:r>
-              <w:rPr>
-                <w:noProof/>
-                <w:webHidden/>
-              </w:rPr>
-              <w:fldChar w:fldCharType="separate"/>
-            </w:r>
-            <w:r>
-              <w:rPr>
-                <w:noProof/>
-                <w:webHidden/>
-              </w:rPr>
-              <w:t>27</w:t>
-            </w:r>
-            <w:r>
-              <w:rPr>
-                <w:noProof/>
-                <w:webHidden/>
-              </w:rPr>
-              <w:fldChar w:fldCharType="end"/>
-            </w:r>
-          </w:hyperlink>
-        </w:p>
-        <w:p>
-          <w:pPr>
-            <w:pStyle w:val="TOC3"/>
-            <w:tabs>
-              <w:tab w:val="right" w:leader="dot" w:pos="9062"/>
-            </w:tabs>
-            <w:rPr>
-              <w:rFonts w:eastAsiaTheme="minorEastAsia"/>
-              <w:noProof/>
-              <w:lang w:eastAsia="sv-SE"/>
-            </w:rPr>
-          </w:pPr>
-          <w:hyperlink w:anchor="_Toc367722105" w:history="1">
-            <w:r>
-              <w:rPr>
-                <w:rStyle w:val="Hyperlink"/>
-                <w:noProof/>
-                <w:lang w:val="en-US"/>
-              </w:rPr>
-              <w:t>View presets</w:t>
-            </w:r>
-            <w:r>
-              <w:rPr>
-                <w:noProof/>
-                <w:webHidden/>
-              </w:rPr>
-              <w:tab/>
-            </w:r>
-            <w:r>
-              <w:rPr>
-                <w:noProof/>
-                <w:webHidden/>
-              </w:rPr>
-              <w:fldChar w:fldCharType="begin"/>
-            </w:r>
-            <w:r>
-              <w:rPr>
-                <w:noProof/>
-                <w:webHidden/>
-              </w:rPr>
-              <w:instrText xml:space="preserve"> PAGEREF _Toc367722105 \h </w:instrText>
-            </w:r>
-            <w:r>
-              <w:rPr>
-                <w:noProof/>
-                <w:webHidden/>
-              </w:rPr>
-            </w:r>
-            <w:r>
-              <w:rPr>
-                <w:noProof/>
-                <w:webHidden/>
-              </w:rPr>
-              <w:fldChar w:fldCharType="separate"/>
-            </w:r>
-            <w:r>
-              <w:rPr>
-                <w:noProof/>
-                <w:webHidden/>
-              </w:rPr>
-              <w:t>28</w:t>
-            </w:r>
-            <w:r>
-              <w:rPr>
-                <w:noProof/>
-                <w:webHidden/>
-              </w:rPr>
-              <w:fldChar w:fldCharType="end"/>
-            </w:r>
-          </w:hyperlink>
-        </w:p>
-        <w:p>
-          <w:pPr>
-            <w:pStyle w:val="TOC3"/>
-            <w:tabs>
-              <w:tab w:val="right" w:leader="dot" w:pos="9062"/>
-            </w:tabs>
-            <w:rPr>
-              <w:rFonts w:eastAsiaTheme="minorEastAsia"/>
-              <w:noProof/>
-              <w:lang w:eastAsia="sv-SE"/>
-            </w:rPr>
-          </w:pPr>
-          <w:hyperlink w:anchor="_Toc367722106" w:history="1">
-            <w:r>
-              <w:rPr>
-                <w:rStyle w:val="Hyperlink"/>
-                <w:noProof/>
-                <w:lang w:val="en-US"/>
-              </w:rPr>
-              <w:t>Adapting custom columns</w:t>
-            </w:r>
-            <w:r>
-              <w:rPr>
-                <w:noProof/>
-                <w:webHidden/>
-              </w:rPr>
-              <w:tab/>
-            </w:r>
-            <w:r>
-              <w:rPr>
-                <w:noProof/>
-                <w:webHidden/>
-              </w:rPr>
-              <w:fldChar w:fldCharType="begin"/>
-            </w:r>
-            <w:r>
-              <w:rPr>
-                <w:noProof/>
-                <w:webHidden/>
-              </w:rPr>
-              <w:instrText xml:space="preserve"> PAGEREF _Toc367722106 \h </w:instrText>
-            </w:r>
-            <w:r>
-              <w:rPr>
-                <w:noProof/>
-                <w:webHidden/>
-              </w:rPr>
-            </w:r>
-            <w:r>
-              <w:rPr>
-                <w:noProof/>
-                <w:webHidden/>
-              </w:rPr>
-              <w:fldChar w:fldCharType="separate"/>
-            </w:r>
-            <w:r>
-              <w:rPr>
-                <w:noProof/>
-                <w:webHidden/>
-              </w:rPr>
-              <w:t>28</w:t>
-            </w:r>
-            <w:r>
-              <w:rPr>
-                <w:noProof/>
-                <w:webHidden/>
-              </w:rPr>
-              <w:fldChar w:fldCharType="end"/>
-            </w:r>
-          </w:hyperlink>
-        </w:p>
-        <w:p>
-          <w:pPr>
-            <w:pStyle w:val="TOC3"/>
-            <w:tabs>
-              <w:tab w:val="right" w:leader="dot" w:pos="9062"/>
-            </w:tabs>
-            <w:rPr>
-              <w:rFonts w:eastAsiaTheme="minorEastAsia"/>
-              <w:noProof/>
-              <w:lang w:eastAsia="sv-SE"/>
-            </w:rPr>
-          </w:pPr>
-          <w:hyperlink w:anchor="_Toc367722107" w:history="1">
-            <w:r>
-              <w:rPr>
-                <w:rStyle w:val="Hyperlink"/>
-                <w:noProof/>
-                <w:lang w:val="en-US"/>
-              </w:rPr>
-              <w:t>Adapting the structure of schedules and backlogs</w:t>
-            </w:r>
-            <w:r>
-              <w:rPr>
-                <w:noProof/>
-                <w:webHidden/>
-              </w:rPr>
-              <w:tab/>
-            </w:r>
-            <w:r>
-              <w:rPr>
-                <w:noProof/>
-                <w:webHidden/>
-              </w:rPr>
-              <w:fldChar w:fldCharType="begin"/>
-            </w:r>
-            <w:r>
-              <w:rPr>
-                <w:noProof/>
-                <w:webHidden/>
-              </w:rPr>
-              <w:instrText xml:space="preserve"> PAGEREF _Toc367722107 \h </w:instrText>
-            </w:r>
-            <w:r>
-              <w:rPr>
-                <w:noProof/>
-                <w:webHidden/>
-              </w:rPr>
-            </w:r>
-            <w:r>
-              <w:rPr>
-                <w:noProof/>
-                <w:webHidden/>
-              </w:rPr>
-              <w:fldChar w:fldCharType="separate"/>
-            </w:r>
-            <w:r>
-              <w:rPr>
-                <w:noProof/>
-                <w:webHidden/>
-              </w:rPr>
-              <w:t>29</w:t>
-            </w:r>
-            <w:r>
-              <w:rPr>
-                <w:noProof/>
-                <w:webHidden/>
-              </w:rPr>
-              <w:fldChar w:fldCharType="end"/>
-            </w:r>
-          </w:hyperlink>
-        </w:p>
-        <w:p>
-          <w:pPr>
-            <w:pStyle w:val="TOC2"/>
-            <w:tabs>
-              <w:tab w:val="right" w:leader="dot" w:pos="9062"/>
-            </w:tabs>
-            <w:rPr>
-              <w:rFonts w:eastAsiaTheme="minorEastAsia"/>
-              <w:noProof/>
-              <w:lang w:eastAsia="sv-SE"/>
-            </w:rPr>
-          </w:pPr>
-          <w:hyperlink w:anchor="_Toc367722108" w:history="1">
-            <w:r>
-              <w:rPr>
-                <w:rStyle w:val="Hyperlink"/>
-                <w:noProof/>
-                <w:lang w:val="en-US"/>
-              </w:rPr>
-              <w:t>Installing and configuring Jean for Hansoft</w:t>
-            </w:r>
-            <w:r>
-              <w:rPr>
-                <w:noProof/>
-                <w:webHidden/>
-              </w:rPr>
-              <w:tab/>
-            </w:r>
-            <w:r>
-              <w:rPr>
-                <w:noProof/>
-                <w:webHidden/>
-              </w:rPr>
-              <w:fldChar w:fldCharType="begin"/>
-            </w:r>
-            <w:r>
-              <w:rPr>
-                <w:noProof/>
-                <w:webHidden/>
-              </w:rPr>
-              <w:instrText xml:space="preserve"> PAGEREF _Toc367722108 \h </w:instrText>
-            </w:r>
-            <w:r>
-              <w:rPr>
-                <w:noProof/>
-                <w:webHidden/>
-              </w:rPr>
-            </w:r>
-            <w:r>
-              <w:rPr>
-                <w:noProof/>
-                <w:webHidden/>
-              </w:rPr>
-              <w:fldChar w:fldCharType="separate"/>
-            </w:r>
-            <w:r>
-              <w:rPr>
-                <w:noProof/>
-                <w:webHidden/>
-              </w:rPr>
-              <w:t>29</w:t>
-            </w:r>
-            <w:r>
-              <w:rPr>
-                <w:noProof/>
-                <w:webHidden/>
-              </w:rPr>
-              <w:fldChar w:fldCharType="end"/>
-            </w:r>
-          </w:hyperlink>
-        </w:p>
-        <w:p>
-          <w:pPr>
-            <w:pStyle w:val="TOC2"/>
-            <w:tabs>
-              <w:tab w:val="right" w:leader="dot" w:pos="9062"/>
-            </w:tabs>
-            <w:rPr>
-              <w:rFonts w:eastAsiaTheme="minorEastAsia"/>
-              <w:noProof/>
-              <w:lang w:eastAsia="sv-SE"/>
-            </w:rPr>
-          </w:pPr>
-          <w:hyperlink w:anchor="_Toc367722109" w:history="1">
-            <w:r>
-              <w:rPr>
-                <w:rStyle w:val="Hyperlink"/>
-                <w:noProof/>
-                <w:lang w:val="en-US"/>
-              </w:rPr>
-              <w:t>Installing the SAFe Hansoft client plugin</w:t>
-            </w:r>
-            <w:r>
-              <w:rPr>
-                <w:noProof/>
-                <w:webHidden/>
-              </w:rPr>
-              <w:tab/>
-            </w:r>
-            <w:r>
-              <w:rPr>
-                <w:noProof/>
-                <w:webHidden/>
-              </w:rPr>
-              <w:fldChar w:fldCharType="begin"/>
-            </w:r>
-            <w:r>
-              <w:rPr>
-                <w:noProof/>
-                <w:webHidden/>
-              </w:rPr>
-              <w:instrText xml:space="preserve"> PAGEREF _Toc367722109 \h </w:instrText>
+              <w:instrText xml:space="preserve"> PAGEREF _Toc367880925 \h </w:instrText>
             </w:r>
             <w:r>
               <w:rPr>
@@ -3774,7 +3822,7 @@
           <w:lang w:val="en-US"/>
         </w:rPr>
       </w:pPr>
-      <w:bookmarkStart w:id="0" w:name="_Toc367722063"/>
+      <w:bookmarkStart w:id="1" w:name="_Toc367880879"/>
       <w:r>
         <w:rPr>
           <w:lang w:val="en-US"/>
@@ -3782,7 +3830,7 @@
         <w:lastRenderedPageBreak/>
         <w:t>Introduction</w:t>
       </w:r>
-      <w:bookmarkEnd w:id="0"/>
+      <w:bookmarkEnd w:id="1"/>
     </w:p>
     <w:p>
       <w:pPr>
@@ -3981,14 +4029,14 @@
           <w:lang w:val="en-US"/>
         </w:rPr>
       </w:pPr>
-      <w:bookmarkStart w:id="1" w:name="_Toc367722064"/>
+      <w:bookmarkStart w:id="2" w:name="_Toc367880880"/>
       <w:r>
         <w:rPr>
           <w:lang w:val="en-US"/>
         </w:rPr>
         <w:t>What is in the template database?</w:t>
       </w:r>
-      <w:bookmarkEnd w:id="1"/>
+      <w:bookmarkEnd w:id="2"/>
     </w:p>
     <w:p>
       <w:pPr>
@@ -3997,14 +4045,14 @@
           <w:lang w:val="en-US"/>
         </w:rPr>
       </w:pPr>
-      <w:bookmarkStart w:id="2" w:name="_Toc367722065"/>
+      <w:bookmarkStart w:id="3" w:name="_Toc367880881"/>
       <w:r>
         <w:rPr>
           <w:lang w:val="en-US"/>
         </w:rPr>
         <w:t>Overview</w:t>
       </w:r>
-      <w:bookmarkEnd w:id="2"/>
+      <w:bookmarkEnd w:id="3"/>
     </w:p>
     <w:p>
       <w:pPr>
@@ -4050,26 +4098,40 @@
           <w:lang w:val="en-US"/>
         </w:rPr>
       </w:pPr>
-      <w:bookmarkStart w:id="3" w:name="_Toc367722066"/>
+      <w:bookmarkStart w:id="4" w:name="_Toc367880882"/>
       <w:r>
         <w:rPr>
           <w:lang w:val="en-US"/>
         </w:rPr>
         <w:t>Portfolio project</w:t>
       </w:r>
-      <w:bookmarkEnd w:id="3"/>
-    </w:p>
-    <w:p>
-      <w:pPr>
-        <w:rPr>
-          <w:lang w:val="en-US"/>
-        </w:rPr>
-      </w:pPr>
-      <w:r>
-        <w:rPr>
-          <w:lang w:val="en-US"/>
-        </w:rPr>
-        <w:t>In the Portfolio project only the Product backlog functionality in Hansoft is used (called Portfolio backlog in this project). Hence when you first open this project there will be an empty schedule view and you will need to click Portfolio Backlog to see the Investment themes and the Epics of the portfolio as described below. The Portfolio backlog contains example investment themes and epics called Theme 1, Theme 2, Business Epic 1, Architectural Epic 1 and so on.</w:t>
+      <w:bookmarkEnd w:id="4"/>
+    </w:p>
+    <w:p>
+      <w:pPr>
+        <w:rPr>
+          <w:lang w:val="en-US"/>
+        </w:rPr>
+      </w:pPr>
+      <w:r>
+        <w:rPr>
+          <w:lang w:val="en-US"/>
+        </w:rPr>
+        <w:t xml:space="preserve">In the Portfolio project only the Product backlog functionality in Hansoft is used (called Portfolio backlog in this project). Hence when you first open this project there will be an empty schedule view and you will need to click Portfolio Backlog to see the Investment themes and the Epics of the portfolio as described below. The Portfolio backlog contains example investment themes and epics called Theme 1, Theme 2, Business Epic 1, </w:t>
+      </w:r>
+      <w:proofErr w:type="gramStart"/>
+      <w:r>
+        <w:rPr>
+          <w:lang w:val="en-US"/>
+        </w:rPr>
+        <w:t>Architectural</w:t>
+      </w:r>
+      <w:proofErr w:type="gramEnd"/>
+      <w:r>
+        <w:rPr>
+          <w:lang w:val="en-US"/>
+        </w:rPr>
+        <w:t xml:space="preserve"> Epic 1 and so on.</w:t>
       </w:r>
       <w:r>
         <w:rPr>
@@ -4151,14 +4213,14 @@
           <w:lang w:val="en-US"/>
         </w:rPr>
       </w:pPr>
-      <w:bookmarkStart w:id="4" w:name="_Toc367722067"/>
+      <w:bookmarkStart w:id="5" w:name="_Toc367880883"/>
       <w:r>
         <w:rPr>
           <w:lang w:val="en-US"/>
         </w:rPr>
         <w:t>Program projects</w:t>
       </w:r>
-      <w:bookmarkEnd w:id="4"/>
+      <w:bookmarkEnd w:id="5"/>
     </w:p>
     <w:p>
       <w:pPr>
@@ -4216,7 +4278,7 @@
           <w:lang w:val="en-US"/>
         </w:rPr>
       </w:pPr>
-      <w:bookmarkStart w:id="5" w:name="_Toc367722068"/>
+      <w:bookmarkStart w:id="6" w:name="_Toc367880884"/>
       <w:r>
         <w:rPr>
           <w:lang w:val="en-US"/>
@@ -4224,7 +4286,7 @@
         <w:lastRenderedPageBreak/>
         <w:t>Schedule</w:t>
       </w:r>
-      <w:bookmarkEnd w:id="5"/>
+      <w:bookmarkEnd w:id="6"/>
     </w:p>
     <w:p>
       <w:pPr>
@@ -4348,7 +4410,7 @@
           <w:lang w:val="en-US"/>
         </w:rPr>
       </w:pPr>
-      <w:bookmarkStart w:id="6" w:name="_Ref367704886"/>
+      <w:bookmarkStart w:id="7" w:name="_Ref367704886"/>
       <w:r>
         <w:rPr>
           <w:lang w:val="en-US"/>
@@ -4377,7 +4439,7 @@
       <w:r>
         <w:fldChar w:fldCharType="end"/>
       </w:r>
-      <w:bookmarkEnd w:id="6"/>
+      <w:bookmarkEnd w:id="7"/>
       <w:r>
         <w:rPr>
           <w:lang w:val="en-US"/>
@@ -4419,7 +4481,14 @@
         <w:rPr>
           <w:lang w:val="en-US"/>
         </w:rPr>
-        <w:t xml:space="preserve"> item there is a group called Features that contain the feature milestones for all the features that are targeted for PSI 1. The</w:t>
+        <w:t xml:space="preserve"> item there is a group called Features that contain the feature milestones for all the features that are targeted for PSI 1. </w:t>
+      </w:r>
+      <w:proofErr w:type="gramStart"/>
+      <w:r>
+        <w:rPr>
+          <w:lang w:val="en-US"/>
+        </w:rPr>
+        <w:t>The</w:t>
       </w:r>
       <w:r>
         <w:rPr>
@@ -4431,7 +4500,14 @@
         <w:rPr>
           <w:lang w:val="en-US"/>
         </w:rPr>
-        <w:t xml:space="preserve"> follows PSI 2 and PSI 3 which are the release milestones for the two following PSIs. No feature milestones have been created for these PSIs yet.</w:t>
+        <w:t xml:space="preserve"> follows PSI 2 and PSI 3 which are the release milestones for the two following PSIs.</w:t>
+      </w:r>
+      <w:proofErr w:type="gramEnd"/>
+      <w:r>
+        <w:rPr>
+          <w:lang w:val="en-US"/>
+        </w:rPr>
+        <w:t xml:space="preserve"> No feature milestones have been created for these PSIs yet.</w:t>
       </w:r>
     </w:p>
     <w:p>
@@ -4481,7 +4557,21 @@
         <w:rPr>
           <w:lang w:val="en-US"/>
         </w:rPr>
-        <w:t xml:space="preserve"> there is a similar structure as for features but for the work that is done by Component teams that have responsibility for maintaining and enhancing specific components as opposed to working on cross-component features.</w:t>
+        <w:t xml:space="preserve"> there is a similar structure as for features but for the work that is done by Component teams </w:t>
+      </w:r>
+      <w:proofErr w:type="gramStart"/>
+      <w:r>
+        <w:rPr>
+          <w:lang w:val="en-US"/>
+        </w:rPr>
+        <w:t>that have</w:t>
+      </w:r>
+      <w:proofErr w:type="gramEnd"/>
+      <w:r>
+        <w:rPr>
+          <w:lang w:val="en-US"/>
+        </w:rPr>
+        <w:t xml:space="preserve"> responsibility for maintaining and enhancing specific components as opposed to working on cross-component features.</w:t>
       </w:r>
     </w:p>
     <w:p>
@@ -4491,14 +4581,14 @@
           <w:lang w:val="en-US"/>
         </w:rPr>
       </w:pPr>
-      <w:bookmarkStart w:id="7" w:name="_Toc367722069"/>
+      <w:bookmarkStart w:id="8" w:name="_Toc367880885"/>
       <w:r>
         <w:rPr>
           <w:lang w:val="en-US"/>
         </w:rPr>
         <w:t>Program backlog</w:t>
       </w:r>
-      <w:bookmarkEnd w:id="7"/>
+      <w:bookmarkEnd w:id="8"/>
     </w:p>
     <w:p>
       <w:pPr>
@@ -4623,7 +4713,7 @@
           <w:lang w:val="en-US"/>
         </w:rPr>
       </w:pPr>
-      <w:bookmarkStart w:id="8" w:name="_Ref367707931"/>
+      <w:bookmarkStart w:id="9" w:name="_Ref367707931"/>
       <w:r>
         <w:rPr>
           <w:lang w:val="en-US"/>
@@ -4652,7 +4742,7 @@
       <w:r>
         <w:fldChar w:fldCharType="end"/>
       </w:r>
-      <w:bookmarkEnd w:id="8"/>
+      <w:bookmarkEnd w:id="9"/>
       <w:r>
         <w:rPr>
           <w:lang w:val="en-US"/>
@@ -4773,7 +4863,21 @@
         <w:rPr>
           <w:lang w:val="en-US"/>
         </w:rPr>
-        <w:t xml:space="preserve">eatures are called F1, F2, F3 and so on and are broken down into stories as indicated </w:t>
+        <w:t xml:space="preserve">eatures are called F1, F2, </w:t>
+      </w:r>
+      <w:proofErr w:type="gramStart"/>
+      <w:r>
+        <w:rPr>
+          <w:lang w:val="en-US"/>
+        </w:rPr>
+        <w:t>F3</w:t>
+      </w:r>
+      <w:proofErr w:type="gramEnd"/>
+      <w:r>
+        <w:rPr>
+          <w:lang w:val="en-US"/>
+        </w:rPr>
+        <w:t xml:space="preserve"> and so on and are broken down into stories as indicated </w:t>
       </w:r>
       <w:r>
         <w:rPr>
@@ -4795,14 +4899,14 @@
           <w:lang w:val="en-US"/>
         </w:rPr>
       </w:pPr>
-      <w:bookmarkStart w:id="9" w:name="_Toc367722070"/>
+      <w:bookmarkStart w:id="10" w:name="_Toc367880886"/>
       <w:r>
         <w:rPr>
           <w:lang w:val="en-US"/>
         </w:rPr>
         <w:t>Working on the portfolio level</w:t>
       </w:r>
-      <w:bookmarkEnd w:id="9"/>
+      <w:bookmarkEnd w:id="10"/>
     </w:p>
     <w:p>
       <w:pPr>
@@ -4827,7 +4931,21 @@
         <w:rPr>
           <w:lang w:val="en-US"/>
         </w:rPr>
-        <w:t>that follow a Kanban flow with the steps</w:t>
+        <w:t xml:space="preserve">that follow a </w:t>
+      </w:r>
+      <w:proofErr w:type="spellStart"/>
+      <w:r>
+        <w:rPr>
+          <w:lang w:val="en-US"/>
+        </w:rPr>
+        <w:t>Kanban</w:t>
+      </w:r>
+      <w:proofErr w:type="spellEnd"/>
+      <w:r>
+        <w:rPr>
+          <w:lang w:val="en-US"/>
+        </w:rPr>
+        <w:t xml:space="preserve"> flow with the steps</w:t>
       </w:r>
       <w:r>
         <w:rPr>
@@ -5321,8 +5439,8 @@
           <w:lang w:val="en-US"/>
         </w:rPr>
       </w:pPr>
-      <w:bookmarkStart w:id="10" w:name="_Ref363986122"/>
-      <w:bookmarkStart w:id="11" w:name="_Ref367704481"/>
+      <w:bookmarkStart w:id="11" w:name="_Ref363986122"/>
+      <w:bookmarkStart w:id="12" w:name="_Ref367704481"/>
       <w:r>
         <w:rPr>
           <w:lang w:val="en-US"/>
@@ -5351,14 +5469,14 @@
       <w:r>
         <w:fldChar w:fldCharType="end"/>
       </w:r>
-      <w:bookmarkEnd w:id="10"/>
+      <w:bookmarkEnd w:id="11"/>
       <w:r>
         <w:rPr>
           <w:lang w:val="en-US"/>
         </w:rPr>
         <w:t xml:space="preserve"> - The hierarchy view of the portfolio backlog</w:t>
       </w:r>
-      <w:bookmarkEnd w:id="11"/>
+      <w:bookmarkEnd w:id="12"/>
     </w:p>
     <w:p>
       <w:pPr>
@@ -5587,7 +5705,7 @@
           <w:lang w:val="en-US"/>
         </w:rPr>
       </w:pPr>
-      <w:bookmarkStart w:id="12" w:name="_Ref363987368"/>
+      <w:bookmarkStart w:id="13" w:name="_Ref363987368"/>
       <w:r>
         <w:rPr>
           <w:lang w:val="en-US"/>
@@ -5616,7 +5734,7 @@
       <w:r>
         <w:fldChar w:fldCharType="end"/>
       </w:r>
-      <w:bookmarkEnd w:id="12"/>
+      <w:bookmarkEnd w:id="13"/>
       <w:r>
         <w:rPr>
           <w:lang w:val="en-US"/>
@@ -5631,7 +5749,7 @@
           <w:lang w:val="en-US"/>
         </w:rPr>
       </w:pPr>
-      <w:bookmarkStart w:id="13" w:name="_Toc367722071"/>
+      <w:bookmarkStart w:id="14" w:name="_Toc367880887"/>
       <w:r>
         <w:rPr>
           <w:lang w:val="en-US"/>
@@ -5644,7 +5762,7 @@
         </w:rPr>
         <w:t xml:space="preserve"> field</w:t>
       </w:r>
-      <w:bookmarkEnd w:id="13"/>
+      <w:bookmarkEnd w:id="14"/>
     </w:p>
     <w:p>
       <w:pPr>
@@ -6205,7 +6323,7 @@
           <w:lang w:val="en-US"/>
         </w:rPr>
       </w:pPr>
-      <w:bookmarkStart w:id="14" w:name="_Ref363987952"/>
+      <w:bookmarkStart w:id="15" w:name="_Ref363987952"/>
       <w:r>
         <w:rPr>
           <w:lang w:val="en-US"/>
@@ -6234,7 +6352,7 @@
       <w:r>
         <w:fldChar w:fldCharType="end"/>
       </w:r>
-      <w:bookmarkEnd w:id="14"/>
+      <w:bookmarkEnd w:id="15"/>
       <w:r>
         <w:rPr>
           <w:lang w:val="en-US"/>
@@ -6249,14 +6367,14 @@
           <w:lang w:val="en-US"/>
         </w:rPr>
       </w:pPr>
-      <w:bookmarkStart w:id="15" w:name="_Toc367722072"/>
+      <w:bookmarkStart w:id="16" w:name="_Toc367880888"/>
       <w:r>
         <w:rPr>
           <w:lang w:val="en-US"/>
         </w:rPr>
         <w:t>Reporting in the portfolio backlog</w:t>
       </w:r>
-      <w:bookmarkEnd w:id="15"/>
+      <w:bookmarkEnd w:id="16"/>
     </w:p>
     <w:p>
       <w:pPr>
@@ -6612,7 +6730,7 @@
           <w:lang w:val="en-US"/>
         </w:rPr>
       </w:pPr>
-      <w:bookmarkStart w:id="16" w:name="_Ref363993311"/>
+      <w:bookmarkStart w:id="17" w:name="_Ref363993311"/>
       <w:r>
         <w:rPr>
           <w:lang w:val="en-US"/>
@@ -6641,7 +6759,7 @@
       <w:r>
         <w:fldChar w:fldCharType="end"/>
       </w:r>
-      <w:bookmarkEnd w:id="16"/>
+      <w:bookmarkEnd w:id="17"/>
       <w:r>
         <w:rPr>
           <w:lang w:val="en-US"/>
@@ -6759,8 +6877,8 @@
           <w:lang w:val="en-US"/>
         </w:rPr>
       </w:pPr>
-      <w:bookmarkStart w:id="17" w:name="_Ref359747432"/>
-      <w:bookmarkStart w:id="18" w:name="_Toc367722073"/>
+      <w:bookmarkStart w:id="18" w:name="_Ref359747432"/>
+      <w:bookmarkStart w:id="19" w:name="_Toc367880889"/>
       <w:r>
         <w:rPr>
           <w:lang w:val="en-US"/>
@@ -6774,8 +6892,8 @@
         </w:rPr>
         <w:t xml:space="preserve"> features to Epics</w:t>
       </w:r>
-      <w:bookmarkEnd w:id="17"/>
       <w:bookmarkEnd w:id="18"/>
+      <w:bookmarkEnd w:id="19"/>
     </w:p>
     <w:p>
       <w:pPr>
@@ -7082,7 +7200,7 @@
           <w:lang w:val="en-US"/>
         </w:rPr>
       </w:pPr>
-      <w:bookmarkStart w:id="19" w:name="_Ref364915947"/>
+      <w:bookmarkStart w:id="20" w:name="_Ref364915947"/>
       <w:r>
         <w:rPr>
           <w:lang w:val="en-US"/>
@@ -7111,7 +7229,7 @@
       <w:r>
         <w:fldChar w:fldCharType="end"/>
       </w:r>
-      <w:bookmarkEnd w:id="19"/>
+      <w:bookmarkEnd w:id="20"/>
       <w:r>
         <w:rPr>
           <w:lang w:val="en-US"/>
@@ -7182,7 +7300,7 @@
           <w:lang w:val="en-US"/>
         </w:rPr>
       </w:pPr>
-      <w:bookmarkStart w:id="20" w:name="_Ref364915953"/>
+      <w:bookmarkStart w:id="21" w:name="_Ref364915953"/>
       <w:r>
         <w:rPr>
           <w:lang w:val="en-US"/>
@@ -7211,7 +7329,7 @@
       <w:r>
         <w:fldChar w:fldCharType="end"/>
       </w:r>
-      <w:bookmarkEnd w:id="20"/>
+      <w:bookmarkEnd w:id="21"/>
       <w:r>
         <w:rPr>
           <w:lang w:val="en-US"/>
@@ -7283,7 +7401,7 @@
           <w:lang w:val="en-US"/>
         </w:rPr>
       </w:pPr>
-      <w:bookmarkStart w:id="21" w:name="_Ref364915956"/>
+      <w:bookmarkStart w:id="22" w:name="_Ref364915956"/>
       <w:r>
         <w:rPr>
           <w:lang w:val="en-US"/>
@@ -7312,7 +7430,7 @@
       <w:r>
         <w:fldChar w:fldCharType="end"/>
       </w:r>
-      <w:bookmarkEnd w:id="21"/>
+      <w:bookmarkEnd w:id="22"/>
       <w:r>
         <w:rPr>
           <w:lang w:val="en-US"/>
@@ -7327,14 +7445,14 @@
           <w:lang w:val="en-US"/>
         </w:rPr>
       </w:pPr>
-      <w:bookmarkStart w:id="22" w:name="_Toc367722074"/>
+      <w:bookmarkStart w:id="23" w:name="_Toc367880890"/>
       <w:r>
         <w:rPr>
           <w:lang w:val="en-US"/>
         </w:rPr>
         <w:t>Working on the program level</w:t>
       </w:r>
-      <w:bookmarkEnd w:id="22"/>
+      <w:bookmarkEnd w:id="23"/>
     </w:p>
     <w:p>
       <w:pPr>
@@ -7710,14 +7828,14 @@
           <w:lang w:val="en-US"/>
         </w:rPr>
       </w:pPr>
-      <w:bookmarkStart w:id="23" w:name="_Toc367722075"/>
+      <w:bookmarkStart w:id="24" w:name="_Toc367880891"/>
       <w:r>
         <w:rPr>
           <w:lang w:val="en-US"/>
         </w:rPr>
         <w:t>Adding features to the program backlog</w:t>
       </w:r>
-      <w:bookmarkEnd w:id="23"/>
+      <w:bookmarkEnd w:id="24"/>
     </w:p>
     <w:p>
       <w:pPr>
@@ -7818,14 +7936,14 @@
           <w:lang w:val="en-US"/>
         </w:rPr>
       </w:pPr>
-      <w:bookmarkStart w:id="24" w:name="_Toc367722076"/>
+      <w:bookmarkStart w:id="25" w:name="_Toc367880892"/>
       <w:r>
         <w:rPr>
           <w:lang w:val="en-US"/>
         </w:rPr>
         <w:t>Release Planning</w:t>
       </w:r>
-      <w:bookmarkEnd w:id="24"/>
+      <w:bookmarkEnd w:id="25"/>
     </w:p>
     <w:p>
       <w:pPr>
@@ -7877,7 +7995,7 @@
           <w:lang w:val="en-US"/>
         </w:rPr>
       </w:pPr>
-      <w:bookmarkStart w:id="25" w:name="_Toc367722077"/>
+      <w:bookmarkStart w:id="26" w:name="_Toc367880893"/>
       <w:r>
         <w:rPr>
           <w:lang w:val="en-US"/>
@@ -7885,7 +8003,7 @@
         <w:lastRenderedPageBreak/>
         <w:t>Preparations</w:t>
       </w:r>
-      <w:bookmarkEnd w:id="25"/>
+      <w:bookmarkEnd w:id="26"/>
     </w:p>
     <w:p>
       <w:pPr>
@@ -8017,7 +8135,7 @@
           <w:lang w:val="en-US"/>
         </w:rPr>
       </w:pPr>
-      <w:bookmarkStart w:id="26" w:name="_Toc367722078"/>
+      <w:bookmarkStart w:id="27" w:name="_Toc367880894"/>
       <w:r>
         <w:rPr>
           <w:lang w:val="en-US"/>
@@ -8036,7 +8154,7 @@
         </w:rPr>
         <w:t xml:space="preserve"> stories and making preliminary sprint plans</w:t>
       </w:r>
-      <w:bookmarkEnd w:id="26"/>
+      <w:bookmarkEnd w:id="27"/>
     </w:p>
     <w:p>
       <w:pPr>
@@ -8210,12 +8328,21 @@
         </w:rPr>
         <w:t xml:space="preserve">called </w:t>
       </w:r>
+      <w:proofErr w:type="gramStart"/>
       <w:r>
         <w:rPr>
           <w:i/>
           <w:lang w:val="en-US"/>
         </w:rPr>
-        <w:t>Planned sprint</w:t>
+        <w:t>Planned</w:t>
+      </w:r>
+      <w:proofErr w:type="gramEnd"/>
+      <w:r>
+        <w:rPr>
+          <w:i/>
+          <w:lang w:val="en-US"/>
+        </w:rPr>
+        <w:t xml:space="preserve"> sprint</w:t>
       </w:r>
       <w:r>
         <w:rPr>
@@ -8579,14 +8706,14 @@
           <w:lang w:val="en-US"/>
         </w:rPr>
       </w:pPr>
-      <w:bookmarkStart w:id="27" w:name="_Toc367722079"/>
+      <w:bookmarkStart w:id="28" w:name="_Toc367880895"/>
       <w:r>
         <w:rPr>
           <w:lang w:val="en-US"/>
         </w:rPr>
         <w:t>Checking and adjusting the overall plans</w:t>
       </w:r>
-      <w:bookmarkEnd w:id="27"/>
+      <w:bookmarkEnd w:id="28"/>
     </w:p>
     <w:p>
       <w:pPr>
@@ -8850,7 +8977,7 @@
           <w:lang w:val="en-US"/>
         </w:rPr>
       </w:pPr>
-      <w:bookmarkStart w:id="28" w:name="_Toc367722080"/>
+      <w:bookmarkStart w:id="29" w:name="_Toc367880896"/>
       <w:r>
         <w:rPr>
           <w:lang w:val="en-US"/>
@@ -8864,7 +8991,7 @@
         </w:rPr>
         <w:t xml:space="preserve"> the release planning</w:t>
       </w:r>
-      <w:bookmarkEnd w:id="28"/>
+      <w:bookmarkEnd w:id="29"/>
     </w:p>
     <w:p>
       <w:pPr>
@@ -9067,14 +9194,14 @@
           <w:lang w:val="en-US"/>
         </w:rPr>
       </w:pPr>
-      <w:bookmarkStart w:id="29" w:name="_Toc367722081"/>
+      <w:bookmarkStart w:id="30" w:name="_Toc367880897"/>
       <w:r>
         <w:rPr>
           <w:lang w:val="en-US"/>
         </w:rPr>
         <w:t>Reports supporting release planning</w:t>
       </w:r>
-      <w:bookmarkEnd w:id="29"/>
+      <w:bookmarkEnd w:id="30"/>
     </w:p>
     <w:p>
       <w:pPr>
@@ -9096,14 +9223,14 @@
           <w:lang w:val="en-US"/>
         </w:rPr>
       </w:pPr>
-      <w:bookmarkStart w:id="30" w:name="_Ref365359780"/>
+      <w:bookmarkStart w:id="31" w:name="_Ref365359780"/>
       <w:r>
         <w:rPr>
           <w:lang w:val="en-US"/>
         </w:rPr>
         <w:t>Release planning by feature</w:t>
       </w:r>
-      <w:bookmarkEnd w:id="30"/>
+      <w:bookmarkEnd w:id="31"/>
     </w:p>
     <w:p>
       <w:pPr>
@@ -9275,14 +9402,14 @@
           <w:lang w:val="en-US"/>
         </w:rPr>
       </w:pPr>
-      <w:bookmarkStart w:id="31" w:name="_Ref365359787"/>
+      <w:bookmarkStart w:id="32" w:name="_Ref365359787"/>
       <w:r>
         <w:rPr>
           <w:lang w:val="en-US"/>
         </w:rPr>
         <w:t>Release planning by team</w:t>
       </w:r>
-      <w:bookmarkEnd w:id="31"/>
+      <w:bookmarkEnd w:id="32"/>
     </w:p>
     <w:p>
       <w:pPr>
@@ -9485,14 +9612,14 @@
           <w:lang w:val="en-US"/>
         </w:rPr>
       </w:pPr>
-      <w:bookmarkStart w:id="32" w:name="_Ref365359622"/>
+      <w:bookmarkStart w:id="33" w:name="_Ref365359622"/>
       <w:r>
         <w:rPr>
           <w:lang w:val="en-US"/>
         </w:rPr>
         <w:t>Sprint plans by Team (Release Planning)</w:t>
       </w:r>
-      <w:bookmarkEnd w:id="32"/>
+      <w:bookmarkEnd w:id="33"/>
     </w:p>
     <w:p>
       <w:pPr>
@@ -9612,14 +9739,14 @@
           <w:lang w:val="en-US"/>
         </w:rPr>
       </w:pPr>
-      <w:bookmarkStart w:id="33" w:name="_Toc367722082"/>
+      <w:bookmarkStart w:id="34" w:name="_Toc367880898"/>
       <w:r>
         <w:rPr>
           <w:lang w:val="en-US"/>
         </w:rPr>
         <w:t>Working in a team</w:t>
       </w:r>
-      <w:bookmarkEnd w:id="33"/>
+      <w:bookmarkEnd w:id="34"/>
     </w:p>
     <w:p>
       <w:pPr>
@@ -9651,6 +9778,7 @@
         </w:rPr>
         <w:t xml:space="preserve">Therefore this is not described further in this document but backlog </w:t>
       </w:r>
+      <w:proofErr w:type="gramStart"/>
       <w:r>
         <w:rPr>
           <w:lang w:val="en-US"/>
@@ -9663,6 +9791,7 @@
         </w:rPr>
         <w:t>,</w:t>
       </w:r>
+      <w:proofErr w:type="gramEnd"/>
       <w:r>
         <w:rPr>
           <w:lang w:val="en-US"/>
@@ -9677,14 +9806,14 @@
           <w:lang w:val="en-US"/>
         </w:rPr>
       </w:pPr>
-      <w:bookmarkStart w:id="34" w:name="_Toc367722083"/>
+      <w:bookmarkStart w:id="35" w:name="_Toc367880899"/>
       <w:r>
         <w:rPr>
           <w:lang w:val="en-US"/>
         </w:rPr>
         <w:t>Working with the team backlog</w:t>
       </w:r>
-      <w:bookmarkEnd w:id="34"/>
+      <w:bookmarkEnd w:id="35"/>
     </w:p>
     <w:p>
       <w:pPr>
@@ -10006,14 +10135,14 @@
           <w:lang w:val="en-US"/>
         </w:rPr>
       </w:pPr>
-      <w:bookmarkStart w:id="35" w:name="_Toc367722084"/>
+      <w:bookmarkStart w:id="36" w:name="_Toc367880900"/>
       <w:r>
         <w:rPr>
           <w:lang w:val="en-US"/>
         </w:rPr>
         <w:t>Working in a sprint</w:t>
       </w:r>
-      <w:bookmarkEnd w:id="35"/>
+      <w:bookmarkEnd w:id="36"/>
     </w:p>
     <w:p>
       <w:pPr>
@@ -10538,7 +10667,7 @@
           <w:lang w:val="en-US"/>
         </w:rPr>
       </w:pPr>
-      <w:bookmarkStart w:id="36" w:name="_Toc367722085"/>
+      <w:bookmarkStart w:id="37" w:name="_Toc367880901"/>
       <w:r>
         <w:rPr>
           <w:lang w:val="en-US"/>
@@ -10551,7 +10680,7 @@
         </w:rPr>
         <w:t>nderstanding the big picture</w:t>
       </w:r>
-      <w:bookmarkEnd w:id="36"/>
+      <w:bookmarkEnd w:id="37"/>
     </w:p>
     <w:p>
       <w:pPr>
@@ -10669,14 +10798,14 @@
           <w:lang w:val="en-US"/>
         </w:rPr>
       </w:pPr>
-      <w:bookmarkStart w:id="37" w:name="_Toc367722086"/>
+      <w:bookmarkStart w:id="38" w:name="_Toc367880902"/>
       <w:r>
         <w:rPr>
           <w:lang w:val="en-US"/>
         </w:rPr>
         <w:t>Understanding what other teams are doing</w:t>
       </w:r>
-      <w:bookmarkEnd w:id="37"/>
+      <w:bookmarkEnd w:id="38"/>
     </w:p>
     <w:p>
       <w:pPr>
@@ -10923,14 +11052,14 @@
           <w:lang w:val="en-US"/>
         </w:rPr>
       </w:pPr>
-      <w:bookmarkStart w:id="38" w:name="_Toc367722087"/>
+      <w:bookmarkStart w:id="39" w:name="_Toc367880903"/>
       <w:r>
         <w:rPr>
           <w:lang w:val="en-US"/>
         </w:rPr>
         <w:t>Understanding and managing dependencies</w:t>
       </w:r>
-      <w:bookmarkEnd w:id="38"/>
+      <w:bookmarkEnd w:id="39"/>
     </w:p>
     <w:p>
       <w:pPr>
@@ -11304,7 +11433,7 @@
           <w:lang w:val="en-US"/>
         </w:rPr>
       </w:pPr>
-      <w:bookmarkStart w:id="39" w:name="_Toc367722088"/>
+      <w:bookmarkStart w:id="40" w:name="_Toc367880904"/>
       <w:r>
         <w:rPr>
           <w:lang w:val="en-US"/>
@@ -11317,7 +11446,7 @@
         </w:rPr>
         <w:t xml:space="preserve"> and learning</w:t>
       </w:r>
-      <w:bookmarkEnd w:id="39"/>
+      <w:bookmarkEnd w:id="40"/>
     </w:p>
     <w:p>
       <w:pPr>
@@ -11543,6 +11672,7 @@
         </w:rPr>
         <w:t xml:space="preserve">Once again the same tools </w:t>
       </w:r>
+      <w:proofErr w:type="gramStart"/>
       <w:r>
         <w:rPr>
           <w:lang w:val="en-US"/>
@@ -11555,6 +11685,7 @@
         </w:rPr>
         <w:t>are</w:t>
       </w:r>
+      <w:proofErr w:type="gramEnd"/>
       <w:r>
         <w:rPr>
           <w:lang w:val="en-US"/>
@@ -11751,14 +11882,14 @@
           <w:lang w:val="en-US"/>
         </w:rPr>
       </w:pPr>
-      <w:bookmarkStart w:id="40" w:name="_Toc367722089"/>
+      <w:bookmarkStart w:id="41" w:name="_Toc367880905"/>
       <w:r>
         <w:rPr>
           <w:lang w:val="en-US"/>
         </w:rPr>
         <w:t>Program governance</w:t>
       </w:r>
-      <w:bookmarkEnd w:id="40"/>
+      <w:bookmarkEnd w:id="41"/>
     </w:p>
     <w:p>
       <w:pPr>
@@ -11828,7 +11959,7 @@
           <w:lang w:val="en-US"/>
         </w:rPr>
       </w:pPr>
-      <w:bookmarkStart w:id="41" w:name="_Toc367722090"/>
+      <w:bookmarkStart w:id="42" w:name="_Toc367880906"/>
       <w:r>
         <w:rPr>
           <w:lang w:val="en-US"/>
@@ -11836,7 +11967,7 @@
         <w:lastRenderedPageBreak/>
         <w:t>Release status</w:t>
       </w:r>
-      <w:bookmarkEnd w:id="41"/>
+      <w:bookmarkEnd w:id="42"/>
     </w:p>
     <w:p>
       <w:pPr>
@@ -12008,14 +12139,14 @@
           <w:lang w:val="en-US"/>
         </w:rPr>
       </w:pPr>
-      <w:bookmarkStart w:id="42" w:name="_Toc367722091"/>
+      <w:bookmarkStart w:id="43" w:name="_Toc367880907"/>
       <w:r>
         <w:rPr>
           <w:lang w:val="en-US"/>
         </w:rPr>
         <w:t>Velocity by Sprint</w:t>
       </w:r>
-      <w:bookmarkEnd w:id="42"/>
+      <w:bookmarkEnd w:id="43"/>
     </w:p>
     <w:p>
       <w:pPr>
@@ -12128,16 +12259,16 @@
           <w:lang w:val="en-US"/>
         </w:rPr>
       </w:pPr>
-      <w:bookmarkStart w:id="43" w:name="_Ref363999188"/>
-      <w:bookmarkStart w:id="44" w:name="_Toc367722092"/>
+      <w:bookmarkStart w:id="44" w:name="_Ref363999188"/>
+      <w:bookmarkStart w:id="45" w:name="_Toc367880908"/>
       <w:r>
         <w:rPr>
           <w:lang w:val="en-US"/>
         </w:rPr>
         <w:t>Velocity by Team</w:t>
       </w:r>
-      <w:bookmarkEnd w:id="43"/>
       <w:bookmarkEnd w:id="44"/>
+      <w:bookmarkEnd w:id="45"/>
     </w:p>
     <w:p>
       <w:pPr>
@@ -12249,14 +12380,14 @@
           <w:lang w:val="en-US"/>
         </w:rPr>
       </w:pPr>
-      <w:bookmarkStart w:id="45" w:name="_Toc367722093"/>
+      <w:bookmarkStart w:id="46" w:name="_Toc367880909"/>
       <w:r>
         <w:rPr>
           <w:lang w:val="en-US"/>
         </w:rPr>
         <w:t>Blocked/Started/Completed 24h</w:t>
       </w:r>
-      <w:bookmarkEnd w:id="45"/>
+      <w:bookmarkEnd w:id="46"/>
     </w:p>
     <w:p>
       <w:pPr>
@@ -12290,8 +12421,8 @@
           <w:lang w:val="en-US"/>
         </w:rPr>
       </w:pPr>
-      <w:bookmarkStart w:id="46" w:name="_Toc367722094"/>
       <w:bookmarkStart w:id="47" w:name="_Ref359762645"/>
+      <w:bookmarkStart w:id="48" w:name="_Toc367880910"/>
       <w:r>
         <w:rPr>
           <w:lang w:val="en-US"/>
@@ -12299,19 +12430,33 @@
         <w:lastRenderedPageBreak/>
         <w:t>Blocked/Started/Completed 1w</w:t>
       </w:r>
-      <w:bookmarkEnd w:id="46"/>
-    </w:p>
-    <w:p>
-      <w:pPr>
-        <w:rPr>
-          <w:lang w:val="en-US"/>
-        </w:rPr>
-      </w:pPr>
-      <w:r>
-        <w:rPr>
-          <w:lang w:val="en-US"/>
-        </w:rPr>
-        <w:t>This report shows all product backlog items that have changed status to either Blocked, Started, or Completed during the last week. It will give a quick overview of the progress and any impediments th</w:t>
+      <w:bookmarkEnd w:id="48"/>
+    </w:p>
+    <w:p>
+      <w:pPr>
+        <w:rPr>
+          <w:lang w:val="en-US"/>
+        </w:rPr>
+      </w:pPr>
+      <w:r>
+        <w:rPr>
+          <w:lang w:val="en-US"/>
+        </w:rPr>
+        <w:t xml:space="preserve">This report shows all product backlog items that have changed status to </w:t>
+      </w:r>
+      <w:proofErr w:type="gramStart"/>
+      <w:r>
+        <w:rPr>
+          <w:lang w:val="en-US"/>
+        </w:rPr>
+        <w:t>either Blocked</w:t>
+      </w:r>
+      <w:proofErr w:type="gramEnd"/>
+      <w:r>
+        <w:rPr>
+          <w:lang w:val="en-US"/>
+        </w:rPr>
+        <w:t>, Started, or Completed during the last week. It will give a quick overview of the progress and any impediments th</w:t>
       </w:r>
       <w:r>
         <w:rPr>
@@ -12333,26 +12478,40 @@
           <w:lang w:val="en-US"/>
         </w:rPr>
       </w:pPr>
-      <w:bookmarkStart w:id="48" w:name="_Toc367722095"/>
+      <w:bookmarkStart w:id="49" w:name="_Toc367880911"/>
       <w:r>
         <w:rPr>
           <w:lang w:val="en-US"/>
         </w:rPr>
         <w:t>Features by Epic</w:t>
       </w:r>
-      <w:bookmarkEnd w:id="48"/>
-    </w:p>
-    <w:p>
-      <w:pPr>
-        <w:rPr>
-          <w:lang w:val="en-US"/>
-        </w:rPr>
-      </w:pPr>
-      <w:r>
-        <w:rPr>
-          <w:lang w:val="en-US"/>
-        </w:rPr>
-        <w:t>This report shows a summary of all features in a program across the Development, Release planning, and Feature backlog sections of the program backlog. The features are grouped according to what epic in the portfolio  they are linked to.</w:t>
+      <w:bookmarkEnd w:id="49"/>
+    </w:p>
+    <w:p>
+      <w:pPr>
+        <w:rPr>
+          <w:lang w:val="en-US"/>
+        </w:rPr>
+      </w:pPr>
+      <w:r>
+        <w:rPr>
+          <w:lang w:val="en-US"/>
+        </w:rPr>
+        <w:t xml:space="preserve">This report shows a summary of all features in a program across the Development, Release planning, and Feature backlog sections of the program backlog. The features are grouped according to what epic in the </w:t>
+      </w:r>
+      <w:proofErr w:type="gramStart"/>
+      <w:r>
+        <w:rPr>
+          <w:lang w:val="en-US"/>
+        </w:rPr>
+        <w:t>portfolio  they</w:t>
+      </w:r>
+      <w:proofErr w:type="gramEnd"/>
+      <w:r>
+        <w:rPr>
+          <w:lang w:val="en-US"/>
+        </w:rPr>
+        <w:t xml:space="preserve"> are linked to.</w:t>
       </w:r>
     </w:p>
     <w:p>
@@ -12452,8 +12611,8 @@
           <w:lang w:val="en-US"/>
         </w:rPr>
       </w:pPr>
-      <w:bookmarkStart w:id="49" w:name="_Ref366510149"/>
-      <w:bookmarkStart w:id="50" w:name="_Toc367722096"/>
+      <w:bookmarkStart w:id="50" w:name="_Ref366510149"/>
+      <w:bookmarkStart w:id="51" w:name="_Toc367880912"/>
       <w:r>
         <w:rPr>
           <w:lang w:val="en-US"/>
@@ -12461,8 +12620,8 @@
         <w:t>Customizations in the Program</w:t>
       </w:r>
       <w:bookmarkEnd w:id="47"/>
-      <w:bookmarkEnd w:id="49"/>
       <w:bookmarkEnd w:id="50"/>
+      <w:bookmarkEnd w:id="51"/>
     </w:p>
     <w:p>
       <w:pPr>
@@ -12554,7 +12713,21 @@
         <w:rPr>
           <w:lang w:val="en-US"/>
         </w:rPr>
-        <w:t xml:space="preserve"> This field is automatically calculated as the sum of the Estimated days for all leaf items below this item. The field is typically not displayed to end users by default in their view presets but is used for aggregating information up to the Feature summary available for epics in the Portfolio project. </w:t>
+        <w:t xml:space="preserve"> This field is automatically calculated as the sum of the </w:t>
+      </w:r>
+      <w:proofErr w:type="gramStart"/>
+      <w:r>
+        <w:rPr>
+          <w:lang w:val="en-US"/>
+        </w:rPr>
+        <w:t>Estimated</w:t>
+      </w:r>
+      <w:proofErr w:type="gramEnd"/>
+      <w:r>
+        <w:rPr>
+          <w:lang w:val="en-US"/>
+        </w:rPr>
+        <w:t xml:space="preserve"> days for all leaf items below this item. The field is typically not displayed to end users by default in their view presets but is used for aggregating information up to the Feature summary available for epics in the Portfolio project. </w:t>
       </w:r>
     </w:p>
     <w:p>
@@ -12618,6 +12791,7 @@
         </w:rPr>
         <w:t xml:space="preserve"> This field is automatically updated and shows the number of completed items and the total number of items below this item on the form. </w:t>
       </w:r>
+      <w:proofErr w:type="gramStart"/>
       <w:r>
         <w:rPr>
           <w:lang w:val="en-US"/>
@@ -12630,6 +12804,7 @@
         </w:rPr>
         <w:t>/n-total</w:t>
       </w:r>
+      <w:proofErr w:type="gramEnd"/>
       <w:r>
         <w:rPr>
           <w:lang w:val="en-US"/>
@@ -12666,7 +12841,21 @@
         <w:rPr>
           <w:lang w:val="en-US"/>
         </w:rPr>
-        <w:t xml:space="preserve"> This field is automatically calculated as the sum of the Estimated days for all completed leaf items below this item. The field is typically not displayed to end users by default in their view presets but is used for aggregating information up to the Feature summary available for epics in the Portfolio project.</w:t>
+        <w:t xml:space="preserve"> This field is automatically calculated as the sum of the </w:t>
+      </w:r>
+      <w:proofErr w:type="gramStart"/>
+      <w:r>
+        <w:rPr>
+          <w:lang w:val="en-US"/>
+        </w:rPr>
+        <w:t>Estimated</w:t>
+      </w:r>
+      <w:proofErr w:type="gramEnd"/>
+      <w:r>
+        <w:rPr>
+          <w:lang w:val="en-US"/>
+        </w:rPr>
+        <w:t xml:space="preserve"> days for all completed leaf items below this item. The field is typically not displayed to end users by default in their view presets but is used for aggregating information up to the Feature summary available for epics in the Portfolio project.</w:t>
       </w:r>
     </w:p>
     <w:p>
@@ -12697,7 +12886,21 @@
         <w:rPr>
           <w:lang w:val="en-US"/>
         </w:rPr>
-        <w:t xml:space="preserve"> The  idea with this field </w:t>
+        <w:t xml:space="preserve"> </w:t>
+      </w:r>
+      <w:proofErr w:type="gramStart"/>
+      <w:r>
+        <w:rPr>
+          <w:lang w:val="en-US"/>
+        </w:rPr>
+        <w:t>The  idea</w:t>
+      </w:r>
+      <w:proofErr w:type="gramEnd"/>
+      <w:r>
+        <w:rPr>
+          <w:lang w:val="en-US"/>
+        </w:rPr>
+        <w:t xml:space="preserve"> with this field </w:t>
       </w:r>
       <w:r>
         <w:rPr>
@@ -12855,7 +13058,21 @@
         <w:rPr>
           <w:lang w:val="en-US"/>
         </w:rPr>
-        <w:t>Items that fit within remaining capacity – 20%  are set to Low risk.</w:t>
+        <w:t>Items that fit within remaining capacity – 20</w:t>
+      </w:r>
+      <w:proofErr w:type="gramStart"/>
+      <w:r>
+        <w:rPr>
+          <w:lang w:val="en-US"/>
+        </w:rPr>
+        <w:t>%  are</w:t>
+      </w:r>
+      <w:proofErr w:type="gramEnd"/>
+      <w:r>
+        <w:rPr>
+          <w:lang w:val="en-US"/>
+        </w:rPr>
+        <w:t xml:space="preserve"> set to Low risk.</w:t>
       </w:r>
     </w:p>
     <w:p>
@@ -12885,7 +13102,21 @@
         <w:rPr>
           <w:lang w:val="en-US"/>
         </w:rPr>
-        <w:t xml:space="preserve"> 20%  are set to Medium risk.</w:t>
+        <w:t xml:space="preserve"> 20</w:t>
+      </w:r>
+      <w:proofErr w:type="gramStart"/>
+      <w:r>
+        <w:rPr>
+          <w:lang w:val="en-US"/>
+        </w:rPr>
+        <w:t>%  are</w:t>
+      </w:r>
+      <w:proofErr w:type="gramEnd"/>
+      <w:r>
+        <w:rPr>
+          <w:lang w:val="en-US"/>
+        </w:rPr>
+        <w:t xml:space="preserve"> set to Medium risk.</w:t>
       </w:r>
     </w:p>
     <w:p>
@@ -12951,7 +13182,21 @@
         <w:rPr>
           <w:lang w:val="en-US"/>
         </w:rPr>
-        <w:t>Optionally the Release risk can automatically be set to the Risk level of Hansoft’s regular Risk column (for example used to capture technical risk) if it is at a higher level than what has been calculated as described in the preceding bullets.</w:t>
+        <w:t xml:space="preserve">Optionally the Release risk can automatically be set to the Risk level of </w:t>
+      </w:r>
+      <w:proofErr w:type="spellStart"/>
+      <w:r>
+        <w:rPr>
+          <w:lang w:val="en-US"/>
+        </w:rPr>
+        <w:t>Hansoft’s</w:t>
+      </w:r>
+      <w:proofErr w:type="spellEnd"/>
+      <w:r>
+        <w:rPr>
+          <w:lang w:val="en-US"/>
+        </w:rPr>
+        <w:t xml:space="preserve"> regular Risk column (for example used to capture technical risk) if it is at a higher level than what has been calculated as described in the preceding bullets.</w:t>
       </w:r>
     </w:p>
     <w:p>
@@ -13072,14 +13317,14 @@
           <w:lang w:val="en-US"/>
         </w:rPr>
       </w:pPr>
-      <w:bookmarkStart w:id="51" w:name="_Toc367722097"/>
+      <w:bookmarkStart w:id="52" w:name="_Toc367880913"/>
       <w:r>
         <w:rPr>
           <w:lang w:val="en-US"/>
         </w:rPr>
         <w:t>Handling non-functional requirements</w:t>
       </w:r>
-      <w:bookmarkEnd w:id="51"/>
+      <w:bookmarkEnd w:id="52"/>
     </w:p>
     <w:p>
       <w:pPr>
@@ -13101,14 +13346,14 @@
           <w:lang w:val="en-US"/>
         </w:rPr>
       </w:pPr>
-      <w:bookmarkStart w:id="52" w:name="_Toc367722098"/>
+      <w:bookmarkStart w:id="53" w:name="_Toc367880914"/>
       <w:r>
         <w:rPr>
           <w:lang w:val="en-US"/>
         </w:rPr>
         <w:t>Non-functional requirements applicable for a specific functionality</w:t>
       </w:r>
-      <w:bookmarkEnd w:id="52"/>
+      <w:bookmarkEnd w:id="53"/>
     </w:p>
     <w:p>
       <w:pPr>
@@ -13235,7 +13480,21 @@
         <w:rPr>
           <w:lang w:val="en-US"/>
         </w:rPr>
-        <w:t xml:space="preserve"> split Android and iOS into separate stories. You can think in a similar way for other kinds of non-functional requirements such as performance, reliability and so on.</w:t>
+        <w:t xml:space="preserve"> split Android and </w:t>
+      </w:r>
+      <w:proofErr w:type="spellStart"/>
+      <w:r>
+        <w:rPr>
+          <w:lang w:val="en-US"/>
+        </w:rPr>
+        <w:t>iOS</w:t>
+      </w:r>
+      <w:proofErr w:type="spellEnd"/>
+      <w:r>
+        <w:rPr>
+          <w:lang w:val="en-US"/>
+        </w:rPr>
+        <w:t xml:space="preserve"> into separate stories. You can think in a similar way for other kinds of non-functional requirements such as performance, reliability and so on.</w:t>
       </w:r>
     </w:p>
     <w:p>
@@ -13245,14 +13504,14 @@
           <w:lang w:val="en-US"/>
         </w:rPr>
       </w:pPr>
-      <w:bookmarkStart w:id="53" w:name="_Toc367722099"/>
+      <w:bookmarkStart w:id="54" w:name="_Toc367880915"/>
       <w:r>
         <w:rPr>
           <w:lang w:val="en-US"/>
         </w:rPr>
         <w:t>Non-functional requirements for the system as a whole</w:t>
       </w:r>
-      <w:bookmarkEnd w:id="53"/>
+      <w:bookmarkEnd w:id="54"/>
     </w:p>
     <w:p>
       <w:pPr>
@@ -13401,14 +13660,14 @@
           <w:lang w:val="en-US"/>
         </w:rPr>
       </w:pPr>
-      <w:bookmarkStart w:id="54" w:name="_Toc367722100"/>
+      <w:bookmarkStart w:id="55" w:name="_Toc367880916"/>
       <w:r>
         <w:rPr>
           <w:lang w:val="en-US"/>
         </w:rPr>
         <w:t>Installing the database and the customizations</w:t>
       </w:r>
-      <w:bookmarkEnd w:id="54"/>
+      <w:bookmarkEnd w:id="55"/>
     </w:p>
     <w:p>
       <w:pPr>
@@ -13591,14 +13850,14 @@
           <w:lang w:val="en-US"/>
         </w:rPr>
       </w:pPr>
-      <w:bookmarkStart w:id="55" w:name="_Toc367722101"/>
+      <w:bookmarkStart w:id="56" w:name="_Toc367880917"/>
       <w:r>
         <w:rPr>
           <w:lang w:val="en-US"/>
         </w:rPr>
         <w:t>Prerequisites</w:t>
       </w:r>
-      <w:bookmarkEnd w:id="55"/>
+      <w:bookmarkEnd w:id="56"/>
     </w:p>
     <w:p>
       <w:pPr>
@@ -13767,8 +14026,16 @@
         <w:rPr>
           <w:lang w:val="en-US"/>
         </w:rPr>
-        <w:t>Visual Studio 2012 VC Redist</w:t>
-      </w:r>
+        <w:t xml:space="preserve">Visual Studio 2012 VC </w:t>
+      </w:r>
+      <w:proofErr w:type="spellStart"/>
+      <w:r>
+        <w:rPr>
+          <w:lang w:val="en-US"/>
+        </w:rPr>
+        <w:t>Redist</w:t>
+      </w:r>
+      <w:proofErr w:type="spellEnd"/>
       <w:r>
         <w:rPr>
           <w:rStyle w:val="FootnoteReference"/>
@@ -13784,7 +14051,7 @@
           <w:lang w:val="en-US"/>
         </w:rPr>
       </w:pPr>
-      <w:bookmarkStart w:id="56" w:name="_Toc367722102"/>
+      <w:bookmarkStart w:id="57" w:name="_Toc367880918"/>
       <w:r>
         <w:rPr>
           <w:lang w:val="en-US"/>
@@ -13792,7 +14059,7 @@
         <w:lastRenderedPageBreak/>
         <w:t>Importing the database</w:t>
       </w:r>
-      <w:bookmarkEnd w:id="56"/>
+      <w:bookmarkEnd w:id="57"/>
     </w:p>
     <w:p>
       <w:pPr>
@@ -13859,14 +14126,14 @@
           <w:lang w:val="en-US"/>
         </w:rPr>
       </w:pPr>
-      <w:bookmarkStart w:id="57" w:name="_Toc367722103"/>
+      <w:bookmarkStart w:id="58" w:name="_Toc367880919"/>
       <w:r>
         <w:rPr>
           <w:lang w:val="en-US"/>
         </w:rPr>
         <w:t>Preparing the database</w:t>
       </w:r>
-      <w:bookmarkEnd w:id="57"/>
+      <w:bookmarkEnd w:id="58"/>
     </w:p>
     <w:p>
       <w:pPr>
@@ -13912,14 +14179,14 @@
           <w:lang w:val="en-US"/>
         </w:rPr>
       </w:pPr>
-      <w:bookmarkStart w:id="58" w:name="_Toc367722104"/>
+      <w:bookmarkStart w:id="59" w:name="_Toc367880920"/>
       <w:r>
         <w:rPr>
           <w:lang w:val="en-US"/>
         </w:rPr>
         <w:t>Adapting users and groups</w:t>
       </w:r>
-      <w:bookmarkEnd w:id="58"/>
+      <w:bookmarkEnd w:id="59"/>
     </w:p>
     <w:p>
       <w:pPr>
@@ -15988,26 +16255,40 @@
           <w:lang w:val="en-US"/>
         </w:rPr>
       </w:pPr>
-      <w:bookmarkStart w:id="59" w:name="_Toc367722105"/>
+      <w:bookmarkStart w:id="60" w:name="_Toc367880921"/>
       <w:r>
         <w:rPr>
           <w:lang w:val="en-US"/>
         </w:rPr>
         <w:t>View presets</w:t>
       </w:r>
-      <w:bookmarkEnd w:id="59"/>
-    </w:p>
-    <w:p>
-      <w:pPr>
-        <w:rPr>
-          <w:lang w:val="en-US"/>
-        </w:rPr>
-      </w:pPr>
-      <w:r>
-        <w:rPr>
-          <w:lang w:val="en-US"/>
-        </w:rPr>
-        <w:t>There are initial view presets defined in the database for the different user groups. When you have assigned the specific users in your organizations to groups you should review and re-apply these presets. The predefined view presets are:</w:t>
+      <w:bookmarkEnd w:id="60"/>
+    </w:p>
+    <w:p>
+      <w:pPr>
+        <w:rPr>
+          <w:lang w:val="en-US"/>
+        </w:rPr>
+      </w:pPr>
+      <w:r>
+        <w:rPr>
+          <w:lang w:val="en-US"/>
+        </w:rPr>
+        <w:t xml:space="preserve">There </w:t>
+      </w:r>
+      <w:proofErr w:type="gramStart"/>
+      <w:r>
+        <w:rPr>
+          <w:lang w:val="en-US"/>
+        </w:rPr>
+        <w:t>are</w:t>
+      </w:r>
+      <w:proofErr w:type="gramEnd"/>
+      <w:r>
+        <w:rPr>
+          <w:lang w:val="en-US"/>
+        </w:rPr>
+        <w:t xml:space="preserve"> initial view presets defined in the database for the different user groups. When you have assigned the specific users in your organizations to groups you should review and re-apply these presets. The predefined view presets are:</w:t>
       </w:r>
     </w:p>
     <w:p>
@@ -16077,14 +16358,14 @@
           <w:lang w:val="en-US"/>
         </w:rPr>
       </w:pPr>
-      <w:bookmarkStart w:id="60" w:name="_Toc367722106"/>
+      <w:bookmarkStart w:id="61" w:name="_Toc367880922"/>
       <w:r>
         <w:rPr>
           <w:lang w:val="en-US"/>
         </w:rPr>
         <w:t>Adapting custom columns</w:t>
       </w:r>
-      <w:bookmarkEnd w:id="60"/>
+      <w:bookmarkEnd w:id="61"/>
     </w:p>
     <w:p>
       <w:pPr>
@@ -16155,14 +16436,14 @@
           <w:lang w:val="en-US"/>
         </w:rPr>
       </w:pPr>
-      <w:bookmarkStart w:id="61" w:name="_Toc367722107"/>
+      <w:bookmarkStart w:id="62" w:name="_Toc367880923"/>
       <w:r>
         <w:rPr>
           <w:lang w:val="en-US"/>
         </w:rPr>
         <w:t>Adapting the structure of schedules and backlogs</w:t>
       </w:r>
-      <w:bookmarkEnd w:id="61"/>
+      <w:bookmarkEnd w:id="62"/>
     </w:p>
     <w:p>
       <w:pPr>
@@ -16404,150 +16685,14 @@
           <w:lang w:val="en-US"/>
         </w:rPr>
       </w:pPr>
-      <w:bookmarkStart w:id="62" w:name="_Ref367361019"/>
-      <w:bookmarkStart w:id="63" w:name="_Toc367722108"/>
-      <w:r>
-        <w:rPr>
-          <w:lang w:val="en-US"/>
-        </w:rPr>
-        <w:t>Installing and configuring Jean for Hansoft</w:t>
-      </w:r>
-      <w:bookmarkEnd w:id="62"/>
+      <w:bookmarkStart w:id="63" w:name="_Toc367880924"/>
+      <w:r>
+        <w:rPr>
+          <w:lang w:val="en-US"/>
+        </w:rPr>
+        <w:t>Installing the SAFe Hansoft client plugin</w:t>
+      </w:r>
       <w:bookmarkEnd w:id="63"/>
-    </w:p>
-    <w:p>
-      <w:pPr>
-        <w:pStyle w:val="ListParagraph"/>
-        <w:numPr>
-          <w:ilvl w:val="0"/>
-          <w:numId w:val="12"/>
-        </w:numPr>
-        <w:rPr>
-          <w:lang w:val="en-US"/>
-        </w:rPr>
-      </w:pPr>
-      <w:r>
-        <w:rPr>
-          <w:lang w:val="en-US"/>
-        </w:rPr>
-        <w:t>Download Jean and install it on a suitable server</w:t>
-      </w:r>
-      <w:r>
-        <w:rPr>
-          <w:lang w:val="en-US"/>
-        </w:rPr>
-        <w:t xml:space="preserve"> as described in the documentation for Jean</w:t>
-      </w:r>
-      <w:r>
-        <w:rPr>
-          <w:rStyle w:val="FootnoteReference"/>
-          <w:lang w:val="en-US"/>
-        </w:rPr>
-        <w:footnoteReference w:id="10"/>
-      </w:r>
-      <w:r>
-        <w:rPr>
-          <w:lang w:val="en-US"/>
-        </w:rPr>
-        <w:t>.</w:t>
-      </w:r>
-    </w:p>
-    <w:p>
-      <w:pPr>
-        <w:pStyle w:val="ListParagraph"/>
-        <w:numPr>
-          <w:ilvl w:val="0"/>
-          <w:numId w:val="12"/>
-        </w:numPr>
-        <w:rPr>
-          <w:lang w:val="en-US"/>
-        </w:rPr>
-      </w:pPr>
-      <w:r>
-        <w:rPr>
-          <w:lang w:val="en-US"/>
-        </w:rPr>
-        <w:t>Copy SAFeExtension.dll found in the Jean directory of the SAFe for Hansoft kit to the directory where you have put the Jean executable.</w:t>
-      </w:r>
-      <w:bookmarkStart w:id="64" w:name="_GoBack"/>
-      <w:bookmarkEnd w:id="64"/>
-    </w:p>
-    <w:p>
-      <w:pPr>
-        <w:pStyle w:val="ListParagraph"/>
-        <w:numPr>
-          <w:ilvl w:val="0"/>
-          <w:numId w:val="12"/>
-        </w:numPr>
-        <w:rPr>
-          <w:lang w:val="en-US"/>
-        </w:rPr>
-      </w:pPr>
-      <w:r>
-        <w:rPr>
-          <w:lang w:val="en-US"/>
-        </w:rPr>
-        <w:t xml:space="preserve">Based on the example JeanSettings.xml file </w:t>
-      </w:r>
-      <w:r>
-        <w:rPr>
-          <w:lang w:val="en-US"/>
-        </w:rPr>
-        <w:t xml:space="preserve">in the Jean directory </w:t>
-      </w:r>
-      <w:r>
-        <w:rPr>
-          <w:lang w:val="en-US"/>
-        </w:rPr>
-        <w:t>of the SAFe for Hansoft kit, create a JeanSettings.xml file that is adapted for your server and setup.</w:t>
-      </w:r>
-      <w:r>
-        <w:rPr>
-          <w:lang w:val="en-US"/>
-        </w:rPr>
-        <w:t xml:space="preserve"> </w:t>
-      </w:r>
-      <w:r>
-        <w:rPr>
-          <w:lang w:val="en-US"/>
-        </w:rPr>
-        <w:t>There are comments in the JeanSettings.xml file that describes this in detail.</w:t>
-      </w:r>
-    </w:p>
-    <w:p>
-      <w:pPr>
-        <w:pStyle w:val="ListParagraph"/>
-        <w:numPr>
-          <w:ilvl w:val="0"/>
-          <w:numId w:val="12"/>
-        </w:numPr>
-        <w:rPr>
-          <w:lang w:val="en-US"/>
-        </w:rPr>
-      </w:pPr>
-      <w:r>
-        <w:rPr>
-          <w:lang w:val="en-US"/>
-        </w:rPr>
-        <w:t>Restart the Jean service and make sure that columns are updated as they should. Also check the Application Log under Windows Logs in the Windows Event viewer for any Jean related messages. If Jean starts successfully the two last messages from Jean should be “Jean was loaded” and “Jean was started”.</w:t>
-      </w:r>
-    </w:p>
-    <w:p>
-      <w:pPr>
-        <w:pStyle w:val="Heading2"/>
-        <w:rPr>
-          <w:lang w:val="en-US"/>
-        </w:rPr>
-      </w:pPr>
-      <w:bookmarkStart w:id="65" w:name="_Toc367722109"/>
-      <w:r>
-        <w:rPr>
-          <w:lang w:val="en-US"/>
-        </w:rPr>
-        <w:lastRenderedPageBreak/>
-        <w:t>Installing the SAFe Hansoft client plugin</w:t>
-      </w:r>
-      <w:bookmarkEnd w:id="65"/>
     </w:p>
     <w:p>
       <w:pPr>
@@ -16564,7 +16709,21 @@
         <w:rPr>
           <w:lang w:val="en-US"/>
         </w:rPr>
-        <w:t xml:space="preserve">Copy the Plugin and PluginInstaller directories in the SAFe kit to local disk. It </w:t>
+        <w:t xml:space="preserve">Copy the Plugin and </w:t>
+      </w:r>
+      <w:proofErr w:type="spellStart"/>
+      <w:r>
+        <w:rPr>
+          <w:lang w:val="en-US"/>
+        </w:rPr>
+        <w:t>PluginInstaller</w:t>
+      </w:r>
+      <w:proofErr w:type="spellEnd"/>
+      <w:r>
+        <w:rPr>
+          <w:lang w:val="en-US"/>
+        </w:rPr>
+        <w:t xml:space="preserve"> directories in the SAFe kit to local disk. It </w:t>
       </w:r>
       <w:r>
         <w:rPr>
@@ -16576,7 +16735,21 @@
         <w:rPr>
           <w:lang w:val="en-US"/>
         </w:rPr>
-        <w:t xml:space="preserve"> or on which machine but make sure to keep </w:t>
+        <w:t xml:space="preserve"> or on which </w:t>
+      </w:r>
+      <w:proofErr w:type="gramStart"/>
+      <w:r>
+        <w:rPr>
+          <w:lang w:val="en-US"/>
+        </w:rPr>
+        <w:t>machine but make</w:t>
+      </w:r>
+      <w:proofErr w:type="gramEnd"/>
+      <w:r>
+        <w:rPr>
+          <w:lang w:val="en-US"/>
+        </w:rPr>
+        <w:t xml:space="preserve"> sure to keep </w:t>
       </w:r>
       <w:r>
         <w:rPr>
@@ -16649,8 +16822,47 @@
           <w:rFonts w:ascii="Courier New" w:hAnsi="Courier New" w:cs="Courier New"/>
           <w:lang w:val="en-US"/>
         </w:rPr>
-        <w:t>-clocalhost:50257:"SAFe - Template":sdk:sdk</w:t>
-      </w:r>
+        <w:t>-clocalhost</w:t>
+      </w:r>
+      <w:proofErr w:type="gramStart"/>
+      <w:r>
+        <w:rPr>
+          <w:rFonts w:ascii="Courier New" w:hAnsi="Courier New" w:cs="Courier New"/>
+          <w:lang w:val="en-US"/>
+        </w:rPr>
+        <w:t>:50257</w:t>
+      </w:r>
+      <w:proofErr w:type="gramEnd"/>
+      <w:r>
+        <w:rPr>
+          <w:rFonts w:ascii="Courier New" w:hAnsi="Courier New" w:cs="Courier New"/>
+          <w:lang w:val="en-US"/>
+        </w:rPr>
+        <w:t>:"SAFe - Template":</w:t>
+      </w:r>
+      <w:proofErr w:type="spellStart"/>
+      <w:r>
+        <w:rPr>
+          <w:rFonts w:ascii="Courier New" w:hAnsi="Courier New" w:cs="Courier New"/>
+          <w:lang w:val="en-US"/>
+        </w:rPr>
+        <w:t>Jean</w:t>
+      </w:r>
+      <w:r>
+        <w:rPr>
+          <w:rFonts w:ascii="Courier New" w:hAnsi="Courier New" w:cs="Courier New"/>
+          <w:lang w:val="en-US"/>
+        </w:rPr>
+        <w:t>:</w:t>
+      </w:r>
+      <w:r>
+        <w:rPr>
+          <w:rFonts w:ascii="Courier New" w:hAnsi="Courier New" w:cs="Courier New"/>
+          <w:lang w:val="en-US"/>
+        </w:rPr>
+        <w:t>welcome</w:t>
+      </w:r>
+      <w:proofErr w:type="spellEnd"/>
       <w:r>
         <w:rPr>
           <w:lang w:val="en-US"/>
@@ -16668,7 +16880,31 @@
         <w:rPr>
           <w:lang w:val="en-US"/>
         </w:rPr>
-        <w:t xml:space="preserve"> user with name sdk and password sdk will be used for the installation.  You need to change these settings to reflect your Hansoft setup.</w:t>
+        <w:t xml:space="preserve"> user with name </w:t>
+      </w:r>
+      <w:r>
+        <w:rPr>
+          <w:lang w:val="en-US"/>
+        </w:rPr>
+        <w:t>Jean</w:t>
+      </w:r>
+      <w:r>
+        <w:rPr>
+          <w:lang w:val="en-US"/>
+        </w:rPr>
+        <w:t xml:space="preserve"> and password </w:t>
+      </w:r>
+      <w:r>
+        <w:rPr>
+          <w:lang w:val="en-US"/>
+        </w:rPr>
+        <w:t>welcome</w:t>
+      </w:r>
+      <w:r>
+        <w:rPr>
+          <w:lang w:val="en-US"/>
+        </w:rPr>
+        <w:t xml:space="preserve"> will be used for the installation.  You need to change these settings to reflect your Hansoft setup.</w:t>
       </w:r>
     </w:p>
     <w:p>
@@ -16734,6 +16970,7 @@
         <w:rPr>
           <w:lang w:val="en-US"/>
         </w:rPr>
+        <w:lastRenderedPageBreak/>
         <w:t xml:space="preserve">Check that the plugin is installed by logging in to Hansoft and open up a project in the database where the plugin was installed. There should now be a new menu item called </w:t>
       </w:r>
       <w:r>
@@ -16875,6 +17112,109 @@
         <w:t xml:space="preserve"> script.</w:t>
       </w:r>
     </w:p>
+    <w:p>
+      <w:pPr>
+        <w:pStyle w:val="Heading2"/>
+        <w:rPr>
+          <w:lang w:val="en-US"/>
+        </w:rPr>
+      </w:pPr>
+      <w:bookmarkStart w:id="64" w:name="_Ref367361019"/>
+      <w:bookmarkStart w:id="65" w:name="_Toc367880925"/>
+      <w:r>
+        <w:rPr>
+          <w:lang w:val="en-US"/>
+        </w:rPr>
+        <w:t>Installing and configuring Jean for Hansoft</w:t>
+      </w:r>
+      <w:bookmarkEnd w:id="64"/>
+      <w:bookmarkEnd w:id="65"/>
+    </w:p>
+    <w:p>
+      <w:pPr>
+        <w:pStyle w:val="ListParagraph"/>
+        <w:numPr>
+          <w:ilvl w:val="0"/>
+          <w:numId w:val="12"/>
+        </w:numPr>
+        <w:rPr>
+          <w:lang w:val="en-US"/>
+        </w:rPr>
+      </w:pPr>
+      <w:r>
+        <w:rPr>
+          <w:lang w:val="en-US"/>
+        </w:rPr>
+        <w:t>Download Jean and install it on a suitable server as described in the documentation for Jean</w:t>
+      </w:r>
+      <w:r>
+        <w:rPr>
+          <w:rStyle w:val="FootnoteReference"/>
+          <w:lang w:val="en-US"/>
+        </w:rPr>
+        <w:footnoteReference w:id="10"/>
+      </w:r>
+      <w:r>
+        <w:rPr>
+          <w:lang w:val="en-US"/>
+        </w:rPr>
+        <w:t>.</w:t>
+      </w:r>
+    </w:p>
+    <w:p>
+      <w:pPr>
+        <w:pStyle w:val="ListParagraph"/>
+        <w:numPr>
+          <w:ilvl w:val="0"/>
+          <w:numId w:val="12"/>
+        </w:numPr>
+        <w:rPr>
+          <w:lang w:val="en-US"/>
+        </w:rPr>
+      </w:pPr>
+      <w:r>
+        <w:rPr>
+          <w:lang w:val="en-US"/>
+        </w:rPr>
+        <w:t>Copy SAFeExtension.dll found in the Jean directory of the SAFe for Hansoft kit to the directory where you have put the Jean executable.</w:t>
+      </w:r>
+    </w:p>
+    <w:p>
+      <w:pPr>
+        <w:pStyle w:val="ListParagraph"/>
+        <w:numPr>
+          <w:ilvl w:val="0"/>
+          <w:numId w:val="12"/>
+        </w:numPr>
+        <w:rPr>
+          <w:lang w:val="en-US"/>
+        </w:rPr>
+      </w:pPr>
+      <w:r>
+        <w:rPr>
+          <w:lang w:val="en-US"/>
+        </w:rPr>
+        <w:t>Based on the example JeanSettings.xml file in the Jean directory of the SAFe for Hansoft kit, create a JeanSettings.xml file that is adapted for your server and setup. There are comments in the JeanSettings.xml file that describes this in detail.</w:t>
+      </w:r>
+    </w:p>
+    <w:p>
+      <w:pPr>
+        <w:pStyle w:val="ListParagraph"/>
+        <w:numPr>
+          <w:ilvl w:val="0"/>
+          <w:numId w:val="12"/>
+        </w:numPr>
+        <w:rPr>
+          <w:lang w:val="en-US"/>
+        </w:rPr>
+      </w:pPr>
+      <w:r>
+        <w:rPr>
+          <w:lang w:val="en-US"/>
+        </w:rPr>
+        <w:t>Restart the Jean service and make sure that columns are updated as they should. Also check the Application Log under Windows Logs in the Windows Event viewer for any Jean related messages. If Jean starts successfully the two last messages from Jean should be “Jean was loaded” and “Jean was started”.</w:t>
+      </w:r>
+    </w:p>
     <w:sectPr>
       <w:headerReference w:type="default" r:id="rId34"/>
       <w:footerReference w:type="default" r:id="rId35"/>
@@ -16930,7 +17270,7 @@
         <w:tag w:val=""/>
         <w:id w:val="1158650890"/>
         <w:dataBinding w:prefixMappings="xmlns:ns0='http://schemas.microsoft.com/office/2006/coverPageProps' " w:xpath="/ns0:CoverPageProperties[1]/ns0:PublishDate[1]" w:storeItemID="{55AF091B-3C7A-41E3-B477-F2FDAA23CFDA}"/>
-        <w:date w:fullDate="2013-09-23T00:00:00Z">
+        <w:date w:fullDate="2013-09-25T00:00:00Z">
           <w:dateFormat w:val="yyyy-MM-dd"/>
           <w:lid w:val="sv-SE"/>
           <w:storeMappedDataAs w:val="dateTime"/>
@@ -16943,7 +17283,7 @@
           <w:rPr>
             <w:rFonts w:asciiTheme="majorHAnsi" w:eastAsiaTheme="majorEastAsia" w:hAnsiTheme="majorHAnsi" w:cstheme="majorBidi"/>
           </w:rPr>
-          <w:t>2013-09-23</w:t>
+          <w:t>2013-09-25</w:t>
         </w:r>
       </w:sdtContent>
     </w:sdt>
@@ -16970,7 +17310,7 @@
           <w:rPr>
             <w:rFonts w:asciiTheme="majorHAnsi" w:eastAsiaTheme="majorEastAsia" w:hAnsiTheme="majorHAnsi" w:cstheme="majorBidi"/>
           </w:rPr>
-          <w:t>0.92 (Beta)</w:t>
+          <w:t>0.93 (Beta)</w:t>
         </w:r>
       </w:sdtContent>
     </w:sdt>
@@ -17442,7 +17782,7 @@
           <w:rPr>
             <w:noProof/>
           </w:rPr>
-          <w:t>29</w:t>
+          <w:t>2</w:t>
         </w:r>
         <w:r>
           <w:rPr>
@@ -20724,510 +21064,6 @@
 </w:styles>
 </file>
 
-<file path=word/glossary/document.xml><?xml version="1.0" encoding="utf-8"?>
-<w:glossaryDocument xmlns:wpc="http://schemas.microsoft.com/office/word/2010/wordprocessingCanvas" xmlns:mc="http://schemas.openxmlformats.org/markup-compatibility/2006" xmlns:o="urn:schemas-microsoft-com:office:office" xmlns:r="http://schemas.openxmlformats.org/officeDocument/2006/relationships" xmlns:m="http://schemas.openxmlformats.org/officeDocument/2006/math" xmlns:v="urn:schemas-microsoft-com:vml" xmlns:wp14="http://schemas.microsoft.com/office/word/2010/wordprocessingDrawing" xmlns:wp="http://schemas.openxmlformats.org/drawingml/2006/wordprocessingDrawing" xmlns:w10="urn:schemas-microsoft-com:office:word" xmlns:w="http://schemas.openxmlformats.org/wordprocessingml/2006/main" xmlns:w14="http://schemas.microsoft.com/office/word/2010/wordml" xmlns:wpg="http://schemas.microsoft.com/office/word/2010/wordprocessingGroup" xmlns:wpi="http://schemas.microsoft.com/office/word/2010/wordprocessingInk" xmlns:wne="http://schemas.microsoft.com/office/word/2006/wordml" xmlns:wps="http://schemas.microsoft.com/office/word/2010/wordprocessingShape" mc:Ignorable="w14 wp14"/>
-</file>
-
-<file path=word/glossary/fontTable.xml><?xml version="1.0" encoding="utf-8"?>
-<w:fonts xmlns:mc="http://schemas.openxmlformats.org/markup-compatibility/2006" xmlns:r="http://schemas.openxmlformats.org/officeDocument/2006/relationships" xmlns:w="http://schemas.openxmlformats.org/wordprocessingml/2006/main" xmlns:w14="http://schemas.microsoft.com/office/word/2010/wordml" mc:Ignorable="w14">
-  <w:font w:name="Times New Roman">
-    <w:panose1 w:val="02020603050405020304"/>
-    <w:charset w:val="00"/>
-    <w:family w:val="roman"/>
-    <w:pitch w:val="variable"/>
-    <w:sig w:usb0="E0002AFF" w:usb1="C0007841" w:usb2="00000009" w:usb3="00000000" w:csb0="000001FF" w:csb1="00000000"/>
-  </w:font>
-  <w:font w:name="Symbol">
-    <w:panose1 w:val="05050102010706020507"/>
-    <w:charset w:val="02"/>
-    <w:family w:val="roman"/>
-    <w:pitch w:val="variable"/>
-    <w:sig w:usb0="00000000" w:usb1="10000000" w:usb2="00000000" w:usb3="00000000" w:csb0="80000000" w:csb1="00000000"/>
-  </w:font>
-  <w:font w:name="Courier New">
-    <w:panose1 w:val="02070309020205020404"/>
-    <w:charset w:val="00"/>
-    <w:family w:val="modern"/>
-    <w:pitch w:val="fixed"/>
-    <w:sig w:usb0="E0002AFF" w:usb1="C0007843" w:usb2="00000009" w:usb3="00000000" w:csb0="000001FF" w:csb1="00000000"/>
-  </w:font>
-  <w:font w:name="Wingdings">
-    <w:panose1 w:val="05000000000000000000"/>
-    <w:charset w:val="02"/>
-    <w:family w:val="auto"/>
-    <w:pitch w:val="variable"/>
-    <w:sig w:usb0="00000000" w:usb1="10000000" w:usb2="00000000" w:usb3="00000000" w:csb0="80000000" w:csb1="00000000"/>
-  </w:font>
-  <w:font w:name="Calibri">
-    <w:panose1 w:val="020F0502020204030204"/>
-    <w:charset w:val="00"/>
-    <w:family w:val="swiss"/>
-    <w:pitch w:val="variable"/>
-    <w:sig w:usb0="E00002FF" w:usb1="4000ACFF" w:usb2="00000001" w:usb3="00000000" w:csb0="0000019F" w:csb1="00000000"/>
-  </w:font>
-  <w:font w:name="Cambria">
-    <w:panose1 w:val="02040503050406030204"/>
-    <w:charset w:val="00"/>
-    <w:family w:val="roman"/>
-    <w:pitch w:val="variable"/>
-    <w:sig w:usb0="E00002FF" w:usb1="400004FF" w:usb2="00000000" w:usb3="00000000" w:csb0="0000019F" w:csb1="00000000"/>
-  </w:font>
-  <w:font w:name="Tahoma">
-    <w:panose1 w:val="020B0604030504040204"/>
-    <w:charset w:val="00"/>
-    <w:family w:val="swiss"/>
-    <w:notTrueType/>
-    <w:pitch w:val="variable"/>
-    <w:sig w:usb0="00000003" w:usb1="00000000" w:usb2="00000000" w:usb3="00000000" w:csb0="00000001" w:csb1="00000000"/>
-  </w:font>
-</w:fonts>
-</file>
-
-<file path=word/glossary/settings.xml><?xml version="1.0" encoding="utf-8"?>
-<w:settings xmlns:mc="http://schemas.openxmlformats.org/markup-compatibility/2006" xmlns:o="urn:schemas-microsoft-com:office:office" xmlns:r="http://schemas.openxmlformats.org/officeDocument/2006/relationships" xmlns:m="http://schemas.openxmlformats.org/officeDocument/2006/math" xmlns:v="urn:schemas-microsoft-com:vml" xmlns:w10="urn:schemas-microsoft-com:office:word" xmlns:w="http://schemas.openxmlformats.org/wordprocessingml/2006/main" xmlns:w14="http://schemas.microsoft.com/office/word/2010/wordml" xmlns:sl="http://schemas.openxmlformats.org/schemaLibrary/2006/main" mc:Ignorable="w14">
-  <w:view w:val="normal"/>
-  <w:defaultTabStop w:val="1304"/>
-  <w:hyphenationZone w:val="425"/>
-  <w:characterSpacingControl w:val="doNotCompress"/>
-  <w:compat>
-    <w:useFELayout/>
-    <w:compatSetting w:name="compatibilityMode" w:uri="http://schemas.microsoft.com/office/word" w:val="14"/>
-    <w:compatSetting w:name="overrideTableStyleFontSizeAndJustification" w:uri="http://schemas.microsoft.com/office/word" w:val="1"/>
-    <w:compatSetting w:name="enableOpenTypeFeatures" w:uri="http://schemas.microsoft.com/office/word" w:val="1"/>
-    <w:compatSetting w:name="doNotFlipMirrorIndents" w:uri="http://schemas.microsoft.com/office/word" w:val="1"/>
-  </w:compat>
-  <w:rsids>
-    <w:rsidRoot w:val="00FD7DA5"/>
-    <w:rsid w:val="00930978"/>
-    <w:rsid w:val="00FD7DA5"/>
-  </w:rsids>
-  <m:mathPr>
-    <m:mathFont m:val="Cambria Math"/>
-    <m:brkBin m:val="before"/>
-    <m:brkBinSub m:val="--"/>
-    <m:smallFrac m:val="0"/>
-    <m:dispDef/>
-    <m:lMargin m:val="0"/>
-    <m:rMargin m:val="0"/>
-    <m:defJc m:val="centerGroup"/>
-    <m:wrapIndent m:val="1440"/>
-    <m:intLim m:val="subSup"/>
-    <m:naryLim m:val="undOvr"/>
-  </m:mathPr>
-  <w:themeFontLang w:val="sv-SE"/>
-  <w:clrSchemeMapping w:bg1="light1" w:t1="dark1" w:bg2="light2" w:t2="dark2" w:accent1="accent1" w:accent2="accent2" w:accent3="accent3" w:accent4="accent4" w:accent5="accent5" w:accent6="accent6" w:hyperlink="hyperlink" w:followedHyperlink="followedHyperlink"/>
-  <w:decimalSymbol w:val=","/>
-  <w:listSeparator w:val=";"/>
-</w:settings>
-</file>
-
-<file path=word/glossary/styles.xml><?xml version="1.0" encoding="utf-8"?>
-<w:styles xmlns:mc="http://schemas.openxmlformats.org/markup-compatibility/2006" xmlns:r="http://schemas.openxmlformats.org/officeDocument/2006/relationships" xmlns:w="http://schemas.openxmlformats.org/wordprocessingml/2006/main" xmlns:w14="http://schemas.microsoft.com/office/word/2010/wordml" mc:Ignorable="w14">
-  <w:docDefaults>
-    <w:rPrDefault>
-      <w:rPr>
-        <w:rFonts w:asciiTheme="minorHAnsi" w:eastAsiaTheme="minorEastAsia" w:hAnsiTheme="minorHAnsi" w:cstheme="minorBidi"/>
-        <w:sz w:val="22"/>
-        <w:szCs w:val="22"/>
-        <w:lang w:val="sv-SE" w:eastAsia="sv-SE" w:bidi="ar-SA"/>
-      </w:rPr>
-    </w:rPrDefault>
-    <w:pPrDefault>
-      <w:pPr>
-        <w:spacing w:after="200" w:line="276" w:lineRule="auto"/>
-      </w:pPr>
-    </w:pPrDefault>
-  </w:docDefaults>
-  <w:latentStyles w:defLockedState="0" w:defUIPriority="99" w:defSemiHidden="1" w:defUnhideWhenUsed="1" w:defQFormat="0" w:count="267">
-    <w:lsdException w:name="Normal" w:semiHidden="0" w:uiPriority="0" w:unhideWhenUsed="0" w:qFormat="1"/>
-    <w:lsdException w:name="heading 1" w:semiHidden="0" w:uiPriority="9" w:unhideWhenUsed="0" w:qFormat="1"/>
-    <w:lsdException w:name="heading 2" w:uiPriority="9" w:qFormat="1"/>
-    <w:lsdException w:name="heading 3" w:uiPriority="9" w:qFormat="1"/>
-    <w:lsdException w:name="heading 4" w:uiPriority="9" w:qFormat="1"/>
-    <w:lsdException w:name="heading 5" w:uiPriority="9" w:qFormat="1"/>
-    <w:lsdException w:name="heading 6" w:uiPriority="9" w:qFormat="1"/>
-    <w:lsdException w:name="heading 7" w:uiPriority="9" w:qFormat="1"/>
-    <w:lsdException w:name="heading 8" w:uiPriority="9" w:qFormat="1"/>
-    <w:lsdException w:name="heading 9" w:uiPriority="9" w:qFormat="1"/>
-    <w:lsdException w:name="toc 1" w:uiPriority="39"/>
-    <w:lsdException w:name="toc 2" w:uiPriority="39"/>
-    <w:lsdException w:name="toc 3" w:uiPriority="39"/>
-    <w:lsdException w:name="toc 4" w:uiPriority="39"/>
-    <w:lsdException w:name="toc 5" w:uiPriority="39"/>
-    <w:lsdException w:name="toc 6" w:uiPriority="39"/>
-    <w:lsdException w:name="toc 7" w:uiPriority="39"/>
-    <w:lsdException w:name="toc 8" w:uiPriority="39"/>
-    <w:lsdException w:name="toc 9" w:uiPriority="39"/>
-    <w:lsdException w:name="caption" w:uiPriority="35" w:qFormat="1"/>
-    <w:lsdException w:name="Title" w:semiHidden="0" w:uiPriority="10" w:unhideWhenUsed="0" w:qFormat="1"/>
-    <w:lsdException w:name="Default Paragraph Font" w:uiPriority="1"/>
-    <w:lsdException w:name="Subtitle" w:semiHidden="0" w:uiPriority="11" w:unhideWhenUsed="0" w:qFormat="1"/>
-    <w:lsdException w:name="Strong" w:semiHidden="0" w:uiPriority="22" w:unhideWhenUsed="0" w:qFormat="1"/>
-    <w:lsdException w:name="Emphasis" w:semiHidden="0" w:uiPriority="20" w:unhideWhenUsed="0" w:qFormat="1"/>
-    <w:lsdException w:name="Table Grid" w:semiHidden="0" w:uiPriority="59" w:unhideWhenUsed="0"/>
-    <w:lsdException w:name="Placeholder Text" w:unhideWhenUsed="0"/>
-    <w:lsdException w:name="No Spacing" w:semiHidden="0" w:uiPriority="1" w:unhideWhenUsed="0" w:qFormat="1"/>
-    <w:lsdException w:name="Light Shading" w:semiHidden="0" w:uiPriority="60" w:unhideWhenUsed="0"/>
-    <w:lsdException w:name="Light List" w:semiHidden="0" w:uiPriority="61" w:unhideWhenUsed="0"/>
-    <w:lsdException w:name="Light Grid" w:semiHidden="0" w:uiPriority="62" w:unhideWhenUsed="0"/>
-    <w:lsdException w:name="Medium Shading 1" w:semiHidden="0" w:uiPriority="63" w:unhideWhenUsed="0"/>
-    <w:lsdException w:name="Medium Shading 2" w:semiHidden="0" w:uiPriority="64" w:unhideWhenUsed="0"/>
-    <w:lsdException w:name="Medium List 1" w:semiHidden="0" w:uiPriority="65" w:unhideWhenUsed="0"/>
-    <w:lsdException w:name="Medium List 2" w:semiHidden="0" w:uiPriority="66" w:unhideWhenUsed="0"/>
-    <w:lsdException w:name="Medium Grid 1" w:semiHidden="0" w:uiPriority="67" w:unhideWhenUsed="0"/>
-    <w:lsdException w:name="Medium Grid 2" w:semiHidden="0" w:uiPriority="68" w:unhideWhenUsed="0"/>
-    <w:lsdException w:name="Medium Grid 3" w:semiHidden="0" w:uiPriority="69" w:unhideWhenUsed="0"/>
-    <w:lsdException w:name="Dark List" w:semiHidden="0" w:uiPriority="70" w:unhideWhenUsed="0"/>
-    <w:lsdException w:name="Colorful Shading" w:semiHidden="0" w:uiPriority="71" w:unhideWhenUsed="0"/>
-    <w:lsdException w:name="Colorful List" w:semiHidden="0" w:uiPriority="72" w:unhideWhenUsed="0"/>
-    <w:lsdException w:name="Colorful Grid" w:semiHidden="0" w:uiPriority="73" w:unhideWhenUsed="0"/>
-    <w:lsdException w:name="Light Shading Accent 1" w:semiHidden="0" w:uiPriority="60" w:unhideWhenUsed="0"/>
-    <w:lsdException w:name="Light List Accent 1" w:semiHidden="0" w:uiPriority="61" w:unhideWhenUsed="0"/>
-    <w:lsdException w:name="Light Grid Accent 1" w:semiHidden="0" w:uiPriority="62" w:unhideWhenUsed="0"/>
-    <w:lsdException w:name="Medium Shading 1 Accent 1" w:semiHidden="0" w:uiPriority="63" w:unhideWhenUsed="0"/>
-    <w:lsdException w:name="Medium Shading 2 Accent 1" w:semiHidden="0" w:uiPriority="64" w:unhideWhenUsed="0"/>
-    <w:lsdException w:name="Medium List 1 Accent 1" w:semiHidden="0" w:uiPriority="65" w:unhideWhenUsed="0"/>
-    <w:lsdException w:name="Revision" w:unhideWhenUsed="0"/>
-    <w:lsdException w:name="List Paragraph" w:semiHidden="0" w:uiPriority="34" w:unhideWhenUsed="0" w:qFormat="1"/>
-    <w:lsdException w:name="Quote" w:semiHidden="0" w:uiPriority="29" w:unhideWhenUsed="0" w:qFormat="1"/>
-    <w:lsdException w:name="Intense Quote" w:semiHidden="0" w:uiPriority="30" w:unhideWhenUsed="0" w:qFormat="1"/>
-    <w:lsdException w:name="Medium List 2 Accent 1" w:semiHidden="0" w:uiPriority="66" w:unhideWhenUsed="0"/>
-    <w:lsdException w:name="Medium Grid 1 Accent 1" w:semiHidden="0" w:uiPriority="67" w:unhideWhenUsed="0"/>
-    <w:lsdException w:name="Medium Grid 2 Accent 1" w:semiHidden="0" w:uiPriority="68" w:unhideWhenUsed="0"/>
-    <w:lsdException w:name="Medium Grid 3 Accent 1" w:semiHidden="0" w:uiPriority="69" w:unhideWhenUsed="0"/>
-    <w:lsdException w:name="Dark List Accent 1" w:semiHidden="0" w:uiPriority="70" w:unhideWhenUsed="0"/>
-    <w:lsdException w:name="Colorful Shading Accent 1" w:semiHidden="0" w:uiPriority="71" w:unhideWhenUsed="0"/>
-    <w:lsdException w:name="Colorful List Accent 1" w:semiHidden="0" w:uiPriority="72" w:unhideWhenUsed="0"/>
-    <w:lsdException w:name="Colorful Grid Accent 1" w:semiHidden="0" w:uiPriority="73" w:unhideWhenUsed="0"/>
-    <w:lsdException w:name="Light Shading Accent 2" w:semiHidden="0" w:uiPriority="60" w:unhideWhenUsed="0"/>
-    <w:lsdException w:name="Light List Accent 2" w:semiHidden="0" w:uiPriority="61" w:unhideWhenUsed="0"/>
-    <w:lsdException w:name="Light Grid Accent 2" w:semiHidden="0" w:uiPriority="62" w:unhideWhenUsed="0"/>
-    <w:lsdException w:name="Medium Shading 1 Accent 2" w:semiHidden="0" w:uiPriority="63" w:unhideWhenUsed="0"/>
-    <w:lsdException w:name="Medium Shading 2 Accent 2" w:semiHidden="0" w:uiPriority="64" w:unhideWhenUsed="0"/>
-    <w:lsdException w:name="Medium List 1 Accent 2" w:semiHidden="0" w:uiPriority="65" w:unhideWhenUsed="0"/>
-    <w:lsdException w:name="Medium List 2 Accent 2" w:semiHidden="0" w:uiPriority="66" w:unhideWhenUsed="0"/>
-    <w:lsdException w:name="Medium Grid 1 Accent 2" w:semiHidden="0" w:uiPriority="67" w:unhideWhenUsed="0"/>
-    <w:lsdException w:name="Medium Grid 2 Accent 2" w:semiHidden="0" w:uiPriority="68" w:unhideWhenUsed="0"/>
-    <w:lsdException w:name="Medium Grid 3 Accent 2" w:semiHidden="0" w:uiPriority="69" w:unhideWhenUsed="0"/>
-    <w:lsdException w:name="Dark List Accent 2" w:semiHidden="0" w:uiPriority="70" w:unhideWhenUsed="0"/>
-    <w:lsdException w:name="Colorful Shading Accent 2" w:semiHidden="0" w:uiPriority="71" w:unhideWhenUsed="0"/>
-    <w:lsdException w:name="Colorful List Accent 2" w:semiHidden="0" w:uiPriority="72" w:unhideWhenUsed="0"/>
-    <w:lsdException w:name="Colorful Grid Accent 2" w:semiHidden="0" w:uiPriority="73" w:unhideWhenUsed="0"/>
-    <w:lsdException w:name="Light Shading Accent 3" w:semiHidden="0" w:uiPriority="60" w:unhideWhenUsed="0"/>
-    <w:lsdException w:name="Light List Accent 3" w:semiHidden="0" w:uiPriority="61" w:unhideWhenUsed="0"/>
-    <w:lsdException w:name="Light Grid Accent 3" w:semiHidden="0" w:uiPriority="62" w:unhideWhenUsed="0"/>
-    <w:lsdException w:name="Medium Shading 1 Accent 3" w:semiHidden="0" w:uiPriority="63" w:unhideWhenUsed="0"/>
-    <w:lsdException w:name="Medium Shading 2 Accent 3" w:semiHidden="0" w:uiPriority="64" w:unhideWhenUsed="0"/>
-    <w:lsdException w:name="Medium List 1 Accent 3" w:semiHidden="0" w:uiPriority="65" w:unhideWhenUsed="0"/>
-    <w:lsdException w:name="Medium List 2 Accent 3" w:semiHidden="0" w:uiPriority="66" w:unhideWhenUsed="0"/>
-    <w:lsdException w:name="Medium Grid 1 Accent 3" w:semiHidden="0" w:uiPriority="67" w:unhideWhenUsed="0"/>
-    <w:lsdException w:name="Medium Grid 2 Accent 3" w:semiHidden="0" w:uiPriority="68" w:unhideWhenUsed="0"/>
-    <w:lsdException w:name="Medium Grid 3 Accent 3" w:semiHidden="0" w:uiPriority="69" w:unhideWhenUsed="0"/>
-    <w:lsdException w:name="Dark List Accent 3" w:semiHidden="0" w:uiPriority="70" w:unhideWhenUsed="0"/>
-    <w:lsdException w:name="Colorful Shading Accent 3" w:semiHidden="0" w:uiPriority="71" w:unhideWhenUsed="0"/>
-    <w:lsdException w:name="Colorful List Accent 3" w:semiHidden="0" w:uiPriority="72" w:unhideWhenUsed="0"/>
-    <w:lsdException w:name="Colorful Grid Accent 3" w:semiHidden="0" w:uiPriority="73" w:unhideWhenUsed="0"/>
-    <w:lsdException w:name="Light Shading Accent 4" w:semiHidden="0" w:uiPriority="60" w:unhideWhenUsed="0"/>
-    <w:lsdException w:name="Light List Accent 4" w:semiHidden="0" w:uiPriority="61" w:unhideWhenUsed="0"/>
-    <w:lsdException w:name="Light Grid Accent 4" w:semiHidden="0" w:uiPriority="62" w:unhideWhenUsed="0"/>
-    <w:lsdException w:name="Medium Shading 1 Accent 4" w:semiHidden="0" w:uiPriority="63" w:unhideWhenUsed="0"/>
-    <w:lsdException w:name="Medium Shading 2 Accent 4" w:semiHidden="0" w:uiPriority="64" w:unhideWhenUsed="0"/>
-    <w:lsdException w:name="Medium List 1 Accent 4" w:semiHidden="0" w:uiPriority="65" w:unhideWhenUsed="0"/>
-    <w:lsdException w:name="Medium List 2 Accent 4" w:semiHidden="0" w:uiPriority="66" w:unhideWhenUsed="0"/>
-    <w:lsdException w:name="Medium Grid 1 Accent 4" w:semiHidden="0" w:uiPriority="67" w:unhideWhenUsed="0"/>
-    <w:lsdException w:name="Medium Grid 2 Accent 4" w:semiHidden="0" w:uiPriority="68" w:unhideWhenUsed="0"/>
-    <w:lsdException w:name="Medium Grid 3 Accent 4" w:semiHidden="0" w:uiPriority="69" w:unhideWhenUsed="0"/>
-    <w:lsdException w:name="Dark List Accent 4" w:semiHidden="0" w:uiPriority="70" w:unhideWhenUsed="0"/>
-    <w:lsdException w:name="Colorful Shading Accent 4" w:semiHidden="0" w:uiPriority="71" w:unhideWhenUsed="0"/>
-    <w:lsdException w:name="Colorful List Accent 4" w:semiHidden="0" w:uiPriority="72" w:unhideWhenUsed="0"/>
-    <w:lsdException w:name="Colorful Grid Accent 4" w:semiHidden="0" w:uiPriority="73" w:unhideWhenUsed="0"/>
-    <w:lsdException w:name="Light Shading Accent 5" w:semiHidden="0" w:uiPriority="60" w:unhideWhenUsed="0"/>
-    <w:lsdException w:name="Light List Accent 5" w:semiHidden="0" w:uiPriority="61" w:unhideWhenUsed="0"/>
-    <w:lsdException w:name="Light Grid Accent 5" w:semiHidden="0" w:uiPriority="62" w:unhideWhenUsed="0"/>
-    <w:lsdException w:name="Medium Shading 1 Accent 5" w:semiHidden="0" w:uiPriority="63" w:unhideWhenUsed="0"/>
-    <w:lsdException w:name="Medium Shading 2 Accent 5" w:semiHidden="0" w:uiPriority="64" w:unhideWhenUsed="0"/>
-    <w:lsdException w:name="Medium List 1 Accent 5" w:semiHidden="0" w:uiPriority="65" w:unhideWhenUsed="0"/>
-    <w:lsdException w:name="Medium List 2 Accent 5" w:semiHidden="0" w:uiPriority="66" w:unhideWhenUsed="0"/>
-    <w:lsdException w:name="Medium Grid 1 Accent 5" w:semiHidden="0" w:uiPriority="67" w:unhideWhenUsed="0"/>
-    <w:lsdException w:name="Medium Grid 2 Accent 5" w:semiHidden="0" w:uiPriority="68" w:unhideWhenUsed="0"/>
-    <w:lsdException w:name="Medium Grid 3 Accent 5" w:semiHidden="0" w:uiPriority="69" w:unhideWhenUsed="0"/>
-    <w:lsdException w:name="Dark List Accent 5" w:semiHidden="0" w:uiPriority="70" w:unhideWhenUsed="0"/>
-    <w:lsdException w:name="Colorful Shading Accent 5" w:semiHidden="0" w:uiPriority="71" w:unhideWhenUsed="0"/>
-    <w:lsdException w:name="Colorful List Accent 5" w:semiHidden="0" w:uiPriority="72" w:unhideWhenUsed="0"/>
-    <w:lsdException w:name="Colorful Grid Accent 5" w:semiHidden="0" w:uiPriority="73" w:unhideWhenUsed="0"/>
-    <w:lsdException w:name="Light Shading Accent 6" w:semiHidden="0" w:uiPriority="60" w:unhideWhenUsed="0"/>
-    <w:lsdException w:name="Light List Accent 6" w:semiHidden="0" w:uiPriority="61" w:unhideWhenUsed="0"/>
-    <w:lsdException w:name="Light Grid Accent 6" w:semiHidden="0" w:uiPriority="62" w:unhideWhenUsed="0"/>
-    <w:lsdException w:name="Medium Shading 1 Accent 6" w:semiHidden="0" w:uiPriority="63" w:unhideWhenUsed="0"/>
-    <w:lsdException w:name="Medium Shading 2 Accent 6" w:semiHidden="0" w:uiPriority="64" w:unhideWhenUsed="0"/>
-    <w:lsdException w:name="Medium List 1 Accent 6" w:semiHidden="0" w:uiPriority="65" w:unhideWhenUsed="0"/>
-    <w:lsdException w:name="Medium List 2 Accent 6" w:semiHidden="0" w:uiPriority="66" w:unhideWhenUsed="0"/>
-    <w:lsdException w:name="Medium Grid 1 Accent 6" w:semiHidden="0" w:uiPriority="67" w:unhideWhenUsed="0"/>
-    <w:lsdException w:name="Medium Grid 2 Accent 6" w:semiHidden="0" w:uiPriority="68" w:unhideWhenUsed="0"/>
-    <w:lsdException w:name="Medium Grid 3 Accent 6" w:semiHidden="0" w:uiPriority="69" w:unhideWhenUsed="0"/>
-    <w:lsdException w:name="Dark List Accent 6" w:semiHidden="0" w:uiPriority="70" w:unhideWhenUsed="0"/>
-    <w:lsdException w:name="Colorful Shading Accent 6" w:semiHidden="0" w:uiPriority="71" w:unhideWhenUsed="0"/>
-    <w:lsdException w:name="Colorful List Accent 6" w:semiHidden="0" w:uiPriority="72" w:unhideWhenUsed="0"/>
-    <w:lsdException w:name="Colorful Grid Accent 6" w:semiHidden="0" w:uiPriority="73" w:unhideWhenUsed="0"/>
-    <w:lsdException w:name="Subtle Emphasis" w:semiHidden="0" w:uiPriority="19" w:unhideWhenUsed="0" w:qFormat="1"/>
-    <w:lsdException w:name="Intense Emphasis" w:semiHidden="0" w:uiPriority="21" w:unhideWhenUsed="0" w:qFormat="1"/>
-    <w:lsdException w:name="Subtle Reference" w:semiHidden="0" w:uiPriority="31" w:unhideWhenUsed="0" w:qFormat="1"/>
-    <w:lsdException w:name="Intense Reference" w:semiHidden="0" w:uiPriority="32" w:unhideWhenUsed="0" w:qFormat="1"/>
-    <w:lsdException w:name="Book Title" w:semiHidden="0" w:uiPriority="33" w:unhideWhenUsed="0" w:qFormat="1"/>
-    <w:lsdException w:name="Bibliography" w:uiPriority="37"/>
-    <w:lsdException w:name="TOC Heading" w:uiPriority="39" w:qFormat="1"/>
-  </w:latentStyles>
-  <w:style w:type="paragraph" w:default="1" w:styleId="Normal">
-    <w:name w:val="Normal"/>
-    <w:qFormat/>
-  </w:style>
-  <w:style w:type="character" w:default="1" w:styleId="DefaultParagraphFont">
-    <w:name w:val="Default Paragraph Font"/>
-    <w:uiPriority w:val="1"/>
-    <w:semiHidden/>
-    <w:unhideWhenUsed/>
-  </w:style>
-  <w:style w:type="table" w:default="1" w:styleId="TableNormal">
-    <w:name w:val="Normal Table"/>
-    <w:uiPriority w:val="99"/>
-    <w:semiHidden/>
-    <w:unhideWhenUsed/>
-    <w:tblPr>
-      <w:tblInd w:w="0" w:type="dxa"/>
-      <w:tblCellMar>
-        <w:top w:w="0" w:type="dxa"/>
-        <w:left w:w="108" w:type="dxa"/>
-        <w:bottom w:w="0" w:type="dxa"/>
-        <w:right w:w="108" w:type="dxa"/>
-      </w:tblCellMar>
-    </w:tblPr>
-  </w:style>
-  <w:style w:type="numbering" w:default="1" w:styleId="NoList">
-    <w:name w:val="No List"/>
-    <w:uiPriority w:val="99"/>
-    <w:semiHidden/>
-    <w:unhideWhenUsed/>
-  </w:style>
-  <w:style w:type="character" w:styleId="PlaceholderText">
-    <w:name w:val="Placeholder Text"/>
-    <w:basedOn w:val="DefaultParagraphFont"/>
-    <w:uiPriority w:val="99"/>
-    <w:semiHidden/>
-    <w:rsid w:val="00FD7DA5"/>
-    <w:rPr>
-      <w:color w:val="808080"/>
-    </w:rPr>
-  </w:style>
-</w:styles>
-</file>
-
-<file path=word/glossary/stylesWithEffects.xml><?xml version="1.0" encoding="utf-8"?>
-<w:styles xmlns:wpc="http://schemas.microsoft.com/office/word/2010/wordprocessingCanvas" xmlns:mc="http://schemas.openxmlformats.org/markup-compatibility/2006" xmlns:o="urn:schemas-microsoft-com:office:office" xmlns:r="http://schemas.openxmlformats.org/officeDocument/2006/relationships" xmlns:m="http://schemas.openxmlformats.org/officeDocument/2006/math" xmlns:v="urn:schemas-microsoft-com:vml" xmlns:wp14="http://schemas.microsoft.com/office/word/2010/wordprocessingDrawing" xmlns:wp="http://schemas.openxmlformats.org/drawingml/2006/wordprocessingDrawing" xmlns:w10="urn:schemas-microsoft-com:office:word" xmlns:w="http://schemas.openxmlformats.org/wordprocessingml/2006/main" xmlns:w14="http://schemas.microsoft.com/office/word/2010/wordml" xmlns:wpg="http://schemas.microsoft.com/office/word/2010/wordprocessingGroup" xmlns:wpi="http://schemas.microsoft.com/office/word/2010/wordprocessingInk" xmlns:wne="http://schemas.microsoft.com/office/word/2006/wordml" xmlns:wps="http://schemas.microsoft.com/office/word/2010/wordprocessingShape" mc:Ignorable="w14 wp14">
-  <w:docDefaults>
-    <w:rPrDefault>
-      <w:rPr>
-        <w:rFonts w:asciiTheme="minorHAnsi" w:eastAsiaTheme="minorEastAsia" w:hAnsiTheme="minorHAnsi" w:cstheme="minorBidi"/>
-        <w:sz w:val="22"/>
-        <w:szCs w:val="22"/>
-        <w:lang w:val="sv-SE" w:eastAsia="sv-SE" w:bidi="ar-SA"/>
-      </w:rPr>
-    </w:rPrDefault>
-    <w:pPrDefault>
-      <w:pPr>
-        <w:spacing w:after="200" w:line="276" w:lineRule="auto"/>
-      </w:pPr>
-    </w:pPrDefault>
-  </w:docDefaults>
-  <w:latentStyles w:defLockedState="0" w:defUIPriority="99" w:defSemiHidden="1" w:defUnhideWhenUsed="1" w:defQFormat="0" w:count="267">
-    <w:lsdException w:name="Normal" w:semiHidden="0" w:uiPriority="0" w:unhideWhenUsed="0" w:qFormat="1"/>
-    <w:lsdException w:name="heading 1" w:semiHidden="0" w:uiPriority="9" w:unhideWhenUsed="0" w:qFormat="1"/>
-    <w:lsdException w:name="heading 2" w:uiPriority="9" w:qFormat="1"/>
-    <w:lsdException w:name="heading 3" w:uiPriority="9" w:qFormat="1"/>
-    <w:lsdException w:name="heading 4" w:uiPriority="9" w:qFormat="1"/>
-    <w:lsdException w:name="heading 5" w:uiPriority="9" w:qFormat="1"/>
-    <w:lsdException w:name="heading 6" w:uiPriority="9" w:qFormat="1"/>
-    <w:lsdException w:name="heading 7" w:uiPriority="9" w:qFormat="1"/>
-    <w:lsdException w:name="heading 8" w:uiPriority="9" w:qFormat="1"/>
-    <w:lsdException w:name="heading 9" w:uiPriority="9" w:qFormat="1"/>
-    <w:lsdException w:name="toc 1" w:uiPriority="39"/>
-    <w:lsdException w:name="toc 2" w:uiPriority="39"/>
-    <w:lsdException w:name="toc 3" w:uiPriority="39"/>
-    <w:lsdException w:name="toc 4" w:uiPriority="39"/>
-    <w:lsdException w:name="toc 5" w:uiPriority="39"/>
-    <w:lsdException w:name="toc 6" w:uiPriority="39"/>
-    <w:lsdException w:name="toc 7" w:uiPriority="39"/>
-    <w:lsdException w:name="toc 8" w:uiPriority="39"/>
-    <w:lsdException w:name="toc 9" w:uiPriority="39"/>
-    <w:lsdException w:name="caption" w:uiPriority="35" w:qFormat="1"/>
-    <w:lsdException w:name="Title" w:semiHidden="0" w:uiPriority="10" w:unhideWhenUsed="0" w:qFormat="1"/>
-    <w:lsdException w:name="Default Paragraph Font" w:uiPriority="1"/>
-    <w:lsdException w:name="Subtitle" w:semiHidden="0" w:uiPriority="11" w:unhideWhenUsed="0" w:qFormat="1"/>
-    <w:lsdException w:name="Strong" w:semiHidden="0" w:uiPriority="22" w:unhideWhenUsed="0" w:qFormat="1"/>
-    <w:lsdException w:name="Emphasis" w:semiHidden="0" w:uiPriority="20" w:unhideWhenUsed="0" w:qFormat="1"/>
-    <w:lsdException w:name="Table Grid" w:semiHidden="0" w:uiPriority="59" w:unhideWhenUsed="0"/>
-    <w:lsdException w:name="Placeholder Text" w:unhideWhenUsed="0"/>
-    <w:lsdException w:name="No Spacing" w:semiHidden="0" w:uiPriority="1" w:unhideWhenUsed="0" w:qFormat="1"/>
-    <w:lsdException w:name="Light Shading" w:semiHidden="0" w:uiPriority="60" w:unhideWhenUsed="0"/>
-    <w:lsdException w:name="Light List" w:semiHidden="0" w:uiPriority="61" w:unhideWhenUsed="0"/>
-    <w:lsdException w:name="Light Grid" w:semiHidden="0" w:uiPriority="62" w:unhideWhenUsed="0"/>
-    <w:lsdException w:name="Medium Shading 1" w:semiHidden="0" w:uiPriority="63" w:unhideWhenUsed="0"/>
-    <w:lsdException w:name="Medium Shading 2" w:semiHidden="0" w:uiPriority="64" w:unhideWhenUsed="0"/>
-    <w:lsdException w:name="Medium List 1" w:semiHidden="0" w:uiPriority="65" w:unhideWhenUsed="0"/>
-    <w:lsdException w:name="Medium List 2" w:semiHidden="0" w:uiPriority="66" w:unhideWhenUsed="0"/>
-    <w:lsdException w:name="Medium Grid 1" w:semiHidden="0" w:uiPriority="67" w:unhideWhenUsed="0"/>
-    <w:lsdException w:name="Medium Grid 2" w:semiHidden="0" w:uiPriority="68" w:unhideWhenUsed="0"/>
-    <w:lsdException w:name="Medium Grid 3" w:semiHidden="0" w:uiPriority="69" w:unhideWhenUsed="0"/>
-    <w:lsdException w:name="Dark List" w:semiHidden="0" w:uiPriority="70" w:unhideWhenUsed="0"/>
-    <w:lsdException w:name="Colorful Shading" w:semiHidden="0" w:uiPriority="71" w:unhideWhenUsed="0"/>
-    <w:lsdException w:name="Colorful List" w:semiHidden="0" w:uiPriority="72" w:unhideWhenUsed="0"/>
-    <w:lsdException w:name="Colorful Grid" w:semiHidden="0" w:uiPriority="73" w:unhideWhenUsed="0"/>
-    <w:lsdException w:name="Light Shading Accent 1" w:semiHidden="0" w:uiPriority="60" w:unhideWhenUsed="0"/>
-    <w:lsdException w:name="Light List Accent 1" w:semiHidden="0" w:uiPriority="61" w:unhideWhenUsed="0"/>
-    <w:lsdException w:name="Light Grid Accent 1" w:semiHidden="0" w:uiPriority="62" w:unhideWhenUsed="0"/>
-    <w:lsdException w:name="Medium Shading 1 Accent 1" w:semiHidden="0" w:uiPriority="63" w:unhideWhenUsed="0"/>
-    <w:lsdException w:name="Medium Shading 2 Accent 1" w:semiHidden="0" w:uiPriority="64" w:unhideWhenUsed="0"/>
-    <w:lsdException w:name="Medium List 1 Accent 1" w:semiHidden="0" w:uiPriority="65" w:unhideWhenUsed="0"/>
-    <w:lsdException w:name="Revision" w:unhideWhenUsed="0"/>
-    <w:lsdException w:name="List Paragraph" w:semiHidden="0" w:uiPriority="34" w:unhideWhenUsed="0" w:qFormat="1"/>
-    <w:lsdException w:name="Quote" w:semiHidden="0" w:uiPriority="29" w:unhideWhenUsed="0" w:qFormat="1"/>
-    <w:lsdException w:name="Intense Quote" w:semiHidden="0" w:uiPriority="30" w:unhideWhenUsed="0" w:qFormat="1"/>
-    <w:lsdException w:name="Medium List 2 Accent 1" w:semiHidden="0" w:uiPriority="66" w:unhideWhenUsed="0"/>
-    <w:lsdException w:name="Medium Grid 1 Accent 1" w:semiHidden="0" w:uiPriority="67" w:unhideWhenUsed="0"/>
-    <w:lsdException w:name="Medium Grid 2 Accent 1" w:semiHidden="0" w:uiPriority="68" w:unhideWhenUsed="0"/>
-    <w:lsdException w:name="Medium Grid 3 Accent 1" w:semiHidden="0" w:uiPriority="69" w:unhideWhenUsed="0"/>
-    <w:lsdException w:name="Dark List Accent 1" w:semiHidden="0" w:uiPriority="70" w:unhideWhenUsed="0"/>
-    <w:lsdException w:name="Colorful Shading Accent 1" w:semiHidden="0" w:uiPriority="71" w:unhideWhenUsed="0"/>
-    <w:lsdException w:name="Colorful List Accent 1" w:semiHidden="0" w:uiPriority="72" w:unhideWhenUsed="0"/>
-    <w:lsdException w:name="Colorful Grid Accent 1" w:semiHidden="0" w:uiPriority="73" w:unhideWhenUsed="0"/>
-    <w:lsdException w:name="Light Shading Accent 2" w:semiHidden="0" w:uiPriority="60" w:unhideWhenUsed="0"/>
-    <w:lsdException w:name="Light List Accent 2" w:semiHidden="0" w:uiPriority="61" w:unhideWhenUsed="0"/>
-    <w:lsdException w:name="Light Grid Accent 2" w:semiHidden="0" w:uiPriority="62" w:unhideWhenUsed="0"/>
-    <w:lsdException w:name="Medium Shading 1 Accent 2" w:semiHidden="0" w:uiPriority="63" w:unhideWhenUsed="0"/>
-    <w:lsdException w:name="Medium Shading 2 Accent 2" w:semiHidden="0" w:uiPriority="64" w:unhideWhenUsed="0"/>
-    <w:lsdException w:name="Medium List 1 Accent 2" w:semiHidden="0" w:uiPriority="65" w:unhideWhenUsed="0"/>
-    <w:lsdException w:name="Medium List 2 Accent 2" w:semiHidden="0" w:uiPriority="66" w:unhideWhenUsed="0"/>
-    <w:lsdException w:name="Medium Grid 1 Accent 2" w:semiHidden="0" w:uiPriority="67" w:unhideWhenUsed="0"/>
-    <w:lsdException w:name="Medium Grid 2 Accent 2" w:semiHidden="0" w:uiPriority="68" w:unhideWhenUsed="0"/>
-    <w:lsdException w:name="Medium Grid 3 Accent 2" w:semiHidden="0" w:uiPriority="69" w:unhideWhenUsed="0"/>
-    <w:lsdException w:name="Dark List Accent 2" w:semiHidden="0" w:uiPriority="70" w:unhideWhenUsed="0"/>
-    <w:lsdException w:name="Colorful Shading Accent 2" w:semiHidden="0" w:uiPriority="71" w:unhideWhenUsed="0"/>
-    <w:lsdException w:name="Colorful List Accent 2" w:semiHidden="0" w:uiPriority="72" w:unhideWhenUsed="0"/>
-    <w:lsdException w:name="Colorful Grid Accent 2" w:semiHidden="0" w:uiPriority="73" w:unhideWhenUsed="0"/>
-    <w:lsdException w:name="Light Shading Accent 3" w:semiHidden="0" w:uiPriority="60" w:unhideWhenUsed="0"/>
-    <w:lsdException w:name="Light List Accent 3" w:semiHidden="0" w:uiPriority="61" w:unhideWhenUsed="0"/>
-    <w:lsdException w:name="Light Grid Accent 3" w:semiHidden="0" w:uiPriority="62" w:unhideWhenUsed="0"/>
-    <w:lsdException w:name="Medium Shading 1 Accent 3" w:semiHidden="0" w:uiPriority="63" w:unhideWhenUsed="0"/>
-    <w:lsdException w:name="Medium Shading 2 Accent 3" w:semiHidden="0" w:uiPriority="64" w:unhideWhenUsed="0"/>
-    <w:lsdException w:name="Medium List 1 Accent 3" w:semiHidden="0" w:uiPriority="65" w:unhideWhenUsed="0"/>
-    <w:lsdException w:name="Medium List 2 Accent 3" w:semiHidden="0" w:uiPriority="66" w:unhideWhenUsed="0"/>
-    <w:lsdException w:name="Medium Grid 1 Accent 3" w:semiHidden="0" w:uiPriority="67" w:unhideWhenUsed="0"/>
-    <w:lsdException w:name="Medium Grid 2 Accent 3" w:semiHidden="0" w:uiPriority="68" w:unhideWhenUsed="0"/>
-    <w:lsdException w:name="Medium Grid 3 Accent 3" w:semiHidden="0" w:uiPriority="69" w:unhideWhenUsed="0"/>
-    <w:lsdException w:name="Dark List Accent 3" w:semiHidden="0" w:uiPriority="70" w:unhideWhenUsed="0"/>
-    <w:lsdException w:name="Colorful Shading Accent 3" w:semiHidden="0" w:uiPriority="71" w:unhideWhenUsed="0"/>
-    <w:lsdException w:name="Colorful List Accent 3" w:semiHidden="0" w:uiPriority="72" w:unhideWhenUsed="0"/>
-    <w:lsdException w:name="Colorful Grid Accent 3" w:semiHidden="0" w:uiPriority="73" w:unhideWhenUsed="0"/>
-    <w:lsdException w:name="Light Shading Accent 4" w:semiHidden="0" w:uiPriority="60" w:unhideWhenUsed="0"/>
-    <w:lsdException w:name="Light List Accent 4" w:semiHidden="0" w:uiPriority="61" w:unhideWhenUsed="0"/>
-    <w:lsdException w:name="Light Grid Accent 4" w:semiHidden="0" w:uiPriority="62" w:unhideWhenUsed="0"/>
-    <w:lsdException w:name="Medium Shading 1 Accent 4" w:semiHidden="0" w:uiPriority="63" w:unhideWhenUsed="0"/>
-    <w:lsdException w:name="Medium Shading 2 Accent 4" w:semiHidden="0" w:uiPriority="64" w:unhideWhenUsed="0"/>
-    <w:lsdException w:name="Medium List 1 Accent 4" w:semiHidden="0" w:uiPriority="65" w:unhideWhenUsed="0"/>
-    <w:lsdException w:name="Medium List 2 Accent 4" w:semiHidden="0" w:uiPriority="66" w:unhideWhenUsed="0"/>
-    <w:lsdException w:name="Medium Grid 1 Accent 4" w:semiHidden="0" w:uiPriority="67" w:unhideWhenUsed="0"/>
-    <w:lsdException w:name="Medium Grid 2 Accent 4" w:semiHidden="0" w:uiPriority="68" w:unhideWhenUsed="0"/>
-    <w:lsdException w:name="Medium Grid 3 Accent 4" w:semiHidden="0" w:uiPriority="69" w:unhideWhenUsed="0"/>
-    <w:lsdException w:name="Dark List Accent 4" w:semiHidden="0" w:uiPriority="70" w:unhideWhenUsed="0"/>
-    <w:lsdException w:name="Colorful Shading Accent 4" w:semiHidden="0" w:uiPriority="71" w:unhideWhenUsed="0"/>
-    <w:lsdException w:name="Colorful List Accent 4" w:semiHidden="0" w:uiPriority="72" w:unhideWhenUsed="0"/>
-    <w:lsdException w:name="Colorful Grid Accent 4" w:semiHidden="0" w:uiPriority="73" w:unhideWhenUsed="0"/>
-    <w:lsdException w:name="Light Shading Accent 5" w:semiHidden="0" w:uiPriority="60" w:unhideWhenUsed="0"/>
-    <w:lsdException w:name="Light List Accent 5" w:semiHidden="0" w:uiPriority="61" w:unhideWhenUsed="0"/>
-    <w:lsdException w:name="Light Grid Accent 5" w:semiHidden="0" w:uiPriority="62" w:unhideWhenUsed="0"/>
-    <w:lsdException w:name="Medium Shading 1 Accent 5" w:semiHidden="0" w:uiPriority="63" w:unhideWhenUsed="0"/>
-    <w:lsdException w:name="Medium Shading 2 Accent 5" w:semiHidden="0" w:uiPriority="64" w:unhideWhenUsed="0"/>
-    <w:lsdException w:name="Medium List 1 Accent 5" w:semiHidden="0" w:uiPriority="65" w:unhideWhenUsed="0"/>
-    <w:lsdException w:name="Medium List 2 Accent 5" w:semiHidden="0" w:uiPriority="66" w:unhideWhenUsed="0"/>
-    <w:lsdException w:name="Medium Grid 1 Accent 5" w:semiHidden="0" w:uiPriority="67" w:unhideWhenUsed="0"/>
-    <w:lsdException w:name="Medium Grid 2 Accent 5" w:semiHidden="0" w:uiPriority="68" w:unhideWhenUsed="0"/>
-    <w:lsdException w:name="Medium Grid 3 Accent 5" w:semiHidden="0" w:uiPriority="69" w:unhideWhenUsed="0"/>
-    <w:lsdException w:name="Dark List Accent 5" w:semiHidden="0" w:uiPriority="70" w:unhideWhenUsed="0"/>
-    <w:lsdException w:name="Colorful Shading Accent 5" w:semiHidden="0" w:uiPriority="71" w:unhideWhenUsed="0"/>
-    <w:lsdException w:name="Colorful List Accent 5" w:semiHidden="0" w:uiPriority="72" w:unhideWhenUsed="0"/>
-    <w:lsdException w:name="Colorful Grid Accent 5" w:semiHidden="0" w:uiPriority="73" w:unhideWhenUsed="0"/>
-    <w:lsdException w:name="Light Shading Accent 6" w:semiHidden="0" w:uiPriority="60" w:unhideWhenUsed="0"/>
-    <w:lsdException w:name="Light List Accent 6" w:semiHidden="0" w:uiPriority="61" w:unhideWhenUsed="0"/>
-    <w:lsdException w:name="Light Grid Accent 6" w:semiHidden="0" w:uiPriority="62" w:unhideWhenUsed="0"/>
-    <w:lsdException w:name="Medium Shading 1 Accent 6" w:semiHidden="0" w:uiPriority="63" w:unhideWhenUsed="0"/>
-    <w:lsdException w:name="Medium Shading 2 Accent 6" w:semiHidden="0" w:uiPriority="64" w:unhideWhenUsed="0"/>
-    <w:lsdException w:name="Medium List 1 Accent 6" w:semiHidden="0" w:uiPriority="65" w:unhideWhenUsed="0"/>
-    <w:lsdException w:name="Medium List 2 Accent 6" w:semiHidden="0" w:uiPriority="66" w:unhideWhenUsed="0"/>
-    <w:lsdException w:name="Medium Grid 1 Accent 6" w:semiHidden="0" w:uiPriority="67" w:unhideWhenUsed="0"/>
-    <w:lsdException w:name="Medium Grid 2 Accent 6" w:semiHidden="0" w:uiPriority="68" w:unhideWhenUsed="0"/>
-    <w:lsdException w:name="Medium Grid 3 Accent 6" w:semiHidden="0" w:uiPriority="69" w:unhideWhenUsed="0"/>
-    <w:lsdException w:name="Dark List Accent 6" w:semiHidden="0" w:uiPriority="70" w:unhideWhenUsed="0"/>
-    <w:lsdException w:name="Colorful Shading Accent 6" w:semiHidden="0" w:uiPriority="71" w:unhideWhenUsed="0"/>
-    <w:lsdException w:name="Colorful List Accent 6" w:semiHidden="0" w:uiPriority="72" w:unhideWhenUsed="0"/>
-    <w:lsdException w:name="Colorful Grid Accent 6" w:semiHidden="0" w:uiPriority="73" w:unhideWhenUsed="0"/>
-    <w:lsdException w:name="Subtle Emphasis" w:semiHidden="0" w:uiPriority="19" w:unhideWhenUsed="0" w:qFormat="1"/>
-    <w:lsdException w:name="Intense Emphasis" w:semiHidden="0" w:uiPriority="21" w:unhideWhenUsed="0" w:qFormat="1"/>
-    <w:lsdException w:name="Subtle Reference" w:semiHidden="0" w:uiPriority="31" w:unhideWhenUsed="0" w:qFormat="1"/>
-    <w:lsdException w:name="Intense Reference" w:semiHidden="0" w:uiPriority="32" w:unhideWhenUsed="0" w:qFormat="1"/>
-    <w:lsdException w:name="Book Title" w:semiHidden="0" w:uiPriority="33" w:unhideWhenUsed="0" w:qFormat="1"/>
-    <w:lsdException w:name="Bibliography" w:uiPriority="37"/>
-    <w:lsdException w:name="TOC Heading" w:uiPriority="39" w:qFormat="1"/>
-  </w:latentStyles>
-  <w:style w:type="paragraph" w:default="1" w:styleId="Normal">
-    <w:name w:val="Normal"/>
-    <w:qFormat/>
-  </w:style>
-  <w:style w:type="character" w:default="1" w:styleId="DefaultParagraphFont">
-    <w:name w:val="Default Paragraph Font"/>
-    <w:uiPriority w:val="1"/>
-    <w:semiHidden/>
-    <w:unhideWhenUsed/>
-  </w:style>
-  <w:style w:type="table" w:default="1" w:styleId="TableNormal">
-    <w:name w:val="Normal Table"/>
-    <w:uiPriority w:val="99"/>
-    <w:semiHidden/>
-    <w:unhideWhenUsed/>
-    <w:tblPr>
-      <w:tblInd w:w="0" w:type="dxa"/>
-      <w:tblCellMar>
-        <w:top w:w="0" w:type="dxa"/>
-        <w:left w:w="108" w:type="dxa"/>
-        <w:bottom w:w="0" w:type="dxa"/>
-        <w:right w:w="108" w:type="dxa"/>
-      </w:tblCellMar>
-    </w:tblPr>
-  </w:style>
-  <w:style w:type="numbering" w:default="1" w:styleId="NoList">
-    <w:name w:val="No List"/>
-    <w:uiPriority w:val="99"/>
-    <w:semiHidden/>
-    <w:unhideWhenUsed/>
-  </w:style>
-  <w:style w:type="character" w:styleId="PlaceholderText">
-    <w:name w:val="Placeholder Text"/>
-    <w:basedOn w:val="DefaultParagraphFont"/>
-    <w:uiPriority w:val="99"/>
-    <w:semiHidden/>
-    <w:rsid w:val="00FD7DA5"/>
-    <w:rPr>
-      <w:color w:val="808080"/>
-    </w:rPr>
-  </w:style>
-</w:styles>
-</file>
-
-<file path=word/glossary/webSettings.xml><?xml version="1.0" encoding="utf-8"?>
-<w:webSettings xmlns:mc="http://schemas.openxmlformats.org/markup-compatibility/2006" xmlns:r="http://schemas.openxmlformats.org/officeDocument/2006/relationships" xmlns:w="http://schemas.openxmlformats.org/wordprocessingml/2006/main" xmlns:w14="http://schemas.microsoft.com/office/word/2010/wordml" mc:Ignorable="w14">
-  <w:optimizeForBrowser/>
-  <w:allowPNG/>
-</w:webSettings>
-</file>
-
 <file path=word/theme/theme1.xml><?xml version="1.0" encoding="utf-8"?>
 <a:theme xmlns:a="http://schemas.openxmlformats.org/drawingml/2006/main" name="Office Theme">
   <a:themeElements>
@@ -21515,7 +21351,7 @@
 
 <file path=customXml/item1.xml><?xml version="1.0" encoding="utf-8"?>
 <CoverPageProperties xmlns="http://schemas.microsoft.com/office/2006/coverPageProps">
-  <PublishDate>2013-09-23T00:00:00</PublishDate>
+  <PublishDate>2013-09-25T00:00:00</PublishDate>
   <Abstract/>
   <CompanyAddress/>
   <CompanyPhone/>
@@ -21537,7 +21373,7 @@
 </file>
 
 <file path=customXml/itemProps2.xml><?xml version="1.0" encoding="utf-8"?>
-<ds:datastoreItem xmlns:ds="http://schemas.openxmlformats.org/officeDocument/2006/customXml" ds:itemID="{3E359DE4-341C-422E-B20A-CC0C4FC7694B}">
+<ds:datastoreItem xmlns:ds="http://schemas.openxmlformats.org/officeDocument/2006/customXml" ds:itemID="{26421B7E-3454-44D6-90CC-2D15C4044AE7}">
   <ds:schemaRefs>
     <ds:schemaRef ds:uri="http://schemas.openxmlformats.org/officeDocument/2006/bibliography"/>
   </ds:schemaRefs>

--- a/Hansoft-SAFe.docx
+++ b/Hansoft-SAFe.docx
@@ -412,111 +412,64 @@
           <w:r>
             <w:fldChar w:fldCharType="separate"/>
           </w:r>
-          <w:bookmarkStart w:id="0" w:name="_GoBack"/>
-          <w:bookmarkEnd w:id="0"/>
-          <w:r>
-            <w:rPr>
-              <w:rStyle w:val="Hyperlink"/>
-              <w:noProof/>
-            </w:rPr>
-            <w:fldChar w:fldCharType="begin"/>
-          </w:r>
-          <w:r>
-            <w:rPr>
-              <w:rStyle w:val="Hyperlink"/>
-              <w:noProof/>
-            </w:rPr>
-            <w:instrText xml:space="preserve"> </w:instrText>
-          </w:r>
-          <w:r>
-            <w:rPr>
-              <w:noProof/>
-            </w:rPr>
-            <w:instrText>HYPERLINK \l "_Toc367880879"</w:instrText>
-          </w:r>
-          <w:r>
-            <w:rPr>
-              <w:rStyle w:val="Hyperlink"/>
-              <w:noProof/>
-            </w:rPr>
-            <w:instrText xml:space="preserve"> </w:instrText>
-          </w:r>
-          <w:r>
-            <w:rPr>
-              <w:rStyle w:val="Hyperlink"/>
-              <w:noProof/>
-            </w:rPr>
-          </w:r>
-          <w:r>
-            <w:rPr>
-              <w:rStyle w:val="Hyperlink"/>
-              <w:noProof/>
-            </w:rPr>
-            <w:fldChar w:fldCharType="separate"/>
-          </w:r>
-          <w:r>
-            <w:rPr>
-              <w:rStyle w:val="Hyperlink"/>
-              <w:noProof/>
-              <w:lang w:val="en-US"/>
-            </w:rPr>
-            <w:t>Introduction</w:t>
-          </w:r>
-          <w:r>
-            <w:rPr>
-              <w:noProof/>
-              <w:webHidden/>
-            </w:rPr>
-            <w:tab/>
-          </w:r>
-          <w:r>
-            <w:rPr>
-              <w:noProof/>
-              <w:webHidden/>
-            </w:rPr>
-            <w:fldChar w:fldCharType="begin"/>
-          </w:r>
-          <w:r>
-            <w:rPr>
-              <w:noProof/>
-              <w:webHidden/>
-            </w:rPr>
-            <w:instrText xml:space="preserve"> PAGEREF _Toc367880879 \h </w:instrText>
-          </w:r>
-          <w:r>
-            <w:rPr>
-              <w:noProof/>
-              <w:webHidden/>
-            </w:rPr>
-          </w:r>
-          <w:r>
-            <w:rPr>
-              <w:noProof/>
-              <w:webHidden/>
-            </w:rPr>
-            <w:fldChar w:fldCharType="separate"/>
-          </w:r>
-          <w:r>
-            <w:rPr>
-              <w:noProof/>
-              <w:webHidden/>
-            </w:rPr>
-            <w:t>4</w:t>
-          </w:r>
-          <w:r>
-            <w:rPr>
-              <w:noProof/>
-              <w:webHidden/>
-            </w:rPr>
-            <w:fldChar w:fldCharType="end"/>
-          </w:r>
-          <w:r>
-            <w:rPr>
-              <w:rStyle w:val="Hyperlink"/>
-              <w:noProof/>
-            </w:rPr>
-            <w:fldChar w:fldCharType="end"/>
-          </w:r>
+          <w:hyperlink w:anchor="_Toc367880879" w:history="1">
+            <w:r>
+              <w:rPr>
+                <w:rStyle w:val="Hyperlink"/>
+                <w:noProof/>
+                <w:lang w:val="en-US"/>
+              </w:rPr>
+              <w:t>Introduction</w:t>
+            </w:r>
+            <w:r>
+              <w:rPr>
+                <w:noProof/>
+                <w:webHidden/>
+              </w:rPr>
+              <w:tab/>
+            </w:r>
+            <w:r>
+              <w:rPr>
+                <w:noProof/>
+                <w:webHidden/>
+              </w:rPr>
+              <w:fldChar w:fldCharType="begin"/>
+            </w:r>
+            <w:r>
+              <w:rPr>
+                <w:noProof/>
+                <w:webHidden/>
+              </w:rPr>
+              <w:instrText xml:space="preserve"> PAGEREF _Toc367880879 \h </w:instrText>
+            </w:r>
+            <w:r>
+              <w:rPr>
+                <w:noProof/>
+                <w:webHidden/>
+              </w:rPr>
+            </w:r>
+            <w:r>
+              <w:rPr>
+                <w:noProof/>
+                <w:webHidden/>
+              </w:rPr>
+              <w:fldChar w:fldCharType="separate"/>
+            </w:r>
+            <w:r>
+              <w:rPr>
+                <w:noProof/>
+                <w:webHidden/>
+              </w:rPr>
+              <w:t>4</w:t>
+            </w:r>
+            <w:r>
+              <w:rPr>
+                <w:noProof/>
+                <w:webHidden/>
+              </w:rPr>
+              <w:fldChar w:fldCharType="end"/>
+            </w:r>
+          </w:hyperlink>
         </w:p>
         <w:p>
           <w:pPr>
@@ -3822,7 +3775,7 @@
           <w:lang w:val="en-US"/>
         </w:rPr>
       </w:pPr>
-      <w:bookmarkStart w:id="1" w:name="_Toc367880879"/>
+      <w:bookmarkStart w:id="0" w:name="_Toc367880879"/>
       <w:r>
         <w:rPr>
           <w:lang w:val="en-US"/>
@@ -3830,117 +3783,374 @@
         <w:lastRenderedPageBreak/>
         <w:t>Introduction</w:t>
       </w:r>
+      <w:bookmarkEnd w:id="0"/>
+    </w:p>
+    <w:p>
+      <w:pPr>
+        <w:rPr>
+          <w:lang w:val="en-US"/>
+        </w:rPr>
+      </w:pPr>
+      <w:r>
+        <w:rPr>
+          <w:lang w:val="en-US"/>
+        </w:rPr>
+        <w:t>This document describes a setup of Hansoft for working with the Scaled Agile Framework</w:t>
+      </w:r>
+      <w:r>
+        <w:rPr>
+          <w:rStyle w:val="FootnoteReference"/>
+          <w:lang w:val="en-US"/>
+        </w:rPr>
+        <w:footnoteReference w:id="1"/>
+      </w:r>
+      <w:r>
+        <w:rPr>
+          <w:lang w:val="en-US"/>
+        </w:rPr>
+        <w:t xml:space="preserve"> (SAFe)</w:t>
+      </w:r>
+      <w:r>
+        <w:rPr>
+          <w:lang w:val="en-US"/>
+        </w:rPr>
+        <w:t xml:space="preserve">.  </w:t>
+      </w:r>
+      <w:r>
+        <w:rPr>
+          <w:lang w:val="en-US"/>
+        </w:rPr>
+        <w:t xml:space="preserve">The description is </w:t>
+      </w:r>
+      <w:r>
+        <w:rPr>
+          <w:lang w:val="en-US"/>
+        </w:rPr>
+        <w:t>based on</w:t>
+      </w:r>
+      <w:r>
+        <w:rPr>
+          <w:lang w:val="en-US"/>
+        </w:rPr>
+        <w:t xml:space="preserve"> a “template” Hansoft database which defines a set of custom columns, user groups, reports, view presets and suggested structures for the product backlog and the project schedule in Hansoft. </w:t>
+      </w:r>
+      <w:r>
+        <w:rPr>
+          <w:lang w:val="en-US"/>
+        </w:rPr>
+        <w:t>To complement the</w:t>
+      </w:r>
+      <w:r>
+        <w:rPr>
+          <w:lang w:val="en-US"/>
+        </w:rPr>
+        <w:t xml:space="preserve"> template database there </w:t>
+      </w:r>
+      <w:r>
+        <w:rPr>
+          <w:lang w:val="en-US"/>
+        </w:rPr>
+        <w:t>are</w:t>
+      </w:r>
+      <w:r>
+        <w:rPr>
+          <w:lang w:val="en-US"/>
+        </w:rPr>
+        <w:t xml:space="preserve"> additional customizations </w:t>
+      </w:r>
+      <w:r>
+        <w:rPr>
+          <w:lang w:val="en-US"/>
+        </w:rPr>
+        <w:t>to automatically calculate/update summary fields</w:t>
+      </w:r>
+      <w:r>
+        <w:rPr>
+          <w:lang w:val="en-US"/>
+        </w:rPr>
+        <w:t xml:space="preserve"> with Jean for Hansoft</w:t>
+      </w:r>
+      <w:r>
+        <w:rPr>
+          <w:rStyle w:val="FootnoteReference"/>
+          <w:lang w:val="en-US"/>
+        </w:rPr>
+        <w:footnoteReference w:id="2"/>
+      </w:r>
+      <w:r>
+        <w:rPr>
+          <w:lang w:val="en-US"/>
+        </w:rPr>
+        <w:t xml:space="preserve"> and </w:t>
+      </w:r>
+      <w:r>
+        <w:rPr>
+          <w:lang w:val="en-US"/>
+        </w:rPr>
+        <w:t>also a Hansoft client plugin to</w:t>
+      </w:r>
+      <w:r>
+        <w:rPr>
+          <w:lang w:val="en-US"/>
+        </w:rPr>
+        <w:t xml:space="preserve"> add custom menu options to the Hansoft client</w:t>
+      </w:r>
+      <w:r>
+        <w:rPr>
+          <w:lang w:val="en-US"/>
+        </w:rPr>
+        <w:t>.</w:t>
+      </w:r>
+      <w:r>
+        <w:rPr>
+          <w:lang w:val="en-US"/>
+        </w:rPr>
+        <w:t xml:space="preserve"> It is assumed that the reader </w:t>
+      </w:r>
+      <w:r>
+        <w:rPr>
+          <w:lang w:val="en-US"/>
+        </w:rPr>
+        <w:t xml:space="preserve">of this document </w:t>
+      </w:r>
+      <w:r>
+        <w:rPr>
+          <w:lang w:val="en-US"/>
+        </w:rPr>
+        <w:t xml:space="preserve">is familiar with the SAFe and Hansoft in general as </w:t>
+      </w:r>
+      <w:r>
+        <w:rPr>
+          <w:lang w:val="en-US"/>
+        </w:rPr>
+        <w:t>the document only discusses</w:t>
+      </w:r>
+      <w:r>
+        <w:rPr>
+          <w:lang w:val="en-US"/>
+        </w:rPr>
+        <w:t xml:space="preserve"> the implementation aspects of supporting SAFe in Hansoft. </w:t>
+      </w:r>
+    </w:p>
+    <w:p>
+      <w:pPr>
+        <w:rPr>
+          <w:lang w:val="en-US"/>
+        </w:rPr>
+      </w:pPr>
+      <w:r>
+        <w:rPr>
+          <w:lang w:val="en-US"/>
+        </w:rPr>
+        <w:t xml:space="preserve">The approach described in this document should, much as SAFe itself, be seen as a framework and a useful starting point for implementing SAFe and Hansoft in </w:t>
+      </w:r>
+      <w:r>
+        <w:rPr>
+          <w:lang w:val="en-US"/>
+        </w:rPr>
+        <w:t>an organization. The approach should be adapted to the organizations</w:t>
+      </w:r>
+      <w:r>
+        <w:rPr>
+          <w:lang w:val="en-US"/>
+        </w:rPr>
+        <w:t>’</w:t>
+      </w:r>
+      <w:r>
+        <w:rPr>
+          <w:lang w:val="en-US"/>
+        </w:rPr>
+        <w:t xml:space="preserve"> specific needs and working procedures, the information needed to support different stakeholders, meetings and so on. Such information can either be captured as additional custom fields in Hansoft or in documents that are attached to the different items in Hansoft (e.g. epics and features). This should not be seen as a limitation of the approach as a complete boiler-plate solution would be an impediment for the </w:t>
+      </w:r>
+      <w:r>
+        <w:rPr>
+          <w:lang w:val="en-US"/>
+        </w:rPr>
+        <w:t xml:space="preserve">experimentation, </w:t>
+      </w:r>
+      <w:r>
+        <w:rPr>
+          <w:lang w:val="en-US"/>
+        </w:rPr>
+        <w:t xml:space="preserve">continuous learning and improvement that are at the very heart of lean and agile. </w:t>
+      </w:r>
+    </w:p>
+    <w:p>
+      <w:pPr>
+        <w:pStyle w:val="Heading1"/>
+        <w:rPr>
+          <w:lang w:val="en-US"/>
+        </w:rPr>
+      </w:pPr>
+      <w:bookmarkStart w:id="1" w:name="_Toc367880880"/>
+      <w:r>
+        <w:rPr>
+          <w:lang w:val="en-US"/>
+        </w:rPr>
+        <w:t>What is in the template database?</w:t>
+      </w:r>
       <w:bookmarkEnd w:id="1"/>
     </w:p>
     <w:p>
       <w:pPr>
-        <w:rPr>
-          <w:lang w:val="en-US"/>
-        </w:rPr>
-      </w:pPr>
-      <w:r>
-        <w:rPr>
-          <w:lang w:val="en-US"/>
-        </w:rPr>
-        <w:t>This document describes a setup of Hansoft for working with the Scaled Agile Framework</w:t>
-      </w:r>
-      <w:r>
-        <w:rPr>
-          <w:rStyle w:val="FootnoteReference"/>
-          <w:lang w:val="en-US"/>
-        </w:rPr>
-        <w:footnoteReference w:id="1"/>
-      </w:r>
-      <w:r>
-        <w:rPr>
-          <w:lang w:val="en-US"/>
-        </w:rPr>
-        <w:t xml:space="preserve"> (SAFe)</w:t>
-      </w:r>
-      <w:r>
-        <w:rPr>
-          <w:lang w:val="en-US"/>
-        </w:rPr>
-        <w:t xml:space="preserve">.  </w:t>
-      </w:r>
-      <w:r>
-        <w:rPr>
-          <w:lang w:val="en-US"/>
-        </w:rPr>
-        <w:t xml:space="preserve">The description is </w:t>
-      </w:r>
-      <w:r>
-        <w:rPr>
-          <w:lang w:val="en-US"/>
-        </w:rPr>
-        <w:t>based on</w:t>
-      </w:r>
-      <w:r>
-        <w:rPr>
-          <w:lang w:val="en-US"/>
-        </w:rPr>
-        <w:t xml:space="preserve"> a “template” Hansoft database which defines a set of custom columns, user groups, reports, view presets and suggested structures for the product backlog and the project schedule in Hansoft. </w:t>
-      </w:r>
-      <w:r>
-        <w:rPr>
-          <w:lang w:val="en-US"/>
-        </w:rPr>
-        <w:t>To complement the</w:t>
-      </w:r>
-      <w:r>
-        <w:rPr>
-          <w:lang w:val="en-US"/>
-        </w:rPr>
-        <w:t xml:space="preserve"> template database there </w:t>
-      </w:r>
-      <w:r>
-        <w:rPr>
-          <w:lang w:val="en-US"/>
-        </w:rPr>
-        <w:t>are</w:t>
-      </w:r>
-      <w:r>
-        <w:rPr>
-          <w:lang w:val="en-US"/>
-        </w:rPr>
-        <w:t xml:space="preserve"> additional customizations </w:t>
-      </w:r>
-      <w:r>
-        <w:rPr>
-          <w:lang w:val="en-US"/>
-        </w:rPr>
-        <w:t>to automatically calculate/update summary fields</w:t>
-      </w:r>
-      <w:r>
-        <w:rPr>
-          <w:lang w:val="en-US"/>
-        </w:rPr>
-        <w:t xml:space="preserve"> with Jean for Hansoft</w:t>
-      </w:r>
-      <w:r>
-        <w:rPr>
-          <w:rStyle w:val="FootnoteReference"/>
-          <w:lang w:val="en-US"/>
-        </w:rPr>
-        <w:footnoteReference w:id="2"/>
-      </w:r>
-      <w:r>
-        <w:rPr>
-          <w:lang w:val="en-US"/>
-        </w:rPr>
-        <w:t xml:space="preserve"> and </w:t>
-      </w:r>
-      <w:r>
-        <w:rPr>
-          <w:lang w:val="en-US"/>
-        </w:rPr>
-        <w:t>also a Hansoft client plugin to</w:t>
-      </w:r>
-      <w:r>
-        <w:rPr>
-          <w:lang w:val="en-US"/>
-        </w:rPr>
-        <w:t xml:space="preserve"> add custom menu options to the Hansoft client</w:t>
+        <w:pStyle w:val="Heading2"/>
+        <w:rPr>
+          <w:lang w:val="en-US"/>
+        </w:rPr>
+      </w:pPr>
+      <w:bookmarkStart w:id="2" w:name="_Toc367880881"/>
+      <w:r>
+        <w:rPr>
+          <w:lang w:val="en-US"/>
+        </w:rPr>
+        <w:t>Overview</w:t>
+      </w:r>
+      <w:bookmarkEnd w:id="2"/>
+    </w:p>
+    <w:p>
+      <w:pPr>
+        <w:rPr>
+          <w:lang w:val="en-US"/>
+        </w:rPr>
+      </w:pPr>
+      <w:r>
+        <w:rPr>
+          <w:lang w:val="en-US"/>
+        </w:rPr>
+        <w:t>In the template database you will find three different projects. The project called Portfolio is what represents the portfolio level in SAFe as described in the following sections. The projects called Program 1 and Program 2 are example development programs or agile release trains and they will contain all the information related to the development of features</w:t>
+      </w:r>
+      <w:r>
+        <w:rPr>
+          <w:lang w:val="en-US"/>
+        </w:rPr>
+        <w:t xml:space="preserve"> and components</w:t>
+      </w:r>
+      <w:r>
+        <w:rPr>
+          <w:lang w:val="en-US"/>
+        </w:rPr>
+        <w:t xml:space="preserve"> in each respective program. This includes the breakdown of features into stories </w:t>
+      </w:r>
+      <w:r>
+        <w:rPr>
+          <w:lang w:val="en-US"/>
+        </w:rPr>
+        <w:t xml:space="preserve">and </w:t>
+      </w:r>
+      <w:r>
+        <w:rPr>
+          <w:lang w:val="en-US"/>
+        </w:rPr>
+        <w:t>how they are distributed across teams, PSIs, and sprints and so on.</w:t>
+      </w:r>
+    </w:p>
+    <w:p>
+      <w:pPr>
+        <w:pStyle w:val="Heading2"/>
+        <w:rPr>
+          <w:lang w:val="en-US"/>
+        </w:rPr>
+      </w:pPr>
+      <w:bookmarkStart w:id="3" w:name="_Toc367880882"/>
+      <w:r>
+        <w:rPr>
+          <w:lang w:val="en-US"/>
+        </w:rPr>
+        <w:t>Portfolio project</w:t>
+      </w:r>
+      <w:bookmarkEnd w:id="3"/>
+    </w:p>
+    <w:p>
+      <w:pPr>
+        <w:rPr>
+          <w:lang w:val="en-US"/>
+        </w:rPr>
+      </w:pPr>
+      <w:r>
+        <w:rPr>
+          <w:lang w:val="en-US"/>
+        </w:rPr>
+        <w:t xml:space="preserve">In the Portfolio project only the Product backlog functionality in Hansoft is used (called Portfolio backlog in this project). Hence when you first open this project there will be an empty schedule view and you will need to click Portfolio Backlog to see the Investment themes and the Epics of the portfolio as described below. The Portfolio backlog contains example investment themes and epics called Theme 1, Theme 2, Business Epic 1, </w:t>
+      </w:r>
+      <w:proofErr w:type="gramStart"/>
+      <w:r>
+        <w:rPr>
+          <w:lang w:val="en-US"/>
+        </w:rPr>
+        <w:t>Architectural</w:t>
+      </w:r>
+      <w:proofErr w:type="gramEnd"/>
+      <w:r>
+        <w:rPr>
+          <w:lang w:val="en-US"/>
+        </w:rPr>
+        <w:t xml:space="preserve"> Epic 1 and so on.</w:t>
+      </w:r>
+      <w:r>
+        <w:rPr>
+          <w:lang w:val="en-US"/>
+        </w:rPr>
+        <w:t xml:space="preserve"> See</w:t>
+      </w:r>
+      <w:r>
+        <w:rPr>
+          <w:lang w:val="en-US"/>
+        </w:rPr>
+        <w:t xml:space="preserve"> also</w:t>
+      </w:r>
+      <w:r>
+        <w:rPr>
+          <w:lang w:val="en-US"/>
+        </w:rPr>
+        <w:t xml:space="preserve"> </w:t>
+      </w:r>
+      <w:r>
+        <w:rPr>
+          <w:lang w:val="en-US"/>
+        </w:rPr>
+        <w:fldChar w:fldCharType="begin"/>
+      </w:r>
+      <w:r>
+        <w:rPr>
+          <w:lang w:val="en-US"/>
+        </w:rPr>
+        <w:instrText xml:space="preserve"> REF _Ref367704481 \h </w:instrText>
+      </w:r>
+      <w:r>
+        <w:rPr>
+          <w:lang w:val="en-US"/>
+        </w:rPr>
+      </w:r>
+      <w:r>
+        <w:rPr>
+          <w:lang w:val="en-US"/>
+        </w:rPr>
+        <w:fldChar w:fldCharType="separate"/>
+      </w:r>
+      <w:r>
+        <w:rPr>
+          <w:lang w:val="en-US"/>
+        </w:rPr>
+        <w:t xml:space="preserve">Figure </w:t>
+      </w:r>
+      <w:r>
+        <w:rPr>
+          <w:noProof/>
+          <w:lang w:val="en-US"/>
+        </w:rPr>
+        <w:t>3</w:t>
+      </w:r>
+      <w:r>
+        <w:rPr>
+          <w:lang w:val="en-US"/>
+        </w:rPr>
+        <w:t xml:space="preserve"> - The hierarchy view of the portfolio backlog</w:t>
+      </w:r>
+      <w:r>
+        <w:rPr>
+          <w:lang w:val="en-US"/>
+        </w:rPr>
+        <w:fldChar w:fldCharType="end"/>
       </w:r>
       <w:r>
         <w:rPr>
@@ -3948,95 +4158,6 @@
         </w:rPr>
         <w:t>.</w:t>
       </w:r>
-      <w:r>
-        <w:rPr>
-          <w:lang w:val="en-US"/>
-        </w:rPr>
-        <w:t xml:space="preserve"> It is assumed that the reader </w:t>
-      </w:r>
-      <w:r>
-        <w:rPr>
-          <w:lang w:val="en-US"/>
-        </w:rPr>
-        <w:t xml:space="preserve">of this document </w:t>
-      </w:r>
-      <w:r>
-        <w:rPr>
-          <w:lang w:val="en-US"/>
-        </w:rPr>
-        <w:t xml:space="preserve">is familiar with the SAFe and Hansoft in general as </w:t>
-      </w:r>
-      <w:r>
-        <w:rPr>
-          <w:lang w:val="en-US"/>
-        </w:rPr>
-        <w:t>the document only discusses</w:t>
-      </w:r>
-      <w:r>
-        <w:rPr>
-          <w:lang w:val="en-US"/>
-        </w:rPr>
-        <w:t xml:space="preserve"> the implementation aspects of supporting SAFe in Hansoft. </w:t>
-      </w:r>
-    </w:p>
-    <w:p>
-      <w:pPr>
-        <w:rPr>
-          <w:lang w:val="en-US"/>
-        </w:rPr>
-      </w:pPr>
-      <w:r>
-        <w:rPr>
-          <w:lang w:val="en-US"/>
-        </w:rPr>
-        <w:t xml:space="preserve">The approach described in this document should, much as SAFe itself, be seen as a framework and a useful starting point for implementing SAFe and Hansoft in </w:t>
-      </w:r>
-      <w:r>
-        <w:rPr>
-          <w:lang w:val="en-US"/>
-        </w:rPr>
-        <w:t>an organization. The approach should be adapted to the organizations</w:t>
-      </w:r>
-      <w:r>
-        <w:rPr>
-          <w:lang w:val="en-US"/>
-        </w:rPr>
-        <w:t>’</w:t>
-      </w:r>
-      <w:r>
-        <w:rPr>
-          <w:lang w:val="en-US"/>
-        </w:rPr>
-        <w:t xml:space="preserve"> specific needs and working procedures, the information needed to support different stakeholders, meetings and so on. Such information can either be captured as additional custom fields in Hansoft or in documents that are attached to the different items in Hansoft (e.g. epics and features). This should not be seen as a limitation of the approach as a complete boiler-plate solution would be an impediment for the </w:t>
-      </w:r>
-      <w:r>
-        <w:rPr>
-          <w:lang w:val="en-US"/>
-        </w:rPr>
-        <w:t xml:space="preserve">experimentation, </w:t>
-      </w:r>
-      <w:r>
-        <w:rPr>
-          <w:lang w:val="en-US"/>
-        </w:rPr>
-        <w:t xml:space="preserve">continuous learning and improvement that are at the very heart of lean and agile. </w:t>
-      </w:r>
-    </w:p>
-    <w:p>
-      <w:pPr>
-        <w:pStyle w:val="Heading1"/>
-        <w:rPr>
-          <w:lang w:val="en-US"/>
-        </w:rPr>
-      </w:pPr>
-      <w:bookmarkStart w:id="2" w:name="_Toc367880880"/>
-      <w:r>
-        <w:rPr>
-          <w:lang w:val="en-US"/>
-        </w:rPr>
-        <w:t>What is in the template database?</w:t>
-      </w:r>
-      <w:bookmarkEnd w:id="2"/>
     </w:p>
     <w:p>
       <w:pPr>
@@ -4045,65 +4166,12 @@
           <w:lang w:val="en-US"/>
         </w:rPr>
       </w:pPr>
-      <w:bookmarkStart w:id="3" w:name="_Toc367880881"/>
-      <w:r>
-        <w:rPr>
-          <w:lang w:val="en-US"/>
-        </w:rPr>
-        <w:t>Overview</w:t>
-      </w:r>
-      <w:bookmarkEnd w:id="3"/>
-    </w:p>
-    <w:p>
-      <w:pPr>
-        <w:rPr>
-          <w:lang w:val="en-US"/>
-        </w:rPr>
-      </w:pPr>
-      <w:r>
-        <w:rPr>
-          <w:lang w:val="en-US"/>
-        </w:rPr>
-        <w:t>In the template database you will find three different projects. The project called Portfolio is what represents the portfolio level in SAFe as described in the following sections. The projects called Program 1 and Program 2 are example development programs or agile release trains and they will contain all the information related to the development of features</w:t>
-      </w:r>
-      <w:r>
-        <w:rPr>
-          <w:lang w:val="en-US"/>
-        </w:rPr>
-        <w:t xml:space="preserve"> and components</w:t>
-      </w:r>
-      <w:r>
-        <w:rPr>
-          <w:lang w:val="en-US"/>
-        </w:rPr>
-        <w:t xml:space="preserve"> in each respective program. This includes the breakdown of features into stories </w:t>
-      </w:r>
-      <w:r>
-        <w:rPr>
-          <w:lang w:val="en-US"/>
-        </w:rPr>
-        <w:t xml:space="preserve">and </w:t>
-      </w:r>
-      <w:r>
-        <w:rPr>
-          <w:lang w:val="en-US"/>
-        </w:rPr>
-        <w:t>how they are distributed across teams, PSIs, and sprints and so on.</w:t>
-      </w:r>
-    </w:p>
-    <w:p>
-      <w:pPr>
-        <w:pStyle w:val="Heading2"/>
-        <w:rPr>
-          <w:lang w:val="en-US"/>
-        </w:rPr>
-      </w:pPr>
-      <w:bookmarkStart w:id="4" w:name="_Toc367880882"/>
-      <w:r>
-        <w:rPr>
-          <w:lang w:val="en-US"/>
-        </w:rPr>
-        <w:t>Portfolio project</w:t>
+      <w:bookmarkStart w:id="4" w:name="_Toc367880883"/>
+      <w:r>
+        <w:rPr>
+          <w:lang w:val="en-US"/>
+        </w:rPr>
+        <w:t>Program projects</w:t>
       </w:r>
       <w:bookmarkEnd w:id="4"/>
     </w:p>
@@ -4117,87 +4185,37 @@
         <w:rPr>
           <w:lang w:val="en-US"/>
         </w:rPr>
-        <w:t xml:space="preserve">In the Portfolio project only the Product backlog functionality in Hansoft is used (called Portfolio backlog in this project). Hence when you first open this project there will be an empty schedule view and you will need to click Portfolio Backlog to see the Investment themes and the Epics of the portfolio as described below. The Portfolio backlog contains example investment themes and epics called Theme 1, Theme 2, Business Epic 1, </w:t>
-      </w:r>
-      <w:proofErr w:type="gramStart"/>
-      <w:r>
-        <w:rPr>
-          <w:lang w:val="en-US"/>
-        </w:rPr>
-        <w:t>Architectural</w:t>
-      </w:r>
-      <w:proofErr w:type="gramEnd"/>
-      <w:r>
-        <w:rPr>
-          <w:lang w:val="en-US"/>
-        </w:rPr>
-        <w:t xml:space="preserve"> Epic 1 and so on.</w:t>
-      </w:r>
-      <w:r>
-        <w:rPr>
-          <w:lang w:val="en-US"/>
-        </w:rPr>
-        <w:t xml:space="preserve"> See</w:t>
-      </w:r>
-      <w:r>
-        <w:rPr>
-          <w:lang w:val="en-US"/>
-        </w:rPr>
-        <w:t xml:space="preserve"> also</w:t>
-      </w:r>
-      <w:r>
-        <w:rPr>
-          <w:lang w:val="en-US"/>
-        </w:rPr>
-        <w:t xml:space="preserve"> </w:t>
-      </w:r>
-      <w:r>
-        <w:rPr>
-          <w:lang w:val="en-US"/>
-        </w:rPr>
-        <w:fldChar w:fldCharType="begin"/>
-      </w:r>
-      <w:r>
-        <w:rPr>
-          <w:lang w:val="en-US"/>
-        </w:rPr>
-        <w:instrText xml:space="preserve"> REF _Ref367704481 \h </w:instrText>
-      </w:r>
-      <w:r>
-        <w:rPr>
-          <w:lang w:val="en-US"/>
-        </w:rPr>
-      </w:r>
-      <w:r>
-        <w:rPr>
-          <w:lang w:val="en-US"/>
-        </w:rPr>
-        <w:fldChar w:fldCharType="separate"/>
-      </w:r>
-      <w:r>
-        <w:rPr>
-          <w:lang w:val="en-US"/>
-        </w:rPr>
-        <w:t xml:space="preserve">Figure </w:t>
-      </w:r>
-      <w:r>
-        <w:rPr>
-          <w:noProof/>
-          <w:lang w:val="en-US"/>
-        </w:rPr>
-        <w:t>1</w:t>
-      </w:r>
-      <w:r>
-        <w:rPr>
-          <w:lang w:val="en-US"/>
-        </w:rPr>
-        <w:t xml:space="preserve"> - The hierarchy view of the portfolio backlog</w:t>
-      </w:r>
-      <w:r>
-        <w:rPr>
-          <w:lang w:val="en-US"/>
-        </w:rPr>
-        <w:fldChar w:fldCharType="end"/>
+        <w:t xml:space="preserve">The </w:t>
+      </w:r>
+      <w:r>
+        <w:rPr>
+          <w:lang w:val="en-US"/>
+        </w:rPr>
+        <w:t xml:space="preserve">Program 1 </w:t>
+      </w:r>
+      <w:r>
+        <w:rPr>
+          <w:lang w:val="en-US"/>
+        </w:rPr>
+        <w:t xml:space="preserve">project </w:t>
+      </w:r>
+      <w:r>
+        <w:rPr>
+          <w:lang w:val="en-US"/>
+        </w:rPr>
+        <w:t>is populated with ex</w:t>
+      </w:r>
+      <w:r>
+        <w:rPr>
+          <w:lang w:val="en-US"/>
+        </w:rPr>
+        <w:t xml:space="preserve">ample data in the schedule </w:t>
+      </w:r>
+      <w:r>
+        <w:rPr>
+          <w:lang w:val="en-US"/>
+        </w:rPr>
+        <w:t>and the product backlog sections of Hansoft (called Program backlog in the example database)</w:t>
       </w:r>
       <w:r>
         <w:rPr>
@@ -4208,77 +4226,12 @@
     </w:p>
     <w:p>
       <w:pPr>
-        <w:pStyle w:val="Heading2"/>
-        <w:rPr>
-          <w:lang w:val="en-US"/>
-        </w:rPr>
-      </w:pPr>
-      <w:bookmarkStart w:id="5" w:name="_Toc367880883"/>
-      <w:r>
-        <w:rPr>
-          <w:lang w:val="en-US"/>
-        </w:rPr>
-        <w:t>Program projects</w:t>
-      </w:r>
-      <w:bookmarkEnd w:id="5"/>
-    </w:p>
-    <w:p>
-      <w:pPr>
-        <w:rPr>
-          <w:lang w:val="en-US"/>
-        </w:rPr>
-      </w:pPr>
-      <w:r>
-        <w:rPr>
-          <w:lang w:val="en-US"/>
-        </w:rPr>
-        <w:t xml:space="preserve">The </w:t>
-      </w:r>
-      <w:r>
-        <w:rPr>
-          <w:lang w:val="en-US"/>
-        </w:rPr>
-        <w:t xml:space="preserve">Program 1 </w:t>
-      </w:r>
-      <w:r>
-        <w:rPr>
-          <w:lang w:val="en-US"/>
-        </w:rPr>
-        <w:t xml:space="preserve">project </w:t>
-      </w:r>
-      <w:r>
-        <w:rPr>
-          <w:lang w:val="en-US"/>
-        </w:rPr>
-        <w:t>is populated with ex</w:t>
-      </w:r>
-      <w:r>
-        <w:rPr>
-          <w:lang w:val="en-US"/>
-        </w:rPr>
-        <w:t xml:space="preserve">ample data in the schedule </w:t>
-      </w:r>
-      <w:r>
-        <w:rPr>
-          <w:lang w:val="en-US"/>
-        </w:rPr>
-        <w:t>and the product backlog sections of Hansoft (called Program backlog in the example database)</w:t>
-      </w:r>
-      <w:r>
-        <w:rPr>
-          <w:lang w:val="en-US"/>
-        </w:rPr>
-        <w:t>.</w:t>
-      </w:r>
-    </w:p>
-    <w:p>
-      <w:pPr>
         <w:pStyle w:val="Heading3"/>
         <w:rPr>
           <w:lang w:val="en-US"/>
         </w:rPr>
       </w:pPr>
-      <w:bookmarkStart w:id="6" w:name="_Toc367880884"/>
+      <w:bookmarkStart w:id="5" w:name="_Toc367880884"/>
       <w:r>
         <w:rPr>
           <w:lang w:val="en-US"/>
@@ -4286,7 +4239,7 @@
         <w:lastRenderedPageBreak/>
         <w:t>Schedule</w:t>
       </w:r>
-      <w:bookmarkEnd w:id="6"/>
+      <w:bookmarkEnd w:id="5"/>
     </w:p>
     <w:p>
       <w:pPr>
@@ -4410,7 +4363,7 @@
           <w:lang w:val="en-US"/>
         </w:rPr>
       </w:pPr>
-      <w:bookmarkStart w:id="7" w:name="_Ref367704886"/>
+      <w:bookmarkStart w:id="6" w:name="_Ref367704886"/>
       <w:r>
         <w:rPr>
           <w:lang w:val="en-US"/>
@@ -4439,156 +4392,156 @@
       <w:r>
         <w:fldChar w:fldCharType="end"/>
       </w:r>
+      <w:bookmarkEnd w:id="6"/>
+      <w:r>
+        <w:rPr>
+          <w:lang w:val="en-US"/>
+        </w:rPr>
+        <w:t xml:space="preserve"> - The schedule section in Program 1</w:t>
+      </w:r>
+    </w:p>
+    <w:p>
+      <w:pPr>
+        <w:rPr>
+          <w:lang w:val="en-US"/>
+        </w:rPr>
+      </w:pPr>
+      <w:r>
+        <w:rPr>
+          <w:lang w:val="en-US"/>
+        </w:rPr>
+        <w:t>The schedule is organized so that all Milestone items for releases of PSIs and features are placed in the Roadmap part of the schedule. First you have PSI 1 which is the release date for the PSI that is currently worked on in the example data</w:t>
+      </w:r>
+      <w:r>
+        <w:rPr>
+          <w:lang w:val="en-US"/>
+        </w:rPr>
+        <w:t>base</w:t>
+      </w:r>
+      <w:r>
+        <w:rPr>
+          <w:lang w:val="en-US"/>
+        </w:rPr>
+        <w:t xml:space="preserve">. Directly after the PSI 1 </w:t>
+      </w:r>
+      <w:r>
+        <w:rPr>
+          <w:lang w:val="en-US"/>
+        </w:rPr>
+        <w:t>milestone</w:t>
+      </w:r>
+      <w:r>
+        <w:rPr>
+          <w:lang w:val="en-US"/>
+        </w:rPr>
+        <w:t xml:space="preserve"> item there is a group called Features that contain the feature milestones for all the features that are targeted for PSI 1. </w:t>
+      </w:r>
+      <w:proofErr w:type="gramStart"/>
+      <w:r>
+        <w:rPr>
+          <w:lang w:val="en-US"/>
+        </w:rPr>
+        <w:t>The</w:t>
+      </w:r>
+      <w:r>
+        <w:rPr>
+          <w:lang w:val="en-US"/>
+        </w:rPr>
+        <w:t>n</w:t>
+      </w:r>
+      <w:r>
+        <w:rPr>
+          <w:lang w:val="en-US"/>
+        </w:rPr>
+        <w:t xml:space="preserve"> follows PSI 2 and PSI 3 which are the release milestones for the two following PSIs.</w:t>
+      </w:r>
+      <w:proofErr w:type="gramEnd"/>
+      <w:r>
+        <w:rPr>
+          <w:lang w:val="en-US"/>
+        </w:rPr>
+        <w:t xml:space="preserve"> No feature milestones have been created for these PSIs yet.</w:t>
+      </w:r>
+    </w:p>
+    <w:p>
+      <w:pPr>
+        <w:rPr>
+          <w:lang w:val="en-US"/>
+        </w:rPr>
+      </w:pPr>
+      <w:r>
+        <w:rPr>
+          <w:lang w:val="en-US"/>
+        </w:rPr>
+        <w:t>In the Features section of the schedule there w</w:t>
+      </w:r>
+      <w:r>
+        <w:rPr>
+          <w:lang w:val="en-US"/>
+        </w:rPr>
+        <w:t>ill be one child item for each f</w:t>
+      </w:r>
+      <w:r>
+        <w:rPr>
+          <w:lang w:val="en-US"/>
+        </w:rPr>
+        <w:t>eature that is worked on currently, F1, F4, F5, and F6 in this case. Below each feature there will be one child item for each team that works on the feature. As you can see Feature Team A is working on Feature F1 and three sprints have been created in the schedule for the purpose of this work. For Feature F4 it is indicated that Feature Team B and Feature Team C will work on this feature together but no sprints have yet been created in the schedule. No team container items have yet been created below features F5 and F6.</w:t>
+      </w:r>
+    </w:p>
+    <w:p>
+      <w:pPr>
+        <w:rPr>
+          <w:lang w:val="en-US"/>
+        </w:rPr>
+      </w:pPr>
+      <w:r>
+        <w:rPr>
+          <w:lang w:val="en-US"/>
+        </w:rPr>
+        <w:t>In the Com</w:t>
+      </w:r>
+      <w:r>
+        <w:rPr>
+          <w:lang w:val="en-US"/>
+        </w:rPr>
+        <w:t>ponents section of the schedule</w:t>
+      </w:r>
+      <w:r>
+        <w:rPr>
+          <w:lang w:val="en-US"/>
+        </w:rPr>
+        <w:t xml:space="preserve"> there is a similar structure as for features but for the work that is done by Component teams </w:t>
+      </w:r>
+      <w:proofErr w:type="gramStart"/>
+      <w:r>
+        <w:rPr>
+          <w:lang w:val="en-US"/>
+        </w:rPr>
+        <w:t>that have</w:t>
+      </w:r>
+      <w:proofErr w:type="gramEnd"/>
+      <w:r>
+        <w:rPr>
+          <w:lang w:val="en-US"/>
+        </w:rPr>
+        <w:t xml:space="preserve"> responsibility for maintaining and enhancing specific components as opposed to working on cross-component features.</w:t>
+      </w:r>
+    </w:p>
+    <w:p>
+      <w:pPr>
+        <w:pStyle w:val="Heading3"/>
+        <w:rPr>
+          <w:lang w:val="en-US"/>
+        </w:rPr>
+      </w:pPr>
+      <w:bookmarkStart w:id="7" w:name="_Toc367880885"/>
+      <w:r>
+        <w:rPr>
+          <w:lang w:val="en-US"/>
+        </w:rPr>
+        <w:t>Program backlog</w:t>
+      </w:r>
       <w:bookmarkEnd w:id="7"/>
-      <w:r>
-        <w:rPr>
-          <w:lang w:val="en-US"/>
-        </w:rPr>
-        <w:t xml:space="preserve"> - The schedule section in Program 1</w:t>
-      </w:r>
-    </w:p>
-    <w:p>
-      <w:pPr>
-        <w:rPr>
-          <w:lang w:val="en-US"/>
-        </w:rPr>
-      </w:pPr>
-      <w:r>
-        <w:rPr>
-          <w:lang w:val="en-US"/>
-        </w:rPr>
-        <w:t>The schedule is organized so that all Milestone items for releases of PSIs and features are placed in the Roadmap part of the schedule. First you have PSI 1 which is the release date for the PSI that is currently worked on in the example data</w:t>
-      </w:r>
-      <w:r>
-        <w:rPr>
-          <w:lang w:val="en-US"/>
-        </w:rPr>
-        <w:t>base</w:t>
-      </w:r>
-      <w:r>
-        <w:rPr>
-          <w:lang w:val="en-US"/>
-        </w:rPr>
-        <w:t xml:space="preserve">. Directly after the PSI 1 </w:t>
-      </w:r>
-      <w:r>
-        <w:rPr>
-          <w:lang w:val="en-US"/>
-        </w:rPr>
-        <w:t>milestone</w:t>
-      </w:r>
-      <w:r>
-        <w:rPr>
-          <w:lang w:val="en-US"/>
-        </w:rPr>
-        <w:t xml:space="preserve"> item there is a group called Features that contain the feature milestones for all the features that are targeted for PSI 1. </w:t>
-      </w:r>
-      <w:proofErr w:type="gramStart"/>
-      <w:r>
-        <w:rPr>
-          <w:lang w:val="en-US"/>
-        </w:rPr>
-        <w:t>The</w:t>
-      </w:r>
-      <w:r>
-        <w:rPr>
-          <w:lang w:val="en-US"/>
-        </w:rPr>
-        <w:t>n</w:t>
-      </w:r>
-      <w:r>
-        <w:rPr>
-          <w:lang w:val="en-US"/>
-        </w:rPr>
-        <w:t xml:space="preserve"> follows PSI 2 and PSI 3 which are the release milestones for the two following PSIs.</w:t>
-      </w:r>
-      <w:proofErr w:type="gramEnd"/>
-      <w:r>
-        <w:rPr>
-          <w:lang w:val="en-US"/>
-        </w:rPr>
-        <w:t xml:space="preserve"> No feature milestones have been created for these PSIs yet.</w:t>
-      </w:r>
-    </w:p>
-    <w:p>
-      <w:pPr>
-        <w:rPr>
-          <w:lang w:val="en-US"/>
-        </w:rPr>
-      </w:pPr>
-      <w:r>
-        <w:rPr>
-          <w:lang w:val="en-US"/>
-        </w:rPr>
-        <w:t>In the Features section of the schedule there w</w:t>
-      </w:r>
-      <w:r>
-        <w:rPr>
-          <w:lang w:val="en-US"/>
-        </w:rPr>
-        <w:t>ill be one child item for each f</w:t>
-      </w:r>
-      <w:r>
-        <w:rPr>
-          <w:lang w:val="en-US"/>
-        </w:rPr>
-        <w:t>eature that is worked on currently, F1, F4, F5, and F6 in this case. Below each feature there will be one child item for each team that works on the feature. As you can see Feature Team A is working on Feature F1 and three sprints have been created in the schedule for the purpose of this work. For Feature F4 it is indicated that Feature Team B and Feature Team C will work on this feature together but no sprints have yet been created in the schedule. No team container items have yet been created below features F5 and F6.</w:t>
-      </w:r>
-    </w:p>
-    <w:p>
-      <w:pPr>
-        <w:rPr>
-          <w:lang w:val="en-US"/>
-        </w:rPr>
-      </w:pPr>
-      <w:r>
-        <w:rPr>
-          <w:lang w:val="en-US"/>
-        </w:rPr>
-        <w:t>In the Com</w:t>
-      </w:r>
-      <w:r>
-        <w:rPr>
-          <w:lang w:val="en-US"/>
-        </w:rPr>
-        <w:t>ponents section of the schedule</w:t>
-      </w:r>
-      <w:r>
-        <w:rPr>
-          <w:lang w:val="en-US"/>
-        </w:rPr>
-        <w:t xml:space="preserve"> there is a similar structure as for features but for the work that is done by Component teams </w:t>
-      </w:r>
-      <w:proofErr w:type="gramStart"/>
-      <w:r>
-        <w:rPr>
-          <w:lang w:val="en-US"/>
-        </w:rPr>
-        <w:t>that have</w:t>
-      </w:r>
-      <w:proofErr w:type="gramEnd"/>
-      <w:r>
-        <w:rPr>
-          <w:lang w:val="en-US"/>
-        </w:rPr>
-        <w:t xml:space="preserve"> responsibility for maintaining and enhancing specific components as opposed to working on cross-component features.</w:t>
-      </w:r>
-    </w:p>
-    <w:p>
-      <w:pPr>
-        <w:pStyle w:val="Heading3"/>
-        <w:rPr>
-          <w:lang w:val="en-US"/>
-        </w:rPr>
-      </w:pPr>
-      <w:bookmarkStart w:id="8" w:name="_Toc367880885"/>
-      <w:r>
-        <w:rPr>
-          <w:lang w:val="en-US"/>
-        </w:rPr>
-        <w:t>Program backlog</w:t>
-      </w:r>
-      <w:bookmarkEnd w:id="8"/>
     </w:p>
     <w:p>
       <w:pPr>
@@ -4713,7 +4666,7 @@
           <w:lang w:val="en-US"/>
         </w:rPr>
       </w:pPr>
-      <w:bookmarkStart w:id="9" w:name="_Ref367707931"/>
+      <w:bookmarkStart w:id="8" w:name="_Ref367707931"/>
       <w:r>
         <w:rPr>
           <w:lang w:val="en-US"/>
@@ -4742,7 +4695,7 @@
       <w:r>
         <w:fldChar w:fldCharType="end"/>
       </w:r>
-      <w:bookmarkEnd w:id="9"/>
+      <w:bookmarkEnd w:id="8"/>
       <w:r>
         <w:rPr>
           <w:lang w:val="en-US"/>
@@ -4899,14 +4852,14 @@
           <w:lang w:val="en-US"/>
         </w:rPr>
       </w:pPr>
-      <w:bookmarkStart w:id="10" w:name="_Toc367880886"/>
+      <w:bookmarkStart w:id="9" w:name="_Toc367880886"/>
       <w:r>
         <w:rPr>
           <w:lang w:val="en-US"/>
         </w:rPr>
         <w:t>Working on the portfolio level</w:t>
       </w:r>
-      <w:bookmarkEnd w:id="10"/>
+      <w:bookmarkEnd w:id="9"/>
     </w:p>
     <w:p>
       <w:pPr>
@@ -5306,7 +5259,7 @@
           <w:noProof/>
           <w:lang w:val="en-US"/>
         </w:rPr>
-        <w:t>1</w:t>
+        <w:t>3</w:t>
       </w:r>
       <w:r>
         <w:rPr>
@@ -5439,8 +5392,8 @@
           <w:lang w:val="en-US"/>
         </w:rPr>
       </w:pPr>
-      <w:bookmarkStart w:id="11" w:name="_Ref363986122"/>
-      <w:bookmarkStart w:id="12" w:name="_Ref367704481"/>
+      <w:bookmarkStart w:id="10" w:name="_Ref363986122"/>
+      <w:bookmarkStart w:id="11" w:name="_Ref367704481"/>
       <w:r>
         <w:rPr>
           <w:lang w:val="en-US"/>
@@ -5469,14 +5422,14 @@
       <w:r>
         <w:fldChar w:fldCharType="end"/>
       </w:r>
+      <w:bookmarkEnd w:id="10"/>
+      <w:r>
+        <w:rPr>
+          <w:lang w:val="en-US"/>
+        </w:rPr>
+        <w:t xml:space="preserve"> - The hierarchy view of the portfolio backlog</w:t>
+      </w:r>
       <w:bookmarkEnd w:id="11"/>
-      <w:r>
-        <w:rPr>
-          <w:lang w:val="en-US"/>
-        </w:rPr>
-        <w:t xml:space="preserve"> - The hierarchy view of the portfolio backlog</w:t>
-      </w:r>
-      <w:bookmarkEnd w:id="12"/>
     </w:p>
     <w:p>
       <w:pPr>
@@ -5625,7 +5578,7 @@
           <w:noProof/>
           <w:lang w:val="en-US"/>
         </w:rPr>
-        <w:t>2</w:t>
+        <w:t>4</w:t>
       </w:r>
       <w:r>
         <w:rPr>
@@ -5705,7 +5658,7 @@
           <w:lang w:val="en-US"/>
         </w:rPr>
       </w:pPr>
-      <w:bookmarkStart w:id="13" w:name="_Ref363987368"/>
+      <w:bookmarkStart w:id="12" w:name="_Ref363987368"/>
       <w:r>
         <w:rPr>
           <w:lang w:val="en-US"/>
@@ -5734,35 +5687,35 @@
       <w:r>
         <w:fldChar w:fldCharType="end"/>
       </w:r>
+      <w:bookmarkEnd w:id="12"/>
+      <w:r>
+        <w:rPr>
+          <w:lang w:val="en-US"/>
+        </w:rPr>
+        <w:t xml:space="preserve"> - The board view of the portfolio backlog</w:t>
+      </w:r>
+    </w:p>
+    <w:p>
+      <w:pPr>
+        <w:pStyle w:val="Heading2"/>
+        <w:rPr>
+          <w:lang w:val="en-US"/>
+        </w:rPr>
+      </w:pPr>
+      <w:bookmarkStart w:id="13" w:name="_Toc367880887"/>
+      <w:r>
+        <w:rPr>
+          <w:lang w:val="en-US"/>
+        </w:rPr>
+        <w:t>The feature summary</w:t>
+      </w:r>
+      <w:r>
+        <w:rPr>
+          <w:lang w:val="en-US"/>
+        </w:rPr>
+        <w:t xml:space="preserve"> field</w:t>
+      </w:r>
       <w:bookmarkEnd w:id="13"/>
-      <w:r>
-        <w:rPr>
-          <w:lang w:val="en-US"/>
-        </w:rPr>
-        <w:t xml:space="preserve"> - The board view of the portfolio backlog</w:t>
-      </w:r>
-    </w:p>
-    <w:p>
-      <w:pPr>
-        <w:pStyle w:val="Heading2"/>
-        <w:rPr>
-          <w:lang w:val="en-US"/>
-        </w:rPr>
-      </w:pPr>
-      <w:bookmarkStart w:id="14" w:name="_Toc367880887"/>
-      <w:r>
-        <w:rPr>
-          <w:lang w:val="en-US"/>
-        </w:rPr>
-        <w:t>The feature summary</w:t>
-      </w:r>
-      <w:r>
-        <w:rPr>
-          <w:lang w:val="en-US"/>
-        </w:rPr>
-        <w:t xml:space="preserve"> field</w:t>
-      </w:r>
-      <w:bookmarkEnd w:id="14"/>
     </w:p>
     <w:p>
       <w:pPr>
@@ -5883,7 +5836,7 @@
           <w:noProof/>
           <w:lang w:val="en-US"/>
         </w:rPr>
-        <w:t>3</w:t>
+        <w:t>5</w:t>
       </w:r>
       <w:r>
         <w:rPr>
@@ -6323,7 +6276,7 @@
           <w:lang w:val="en-US"/>
         </w:rPr>
       </w:pPr>
-      <w:bookmarkStart w:id="15" w:name="_Ref363987952"/>
+      <w:bookmarkStart w:id="14" w:name="_Ref363987952"/>
       <w:r>
         <w:rPr>
           <w:lang w:val="en-US"/>
@@ -6352,29 +6305,29 @@
       <w:r>
         <w:fldChar w:fldCharType="end"/>
       </w:r>
+      <w:bookmarkEnd w:id="14"/>
+      <w:r>
+        <w:rPr>
+          <w:lang w:val="en-US"/>
+        </w:rPr>
+        <w:t xml:space="preserve"> - The Feature summary for an epic</w:t>
+      </w:r>
+    </w:p>
+    <w:p>
+      <w:pPr>
+        <w:pStyle w:val="Heading2"/>
+        <w:rPr>
+          <w:lang w:val="en-US"/>
+        </w:rPr>
+      </w:pPr>
+      <w:bookmarkStart w:id="15" w:name="_Toc367880888"/>
+      <w:r>
+        <w:rPr>
+          <w:lang w:val="en-US"/>
+        </w:rPr>
+        <w:t>Reporting in the portfolio backlog</w:t>
+      </w:r>
       <w:bookmarkEnd w:id="15"/>
-      <w:r>
-        <w:rPr>
-          <w:lang w:val="en-US"/>
-        </w:rPr>
-        <w:t xml:space="preserve"> - The Feature summary for an epic</w:t>
-      </w:r>
-    </w:p>
-    <w:p>
-      <w:pPr>
-        <w:pStyle w:val="Heading2"/>
-        <w:rPr>
-          <w:lang w:val="en-US"/>
-        </w:rPr>
-      </w:pPr>
-      <w:bookmarkStart w:id="16" w:name="_Toc367880888"/>
-      <w:r>
-        <w:rPr>
-          <w:lang w:val="en-US"/>
-        </w:rPr>
-        <w:t>Reporting in the portfolio backlog</w:t>
-      </w:r>
-      <w:bookmarkEnd w:id="16"/>
     </w:p>
     <w:p>
       <w:pPr>
@@ -6659,7 +6612,7 @@
           <w:noProof/>
           <w:lang w:val="en-US"/>
         </w:rPr>
-        <w:t>5</w:t>
+        <w:t>7</w:t>
       </w:r>
       <w:r>
         <w:rPr>
@@ -6730,7 +6683,7 @@
           <w:lang w:val="en-US"/>
         </w:rPr>
       </w:pPr>
-      <w:bookmarkStart w:id="17" w:name="_Ref363993311"/>
+      <w:bookmarkStart w:id="16" w:name="_Ref363993311"/>
       <w:r>
         <w:rPr>
           <w:lang w:val="en-US"/>
@@ -6759,7 +6712,7 @@
       <w:r>
         <w:fldChar w:fldCharType="end"/>
       </w:r>
-      <w:bookmarkEnd w:id="17"/>
+      <w:bookmarkEnd w:id="16"/>
       <w:r>
         <w:rPr>
           <w:lang w:val="en-US"/>
@@ -6877,8 +6830,8 @@
           <w:lang w:val="en-US"/>
         </w:rPr>
       </w:pPr>
-      <w:bookmarkStart w:id="18" w:name="_Ref359747432"/>
-      <w:bookmarkStart w:id="19" w:name="_Toc367880889"/>
+      <w:bookmarkStart w:id="17" w:name="_Ref359747432"/>
+      <w:bookmarkStart w:id="18" w:name="_Toc367880889"/>
       <w:r>
         <w:rPr>
           <w:lang w:val="en-US"/>
@@ -6892,8 +6845,8 @@
         </w:rPr>
         <w:t xml:space="preserve"> features to Epics</w:t>
       </w:r>
+      <w:bookmarkEnd w:id="17"/>
       <w:bookmarkEnd w:id="18"/>
-      <w:bookmarkEnd w:id="19"/>
     </w:p>
     <w:p>
       <w:pPr>
@@ -7033,7 +6986,7 @@
           <w:noProof/>
           <w:lang w:val="en-US"/>
         </w:rPr>
-        <w:t>7</w:t>
+        <w:t>9</w:t>
       </w:r>
       <w:r>
         <w:rPr>
@@ -7081,7 +7034,7 @@
           <w:noProof/>
           <w:lang w:val="en-US"/>
         </w:rPr>
-        <w:t>8</w:t>
+        <w:t>10</w:t>
       </w:r>
       <w:r>
         <w:rPr>
@@ -7129,7 +7082,7 @@
           <w:noProof/>
           <w:lang w:val="en-US"/>
         </w:rPr>
-        <w:t>9</w:t>
+        <w:t>11</w:t>
       </w:r>
       <w:r>
         <w:rPr>
@@ -7200,7 +7153,7 @@
           <w:lang w:val="en-US"/>
         </w:rPr>
       </w:pPr>
-      <w:bookmarkStart w:id="20" w:name="_Ref364915947"/>
+      <w:bookmarkStart w:id="19" w:name="_Ref364915947"/>
       <w:r>
         <w:rPr>
           <w:lang w:val="en-US"/>
@@ -7229,7 +7182,7 @@
       <w:r>
         <w:fldChar w:fldCharType="end"/>
       </w:r>
-      <w:bookmarkEnd w:id="20"/>
+      <w:bookmarkEnd w:id="19"/>
       <w:r>
         <w:rPr>
           <w:lang w:val="en-US"/>
@@ -7300,7 +7253,7 @@
           <w:lang w:val="en-US"/>
         </w:rPr>
       </w:pPr>
-      <w:bookmarkStart w:id="21" w:name="_Ref364915953"/>
+      <w:bookmarkStart w:id="20" w:name="_Ref364915953"/>
       <w:r>
         <w:rPr>
           <w:lang w:val="en-US"/>
@@ -7329,7 +7282,7 @@
       <w:r>
         <w:fldChar w:fldCharType="end"/>
       </w:r>
-      <w:bookmarkEnd w:id="21"/>
+      <w:bookmarkEnd w:id="20"/>
       <w:r>
         <w:rPr>
           <w:lang w:val="en-US"/>
@@ -7401,7 +7354,7 @@
           <w:lang w:val="en-US"/>
         </w:rPr>
       </w:pPr>
-      <w:bookmarkStart w:id="22" w:name="_Ref364915956"/>
+      <w:bookmarkStart w:id="21" w:name="_Ref364915956"/>
       <w:r>
         <w:rPr>
           <w:lang w:val="en-US"/>
@@ -7430,29 +7383,29 @@
       <w:r>
         <w:fldChar w:fldCharType="end"/>
       </w:r>
+      <w:bookmarkEnd w:id="21"/>
+      <w:r>
+        <w:rPr>
+          <w:lang w:val="en-US"/>
+        </w:rPr>
+        <w:t xml:space="preserve"> - The created feature in the Program</w:t>
+      </w:r>
+    </w:p>
+    <w:p>
+      <w:pPr>
+        <w:pStyle w:val="Heading1"/>
+        <w:rPr>
+          <w:lang w:val="en-US"/>
+        </w:rPr>
+      </w:pPr>
+      <w:bookmarkStart w:id="22" w:name="_Toc367880890"/>
+      <w:r>
+        <w:rPr>
+          <w:lang w:val="en-US"/>
+        </w:rPr>
+        <w:t>Working on the program level</w:t>
+      </w:r>
       <w:bookmarkEnd w:id="22"/>
-      <w:r>
-        <w:rPr>
-          <w:lang w:val="en-US"/>
-        </w:rPr>
-        <w:t xml:space="preserve"> - The created feature in the Program</w:t>
-      </w:r>
-    </w:p>
-    <w:p>
-      <w:pPr>
-        <w:pStyle w:val="Heading1"/>
-        <w:rPr>
-          <w:lang w:val="en-US"/>
-        </w:rPr>
-      </w:pPr>
-      <w:bookmarkStart w:id="23" w:name="_Toc367880890"/>
-      <w:r>
-        <w:rPr>
-          <w:lang w:val="en-US"/>
-        </w:rPr>
-        <w:t>Working on the program level</w:t>
-      </w:r>
-      <w:bookmarkEnd w:id="23"/>
     </w:p>
     <w:p>
       <w:pPr>
@@ -7828,125 +7781,125 @@
           <w:lang w:val="en-US"/>
         </w:rPr>
       </w:pPr>
-      <w:bookmarkStart w:id="24" w:name="_Toc367880891"/>
+      <w:bookmarkStart w:id="23" w:name="_Toc367880891"/>
       <w:r>
         <w:rPr>
           <w:lang w:val="en-US"/>
         </w:rPr>
         <w:t>Adding features to the program backlog</w:t>
       </w:r>
+      <w:bookmarkEnd w:id="23"/>
+    </w:p>
+    <w:p>
+      <w:pPr>
+        <w:pStyle w:val="PlainText"/>
+        <w:rPr>
+          <w:lang w:val="en-US"/>
+        </w:rPr>
+      </w:pPr>
+      <w:r>
+        <w:rPr>
+          <w:lang w:val="en-US"/>
+        </w:rPr>
+        <w:t>Even though features can be added directly in the program backlog and then linked to their epic in the portfolio it is best to create new features from the Portfolio as described</w:t>
+      </w:r>
+      <w:r>
+        <w:rPr>
+          <w:lang w:val="en-US"/>
+        </w:rPr>
+        <w:t xml:space="preserve"> earlier</w:t>
+      </w:r>
+      <w:r>
+        <w:rPr>
+          <w:lang w:val="en-US"/>
+        </w:rPr>
+        <w:t xml:space="preserve"> in</w:t>
+      </w:r>
+      <w:r>
+        <w:rPr>
+          <w:lang w:val="en-US"/>
+        </w:rPr>
+        <w:t xml:space="preserve"> the section</w:t>
+      </w:r>
+      <w:r>
+        <w:rPr>
+          <w:lang w:val="en-US"/>
+        </w:rPr>
+        <w:t xml:space="preserve"> </w:t>
+      </w:r>
+      <w:r>
+        <w:rPr>
+          <w:i/>
+          <w:lang w:val="en-US"/>
+        </w:rPr>
+        <w:fldChar w:fldCharType="begin"/>
+      </w:r>
+      <w:r>
+        <w:rPr>
+          <w:i/>
+          <w:lang w:val="en-US"/>
+        </w:rPr>
+        <w:instrText xml:space="preserve"> REF _Ref359747432 \h </w:instrText>
+      </w:r>
+      <w:r>
+        <w:rPr>
+          <w:i/>
+          <w:lang w:val="en-US"/>
+        </w:rPr>
+        <w:instrText xml:space="preserve"> \* MERGEFORMAT </w:instrText>
+      </w:r>
+      <w:r>
+        <w:rPr>
+          <w:i/>
+          <w:lang w:val="en-US"/>
+        </w:rPr>
+      </w:r>
+      <w:r>
+        <w:rPr>
+          <w:i/>
+          <w:lang w:val="en-US"/>
+        </w:rPr>
+        <w:fldChar w:fldCharType="separate"/>
+      </w:r>
+      <w:r>
+        <w:rPr>
+          <w:i/>
+          <w:lang w:val="en-US"/>
+        </w:rPr>
+        <w:t>Adding features to Epics</w:t>
+      </w:r>
+      <w:r>
+        <w:rPr>
+          <w:i/>
+          <w:lang w:val="en-US"/>
+        </w:rPr>
+        <w:fldChar w:fldCharType="end"/>
+      </w:r>
+      <w:r>
+        <w:rPr>
+          <w:lang w:val="en-US"/>
+        </w:rPr>
+        <w:t>.</w:t>
+      </w:r>
+    </w:p>
+    <w:p>
+      <w:pPr>
+        <w:pStyle w:val="Heading2"/>
+        <w:rPr>
+          <w:lang w:val="en-US"/>
+        </w:rPr>
+      </w:pPr>
+      <w:bookmarkStart w:id="24" w:name="_Toc367880892"/>
+      <w:r>
+        <w:rPr>
+          <w:lang w:val="en-US"/>
+        </w:rPr>
+        <w:t>Release Planning</w:t>
+      </w:r>
       <w:bookmarkEnd w:id="24"/>
     </w:p>
     <w:p>
       <w:pPr>
-        <w:pStyle w:val="PlainText"/>
-        <w:rPr>
-          <w:lang w:val="en-US"/>
-        </w:rPr>
-      </w:pPr>
-      <w:r>
-        <w:rPr>
-          <w:lang w:val="en-US"/>
-        </w:rPr>
-        <w:t>Even though features can be added directly in the program backlog and then linked to their epic in the portfolio it is best to create new features from the Portfolio as described</w:t>
-      </w:r>
-      <w:r>
-        <w:rPr>
-          <w:lang w:val="en-US"/>
-        </w:rPr>
-        <w:t xml:space="preserve"> earlier</w:t>
-      </w:r>
-      <w:r>
-        <w:rPr>
-          <w:lang w:val="en-US"/>
-        </w:rPr>
-        <w:t xml:space="preserve"> in</w:t>
-      </w:r>
-      <w:r>
-        <w:rPr>
-          <w:lang w:val="en-US"/>
-        </w:rPr>
-        <w:t xml:space="preserve"> the section</w:t>
-      </w:r>
-      <w:r>
-        <w:rPr>
-          <w:lang w:val="en-US"/>
-        </w:rPr>
-        <w:t xml:space="preserve"> </w:t>
-      </w:r>
-      <w:r>
-        <w:rPr>
-          <w:i/>
-          <w:lang w:val="en-US"/>
-        </w:rPr>
-        <w:fldChar w:fldCharType="begin"/>
-      </w:r>
-      <w:r>
-        <w:rPr>
-          <w:i/>
-          <w:lang w:val="en-US"/>
-        </w:rPr>
-        <w:instrText xml:space="preserve"> REF _Ref359747432 \h </w:instrText>
-      </w:r>
-      <w:r>
-        <w:rPr>
-          <w:i/>
-          <w:lang w:val="en-US"/>
-        </w:rPr>
-        <w:instrText xml:space="preserve"> \* MERGEFORMAT </w:instrText>
-      </w:r>
-      <w:r>
-        <w:rPr>
-          <w:i/>
-          <w:lang w:val="en-US"/>
-        </w:rPr>
-      </w:r>
-      <w:r>
-        <w:rPr>
-          <w:i/>
-          <w:lang w:val="en-US"/>
-        </w:rPr>
-        <w:fldChar w:fldCharType="separate"/>
-      </w:r>
-      <w:r>
-        <w:rPr>
-          <w:i/>
-          <w:lang w:val="en-US"/>
-        </w:rPr>
-        <w:t>Adding features to Epics</w:t>
-      </w:r>
-      <w:r>
-        <w:rPr>
-          <w:i/>
-          <w:lang w:val="en-US"/>
-        </w:rPr>
-        <w:fldChar w:fldCharType="end"/>
-      </w:r>
-      <w:r>
-        <w:rPr>
-          <w:lang w:val="en-US"/>
-        </w:rPr>
-        <w:t>.</w:t>
-      </w:r>
-    </w:p>
-    <w:p>
-      <w:pPr>
-        <w:pStyle w:val="Heading2"/>
-        <w:rPr>
-          <w:lang w:val="en-US"/>
-        </w:rPr>
-      </w:pPr>
-      <w:bookmarkStart w:id="25" w:name="_Toc367880892"/>
-      <w:r>
-        <w:rPr>
-          <w:lang w:val="en-US"/>
-        </w:rPr>
-        <w:t>Release Planning</w:t>
-      </w:r>
-      <w:bookmarkEnd w:id="25"/>
-    </w:p>
-    <w:p>
-      <w:pPr>
         <w:rPr>
           <w:lang w:val="en-US"/>
         </w:rPr>
@@ -7995,7 +7948,7 @@
           <w:lang w:val="en-US"/>
         </w:rPr>
       </w:pPr>
-      <w:bookmarkStart w:id="26" w:name="_Toc367880893"/>
+      <w:bookmarkStart w:id="25" w:name="_Toc367880893"/>
       <w:r>
         <w:rPr>
           <w:lang w:val="en-US"/>
@@ -8003,26 +7956,188 @@
         <w:lastRenderedPageBreak/>
         <w:t>Preparations</w:t>
       </w:r>
+      <w:bookmarkEnd w:id="25"/>
+    </w:p>
+    <w:p>
+      <w:pPr>
+        <w:pStyle w:val="PlainText"/>
+        <w:rPr>
+          <w:lang w:val="en-US"/>
+        </w:rPr>
+      </w:pPr>
+      <w:r>
+        <w:rPr>
+          <w:lang w:val="en-US"/>
+        </w:rPr>
+        <w:t>When you a</w:t>
+      </w:r>
+      <w:r>
+        <w:rPr>
+          <w:lang w:val="en-US"/>
+        </w:rPr>
+        <w:t xml:space="preserve">re approaching </w:t>
+      </w:r>
+      <w:r>
+        <w:rPr>
+          <w:lang w:val="en-US"/>
+        </w:rPr>
+        <w:t xml:space="preserve">the </w:t>
+      </w:r>
+      <w:r>
+        <w:rPr>
+          <w:lang w:val="en-US"/>
+        </w:rPr>
+        <w:t>R</w:t>
+      </w:r>
+      <w:r>
+        <w:rPr>
+          <w:lang w:val="en-US"/>
+        </w:rPr>
+        <w:t xml:space="preserve">elease </w:t>
+      </w:r>
+      <w:r>
+        <w:rPr>
+          <w:lang w:val="en-US"/>
+        </w:rPr>
+        <w:t>P</w:t>
+      </w:r>
+      <w:r>
+        <w:rPr>
+          <w:lang w:val="en-US"/>
+        </w:rPr>
+        <w:t>lanning meeting Product Management will, considering portfolio priorities, input from business owners and so on, populate the Release Planning section of the backlog with a set of candid</w:t>
+      </w:r>
+      <w:r>
+        <w:rPr>
+          <w:lang w:val="en-US"/>
+        </w:rPr>
+        <w:t>ate features for the coming PSI</w:t>
+      </w:r>
+      <w:r>
+        <w:rPr>
+          <w:rStyle w:val="FootnoteReference"/>
+          <w:lang w:val="en-US"/>
+        </w:rPr>
+        <w:footnoteReference w:id="3"/>
+      </w:r>
+      <w:r>
+        <w:rPr>
+          <w:lang w:val="en-US"/>
+        </w:rPr>
+        <w:t xml:space="preserve">. </w:t>
+      </w:r>
+      <w:r>
+        <w:rPr>
+          <w:lang w:val="en-US"/>
+        </w:rPr>
+        <w:t>For each candidate feature you also create a release/milestone in the schedule to represent the planned feature completion date. You also create a release/milestone</w:t>
+      </w:r>
+      <w:r>
+        <w:rPr>
+          <w:lang w:val="en-US"/>
+        </w:rPr>
+        <w:t xml:space="preserve"> item in Hansoft</w:t>
+      </w:r>
+      <w:r>
+        <w:rPr>
+          <w:lang w:val="en-US"/>
+        </w:rPr>
+        <w:t xml:space="preserve"> for the </w:t>
+      </w:r>
+      <w:r>
+        <w:rPr>
+          <w:lang w:val="en-US"/>
+        </w:rPr>
+        <w:t xml:space="preserve">completion date of the </w:t>
+      </w:r>
+      <w:r>
+        <w:rPr>
+          <w:lang w:val="en-US"/>
+        </w:rPr>
+        <w:t xml:space="preserve">PSI itself if it has not already been done. </w:t>
+      </w:r>
+      <w:r>
+        <w:rPr>
+          <w:lang w:val="en-US"/>
+        </w:rPr>
+        <w:t>These candidate features are then assigned and delegated</w:t>
+      </w:r>
+      <w:r>
+        <w:rPr>
+          <w:lang w:val="en-US"/>
+        </w:rPr>
+        <w:t xml:space="preserve"> in Hansoft</w:t>
+      </w:r>
+      <w:r>
+        <w:rPr>
+          <w:lang w:val="en-US"/>
+        </w:rPr>
+        <w:t xml:space="preserve"> to the different Product Owners and/or Teams. After presentation of vision, business strategies and the like the preliminary assignment of features to teams is presented, discussed and </w:t>
+      </w:r>
+      <w:r>
+        <w:rPr>
+          <w:lang w:val="en-US"/>
+        </w:rPr>
+        <w:t>adjusted if needed.</w:t>
+      </w:r>
+    </w:p>
+    <w:p>
+      <w:pPr>
+        <w:pStyle w:val="Heading3"/>
+        <w:rPr>
+          <w:lang w:val="en-US"/>
+        </w:rPr>
+      </w:pPr>
+      <w:bookmarkStart w:id="26" w:name="_Toc367880894"/>
+      <w:r>
+        <w:rPr>
+          <w:lang w:val="en-US"/>
+        </w:rPr>
+        <w:t>Teams flesh</w:t>
+      </w:r>
+      <w:r>
+        <w:rPr>
+          <w:lang w:val="en-US"/>
+        </w:rPr>
+        <w:t xml:space="preserve"> out</w:t>
+      </w:r>
+      <w:r>
+        <w:rPr>
+          <w:lang w:val="en-US"/>
+        </w:rPr>
+        <w:t xml:space="preserve"> stories and making preliminary sprint plans</w:t>
+      </w:r>
       <w:bookmarkEnd w:id="26"/>
     </w:p>
     <w:p>
       <w:pPr>
-        <w:pStyle w:val="PlainText"/>
-        <w:rPr>
-          <w:lang w:val="en-US"/>
-        </w:rPr>
-      </w:pPr>
-      <w:r>
-        <w:rPr>
-          <w:lang w:val="en-US"/>
-        </w:rPr>
-        <w:t>When you a</w:t>
-      </w:r>
-      <w:r>
-        <w:rPr>
-          <w:lang w:val="en-US"/>
-        </w:rPr>
-        <w:t xml:space="preserve">re approaching </w:t>
+        <w:rPr>
+          <w:lang w:val="en-US"/>
+        </w:rPr>
+      </w:pPr>
+      <w:r>
+        <w:rPr>
+          <w:lang w:val="en-US"/>
+        </w:rPr>
+        <w:t>If th</w:t>
+      </w:r>
+      <w:r>
+        <w:rPr>
+          <w:lang w:val="en-US"/>
+        </w:rPr>
+        <w:t>is has already not been done each</w:t>
+      </w:r>
+      <w:r>
+        <w:rPr>
+          <w:lang w:val="en-US"/>
+        </w:rPr>
+        <w:t xml:space="preserve"> team creates the series of sprints that they will work through in the PSI. Allocation during the period (i.e., known forthcoming chan</w:t>
+      </w:r>
+      <w:r>
+        <w:rPr>
+          <w:lang w:val="en-US"/>
+        </w:rPr>
+        <w:t xml:space="preserve">ges to </w:t>
       </w:r>
       <w:r>
         <w:rPr>
@@ -8034,98 +8149,507 @@
         <w:rPr>
           <w:lang w:val="en-US"/>
         </w:rPr>
-        <w:t>R</w:t>
-      </w:r>
-      <w:r>
-        <w:rPr>
-          <w:lang w:val="en-US"/>
-        </w:rPr>
-        <w:t xml:space="preserve">elease </w:t>
-      </w:r>
-      <w:r>
-        <w:rPr>
-          <w:lang w:val="en-US"/>
-        </w:rPr>
-        <w:t>P</w:t>
-      </w:r>
-      <w:r>
-        <w:rPr>
-          <w:lang w:val="en-US"/>
-        </w:rPr>
-        <w:t>lanning meeting Product Management will, considering portfolio priorities, input from business owners and so on, populate the Release Planning section of the backlog with a set of candid</w:t>
-      </w:r>
-      <w:r>
-        <w:rPr>
-          <w:lang w:val="en-US"/>
-        </w:rPr>
-        <w:t>ate features for the coming PSI</w:t>
+        <w:t>team) is updated and out-</w:t>
+      </w:r>
+      <w:r>
+        <w:rPr>
+          <w:lang w:val="en-US"/>
+        </w:rPr>
+        <w:t>of</w:t>
+      </w:r>
+      <w:r>
+        <w:rPr>
+          <w:lang w:val="en-US"/>
+        </w:rPr>
+        <w:t>-</w:t>
+      </w:r>
+      <w:r>
+        <w:rPr>
+          <w:lang w:val="en-US"/>
+        </w:rPr>
+        <w:t xml:space="preserve">office tasks are created to account for vacations, leaves and other known </w:t>
+      </w:r>
+      <w:r>
+        <w:rPr>
+          <w:lang w:val="en-US"/>
+        </w:rPr>
+        <w:t xml:space="preserve">out-of-office </w:t>
+      </w:r>
+      <w:r>
+        <w:rPr>
+          <w:lang w:val="en-US"/>
+        </w:rPr>
+        <w:t>events. Out of office tasks are typically and best kept in a separate o</w:t>
+      </w:r>
+      <w:r>
+        <w:rPr>
+          <w:lang w:val="en-US"/>
+        </w:rPr>
+        <w:t>ut-of-office project in Hansoft</w:t>
       </w:r>
       <w:r>
         <w:rPr>
           <w:rStyle w:val="FootnoteReference"/>
           <w:lang w:val="en-US"/>
         </w:rPr>
-        <w:footnoteReference w:id="3"/>
-      </w:r>
-      <w:r>
-        <w:rPr>
-          <w:lang w:val="en-US"/>
-        </w:rPr>
-        <w:t xml:space="preserve">. </w:t>
-      </w:r>
-      <w:r>
-        <w:rPr>
-          <w:lang w:val="en-US"/>
-        </w:rPr>
-        <w:t>For each candidate feature you also create a release/milestone in the schedule to represent the planned feature completion date. You also create a release/milestone</w:t>
-      </w:r>
-      <w:r>
-        <w:rPr>
-          <w:lang w:val="en-US"/>
-        </w:rPr>
-        <w:t xml:space="preserve"> item in Hansoft</w:t>
-      </w:r>
-      <w:r>
-        <w:rPr>
-          <w:lang w:val="en-US"/>
-        </w:rPr>
-        <w:t xml:space="preserve"> for the </w:t>
-      </w:r>
-      <w:r>
-        <w:rPr>
-          <w:lang w:val="en-US"/>
-        </w:rPr>
-        <w:t xml:space="preserve">completion date of the </w:t>
-      </w:r>
-      <w:r>
-        <w:rPr>
-          <w:lang w:val="en-US"/>
-        </w:rPr>
-        <w:t xml:space="preserve">PSI itself if it has not already been done. </w:t>
-      </w:r>
-      <w:r>
-        <w:rPr>
-          <w:lang w:val="en-US"/>
-        </w:rPr>
-        <w:t>These candidate features are then assigned and delegated</w:t>
-      </w:r>
-      <w:r>
-        <w:rPr>
-          <w:lang w:val="en-US"/>
-        </w:rPr>
-        <w:t xml:space="preserve"> in Hansoft</w:t>
-      </w:r>
-      <w:r>
-        <w:rPr>
-          <w:lang w:val="en-US"/>
-        </w:rPr>
-        <w:t xml:space="preserve"> to the different Product Owners and/or Teams. After presentation of vision, business strategies and the like the preliminary assignment of features to teams is presented, discussed and </w:t>
-      </w:r>
-      <w:r>
-        <w:rPr>
-          <w:lang w:val="en-US"/>
-        </w:rPr>
-        <w:t>adjusted if needed.</w:t>
+        <w:footnoteReference w:id="4"/>
+      </w:r>
+      <w:r>
+        <w:rPr>
+          <w:lang w:val="en-US"/>
+        </w:rPr>
+        <w:t>.</w:t>
+      </w:r>
+    </w:p>
+    <w:p>
+      <w:pPr>
+        <w:rPr>
+          <w:lang w:val="en-US"/>
+        </w:rPr>
+      </w:pPr>
+      <w:r>
+        <w:rPr>
+          <w:lang w:val="en-US"/>
+        </w:rPr>
+        <w:t xml:space="preserve">The team will then, together with the product owner for each of their assigned features identify a set of user stories and enter them into Hansoft and make sure that they are estimated, prioritized and of the right granularity. </w:t>
+      </w:r>
+      <w:r>
+        <w:rPr>
+          <w:lang w:val="en-US"/>
+        </w:rPr>
+        <w:t xml:space="preserve">All identified stories should be assigned to the Team itself in the </w:t>
+      </w:r>
+      <w:r>
+        <w:rPr>
+          <w:i/>
+          <w:lang w:val="en-US"/>
+        </w:rPr>
+        <w:t>Team</w:t>
+      </w:r>
+      <w:r>
+        <w:rPr>
+          <w:lang w:val="en-US"/>
+        </w:rPr>
+        <w:t xml:space="preserve"> column in Hansoft.</w:t>
+      </w:r>
+    </w:p>
+    <w:p>
+      <w:pPr>
+        <w:rPr>
+          <w:lang w:val="en-US"/>
+        </w:rPr>
+      </w:pPr>
+      <w:r>
+        <w:rPr>
+          <w:lang w:val="en-US"/>
+        </w:rPr>
+        <w:t>When stories have been identif</w:t>
+      </w:r>
+      <w:r>
+        <w:rPr>
+          <w:lang w:val="en-US"/>
+        </w:rPr>
+        <w:t>ied</w:t>
+      </w:r>
+      <w:r>
+        <w:rPr>
+          <w:lang w:val="en-US"/>
+        </w:rPr>
+        <w:t>, estimated, and prio</w:t>
+      </w:r>
+      <w:r>
+        <w:rPr>
+          <w:lang w:val="en-US"/>
+        </w:rPr>
+        <w:t>ritized the team makes a preliminary plan of how the stories should be realized across the sprints in the PSI</w:t>
+      </w:r>
+      <w:r>
+        <w:rPr>
+          <w:lang w:val="en-US"/>
+        </w:rPr>
+        <w:t>.</w:t>
+      </w:r>
+      <w:r>
+        <w:rPr>
+          <w:lang w:val="en-US"/>
+        </w:rPr>
+        <w:t xml:space="preserve"> For this purpose a custom column </w:t>
+      </w:r>
+      <w:r>
+        <w:rPr>
+          <w:lang w:val="en-US"/>
+        </w:rPr>
+        <w:t xml:space="preserve">called </w:t>
+      </w:r>
+      <w:proofErr w:type="gramStart"/>
+      <w:r>
+        <w:rPr>
+          <w:i/>
+          <w:lang w:val="en-US"/>
+        </w:rPr>
+        <w:t>Planned</w:t>
+      </w:r>
+      <w:proofErr w:type="gramEnd"/>
+      <w:r>
+        <w:rPr>
+          <w:i/>
+          <w:lang w:val="en-US"/>
+        </w:rPr>
+        <w:t xml:space="preserve"> sprint</w:t>
+      </w:r>
+      <w:r>
+        <w:rPr>
+          <w:lang w:val="en-US"/>
+        </w:rPr>
+        <w:t xml:space="preserve"> is available in Hansoft.  This preliminary sprint planning is </w:t>
+      </w:r>
+      <w:r>
+        <w:rPr>
+          <w:lang w:val="en-US"/>
+        </w:rPr>
+        <w:t xml:space="preserve">typically best done from the </w:t>
+      </w:r>
+      <w:r>
+        <w:rPr>
+          <w:lang w:val="en-US"/>
+        </w:rPr>
+        <w:t>Priority</w:t>
+      </w:r>
+      <w:r>
+        <w:rPr>
+          <w:lang w:val="en-US"/>
+        </w:rPr>
+        <w:t xml:space="preserve"> View in Hansoft. Assuming that we know that the team has a </w:t>
+      </w:r>
+      <w:r>
+        <w:rPr>
+          <w:lang w:val="en-US"/>
+        </w:rPr>
+        <w:t>typical velocity of X</w:t>
+      </w:r>
+      <w:r>
+        <w:rPr>
+          <w:lang w:val="en-US"/>
+        </w:rPr>
+        <w:t xml:space="preserve"> Ideal d</w:t>
+      </w:r>
+      <w:r>
+        <w:rPr>
+          <w:lang w:val="en-US"/>
+        </w:rPr>
+        <w:t>ays</w:t>
+      </w:r>
+      <w:r>
+        <w:rPr>
+          <w:lang w:val="en-US"/>
+        </w:rPr>
+        <w:t>/Points</w:t>
+      </w:r>
+      <w:r>
+        <w:rPr>
+          <w:lang w:val="en-US"/>
+        </w:rPr>
+        <w:t xml:space="preserve"> per sprint (see </w:t>
+      </w:r>
+      <w:r>
+        <w:rPr>
+          <w:lang w:val="en-US"/>
+        </w:rPr>
+        <w:fldChar w:fldCharType="begin"/>
+      </w:r>
+      <w:r>
+        <w:rPr>
+          <w:lang w:val="en-US"/>
+        </w:rPr>
+        <w:instrText xml:space="preserve"> REF _Ref363999188 \h </w:instrText>
+      </w:r>
+      <w:r>
+        <w:rPr>
+          <w:lang w:val="en-US"/>
+        </w:rPr>
+      </w:r>
+      <w:r>
+        <w:rPr>
+          <w:lang w:val="en-US"/>
+        </w:rPr>
+        <w:fldChar w:fldCharType="separate"/>
+      </w:r>
+      <w:r>
+        <w:rPr>
+          <w:lang w:val="en-US"/>
+        </w:rPr>
+        <w:t>Velocity by Team</w:t>
+      </w:r>
+      <w:r>
+        <w:rPr>
+          <w:lang w:val="en-US"/>
+        </w:rPr>
+        <w:fldChar w:fldCharType="end"/>
+      </w:r>
+      <w:r>
+        <w:rPr>
+          <w:lang w:val="en-US"/>
+        </w:rPr>
+        <w:t xml:space="preserve">), you </w:t>
+      </w:r>
+      <w:r>
+        <w:rPr>
+          <w:lang w:val="en-US"/>
+        </w:rPr>
+        <w:t>can then multi-</w:t>
+      </w:r>
+      <w:r>
+        <w:rPr>
+          <w:lang w:val="en-US"/>
+        </w:rPr>
+        <w:t xml:space="preserve">sort the backlog </w:t>
+      </w:r>
+      <w:r>
+        <w:rPr>
+          <w:lang w:val="en-US"/>
+        </w:rPr>
+        <w:t xml:space="preserve">in Hansoft </w:t>
+      </w:r>
+      <w:r>
+        <w:rPr>
+          <w:lang w:val="en-US"/>
+        </w:rPr>
+        <w:t>in the order</w:t>
+      </w:r>
+      <w:r>
+        <w:rPr>
+          <w:lang w:val="en-US"/>
+        </w:rPr>
+        <w:t xml:space="preserve"> you want to develop the stories (</w:t>
+      </w:r>
+      <w:r>
+        <w:rPr>
+          <w:lang w:val="en-US"/>
+        </w:rPr>
+        <w:t xml:space="preserve">by </w:t>
+      </w:r>
+      <w:r>
+        <w:rPr>
+          <w:lang w:val="en-US"/>
+        </w:rPr>
+        <w:t xml:space="preserve">risk, priority </w:t>
+      </w:r>
+      <w:r>
+        <w:rPr>
+          <w:lang w:val="en-US"/>
+        </w:rPr>
+        <w:t xml:space="preserve">and </w:t>
+      </w:r>
+      <w:r>
+        <w:rPr>
+          <w:lang w:val="en-US"/>
+        </w:rPr>
+        <w:t xml:space="preserve">size as an example). From the top of the list you then select the amount of stories that correspond to the </w:t>
+      </w:r>
+      <w:r>
+        <w:rPr>
+          <w:lang w:val="en-US"/>
+        </w:rPr>
+        <w:t>teams’</w:t>
+      </w:r>
+      <w:r>
+        <w:rPr>
+          <w:lang w:val="en-US"/>
+        </w:rPr>
+        <w:t xml:space="preserve"> velocity and </w:t>
+      </w:r>
+      <w:r>
+        <w:rPr>
+          <w:lang w:val="en-US"/>
+        </w:rPr>
+        <w:t xml:space="preserve">assign them </w:t>
+      </w:r>
+      <w:r>
+        <w:rPr>
+          <w:lang w:val="en-US"/>
+        </w:rPr>
+        <w:t>to the first sprint</w:t>
+      </w:r>
+      <w:r>
+        <w:rPr>
+          <w:lang w:val="en-US"/>
+        </w:rPr>
+        <w:t xml:space="preserve"> (Planned sprint column), then select</w:t>
+      </w:r>
+      <w:r>
+        <w:rPr>
+          <w:lang w:val="en-US"/>
+        </w:rPr>
+        <w:t xml:space="preserve"> the next set corresponding to the team velocity and </w:t>
+      </w:r>
+      <w:r>
+        <w:rPr>
+          <w:lang w:val="en-US"/>
+        </w:rPr>
+        <w:t>assign</w:t>
+      </w:r>
+      <w:r>
+        <w:rPr>
+          <w:lang w:val="en-US"/>
+        </w:rPr>
+        <w:t xml:space="preserve"> them to the second sprint and so on until you are done with all stories or sprints.</w:t>
+      </w:r>
+    </w:p>
+    <w:p>
+      <w:pPr>
+        <w:rPr>
+          <w:lang w:val="en-US"/>
+        </w:rPr>
+      </w:pPr>
+      <w:r>
+        <w:rPr>
+          <w:lang w:val="en-US"/>
+        </w:rPr>
+        <w:t>The team</w:t>
+      </w:r>
+      <w:r>
+        <w:rPr>
+          <w:lang w:val="en-US"/>
+        </w:rPr>
+        <w:t>s</w:t>
+      </w:r>
+      <w:r>
+        <w:rPr>
+          <w:lang w:val="en-US"/>
+        </w:rPr>
+        <w:t xml:space="preserve"> can then review and adjust the sprint plan as required usi</w:t>
+      </w:r>
+      <w:r>
+        <w:rPr>
+          <w:lang w:val="en-US"/>
+        </w:rPr>
+        <w:t xml:space="preserve">ng the </w:t>
+      </w:r>
+      <w:r>
+        <w:rPr>
+          <w:i/>
+          <w:lang w:val="en-US"/>
+        </w:rPr>
+        <w:fldChar w:fldCharType="begin"/>
+      </w:r>
+      <w:r>
+        <w:rPr>
+          <w:i/>
+          <w:lang w:val="en-US"/>
+        </w:rPr>
+        <w:instrText xml:space="preserve"> REF _Ref365359622 \h  \* MERGEFORMAT </w:instrText>
+      </w:r>
+      <w:r>
+        <w:rPr>
+          <w:i/>
+          <w:lang w:val="en-US"/>
+        </w:rPr>
+      </w:r>
+      <w:r>
+        <w:rPr>
+          <w:i/>
+          <w:lang w:val="en-US"/>
+        </w:rPr>
+        <w:fldChar w:fldCharType="separate"/>
+      </w:r>
+      <w:r>
+        <w:rPr>
+          <w:i/>
+          <w:lang w:val="en-US"/>
+        </w:rPr>
+        <w:t>Sprint plans by Team (Release Planning)</w:t>
+      </w:r>
+      <w:r>
+        <w:rPr>
+          <w:i/>
+          <w:lang w:val="en-US"/>
+        </w:rPr>
+        <w:fldChar w:fldCharType="end"/>
+      </w:r>
+      <w:r>
+        <w:rPr>
+          <w:lang w:val="en-US"/>
+        </w:rPr>
+        <w:t xml:space="preserve"> report</w:t>
+      </w:r>
+      <w:r>
+        <w:rPr>
+          <w:lang w:val="en-US"/>
+        </w:rPr>
+        <w:t>.</w:t>
+      </w:r>
+    </w:p>
+    <w:p>
+      <w:pPr>
+        <w:rPr>
+          <w:lang w:val="en-US"/>
+        </w:rPr>
+      </w:pPr>
+      <w:r>
+        <w:rPr>
+          <w:lang w:val="en-US"/>
+        </w:rPr>
+        <w:t>As a final measure the team will tag the created stories</w:t>
+      </w:r>
+      <w:r>
+        <w:rPr>
+          <w:lang w:val="en-US"/>
+        </w:rPr>
+        <w:t xml:space="preserve"> </w:t>
+      </w:r>
+      <w:r>
+        <w:rPr>
+          <w:lang w:val="en-US"/>
+        </w:rPr>
+        <w:t xml:space="preserve">and sprints to the relevant </w:t>
+      </w:r>
+      <w:r>
+        <w:rPr>
+          <w:lang w:val="en-US"/>
+        </w:rPr>
+        <w:t>f</w:t>
+      </w:r>
+      <w:r>
+        <w:rPr>
+          <w:lang w:val="en-US"/>
+        </w:rPr>
+        <w:t xml:space="preserve">eature </w:t>
+      </w:r>
+      <w:r>
+        <w:rPr>
+          <w:lang w:val="en-US"/>
+        </w:rPr>
+        <w:t>milestones</w:t>
+      </w:r>
+      <w:r>
+        <w:rPr>
+          <w:lang w:val="en-US"/>
+        </w:rPr>
+        <w:t xml:space="preserve"> and PSI</w:t>
+      </w:r>
+      <w:r>
+        <w:rPr>
+          <w:lang w:val="en-US"/>
+        </w:rPr>
+        <w:t xml:space="preserve"> </w:t>
+      </w:r>
+      <w:r>
+        <w:rPr>
+          <w:lang w:val="en-US"/>
+        </w:rPr>
+        <w:t>milestone</w:t>
+      </w:r>
+      <w:r>
+        <w:rPr>
+          <w:lang w:val="en-US"/>
+        </w:rPr>
+        <w:t xml:space="preserve"> </w:t>
+      </w:r>
+      <w:r>
+        <w:rPr>
+          <w:lang w:val="en-US"/>
+        </w:rPr>
+        <w:t>in the schedule.</w:t>
       </w:r>
     </w:p>
     <w:p>
@@ -8135,585 +8659,14 @@
           <w:lang w:val="en-US"/>
         </w:rPr>
       </w:pPr>
-      <w:bookmarkStart w:id="27" w:name="_Toc367880894"/>
-      <w:r>
-        <w:rPr>
-          <w:lang w:val="en-US"/>
-        </w:rPr>
-        <w:t>Teams flesh</w:t>
-      </w:r>
-      <w:r>
-        <w:rPr>
-          <w:lang w:val="en-US"/>
-        </w:rPr>
-        <w:t xml:space="preserve"> out</w:t>
-      </w:r>
-      <w:r>
-        <w:rPr>
-          <w:lang w:val="en-US"/>
-        </w:rPr>
-        <w:t xml:space="preserve"> stories and making preliminary sprint plans</w:t>
+      <w:bookmarkStart w:id="27" w:name="_Toc367880895"/>
+      <w:r>
+        <w:rPr>
+          <w:lang w:val="en-US"/>
+        </w:rPr>
+        <w:t>Checking and adjusting the overall plans</w:t>
       </w:r>
       <w:bookmarkEnd w:id="27"/>
-    </w:p>
-    <w:p>
-      <w:pPr>
-        <w:rPr>
-          <w:lang w:val="en-US"/>
-        </w:rPr>
-      </w:pPr>
-      <w:r>
-        <w:rPr>
-          <w:lang w:val="en-US"/>
-        </w:rPr>
-        <w:t>If th</w:t>
-      </w:r>
-      <w:r>
-        <w:rPr>
-          <w:lang w:val="en-US"/>
-        </w:rPr>
-        <w:t>is has already not been done each</w:t>
-      </w:r>
-      <w:r>
-        <w:rPr>
-          <w:lang w:val="en-US"/>
-        </w:rPr>
-        <w:t xml:space="preserve"> team creates the series of sprints that they will work through in the PSI. Allocation during the period (i.e., known forthcoming chan</w:t>
-      </w:r>
-      <w:r>
-        <w:rPr>
-          <w:lang w:val="en-US"/>
-        </w:rPr>
-        <w:t xml:space="preserve">ges to </w:t>
-      </w:r>
-      <w:r>
-        <w:rPr>
-          <w:lang w:val="en-US"/>
-        </w:rPr>
-        <w:t xml:space="preserve">the </w:t>
-      </w:r>
-      <w:r>
-        <w:rPr>
-          <w:lang w:val="en-US"/>
-        </w:rPr>
-        <w:t>team) is updated and out-</w:t>
-      </w:r>
-      <w:r>
-        <w:rPr>
-          <w:lang w:val="en-US"/>
-        </w:rPr>
-        <w:t>of</w:t>
-      </w:r>
-      <w:r>
-        <w:rPr>
-          <w:lang w:val="en-US"/>
-        </w:rPr>
-        <w:t>-</w:t>
-      </w:r>
-      <w:r>
-        <w:rPr>
-          <w:lang w:val="en-US"/>
-        </w:rPr>
-        <w:t xml:space="preserve">office tasks are created to account for vacations, leaves and other known </w:t>
-      </w:r>
-      <w:r>
-        <w:rPr>
-          <w:lang w:val="en-US"/>
-        </w:rPr>
-        <w:t xml:space="preserve">out-of-office </w:t>
-      </w:r>
-      <w:r>
-        <w:rPr>
-          <w:lang w:val="en-US"/>
-        </w:rPr>
-        <w:t>events. Out of office tasks are typically and best kept in a separate o</w:t>
-      </w:r>
-      <w:r>
-        <w:rPr>
-          <w:lang w:val="en-US"/>
-        </w:rPr>
-        <w:t>ut-of-office project in Hansoft</w:t>
-      </w:r>
-      <w:r>
-        <w:rPr>
-          <w:rStyle w:val="FootnoteReference"/>
-          <w:lang w:val="en-US"/>
-        </w:rPr>
-        <w:footnoteReference w:id="4"/>
-      </w:r>
-      <w:r>
-        <w:rPr>
-          <w:lang w:val="en-US"/>
-        </w:rPr>
-        <w:t>.</w:t>
-      </w:r>
-    </w:p>
-    <w:p>
-      <w:pPr>
-        <w:rPr>
-          <w:lang w:val="en-US"/>
-        </w:rPr>
-      </w:pPr>
-      <w:r>
-        <w:rPr>
-          <w:lang w:val="en-US"/>
-        </w:rPr>
-        <w:t xml:space="preserve">The team will then, together with the product owner for each of their assigned features identify a set of user stories and enter them into Hansoft and make sure that they are estimated, prioritized and of the right granularity. </w:t>
-      </w:r>
-      <w:r>
-        <w:rPr>
-          <w:lang w:val="en-US"/>
-        </w:rPr>
-        <w:t xml:space="preserve">All identified stories should be assigned to the Team itself in the </w:t>
-      </w:r>
-      <w:r>
-        <w:rPr>
-          <w:i/>
-          <w:lang w:val="en-US"/>
-        </w:rPr>
-        <w:t>Team</w:t>
-      </w:r>
-      <w:r>
-        <w:rPr>
-          <w:lang w:val="en-US"/>
-        </w:rPr>
-        <w:t xml:space="preserve"> column in Hansoft.</w:t>
-      </w:r>
-    </w:p>
-    <w:p>
-      <w:pPr>
-        <w:rPr>
-          <w:lang w:val="en-US"/>
-        </w:rPr>
-      </w:pPr>
-      <w:r>
-        <w:rPr>
-          <w:lang w:val="en-US"/>
-        </w:rPr>
-        <w:t>When stories have been identif</w:t>
-      </w:r>
-      <w:r>
-        <w:rPr>
-          <w:lang w:val="en-US"/>
-        </w:rPr>
-        <w:t>ied</w:t>
-      </w:r>
-      <w:r>
-        <w:rPr>
-          <w:lang w:val="en-US"/>
-        </w:rPr>
-        <w:t>, estimated, and prio</w:t>
-      </w:r>
-      <w:r>
-        <w:rPr>
-          <w:lang w:val="en-US"/>
-        </w:rPr>
-        <w:t>ritized the team makes a preliminary plan of how the stories should be realized across the sprints in the PSI</w:t>
-      </w:r>
-      <w:r>
-        <w:rPr>
-          <w:lang w:val="en-US"/>
-        </w:rPr>
-        <w:t>.</w:t>
-      </w:r>
-      <w:r>
-        <w:rPr>
-          <w:lang w:val="en-US"/>
-        </w:rPr>
-        <w:t xml:space="preserve"> For this purpose a custom column </w:t>
-      </w:r>
-      <w:r>
-        <w:rPr>
-          <w:lang w:val="en-US"/>
-        </w:rPr>
-        <w:t xml:space="preserve">called </w:t>
-      </w:r>
-      <w:proofErr w:type="gramStart"/>
-      <w:r>
-        <w:rPr>
-          <w:i/>
-          <w:lang w:val="en-US"/>
-        </w:rPr>
-        <w:t>Planned</w:t>
-      </w:r>
-      <w:proofErr w:type="gramEnd"/>
-      <w:r>
-        <w:rPr>
-          <w:i/>
-          <w:lang w:val="en-US"/>
-        </w:rPr>
-        <w:t xml:space="preserve"> sprint</w:t>
-      </w:r>
-      <w:r>
-        <w:rPr>
-          <w:lang w:val="en-US"/>
-        </w:rPr>
-        <w:t xml:space="preserve"> is available in Hansoft.  This preliminary sprint planning is </w:t>
-      </w:r>
-      <w:r>
-        <w:rPr>
-          <w:lang w:val="en-US"/>
-        </w:rPr>
-        <w:t xml:space="preserve">typically best done from the </w:t>
-      </w:r>
-      <w:r>
-        <w:rPr>
-          <w:lang w:val="en-US"/>
-        </w:rPr>
-        <w:t>Priority</w:t>
-      </w:r>
-      <w:r>
-        <w:rPr>
-          <w:lang w:val="en-US"/>
-        </w:rPr>
-        <w:t xml:space="preserve"> View in Hansoft. Assuming that we know that the team has a </w:t>
-      </w:r>
-      <w:r>
-        <w:rPr>
-          <w:lang w:val="en-US"/>
-        </w:rPr>
-        <w:t>typical velocity of X</w:t>
-      </w:r>
-      <w:r>
-        <w:rPr>
-          <w:lang w:val="en-US"/>
-        </w:rPr>
-        <w:t xml:space="preserve"> Ideal d</w:t>
-      </w:r>
-      <w:r>
-        <w:rPr>
-          <w:lang w:val="en-US"/>
-        </w:rPr>
-        <w:t>ays</w:t>
-      </w:r>
-      <w:r>
-        <w:rPr>
-          <w:lang w:val="en-US"/>
-        </w:rPr>
-        <w:t>/Points</w:t>
-      </w:r>
-      <w:r>
-        <w:rPr>
-          <w:lang w:val="en-US"/>
-        </w:rPr>
-        <w:t xml:space="preserve"> per sprint (see </w:t>
-      </w:r>
-      <w:r>
-        <w:rPr>
-          <w:lang w:val="en-US"/>
-        </w:rPr>
-        <w:fldChar w:fldCharType="begin"/>
-      </w:r>
-      <w:r>
-        <w:rPr>
-          <w:lang w:val="en-US"/>
-        </w:rPr>
-        <w:instrText xml:space="preserve"> REF _Ref363999188 \h </w:instrText>
-      </w:r>
-      <w:r>
-        <w:rPr>
-          <w:lang w:val="en-US"/>
-        </w:rPr>
-      </w:r>
-      <w:r>
-        <w:rPr>
-          <w:lang w:val="en-US"/>
-        </w:rPr>
-        <w:fldChar w:fldCharType="separate"/>
-      </w:r>
-      <w:r>
-        <w:rPr>
-          <w:lang w:val="en-US"/>
-        </w:rPr>
-        <w:t>Velocity by Team</w:t>
-      </w:r>
-      <w:r>
-        <w:rPr>
-          <w:lang w:val="en-US"/>
-        </w:rPr>
-        <w:fldChar w:fldCharType="end"/>
-      </w:r>
-      <w:r>
-        <w:rPr>
-          <w:lang w:val="en-US"/>
-        </w:rPr>
-        <w:t xml:space="preserve">), you </w:t>
-      </w:r>
-      <w:r>
-        <w:rPr>
-          <w:lang w:val="en-US"/>
-        </w:rPr>
-        <w:t>can then multi-</w:t>
-      </w:r>
-      <w:r>
-        <w:rPr>
-          <w:lang w:val="en-US"/>
-        </w:rPr>
-        <w:t xml:space="preserve">sort the backlog </w:t>
-      </w:r>
-      <w:r>
-        <w:rPr>
-          <w:lang w:val="en-US"/>
-        </w:rPr>
-        <w:t xml:space="preserve">in Hansoft </w:t>
-      </w:r>
-      <w:r>
-        <w:rPr>
-          <w:lang w:val="en-US"/>
-        </w:rPr>
-        <w:t>in the order</w:t>
-      </w:r>
-      <w:r>
-        <w:rPr>
-          <w:lang w:val="en-US"/>
-        </w:rPr>
-        <w:t xml:space="preserve"> you want to develop the stories (</w:t>
-      </w:r>
-      <w:r>
-        <w:rPr>
-          <w:lang w:val="en-US"/>
-        </w:rPr>
-        <w:t xml:space="preserve">by </w:t>
-      </w:r>
-      <w:r>
-        <w:rPr>
-          <w:lang w:val="en-US"/>
-        </w:rPr>
-        <w:t xml:space="preserve">risk, priority </w:t>
-      </w:r>
-      <w:r>
-        <w:rPr>
-          <w:lang w:val="en-US"/>
-        </w:rPr>
-        <w:t xml:space="preserve">and </w:t>
-      </w:r>
-      <w:r>
-        <w:rPr>
-          <w:lang w:val="en-US"/>
-        </w:rPr>
-        <w:t xml:space="preserve">size as an example). From the top of the list you then select the amount of stories that correspond to the </w:t>
-      </w:r>
-      <w:r>
-        <w:rPr>
-          <w:lang w:val="en-US"/>
-        </w:rPr>
-        <w:t>teams’</w:t>
-      </w:r>
-      <w:r>
-        <w:rPr>
-          <w:lang w:val="en-US"/>
-        </w:rPr>
-        <w:t xml:space="preserve"> velocity and </w:t>
-      </w:r>
-      <w:r>
-        <w:rPr>
-          <w:lang w:val="en-US"/>
-        </w:rPr>
-        <w:t xml:space="preserve">assign them </w:t>
-      </w:r>
-      <w:r>
-        <w:rPr>
-          <w:lang w:val="en-US"/>
-        </w:rPr>
-        <w:t>to the first sprint</w:t>
-      </w:r>
-      <w:r>
-        <w:rPr>
-          <w:lang w:val="en-US"/>
-        </w:rPr>
-        <w:t xml:space="preserve"> (Planned sprint column), then select</w:t>
-      </w:r>
-      <w:r>
-        <w:rPr>
-          <w:lang w:val="en-US"/>
-        </w:rPr>
-        <w:t xml:space="preserve"> the next set corresponding to the team velocity and </w:t>
-      </w:r>
-      <w:r>
-        <w:rPr>
-          <w:lang w:val="en-US"/>
-        </w:rPr>
-        <w:t>assign</w:t>
-      </w:r>
-      <w:r>
-        <w:rPr>
-          <w:lang w:val="en-US"/>
-        </w:rPr>
-        <w:t xml:space="preserve"> them to the second sprint and so on until you are done with all stories or sprints.</w:t>
-      </w:r>
-    </w:p>
-    <w:p>
-      <w:pPr>
-        <w:rPr>
-          <w:lang w:val="en-US"/>
-        </w:rPr>
-      </w:pPr>
-      <w:r>
-        <w:rPr>
-          <w:lang w:val="en-US"/>
-        </w:rPr>
-        <w:t>The team</w:t>
-      </w:r>
-      <w:r>
-        <w:rPr>
-          <w:lang w:val="en-US"/>
-        </w:rPr>
-        <w:t>s</w:t>
-      </w:r>
-      <w:r>
-        <w:rPr>
-          <w:lang w:val="en-US"/>
-        </w:rPr>
-        <w:t xml:space="preserve"> can then review and adjust the sprint plan as required usi</w:t>
-      </w:r>
-      <w:r>
-        <w:rPr>
-          <w:lang w:val="en-US"/>
-        </w:rPr>
-        <w:t xml:space="preserve">ng the </w:t>
-      </w:r>
-      <w:r>
-        <w:rPr>
-          <w:i/>
-          <w:lang w:val="en-US"/>
-        </w:rPr>
-        <w:fldChar w:fldCharType="begin"/>
-      </w:r>
-      <w:r>
-        <w:rPr>
-          <w:i/>
-          <w:lang w:val="en-US"/>
-        </w:rPr>
-        <w:instrText xml:space="preserve"> REF _Ref365359622 \h  \* MERGEFORMAT </w:instrText>
-      </w:r>
-      <w:r>
-        <w:rPr>
-          <w:i/>
-          <w:lang w:val="en-US"/>
-        </w:rPr>
-      </w:r>
-      <w:r>
-        <w:rPr>
-          <w:i/>
-          <w:lang w:val="en-US"/>
-        </w:rPr>
-        <w:fldChar w:fldCharType="separate"/>
-      </w:r>
-      <w:r>
-        <w:rPr>
-          <w:i/>
-          <w:lang w:val="en-US"/>
-        </w:rPr>
-        <w:t>Sprint plans by Team (Release Planning)</w:t>
-      </w:r>
-      <w:r>
-        <w:rPr>
-          <w:i/>
-          <w:lang w:val="en-US"/>
-        </w:rPr>
-        <w:fldChar w:fldCharType="end"/>
-      </w:r>
-      <w:r>
-        <w:rPr>
-          <w:lang w:val="en-US"/>
-        </w:rPr>
-        <w:t xml:space="preserve"> report</w:t>
-      </w:r>
-      <w:r>
-        <w:rPr>
-          <w:lang w:val="en-US"/>
-        </w:rPr>
-        <w:t>.</w:t>
-      </w:r>
-    </w:p>
-    <w:p>
-      <w:pPr>
-        <w:rPr>
-          <w:lang w:val="en-US"/>
-        </w:rPr>
-      </w:pPr>
-      <w:r>
-        <w:rPr>
-          <w:lang w:val="en-US"/>
-        </w:rPr>
-        <w:t>As a final measure the team will tag the created stories</w:t>
-      </w:r>
-      <w:r>
-        <w:rPr>
-          <w:lang w:val="en-US"/>
-        </w:rPr>
-        <w:t xml:space="preserve"> </w:t>
-      </w:r>
-      <w:r>
-        <w:rPr>
-          <w:lang w:val="en-US"/>
-        </w:rPr>
-        <w:t xml:space="preserve">and sprints to the relevant </w:t>
-      </w:r>
-      <w:r>
-        <w:rPr>
-          <w:lang w:val="en-US"/>
-        </w:rPr>
-        <w:t>f</w:t>
-      </w:r>
-      <w:r>
-        <w:rPr>
-          <w:lang w:val="en-US"/>
-        </w:rPr>
-        <w:t xml:space="preserve">eature </w:t>
-      </w:r>
-      <w:r>
-        <w:rPr>
-          <w:lang w:val="en-US"/>
-        </w:rPr>
-        <w:t>milestones</w:t>
-      </w:r>
-      <w:r>
-        <w:rPr>
-          <w:lang w:val="en-US"/>
-        </w:rPr>
-        <w:t xml:space="preserve"> and PSI</w:t>
-      </w:r>
-      <w:r>
-        <w:rPr>
-          <w:lang w:val="en-US"/>
-        </w:rPr>
-        <w:t xml:space="preserve"> </w:t>
-      </w:r>
-      <w:r>
-        <w:rPr>
-          <w:lang w:val="en-US"/>
-        </w:rPr>
-        <w:t>milestone</w:t>
-      </w:r>
-      <w:r>
-        <w:rPr>
-          <w:lang w:val="en-US"/>
-        </w:rPr>
-        <w:t xml:space="preserve"> </w:t>
-      </w:r>
-      <w:r>
-        <w:rPr>
-          <w:lang w:val="en-US"/>
-        </w:rPr>
-        <w:t>in the schedule.</w:t>
-      </w:r>
-    </w:p>
-    <w:p>
-      <w:pPr>
-        <w:pStyle w:val="Heading3"/>
-        <w:rPr>
-          <w:lang w:val="en-US"/>
-        </w:rPr>
-      </w:pPr>
-      <w:bookmarkStart w:id="28" w:name="_Toc367880895"/>
-      <w:r>
-        <w:rPr>
-          <w:lang w:val="en-US"/>
-        </w:rPr>
-        <w:t>Checking and adjusting the overall plans</w:t>
-      </w:r>
-      <w:bookmarkEnd w:id="28"/>
     </w:p>
     <w:p>
       <w:pPr>
@@ -8977,7 +8930,7 @@
           <w:lang w:val="en-US"/>
         </w:rPr>
       </w:pPr>
-      <w:bookmarkStart w:id="29" w:name="_Toc367880896"/>
+      <w:bookmarkStart w:id="28" w:name="_Toc367880896"/>
       <w:r>
         <w:rPr>
           <w:lang w:val="en-US"/>
@@ -8991,7 +8944,7 @@
         </w:rPr>
         <w:t xml:space="preserve"> the release planning</w:t>
       </w:r>
-      <w:bookmarkEnd w:id="29"/>
+      <w:bookmarkEnd w:id="28"/>
     </w:p>
     <w:p>
       <w:pPr>
@@ -9194,43 +9147,43 @@
           <w:lang w:val="en-US"/>
         </w:rPr>
       </w:pPr>
-      <w:bookmarkStart w:id="30" w:name="_Toc367880897"/>
+      <w:bookmarkStart w:id="29" w:name="_Toc367880897"/>
       <w:r>
         <w:rPr>
           <w:lang w:val="en-US"/>
         </w:rPr>
         <w:t>Reports supporting release planning</w:t>
       </w:r>
+      <w:bookmarkEnd w:id="29"/>
+    </w:p>
+    <w:p>
+      <w:pPr>
+        <w:rPr>
+          <w:lang w:val="en-US"/>
+        </w:rPr>
+      </w:pPr>
+      <w:r>
+        <w:rPr>
+          <w:lang w:val="en-US"/>
+        </w:rPr>
+        <w:t>In the template database a number of reports are available that are useful during Release Planning.</w:t>
+      </w:r>
+    </w:p>
+    <w:p>
+      <w:pPr>
+        <w:pStyle w:val="Heading4"/>
+        <w:rPr>
+          <w:lang w:val="en-US"/>
+        </w:rPr>
+      </w:pPr>
+      <w:bookmarkStart w:id="30" w:name="_Ref365359780"/>
+      <w:r>
+        <w:rPr>
+          <w:lang w:val="en-US"/>
+        </w:rPr>
+        <w:t>Release planning by feature</w:t>
+      </w:r>
       <w:bookmarkEnd w:id="30"/>
-    </w:p>
-    <w:p>
-      <w:pPr>
-        <w:rPr>
-          <w:lang w:val="en-US"/>
-        </w:rPr>
-      </w:pPr>
-      <w:r>
-        <w:rPr>
-          <w:lang w:val="en-US"/>
-        </w:rPr>
-        <w:t>In the template database a number of reports are available that are useful during Release Planning.</w:t>
-      </w:r>
-    </w:p>
-    <w:p>
-      <w:pPr>
-        <w:pStyle w:val="Heading4"/>
-        <w:rPr>
-          <w:lang w:val="en-US"/>
-        </w:rPr>
-      </w:pPr>
-      <w:bookmarkStart w:id="31" w:name="_Ref365359780"/>
-      <w:r>
-        <w:rPr>
-          <w:lang w:val="en-US"/>
-        </w:rPr>
-        <w:t>Release planning by feature</w:t>
-      </w:r>
-      <w:bookmarkEnd w:id="31"/>
     </w:p>
     <w:p>
       <w:pPr>
@@ -9402,14 +9355,14 @@
           <w:lang w:val="en-US"/>
         </w:rPr>
       </w:pPr>
-      <w:bookmarkStart w:id="32" w:name="_Ref365359787"/>
+      <w:bookmarkStart w:id="31" w:name="_Ref365359787"/>
       <w:r>
         <w:rPr>
           <w:lang w:val="en-US"/>
         </w:rPr>
         <w:t>Release planning by team</w:t>
       </w:r>
-      <w:bookmarkEnd w:id="32"/>
+      <w:bookmarkEnd w:id="31"/>
     </w:p>
     <w:p>
       <w:pPr>
@@ -9612,14 +9565,14 @@
           <w:lang w:val="en-US"/>
         </w:rPr>
       </w:pPr>
-      <w:bookmarkStart w:id="33" w:name="_Ref365359622"/>
+      <w:bookmarkStart w:id="32" w:name="_Ref365359622"/>
       <w:r>
         <w:rPr>
           <w:lang w:val="en-US"/>
         </w:rPr>
         <w:t>Sprint plans by Team (Release Planning)</w:t>
       </w:r>
-      <w:bookmarkEnd w:id="33"/>
+      <w:bookmarkEnd w:id="32"/>
     </w:p>
     <w:p>
       <w:pPr>
@@ -9739,81 +9692,81 @@
           <w:lang w:val="en-US"/>
         </w:rPr>
       </w:pPr>
-      <w:bookmarkStart w:id="34" w:name="_Toc367880898"/>
+      <w:bookmarkStart w:id="33" w:name="_Toc367880898"/>
       <w:r>
         <w:rPr>
           <w:lang w:val="en-US"/>
         </w:rPr>
         <w:t>Working in a team</w:t>
       </w:r>
+      <w:bookmarkEnd w:id="33"/>
+    </w:p>
+    <w:p>
+      <w:pPr>
+        <w:rPr>
+          <w:lang w:val="en-US"/>
+        </w:rPr>
+      </w:pPr>
+      <w:r>
+        <w:rPr>
+          <w:lang w:val="en-US"/>
+        </w:rPr>
+        <w:t xml:space="preserve">On the individual team level the Scaled Agile Framework is not </w:t>
+      </w:r>
+      <w:r>
+        <w:rPr>
+          <w:lang w:val="en-US"/>
+        </w:rPr>
+        <w:t>much</w:t>
+      </w:r>
+      <w:r>
+        <w:rPr>
+          <w:lang w:val="en-US"/>
+        </w:rPr>
+        <w:t xml:space="preserve"> different from what can be considered as mainstream agile practice (Scrum with some XP practices). </w:t>
+      </w:r>
+      <w:r>
+        <w:rPr>
+          <w:lang w:val="en-US"/>
+        </w:rPr>
+        <w:t xml:space="preserve">Therefore this is not described further in this document but backlog </w:t>
+      </w:r>
+      <w:proofErr w:type="gramStart"/>
+      <w:r>
+        <w:rPr>
+          <w:lang w:val="en-US"/>
+        </w:rPr>
+        <w:t>grooming</w:t>
+      </w:r>
+      <w:r>
+        <w:rPr>
+          <w:lang w:val="en-US"/>
+        </w:rPr>
+        <w:t>,</w:t>
+      </w:r>
+      <w:proofErr w:type="gramEnd"/>
+      <w:r>
+        <w:rPr>
+          <w:lang w:val="en-US"/>
+        </w:rPr>
+        <w:t xml:space="preserve"> sprint planning etc. is done according to standard practices. A few things are still worth highlighting though as they become more important when working in an environment with many teams:</w:t>
+      </w:r>
+    </w:p>
+    <w:p>
+      <w:pPr>
+        <w:pStyle w:val="Heading3"/>
+        <w:rPr>
+          <w:lang w:val="en-US"/>
+        </w:rPr>
+      </w:pPr>
+      <w:bookmarkStart w:id="34" w:name="_Toc367880899"/>
+      <w:r>
+        <w:rPr>
+          <w:lang w:val="en-US"/>
+        </w:rPr>
+        <w:t>Working with the team backlog</w:t>
+      </w:r>
       <w:bookmarkEnd w:id="34"/>
-    </w:p>
-    <w:p>
-      <w:pPr>
-        <w:rPr>
-          <w:lang w:val="en-US"/>
-        </w:rPr>
-      </w:pPr>
-      <w:r>
-        <w:rPr>
-          <w:lang w:val="en-US"/>
-        </w:rPr>
-        <w:t xml:space="preserve">On the individual team level the Scaled Agile Framework is not </w:t>
-      </w:r>
-      <w:r>
-        <w:rPr>
-          <w:lang w:val="en-US"/>
-        </w:rPr>
-        <w:t>much</w:t>
-      </w:r>
-      <w:r>
-        <w:rPr>
-          <w:lang w:val="en-US"/>
-        </w:rPr>
-        <w:t xml:space="preserve"> different from what can be considered as mainstream agile practice (Scrum with some XP practices). </w:t>
-      </w:r>
-      <w:r>
-        <w:rPr>
-          <w:lang w:val="en-US"/>
-        </w:rPr>
-        <w:t xml:space="preserve">Therefore this is not described further in this document but backlog </w:t>
-      </w:r>
-      <w:proofErr w:type="gramStart"/>
-      <w:r>
-        <w:rPr>
-          <w:lang w:val="en-US"/>
-        </w:rPr>
-        <w:t>grooming</w:t>
-      </w:r>
-      <w:r>
-        <w:rPr>
-          <w:lang w:val="en-US"/>
-        </w:rPr>
-        <w:t>,</w:t>
-      </w:r>
-      <w:proofErr w:type="gramEnd"/>
-      <w:r>
-        <w:rPr>
-          <w:lang w:val="en-US"/>
-        </w:rPr>
-        <w:t xml:space="preserve"> sprint planning etc. is done according to standard practices. A few things are still worth highlighting though as they become more important when working in an environment with many teams:</w:t>
-      </w:r>
-    </w:p>
-    <w:p>
-      <w:pPr>
-        <w:pStyle w:val="Heading3"/>
-        <w:rPr>
-          <w:lang w:val="en-US"/>
-        </w:rPr>
-      </w:pPr>
-      <w:bookmarkStart w:id="35" w:name="_Toc367880899"/>
-      <w:r>
-        <w:rPr>
-          <w:lang w:val="en-US"/>
-        </w:rPr>
-        <w:t>Working with the team backlog</w:t>
-      </w:r>
-      <w:bookmarkEnd w:id="35"/>
     </w:p>
     <w:p>
       <w:pPr>
@@ -10135,14 +10088,14 @@
           <w:lang w:val="en-US"/>
         </w:rPr>
       </w:pPr>
-      <w:bookmarkStart w:id="36" w:name="_Toc367880900"/>
+      <w:bookmarkStart w:id="35" w:name="_Toc367880900"/>
       <w:r>
         <w:rPr>
           <w:lang w:val="en-US"/>
         </w:rPr>
         <w:t>Working in a sprint</w:t>
       </w:r>
-      <w:bookmarkEnd w:id="36"/>
+      <w:bookmarkEnd w:id="35"/>
     </w:p>
     <w:p>
       <w:pPr>
@@ -10667,7 +10620,7 @@
           <w:lang w:val="en-US"/>
         </w:rPr>
       </w:pPr>
-      <w:bookmarkStart w:id="37" w:name="_Toc367880901"/>
+      <w:bookmarkStart w:id="36" w:name="_Toc367880901"/>
       <w:r>
         <w:rPr>
           <w:lang w:val="en-US"/>
@@ -10680,132 +10633,132 @@
         </w:rPr>
         <w:t>nderstanding the big picture</w:t>
       </w:r>
+      <w:bookmarkEnd w:id="36"/>
+    </w:p>
+    <w:p>
+      <w:pPr>
+        <w:rPr>
+          <w:lang w:val="en-US"/>
+        </w:rPr>
+      </w:pPr>
+      <w:r>
+        <w:rPr>
+          <w:lang w:val="en-US"/>
+        </w:rPr>
+        <w:t xml:space="preserve">Self-organizing teams are </w:t>
+      </w:r>
+      <w:r>
+        <w:rPr>
+          <w:lang w:val="en-US"/>
+        </w:rPr>
+        <w:t>one of the panaceas of agile to solve motivation</w:t>
+      </w:r>
+      <w:r>
+        <w:rPr>
+          <w:lang w:val="en-US"/>
+        </w:rPr>
+        <w:t>al issues, uninformed and slow</w:t>
+      </w:r>
+      <w:r>
+        <w:rPr>
+          <w:lang w:val="en-US"/>
+        </w:rPr>
+        <w:t xml:space="preserve"> decision making</w:t>
+      </w:r>
+      <w:r>
+        <w:rPr>
+          <w:lang w:val="en-US"/>
+        </w:rPr>
+        <w:t>,</w:t>
+      </w:r>
+      <w:r>
+        <w:rPr>
+          <w:lang w:val="en-US"/>
+        </w:rPr>
+        <w:t xml:space="preserve"> to name a few things. However, to successfully self-organize towards the </w:t>
+      </w:r>
+      <w:r>
+        <w:rPr>
+          <w:lang w:val="en-US"/>
+        </w:rPr>
+        <w:t xml:space="preserve">goals </w:t>
+      </w:r>
+      <w:r>
+        <w:rPr>
+          <w:lang w:val="en-US"/>
+        </w:rPr>
+        <w:t>of the enterprise</w:t>
+      </w:r>
+      <w:r>
+        <w:rPr>
+          <w:lang w:val="en-US"/>
+        </w:rPr>
+        <w:t xml:space="preserve"> </w:t>
+      </w:r>
+      <w:r>
+        <w:rPr>
+          <w:lang w:val="en-US"/>
+        </w:rPr>
+        <w:t>as</w:t>
+      </w:r>
+      <w:r>
+        <w:rPr>
+          <w:lang w:val="en-US"/>
+        </w:rPr>
+        <w:t xml:space="preserve"> a whole each team needs to have a good understanding of the big picture of the product </w:t>
+      </w:r>
+      <w:r>
+        <w:rPr>
+          <w:lang w:val="en-US"/>
+        </w:rPr>
+        <w:t>and</w:t>
+      </w:r>
+      <w:r>
+        <w:rPr>
+          <w:lang w:val="en-US"/>
+        </w:rPr>
+        <w:t xml:space="preserve"> how </w:t>
+      </w:r>
+      <w:r>
+        <w:rPr>
+          <w:lang w:val="en-US"/>
+        </w:rPr>
+        <w:t>their</w:t>
+      </w:r>
+      <w:r>
+        <w:rPr>
+          <w:lang w:val="en-US"/>
+        </w:rPr>
+        <w:t xml:space="preserve"> work is related to the work</w:t>
+      </w:r>
+      <w:r>
+        <w:rPr>
+          <w:lang w:val="en-US"/>
+        </w:rPr>
+        <w:t xml:space="preserve"> of other teams</w:t>
+      </w:r>
+      <w:r>
+        <w:rPr>
+          <w:lang w:val="en-US"/>
+        </w:rPr>
+        <w:t>.</w:t>
+      </w:r>
+    </w:p>
+    <w:p>
+      <w:pPr>
+        <w:pStyle w:val="Heading3"/>
+        <w:rPr>
+          <w:lang w:val="en-US"/>
+        </w:rPr>
+      </w:pPr>
+      <w:bookmarkStart w:id="37" w:name="_Toc367880902"/>
+      <w:r>
+        <w:rPr>
+          <w:lang w:val="en-US"/>
+        </w:rPr>
+        <w:t>Understanding what other teams are doing</w:t>
+      </w:r>
       <w:bookmarkEnd w:id="37"/>
-    </w:p>
-    <w:p>
-      <w:pPr>
-        <w:rPr>
-          <w:lang w:val="en-US"/>
-        </w:rPr>
-      </w:pPr>
-      <w:r>
-        <w:rPr>
-          <w:lang w:val="en-US"/>
-        </w:rPr>
-        <w:t xml:space="preserve">Self-organizing teams are </w:t>
-      </w:r>
-      <w:r>
-        <w:rPr>
-          <w:lang w:val="en-US"/>
-        </w:rPr>
-        <w:t>one of the panaceas of agile to solve motivation</w:t>
-      </w:r>
-      <w:r>
-        <w:rPr>
-          <w:lang w:val="en-US"/>
-        </w:rPr>
-        <w:t>al issues, uninformed and slow</w:t>
-      </w:r>
-      <w:r>
-        <w:rPr>
-          <w:lang w:val="en-US"/>
-        </w:rPr>
-        <w:t xml:space="preserve"> decision making</w:t>
-      </w:r>
-      <w:r>
-        <w:rPr>
-          <w:lang w:val="en-US"/>
-        </w:rPr>
-        <w:t>,</w:t>
-      </w:r>
-      <w:r>
-        <w:rPr>
-          <w:lang w:val="en-US"/>
-        </w:rPr>
-        <w:t xml:space="preserve"> to name a few things. However, to successfully self-organize towards the </w:t>
-      </w:r>
-      <w:r>
-        <w:rPr>
-          <w:lang w:val="en-US"/>
-        </w:rPr>
-        <w:t xml:space="preserve">goals </w:t>
-      </w:r>
-      <w:r>
-        <w:rPr>
-          <w:lang w:val="en-US"/>
-        </w:rPr>
-        <w:t>of the enterprise</w:t>
-      </w:r>
-      <w:r>
-        <w:rPr>
-          <w:lang w:val="en-US"/>
-        </w:rPr>
-        <w:t xml:space="preserve"> </w:t>
-      </w:r>
-      <w:r>
-        <w:rPr>
-          <w:lang w:val="en-US"/>
-        </w:rPr>
-        <w:t>as</w:t>
-      </w:r>
-      <w:r>
-        <w:rPr>
-          <w:lang w:val="en-US"/>
-        </w:rPr>
-        <w:t xml:space="preserve"> a whole each team needs to have a good understanding of the big picture of the product </w:t>
-      </w:r>
-      <w:r>
-        <w:rPr>
-          <w:lang w:val="en-US"/>
-        </w:rPr>
-        <w:t>and</w:t>
-      </w:r>
-      <w:r>
-        <w:rPr>
-          <w:lang w:val="en-US"/>
-        </w:rPr>
-        <w:t xml:space="preserve"> how </w:t>
-      </w:r>
-      <w:r>
-        <w:rPr>
-          <w:lang w:val="en-US"/>
-        </w:rPr>
-        <w:t>their</w:t>
-      </w:r>
-      <w:r>
-        <w:rPr>
-          <w:lang w:val="en-US"/>
-        </w:rPr>
-        <w:t xml:space="preserve"> work is related to the work</w:t>
-      </w:r>
-      <w:r>
-        <w:rPr>
-          <w:lang w:val="en-US"/>
-        </w:rPr>
-        <w:t xml:space="preserve"> of other teams</w:t>
-      </w:r>
-      <w:r>
-        <w:rPr>
-          <w:lang w:val="en-US"/>
-        </w:rPr>
-        <w:t>.</w:t>
-      </w:r>
-    </w:p>
-    <w:p>
-      <w:pPr>
-        <w:pStyle w:val="Heading3"/>
-        <w:rPr>
-          <w:lang w:val="en-US"/>
-        </w:rPr>
-      </w:pPr>
-      <w:bookmarkStart w:id="38" w:name="_Toc367880902"/>
-      <w:r>
-        <w:rPr>
-          <w:lang w:val="en-US"/>
-        </w:rPr>
-        <w:t>Understanding what other teams are doing</w:t>
-      </w:r>
-      <w:bookmarkEnd w:id="38"/>
     </w:p>
     <w:p>
       <w:pPr>
@@ -11052,14 +11005,14 @@
           <w:lang w:val="en-US"/>
         </w:rPr>
       </w:pPr>
-      <w:bookmarkStart w:id="39" w:name="_Toc367880903"/>
+      <w:bookmarkStart w:id="38" w:name="_Toc367880903"/>
       <w:r>
         <w:rPr>
           <w:lang w:val="en-US"/>
         </w:rPr>
         <w:t>Understanding and managing dependencies</w:t>
       </w:r>
-      <w:bookmarkEnd w:id="39"/>
+      <w:bookmarkEnd w:id="38"/>
     </w:p>
     <w:p>
       <w:pPr>
@@ -11433,7 +11386,7 @@
           <w:lang w:val="en-US"/>
         </w:rPr>
       </w:pPr>
-      <w:bookmarkStart w:id="40" w:name="_Toc367880904"/>
+      <w:bookmarkStart w:id="39" w:name="_Toc367880904"/>
       <w:r>
         <w:rPr>
           <w:lang w:val="en-US"/>
@@ -11446,7 +11399,7 @@
         </w:rPr>
         <w:t xml:space="preserve"> and learning</w:t>
       </w:r>
-      <w:bookmarkEnd w:id="40"/>
+      <w:bookmarkEnd w:id="39"/>
     </w:p>
     <w:p>
       <w:pPr>
@@ -11882,14 +11835,14 @@
           <w:lang w:val="en-US"/>
         </w:rPr>
       </w:pPr>
-      <w:bookmarkStart w:id="41" w:name="_Toc367880905"/>
+      <w:bookmarkStart w:id="40" w:name="_Toc367880905"/>
       <w:r>
         <w:rPr>
           <w:lang w:val="en-US"/>
         </w:rPr>
         <w:t>Program governance</w:t>
       </w:r>
-      <w:bookmarkEnd w:id="41"/>
+      <w:bookmarkEnd w:id="40"/>
     </w:p>
     <w:p>
       <w:pPr>
@@ -11959,7 +11912,7 @@
           <w:lang w:val="en-US"/>
         </w:rPr>
       </w:pPr>
-      <w:bookmarkStart w:id="42" w:name="_Toc367880906"/>
+      <w:bookmarkStart w:id="41" w:name="_Toc367880906"/>
       <w:r>
         <w:rPr>
           <w:lang w:val="en-US"/>
@@ -11967,7 +11920,7 @@
         <w:lastRenderedPageBreak/>
         <w:t>Release status</w:t>
       </w:r>
-      <w:bookmarkEnd w:id="42"/>
+      <w:bookmarkEnd w:id="41"/>
     </w:p>
     <w:p>
       <w:pPr>
@@ -12139,14 +12092,14 @@
           <w:lang w:val="en-US"/>
         </w:rPr>
       </w:pPr>
-      <w:bookmarkStart w:id="43" w:name="_Toc367880907"/>
+      <w:bookmarkStart w:id="42" w:name="_Toc367880907"/>
       <w:r>
         <w:rPr>
           <w:lang w:val="en-US"/>
         </w:rPr>
         <w:t>Velocity by Sprint</w:t>
       </w:r>
-      <w:bookmarkEnd w:id="43"/>
+      <w:bookmarkEnd w:id="42"/>
     </w:p>
     <w:p>
       <w:pPr>
@@ -12259,16 +12212,16 @@
           <w:lang w:val="en-US"/>
         </w:rPr>
       </w:pPr>
-      <w:bookmarkStart w:id="44" w:name="_Ref363999188"/>
-      <w:bookmarkStart w:id="45" w:name="_Toc367880908"/>
+      <w:bookmarkStart w:id="43" w:name="_Ref363999188"/>
+      <w:bookmarkStart w:id="44" w:name="_Toc367880908"/>
       <w:r>
         <w:rPr>
           <w:lang w:val="en-US"/>
         </w:rPr>
         <w:t>Velocity by Team</w:t>
       </w:r>
+      <w:bookmarkEnd w:id="43"/>
       <w:bookmarkEnd w:id="44"/>
-      <w:bookmarkEnd w:id="45"/>
     </w:p>
     <w:p>
       <w:pPr>
@@ -12380,14 +12333,14 @@
           <w:lang w:val="en-US"/>
         </w:rPr>
       </w:pPr>
-      <w:bookmarkStart w:id="46" w:name="_Toc367880909"/>
+      <w:bookmarkStart w:id="45" w:name="_Toc367880909"/>
       <w:r>
         <w:rPr>
           <w:lang w:val="en-US"/>
         </w:rPr>
         <w:t>Blocked/Started/Completed 24h</w:t>
       </w:r>
-      <w:bookmarkEnd w:id="46"/>
+      <w:bookmarkEnd w:id="45"/>
     </w:p>
     <w:p>
       <w:pPr>
@@ -12421,8 +12374,8 @@
           <w:lang w:val="en-US"/>
         </w:rPr>
       </w:pPr>
+      <w:bookmarkStart w:id="46" w:name="_Toc367880910"/>
       <w:bookmarkStart w:id="47" w:name="_Ref359762645"/>
-      <w:bookmarkStart w:id="48" w:name="_Toc367880910"/>
       <w:r>
         <w:rPr>
           <w:lang w:val="en-US"/>
@@ -12430,62 +12383,62 @@
         <w:lastRenderedPageBreak/>
         <w:t>Blocked/Started/Completed 1w</w:t>
       </w:r>
+      <w:bookmarkEnd w:id="46"/>
+    </w:p>
+    <w:p>
+      <w:pPr>
+        <w:rPr>
+          <w:lang w:val="en-US"/>
+        </w:rPr>
+      </w:pPr>
+      <w:r>
+        <w:rPr>
+          <w:lang w:val="en-US"/>
+        </w:rPr>
+        <w:t xml:space="preserve">This report shows all product backlog items that have changed status to </w:t>
+      </w:r>
+      <w:proofErr w:type="gramStart"/>
+      <w:r>
+        <w:rPr>
+          <w:lang w:val="en-US"/>
+        </w:rPr>
+        <w:t>either Blocked</w:t>
+      </w:r>
+      <w:proofErr w:type="gramEnd"/>
+      <w:r>
+        <w:rPr>
+          <w:lang w:val="en-US"/>
+        </w:rPr>
+        <w:t>, Started, or Completed during the last week. It will give a quick overview of the progress and any impediments th</w:t>
+      </w:r>
+      <w:r>
+        <w:rPr>
+          <w:lang w:val="en-US"/>
+        </w:rPr>
+        <w:t>at have emerged over the last week</w:t>
+      </w:r>
+      <w:r>
+        <w:rPr>
+          <w:lang w:val="en-US"/>
+        </w:rPr>
+        <w:t>.</w:t>
+      </w:r>
+    </w:p>
+    <w:p>
+      <w:pPr>
+        <w:pStyle w:val="Heading3"/>
+        <w:rPr>
+          <w:lang w:val="en-US"/>
+        </w:rPr>
+      </w:pPr>
+      <w:bookmarkStart w:id="48" w:name="_Toc367880911"/>
+      <w:r>
+        <w:rPr>
+          <w:lang w:val="en-US"/>
+        </w:rPr>
+        <w:t>Features by Epic</w:t>
+      </w:r>
       <w:bookmarkEnd w:id="48"/>
-    </w:p>
-    <w:p>
-      <w:pPr>
-        <w:rPr>
-          <w:lang w:val="en-US"/>
-        </w:rPr>
-      </w:pPr>
-      <w:r>
-        <w:rPr>
-          <w:lang w:val="en-US"/>
-        </w:rPr>
-        <w:t xml:space="preserve">This report shows all product backlog items that have changed status to </w:t>
-      </w:r>
-      <w:proofErr w:type="gramStart"/>
-      <w:r>
-        <w:rPr>
-          <w:lang w:val="en-US"/>
-        </w:rPr>
-        <w:t>either Blocked</w:t>
-      </w:r>
-      <w:proofErr w:type="gramEnd"/>
-      <w:r>
-        <w:rPr>
-          <w:lang w:val="en-US"/>
-        </w:rPr>
-        <w:t>, Started, or Completed during the last week. It will give a quick overview of the progress and any impediments th</w:t>
-      </w:r>
-      <w:r>
-        <w:rPr>
-          <w:lang w:val="en-US"/>
-        </w:rPr>
-        <w:t>at have emerged over the last week</w:t>
-      </w:r>
-      <w:r>
-        <w:rPr>
-          <w:lang w:val="en-US"/>
-        </w:rPr>
-        <w:t>.</w:t>
-      </w:r>
-    </w:p>
-    <w:p>
-      <w:pPr>
-        <w:pStyle w:val="Heading3"/>
-        <w:rPr>
-          <w:lang w:val="en-US"/>
-        </w:rPr>
-      </w:pPr>
-      <w:bookmarkStart w:id="49" w:name="_Toc367880911"/>
-      <w:r>
-        <w:rPr>
-          <w:lang w:val="en-US"/>
-        </w:rPr>
-        <w:t>Features by Epic</w:t>
-      </w:r>
-      <w:bookmarkEnd w:id="49"/>
     </w:p>
     <w:p>
       <w:pPr>
@@ -12611,8 +12564,8 @@
           <w:lang w:val="en-US"/>
         </w:rPr>
       </w:pPr>
-      <w:bookmarkStart w:id="50" w:name="_Ref366510149"/>
-      <w:bookmarkStart w:id="51" w:name="_Toc367880912"/>
+      <w:bookmarkStart w:id="49" w:name="_Ref366510149"/>
+      <w:bookmarkStart w:id="50" w:name="_Toc367880912"/>
       <w:r>
         <w:rPr>
           <w:lang w:val="en-US"/>
@@ -12620,8 +12573,8 @@
         <w:t>Customizations in the Program</w:t>
       </w:r>
       <w:bookmarkEnd w:id="47"/>
+      <w:bookmarkEnd w:id="49"/>
       <w:bookmarkEnd w:id="50"/>
-      <w:bookmarkEnd w:id="51"/>
     </w:p>
     <w:p>
       <w:pPr>
@@ -13317,43 +13270,43 @@
           <w:lang w:val="en-US"/>
         </w:rPr>
       </w:pPr>
-      <w:bookmarkStart w:id="52" w:name="_Toc367880913"/>
+      <w:bookmarkStart w:id="51" w:name="_Toc367880913"/>
       <w:r>
         <w:rPr>
           <w:lang w:val="en-US"/>
         </w:rPr>
         <w:t>Handling non-functional requirements</w:t>
       </w:r>
+      <w:bookmarkEnd w:id="51"/>
+    </w:p>
+    <w:p>
+      <w:pPr>
+        <w:rPr>
+          <w:lang w:val="en-US"/>
+        </w:rPr>
+      </w:pPr>
+      <w:r>
+        <w:rPr>
+          <w:lang w:val="en-US"/>
+        </w:rPr>
+        <w:t xml:space="preserve">Non-functional requirements can either be related to a particular functional requirement or they can apply for the system as a whole. </w:t>
+      </w:r>
+    </w:p>
+    <w:p>
+      <w:pPr>
+        <w:pStyle w:val="Heading3"/>
+        <w:rPr>
+          <w:lang w:val="en-US"/>
+        </w:rPr>
+      </w:pPr>
+      <w:bookmarkStart w:id="52" w:name="_Toc367880914"/>
+      <w:r>
+        <w:rPr>
+          <w:lang w:val="en-US"/>
+        </w:rPr>
+        <w:t>Non-functional requirements applicable for a specific functionality</w:t>
+      </w:r>
       <w:bookmarkEnd w:id="52"/>
-    </w:p>
-    <w:p>
-      <w:pPr>
-        <w:rPr>
-          <w:lang w:val="en-US"/>
-        </w:rPr>
-      </w:pPr>
-      <w:r>
-        <w:rPr>
-          <w:lang w:val="en-US"/>
-        </w:rPr>
-        <w:t xml:space="preserve">Non-functional requirements can either be related to a particular functional requirement or they can apply for the system as a whole. </w:t>
-      </w:r>
-    </w:p>
-    <w:p>
-      <w:pPr>
-        <w:pStyle w:val="Heading3"/>
-        <w:rPr>
-          <w:lang w:val="en-US"/>
-        </w:rPr>
-      </w:pPr>
-      <w:bookmarkStart w:id="53" w:name="_Toc367880914"/>
-      <w:r>
-        <w:rPr>
-          <w:lang w:val="en-US"/>
-        </w:rPr>
-        <w:t>Non-functional requirements applicable for a specific functionality</w:t>
-      </w:r>
-      <w:bookmarkEnd w:id="53"/>
     </w:p>
     <w:p>
       <w:pPr>
@@ -13504,14 +13457,14 @@
           <w:lang w:val="en-US"/>
         </w:rPr>
       </w:pPr>
-      <w:bookmarkStart w:id="54" w:name="_Toc367880915"/>
+      <w:bookmarkStart w:id="53" w:name="_Toc367880915"/>
       <w:r>
         <w:rPr>
           <w:lang w:val="en-US"/>
         </w:rPr>
         <w:t>Non-functional requirements for the system as a whole</w:t>
       </w:r>
-      <w:bookmarkEnd w:id="54"/>
+      <w:bookmarkEnd w:id="53"/>
     </w:p>
     <w:p>
       <w:pPr>
@@ -13660,14 +13613,14 @@
           <w:lang w:val="en-US"/>
         </w:rPr>
       </w:pPr>
-      <w:bookmarkStart w:id="55" w:name="_Toc367880916"/>
+      <w:bookmarkStart w:id="54" w:name="_Toc367880916"/>
       <w:r>
         <w:rPr>
           <w:lang w:val="en-US"/>
         </w:rPr>
         <w:t>Installing the database and the customizations</w:t>
       </w:r>
-      <w:bookmarkEnd w:id="55"/>
+      <w:bookmarkEnd w:id="54"/>
     </w:p>
     <w:p>
       <w:pPr>
@@ -13850,14 +13803,14 @@
           <w:lang w:val="en-US"/>
         </w:rPr>
       </w:pPr>
-      <w:bookmarkStart w:id="56" w:name="_Toc367880917"/>
+      <w:bookmarkStart w:id="55" w:name="_Toc367880917"/>
       <w:r>
         <w:rPr>
           <w:lang w:val="en-US"/>
         </w:rPr>
         <w:t>Prerequisites</w:t>
       </w:r>
-      <w:bookmarkEnd w:id="56"/>
+      <w:bookmarkEnd w:id="55"/>
     </w:p>
     <w:p>
       <w:pPr>
@@ -14010,6 +13963,12 @@
         </w:rPr>
         <w:footnoteReference w:id="7"/>
       </w:r>
+      <w:r>
+        <w:rPr>
+          <w:lang w:val="en-US"/>
+        </w:rPr>
+        <w:t xml:space="preserve"> </w:t>
+      </w:r>
     </w:p>
     <w:p>
       <w:pPr>
@@ -14026,6 +13985,7 @@
         <w:rPr>
           <w:lang w:val="en-US"/>
         </w:rPr>
+        <w:lastRenderedPageBreak/>
         <w:t xml:space="preserve">Visual Studio 2012 VC </w:t>
       </w:r>
       <w:proofErr w:type="spellStart"/>
@@ -14043,6 +14003,38 @@
         </w:rPr>
         <w:footnoteReference w:id="8"/>
       </w:r>
+      <w:r>
+        <w:rPr>
+          <w:lang w:val="en-US"/>
+        </w:rPr>
+        <w:t xml:space="preserve"> (</w:t>
+      </w:r>
+      <w:r>
+        <w:rPr>
+          <w:lang w:val="en-US"/>
+        </w:rPr>
+        <w:t>Make</w:t>
+      </w:r>
+      <w:r>
+        <w:rPr>
+          <w:lang w:val="en-US"/>
+        </w:rPr>
+        <w:t xml:space="preserve"> sure to install the right version for your system. The </w:t>
+      </w:r>
+      <w:proofErr w:type="gramStart"/>
+      <w:r>
+        <w:rPr>
+          <w:lang w:val="en-US"/>
+        </w:rPr>
+        <w:t>x86 version</w:t>
+      </w:r>
+      <w:proofErr w:type="gramEnd"/>
+      <w:r>
+        <w:rPr>
+          <w:lang w:val="en-US"/>
+        </w:rPr>
+        <w:t xml:space="preserve"> is applicable for 32 bit systems and the x64 version is applicable for 64 bit systems).</w:t>
+      </w:r>
     </w:p>
     <w:p>
       <w:pPr>
@@ -14051,15 +14043,14 @@
           <w:lang w:val="en-US"/>
         </w:rPr>
       </w:pPr>
-      <w:bookmarkStart w:id="57" w:name="_Toc367880918"/>
-      <w:r>
-        <w:rPr>
-          <w:lang w:val="en-US"/>
-        </w:rPr>
-        <w:lastRenderedPageBreak/>
+      <w:bookmarkStart w:id="56" w:name="_Toc367880918"/>
+      <w:r>
+        <w:rPr>
+          <w:lang w:val="en-US"/>
+        </w:rPr>
         <w:t>Importing the database</w:t>
       </w:r>
-      <w:bookmarkEnd w:id="57"/>
+      <w:bookmarkEnd w:id="56"/>
     </w:p>
     <w:p>
       <w:pPr>
@@ -14126,67 +14117,67 @@
           <w:lang w:val="en-US"/>
         </w:rPr>
       </w:pPr>
-      <w:bookmarkStart w:id="58" w:name="_Toc367880919"/>
+      <w:bookmarkStart w:id="57" w:name="_Toc367880919"/>
       <w:r>
         <w:rPr>
           <w:lang w:val="en-US"/>
         </w:rPr>
         <w:t>Preparing the database</w:t>
       </w:r>
+      <w:bookmarkEnd w:id="57"/>
+    </w:p>
+    <w:p>
+      <w:pPr>
+        <w:rPr>
+          <w:lang w:val="en-US"/>
+        </w:rPr>
+      </w:pPr>
+      <w:r>
+        <w:rPr>
+          <w:lang w:val="en-US"/>
+        </w:rPr>
+        <w:t xml:space="preserve">The database contains generic information, like projects, epics, features, users and so on. These should be changed to reflect your particular setup. Be </w:t>
+      </w:r>
+      <w:r>
+        <w:rPr>
+          <w:lang w:val="en-US"/>
+        </w:rPr>
+        <w:t xml:space="preserve">however </w:t>
+      </w:r>
+      <w:r>
+        <w:rPr>
+          <w:lang w:val="en-US"/>
+        </w:rPr>
+        <w:t xml:space="preserve">careful to </w:t>
+      </w:r>
+      <w:r>
+        <w:rPr>
+          <w:lang w:val="en-US"/>
+        </w:rPr>
+        <w:t xml:space="preserve">not </w:t>
+      </w:r>
+      <w:r>
+        <w:rPr>
+          <w:lang w:val="en-US"/>
+        </w:rPr>
+        <w:t>change the structural aspects of the product backlog or the schedule as the predefined reports are depending on this structure.</w:t>
+      </w:r>
+    </w:p>
+    <w:p>
+      <w:pPr>
+        <w:pStyle w:val="Heading3"/>
+        <w:rPr>
+          <w:lang w:val="en-US"/>
+        </w:rPr>
+      </w:pPr>
+      <w:bookmarkStart w:id="58" w:name="_Toc367880920"/>
+      <w:r>
+        <w:rPr>
+          <w:lang w:val="en-US"/>
+        </w:rPr>
+        <w:t>Adapting users and groups</w:t>
+      </w:r>
       <w:bookmarkEnd w:id="58"/>
-    </w:p>
-    <w:p>
-      <w:pPr>
-        <w:rPr>
-          <w:lang w:val="en-US"/>
-        </w:rPr>
-      </w:pPr>
-      <w:r>
-        <w:rPr>
-          <w:lang w:val="en-US"/>
-        </w:rPr>
-        <w:t xml:space="preserve">The database contains generic information, like projects, epics, features, users and so on. These should be changed to reflect your particular setup. Be </w:t>
-      </w:r>
-      <w:r>
-        <w:rPr>
-          <w:lang w:val="en-US"/>
-        </w:rPr>
-        <w:t xml:space="preserve">however </w:t>
-      </w:r>
-      <w:r>
-        <w:rPr>
-          <w:lang w:val="en-US"/>
-        </w:rPr>
-        <w:t xml:space="preserve">careful to </w:t>
-      </w:r>
-      <w:r>
-        <w:rPr>
-          <w:lang w:val="en-US"/>
-        </w:rPr>
-        <w:t xml:space="preserve">not </w:t>
-      </w:r>
-      <w:r>
-        <w:rPr>
-          <w:lang w:val="en-US"/>
-        </w:rPr>
-        <w:t>change the structural aspects of the product backlog or the schedule as the predefined reports are depending on this structure.</w:t>
-      </w:r>
-    </w:p>
-    <w:p>
-      <w:pPr>
-        <w:pStyle w:val="Heading3"/>
-        <w:rPr>
-          <w:lang w:val="en-US"/>
-        </w:rPr>
-      </w:pPr>
-      <w:bookmarkStart w:id="59" w:name="_Toc367880920"/>
-      <w:r>
-        <w:rPr>
-          <w:lang w:val="en-US"/>
-        </w:rPr>
-        <w:t>Adapting users and groups</w:t>
-      </w:r>
-      <w:bookmarkEnd w:id="59"/>
     </w:p>
     <w:p>
       <w:pPr>
@@ -14810,6 +14801,7 @@
         <w:rPr>
           <w:lang w:val="en-US"/>
         </w:rPr>
+        <w:lastRenderedPageBreak/>
         <w:t>Regular users</w:t>
       </w:r>
     </w:p>
@@ -14875,15 +14867,7 @@
                 <w:b/>
                 <w:lang w:val="en-US"/>
               </w:rPr>
-              <w:t xml:space="preserve">Member of </w:t>
-            </w:r>
-            <w:r>
-              <w:rPr>
-                <w:b/>
-                <w:lang w:val="en-US"/>
-              </w:rPr>
-              <w:lastRenderedPageBreak/>
-              <w:t>projects</w:t>
+              <w:t>Member of projects</w:t>
             </w:r>
           </w:p>
         </w:tc>
@@ -14903,7 +14887,6 @@
                 <w:b/>
                 <w:lang w:val="en-US"/>
               </w:rPr>
-              <w:lastRenderedPageBreak/>
               <w:t>Member of Groups</w:t>
             </w:r>
           </w:p>
@@ -14944,7 +14927,6 @@
               <w:rPr>
                 <w:lang w:val="en-US"/>
               </w:rPr>
-              <w:lastRenderedPageBreak/>
               <w:t>Hansoft Admin</w:t>
             </w:r>
           </w:p>
@@ -16255,14 +16237,14 @@
           <w:lang w:val="en-US"/>
         </w:rPr>
       </w:pPr>
-      <w:bookmarkStart w:id="60" w:name="_Toc367880921"/>
+      <w:bookmarkStart w:id="59" w:name="_Toc367880921"/>
       <w:r>
         <w:rPr>
           <w:lang w:val="en-US"/>
         </w:rPr>
         <w:t>View presets</w:t>
       </w:r>
-      <w:bookmarkEnd w:id="60"/>
+      <w:bookmarkEnd w:id="59"/>
     </w:p>
     <w:p>
       <w:pPr>
@@ -16358,14 +16340,15 @@
           <w:lang w:val="en-US"/>
         </w:rPr>
       </w:pPr>
-      <w:bookmarkStart w:id="61" w:name="_Toc367880922"/>
-      <w:r>
-        <w:rPr>
-          <w:lang w:val="en-US"/>
-        </w:rPr>
+      <w:bookmarkStart w:id="60" w:name="_Toc367880922"/>
+      <w:r>
+        <w:rPr>
+          <w:lang w:val="en-US"/>
+        </w:rPr>
+        <w:lastRenderedPageBreak/>
         <w:t>Adapting custom columns</w:t>
       </w:r>
-      <w:bookmarkEnd w:id="61"/>
+      <w:bookmarkEnd w:id="60"/>
     </w:p>
     <w:p>
       <w:pPr>
@@ -16407,7 +16390,6 @@
         <w:rPr>
           <w:lang w:val="en-US"/>
         </w:rPr>
-        <w:lastRenderedPageBreak/>
         <w:t>Team – Edit/add values to the column definition to reflect the teams that work in each program</w:t>
       </w:r>
     </w:p>
@@ -16436,263 +16418,263 @@
           <w:lang w:val="en-US"/>
         </w:rPr>
       </w:pPr>
-      <w:bookmarkStart w:id="62" w:name="_Toc367880923"/>
+      <w:bookmarkStart w:id="61" w:name="_Toc367880923"/>
       <w:r>
         <w:rPr>
           <w:lang w:val="en-US"/>
         </w:rPr>
         <w:t>Adapting the structure of schedules and backlogs</w:t>
       </w:r>
+      <w:bookmarkEnd w:id="61"/>
+    </w:p>
+    <w:p>
+      <w:pPr>
+        <w:rPr>
+          <w:lang w:val="en-US"/>
+        </w:rPr>
+      </w:pPr>
+      <w:r>
+        <w:rPr>
+          <w:lang w:val="en-US"/>
+        </w:rPr>
+        <w:t>The example database is populated with placeholder data that should be replaced with</w:t>
+      </w:r>
+      <w:r>
+        <w:rPr>
+          <w:lang w:val="en-US"/>
+        </w:rPr>
+        <w:t xml:space="preserve"> your specific data as described below.</w:t>
+      </w:r>
+    </w:p>
+    <w:p>
+      <w:pPr>
+        <w:pStyle w:val="Heading4"/>
+        <w:rPr>
+          <w:lang w:val="en-US"/>
+        </w:rPr>
+      </w:pPr>
+      <w:r>
+        <w:rPr>
+          <w:lang w:val="en-US"/>
+        </w:rPr>
+        <w:t>Portfolio project</w:t>
+      </w:r>
+    </w:p>
+    <w:p>
+      <w:pPr>
+        <w:rPr>
+          <w:lang w:val="en-US"/>
+        </w:rPr>
+      </w:pPr>
+      <w:r>
+        <w:rPr>
+          <w:lang w:val="en-US"/>
+        </w:rPr>
+        <w:t>In the Portfolio backlog of the Portfolio project you need to remove the</w:t>
+      </w:r>
+      <w:r>
+        <w:rPr>
+          <w:lang w:val="en-US"/>
+        </w:rPr>
+        <w:t xml:space="preserve"> existing </w:t>
+      </w:r>
+      <w:r>
+        <w:rPr>
+          <w:lang w:val="en-US"/>
+        </w:rPr>
+        <w:t>data and replace with your own investment themes and epics. Note that investment themes are top-level items</w:t>
+      </w:r>
+      <w:r>
+        <w:rPr>
+          <w:lang w:val="en-US"/>
+        </w:rPr>
+        <w:t xml:space="preserve"> and that epics are child items of these. When features are added in the programs they should be linked to the epics as described in </w:t>
+      </w:r>
+      <w:r>
+        <w:rPr>
+          <w:i/>
+          <w:lang w:val="en-US"/>
+        </w:rPr>
+        <w:fldChar w:fldCharType="begin"/>
+      </w:r>
+      <w:r>
+        <w:rPr>
+          <w:i/>
+          <w:lang w:val="en-US"/>
+        </w:rPr>
+        <w:instrText xml:space="preserve"> REF _Ref359747432 \h </w:instrText>
+      </w:r>
+      <w:r>
+        <w:rPr>
+          <w:i/>
+          <w:lang w:val="en-US"/>
+        </w:rPr>
+        <w:instrText xml:space="preserve"> \* MERGEFORMAT </w:instrText>
+      </w:r>
+      <w:r>
+        <w:rPr>
+          <w:i/>
+          <w:lang w:val="en-US"/>
+        </w:rPr>
+      </w:r>
+      <w:r>
+        <w:rPr>
+          <w:i/>
+          <w:lang w:val="en-US"/>
+        </w:rPr>
+        <w:fldChar w:fldCharType="separate"/>
+      </w:r>
+      <w:r>
+        <w:rPr>
+          <w:i/>
+          <w:lang w:val="en-US"/>
+        </w:rPr>
+        <w:t>Adding features to Epics</w:t>
+      </w:r>
+      <w:r>
+        <w:rPr>
+          <w:i/>
+          <w:lang w:val="en-US"/>
+        </w:rPr>
+        <w:fldChar w:fldCharType="end"/>
+      </w:r>
+      <w:r>
+        <w:rPr>
+          <w:lang w:val="en-US"/>
+        </w:rPr>
+        <w:t>.</w:t>
+      </w:r>
+    </w:p>
+    <w:p>
+      <w:pPr>
+        <w:pStyle w:val="Heading4"/>
+        <w:rPr>
+          <w:lang w:val="en-US"/>
+        </w:rPr>
+      </w:pPr>
+      <w:r>
+        <w:rPr>
+          <w:lang w:val="en-US"/>
+        </w:rPr>
+        <w:t>Program projects</w:t>
+      </w:r>
+    </w:p>
+    <w:p>
+      <w:pPr>
+        <w:rPr>
+          <w:lang w:val="en-US"/>
+        </w:rPr>
+      </w:pPr>
+      <w:r>
+        <w:rPr>
+          <w:lang w:val="en-US"/>
+        </w:rPr>
+        <w:t xml:space="preserve">Rename the existing Program projects, Program 1 and Program 2 and add new ones to match up with your organization. Note that you will need to replicate reports and view presets to any additional projects you create. </w:t>
+      </w:r>
+    </w:p>
+    <w:p>
+      <w:pPr>
+        <w:rPr>
+          <w:lang w:val="en-US"/>
+        </w:rPr>
+      </w:pPr>
+      <w:r>
+        <w:rPr>
+          <w:lang w:val="en-US"/>
+        </w:rPr>
+        <w:t xml:space="preserve">In the Schedule part of the program projects you need to add/update the existing PSI </w:t>
+      </w:r>
+      <w:r>
+        <w:rPr>
+          <w:lang w:val="en-US"/>
+        </w:rPr>
+        <w:t>milestones</w:t>
+      </w:r>
+      <w:r>
+        <w:rPr>
+          <w:lang w:val="en-US"/>
+        </w:rPr>
+        <w:t xml:space="preserve"> and Feature </w:t>
+      </w:r>
+      <w:r>
+        <w:rPr>
+          <w:lang w:val="en-US"/>
+        </w:rPr>
+        <w:t>milestones</w:t>
+      </w:r>
+      <w:r>
+        <w:rPr>
+          <w:lang w:val="en-US"/>
+        </w:rPr>
+        <w:t xml:space="preserve"> in the Roadmap section of the schedule to be representative of your specific programs.  The Features and Component teams sections of the schedule needs to be updated</w:t>
+      </w:r>
+      <w:r>
+        <w:rPr>
+          <w:lang w:val="en-US"/>
+        </w:rPr>
+        <w:t xml:space="preserve"> too to be representative of the features and components you have under development and what teams are working on them.</w:t>
+      </w:r>
+    </w:p>
+    <w:p>
+      <w:pPr>
+        <w:rPr>
+          <w:lang w:val="en-US"/>
+        </w:rPr>
+      </w:pPr>
+      <w:r>
+        <w:rPr>
+          <w:lang w:val="en-US"/>
+        </w:rPr>
+        <w:t xml:space="preserve">In the Program backlog part of the program projects you need to replace everything below the top level containers called </w:t>
+      </w:r>
+      <w:r>
+        <w:rPr>
+          <w:i/>
+          <w:lang w:val="en-US"/>
+        </w:rPr>
+        <w:t>Development</w:t>
+      </w:r>
+      <w:r>
+        <w:rPr>
+          <w:lang w:val="en-US"/>
+        </w:rPr>
+        <w:t xml:space="preserve">, </w:t>
+      </w:r>
+      <w:r>
+        <w:rPr>
+          <w:i/>
+          <w:lang w:val="en-US"/>
+        </w:rPr>
+        <w:t>Release planning</w:t>
+      </w:r>
+      <w:r>
+        <w:rPr>
+          <w:lang w:val="en-US"/>
+        </w:rPr>
+        <w:t>, and Feature backlog</w:t>
+      </w:r>
+      <w:r>
+        <w:rPr>
+          <w:lang w:val="en-US"/>
+        </w:rPr>
+        <w:t xml:space="preserve"> with the features and stories that are applicable for your programs. Be careful to tag any stories you create to their appropriate PSI and feature milestones.</w:t>
+      </w:r>
+    </w:p>
+    <w:p>
+      <w:pPr>
+        <w:pStyle w:val="Heading2"/>
+        <w:rPr>
+          <w:lang w:val="en-US"/>
+        </w:rPr>
+      </w:pPr>
+      <w:bookmarkStart w:id="62" w:name="_Toc367880924"/>
+      <w:r>
+        <w:rPr>
+          <w:lang w:val="en-US"/>
+        </w:rPr>
+        <w:t>Installing the SAFe Hansoft client plugin</w:t>
+      </w:r>
       <w:bookmarkEnd w:id="62"/>
-    </w:p>
-    <w:p>
-      <w:pPr>
-        <w:rPr>
-          <w:lang w:val="en-US"/>
-        </w:rPr>
-      </w:pPr>
-      <w:r>
-        <w:rPr>
-          <w:lang w:val="en-US"/>
-        </w:rPr>
-        <w:t>The example database is populated with placeholder data that should be replaced with</w:t>
-      </w:r>
-      <w:r>
-        <w:rPr>
-          <w:lang w:val="en-US"/>
-        </w:rPr>
-        <w:t xml:space="preserve"> your specific data as described below.</w:t>
-      </w:r>
-    </w:p>
-    <w:p>
-      <w:pPr>
-        <w:pStyle w:val="Heading4"/>
-        <w:rPr>
-          <w:lang w:val="en-US"/>
-        </w:rPr>
-      </w:pPr>
-      <w:r>
-        <w:rPr>
-          <w:lang w:val="en-US"/>
-        </w:rPr>
-        <w:t>Portfolio project</w:t>
-      </w:r>
-    </w:p>
-    <w:p>
-      <w:pPr>
-        <w:rPr>
-          <w:lang w:val="en-US"/>
-        </w:rPr>
-      </w:pPr>
-      <w:r>
-        <w:rPr>
-          <w:lang w:val="en-US"/>
-        </w:rPr>
-        <w:t>In the Portfolio backlog of the Portfolio project you need to remove the</w:t>
-      </w:r>
-      <w:r>
-        <w:rPr>
-          <w:lang w:val="en-US"/>
-        </w:rPr>
-        <w:t xml:space="preserve"> existing </w:t>
-      </w:r>
-      <w:r>
-        <w:rPr>
-          <w:lang w:val="en-US"/>
-        </w:rPr>
-        <w:t>data and replace with your own investment themes and epics. Note that investment themes are top-level items</w:t>
-      </w:r>
-      <w:r>
-        <w:rPr>
-          <w:lang w:val="en-US"/>
-        </w:rPr>
-        <w:t xml:space="preserve"> and that epics are child items of these. When features are added in the programs they should be linked to the epics as described in </w:t>
-      </w:r>
-      <w:r>
-        <w:rPr>
-          <w:i/>
-          <w:lang w:val="en-US"/>
-        </w:rPr>
-        <w:fldChar w:fldCharType="begin"/>
-      </w:r>
-      <w:r>
-        <w:rPr>
-          <w:i/>
-          <w:lang w:val="en-US"/>
-        </w:rPr>
-        <w:instrText xml:space="preserve"> REF _Ref359747432 \h </w:instrText>
-      </w:r>
-      <w:r>
-        <w:rPr>
-          <w:i/>
-          <w:lang w:val="en-US"/>
-        </w:rPr>
-        <w:instrText xml:space="preserve"> \* MERGEFORMAT </w:instrText>
-      </w:r>
-      <w:r>
-        <w:rPr>
-          <w:i/>
-          <w:lang w:val="en-US"/>
-        </w:rPr>
-      </w:r>
-      <w:r>
-        <w:rPr>
-          <w:i/>
-          <w:lang w:val="en-US"/>
-        </w:rPr>
-        <w:fldChar w:fldCharType="separate"/>
-      </w:r>
-      <w:r>
-        <w:rPr>
-          <w:i/>
-          <w:lang w:val="en-US"/>
-        </w:rPr>
-        <w:t>Adding features to Epics</w:t>
-      </w:r>
-      <w:r>
-        <w:rPr>
-          <w:i/>
-          <w:lang w:val="en-US"/>
-        </w:rPr>
-        <w:fldChar w:fldCharType="end"/>
-      </w:r>
-      <w:r>
-        <w:rPr>
-          <w:lang w:val="en-US"/>
-        </w:rPr>
-        <w:t>.</w:t>
-      </w:r>
-    </w:p>
-    <w:p>
-      <w:pPr>
-        <w:pStyle w:val="Heading4"/>
-        <w:rPr>
-          <w:lang w:val="en-US"/>
-        </w:rPr>
-      </w:pPr>
-      <w:r>
-        <w:rPr>
-          <w:lang w:val="en-US"/>
-        </w:rPr>
-        <w:t>Program projects</w:t>
-      </w:r>
-    </w:p>
-    <w:p>
-      <w:pPr>
-        <w:rPr>
-          <w:lang w:val="en-US"/>
-        </w:rPr>
-      </w:pPr>
-      <w:r>
-        <w:rPr>
-          <w:lang w:val="en-US"/>
-        </w:rPr>
-        <w:t xml:space="preserve">Rename the existing Program projects, Program 1 and Program 2 and add new ones to match up with your organization. Note that you will need to replicate reports and view presets to any additional projects you create. </w:t>
-      </w:r>
-    </w:p>
-    <w:p>
-      <w:pPr>
-        <w:rPr>
-          <w:lang w:val="en-US"/>
-        </w:rPr>
-      </w:pPr>
-      <w:r>
-        <w:rPr>
-          <w:lang w:val="en-US"/>
-        </w:rPr>
-        <w:t xml:space="preserve">In the Schedule part of the program projects you need to add/update the existing PSI </w:t>
-      </w:r>
-      <w:r>
-        <w:rPr>
-          <w:lang w:val="en-US"/>
-        </w:rPr>
-        <w:t>milestones</w:t>
-      </w:r>
-      <w:r>
-        <w:rPr>
-          <w:lang w:val="en-US"/>
-        </w:rPr>
-        <w:t xml:space="preserve"> and Feature </w:t>
-      </w:r>
-      <w:r>
-        <w:rPr>
-          <w:lang w:val="en-US"/>
-        </w:rPr>
-        <w:t>milestones</w:t>
-      </w:r>
-      <w:r>
-        <w:rPr>
-          <w:lang w:val="en-US"/>
-        </w:rPr>
-        <w:t xml:space="preserve"> in the Roadmap section of the schedule to be representative of your specific programs.  The Features and Component teams sections of the schedule needs to be updated</w:t>
-      </w:r>
-      <w:r>
-        <w:rPr>
-          <w:lang w:val="en-US"/>
-        </w:rPr>
-        <w:t xml:space="preserve"> too to be representative of the features and components you have under development and what teams are working on them.</w:t>
-      </w:r>
-    </w:p>
-    <w:p>
-      <w:pPr>
-        <w:rPr>
-          <w:lang w:val="en-US"/>
-        </w:rPr>
-      </w:pPr>
-      <w:r>
-        <w:rPr>
-          <w:lang w:val="en-US"/>
-        </w:rPr>
-        <w:t xml:space="preserve">In the Program backlog part of the program projects you need to replace everything below the top level containers called </w:t>
-      </w:r>
-      <w:r>
-        <w:rPr>
-          <w:i/>
-          <w:lang w:val="en-US"/>
-        </w:rPr>
-        <w:t>Development</w:t>
-      </w:r>
-      <w:r>
-        <w:rPr>
-          <w:lang w:val="en-US"/>
-        </w:rPr>
-        <w:t xml:space="preserve">, </w:t>
-      </w:r>
-      <w:r>
-        <w:rPr>
-          <w:i/>
-          <w:lang w:val="en-US"/>
-        </w:rPr>
-        <w:t>Release planning</w:t>
-      </w:r>
-      <w:r>
-        <w:rPr>
-          <w:lang w:val="en-US"/>
-        </w:rPr>
-        <w:t>, and Feature backlog</w:t>
-      </w:r>
-      <w:r>
-        <w:rPr>
-          <w:lang w:val="en-US"/>
-        </w:rPr>
-        <w:t xml:space="preserve"> with the features and stories that are applicable for your programs. Be careful to tag any stories you create to their appropriate PSI and feature milestones.</w:t>
-      </w:r>
-    </w:p>
-    <w:p>
-      <w:pPr>
-        <w:pStyle w:val="Heading2"/>
-        <w:rPr>
-          <w:lang w:val="en-US"/>
-        </w:rPr>
-      </w:pPr>
-      <w:bookmarkStart w:id="63" w:name="_Toc367880924"/>
-      <w:r>
-        <w:rPr>
-          <w:lang w:val="en-US"/>
-        </w:rPr>
-        <w:t>Installing the SAFe Hansoft client plugin</w:t>
-      </w:r>
-      <w:bookmarkEnd w:id="63"/>
     </w:p>
     <w:p>
       <w:pPr>
@@ -16822,44 +16804,35 @@
           <w:rFonts w:ascii="Courier New" w:hAnsi="Courier New" w:cs="Courier New"/>
           <w:lang w:val="en-US"/>
         </w:rPr>
-        <w:t>-clocalhost</w:t>
-      </w:r>
-      <w:proofErr w:type="gramStart"/>
+        <w:t>-clocalhost:50256</w:t>
+      </w:r>
       <w:r>
         <w:rPr>
           <w:rFonts w:ascii="Courier New" w:hAnsi="Courier New" w:cs="Courier New"/>
           <w:lang w:val="en-US"/>
         </w:rPr>
-        <w:t>:50257</w:t>
-      </w:r>
-      <w:proofErr w:type="gramEnd"/>
+        <w:t>:"SAFe - Template":</w:t>
+      </w:r>
+      <w:proofErr w:type="spellStart"/>
       <w:r>
         <w:rPr>
           <w:rFonts w:ascii="Courier New" w:hAnsi="Courier New" w:cs="Courier New"/>
           <w:lang w:val="en-US"/>
         </w:rPr>
-        <w:t>:"SAFe - Template":</w:t>
-      </w:r>
-      <w:proofErr w:type="spellStart"/>
+        <w:t>Jean</w:t>
+      </w:r>
       <w:r>
         <w:rPr>
           <w:rFonts w:ascii="Courier New" w:hAnsi="Courier New" w:cs="Courier New"/>
           <w:lang w:val="en-US"/>
         </w:rPr>
-        <w:t>Jean</w:t>
+        <w:t>:</w:t>
       </w:r>
       <w:r>
         <w:rPr>
           <w:rFonts w:ascii="Courier New" w:hAnsi="Courier New" w:cs="Courier New"/>
           <w:lang w:val="en-US"/>
         </w:rPr>
-        <w:t>:</w:t>
-      </w:r>
-      <w:r>
-        <w:rPr>
-          <w:rFonts w:ascii="Courier New" w:hAnsi="Courier New" w:cs="Courier New"/>
-          <w:lang w:val="en-US"/>
-        </w:rPr>
         <w:t>welcome</w:t>
       </w:r>
       <w:proofErr w:type="spellEnd"/>
@@ -16868,7 +16841,21 @@
           <w:lang w:val="en-US"/>
         </w:rPr>
         <w:br/>
-        <w:t xml:space="preserve">This will install/uninstall the plugin on the Hansoft server running on the local machine on port 50257 in the database “SAFe – Template”. The </w:t>
+        <w:t>This will install/uninstall the plugin on the Hansoft server running on</w:t>
+      </w:r>
+      <w:r>
+        <w:rPr>
+          <w:lang w:val="en-US"/>
+        </w:rPr>
+        <w:t xml:space="preserve"> the local machine on port 50256</w:t>
+      </w:r>
+      <w:bookmarkStart w:id="63" w:name="_GoBack"/>
+      <w:bookmarkEnd w:id="63"/>
+      <w:r>
+        <w:rPr>
+          <w:lang w:val="en-US"/>
+        </w:rPr>
+        <w:t xml:space="preserve"> in the database “SAFe – Template”. The </w:t>
       </w:r>
       <w:r>
         <w:rPr>
@@ -16922,6 +16909,7 @@
         <w:rPr>
           <w:lang w:val="en-US"/>
         </w:rPr>
+        <w:lastRenderedPageBreak/>
         <w:t xml:space="preserve">Run the </w:t>
       </w:r>
       <w:r>
@@ -16970,7 +16958,6 @@
         <w:rPr>
           <w:lang w:val="en-US"/>
         </w:rPr>
-        <w:lastRenderedPageBreak/>
         <w:t xml:space="preserve">Check that the plugin is installed by logging in to Hansoft and open up a project in the database where the plugin was installed. There should now be a new menu item called </w:t>
       </w:r>
       <w:r>
@@ -17160,6 +17147,44 @@
         </w:rPr>
         <w:t>.</w:t>
       </w:r>
+      <w:r>
+        <w:rPr>
+          <w:lang w:val="en-US"/>
+        </w:rPr>
+        <w:t xml:space="preserve"> (Note: if you download executable files or zip-files with executable files in them</w:t>
+      </w:r>
+      <w:r>
+        <w:rPr>
+          <w:lang w:val="en-US"/>
+        </w:rPr>
+        <w:t xml:space="preserve"> from the internet</w:t>
+      </w:r>
+      <w:r>
+        <w:rPr>
+          <w:lang w:val="en-US"/>
+        </w:rPr>
+        <w:t xml:space="preserve"> Windows will mark them as unsafe by default. To overcome this right-click on the file in question and select properties from the menu. In the properties </w:t>
+      </w:r>
+      <w:proofErr w:type="gramStart"/>
+      <w:r>
+        <w:rPr>
+          <w:lang w:val="en-US"/>
+        </w:rPr>
+        <w:t>dialogue then click unblock</w:t>
+      </w:r>
+      <w:proofErr w:type="gramEnd"/>
+      <w:r>
+        <w:rPr>
+          <w:lang w:val="en-US"/>
+        </w:rPr>
+        <w:t>. If you don’t do this you will get strange error messages in the event log when starting Jean</w:t>
+      </w:r>
+      <w:r>
+        <w:rPr>
+          <w:lang w:val="en-US"/>
+        </w:rPr>
+        <w:t>)</w:t>
+      </w:r>
     </w:p>
     <w:p>
       <w:pPr>
@@ -17212,6 +17237,7 @@
         <w:rPr>
           <w:lang w:val="en-US"/>
         </w:rPr>
+        <w:lastRenderedPageBreak/>
         <w:t>Restart the Jean service and make sure that columns are updated as they should. Also check the Application Log under Windows Logs in the Windows Event viewer for any Jean related messages. If Jean starts successfully the two last messages from Jean should be “Jean was loaded” and “Jean was started”.</w:t>
       </w:r>
     </w:p>
@@ -17782,7 +17808,7 @@
           <w:rPr>
             <w:noProof/>
           </w:rPr>
-          <w:t>2</w:t>
+          <w:t>29</w:t>
         </w:r>
         <w:r>
           <w:rPr>
@@ -21373,7 +21399,7 @@
 </file>
 
 <file path=customXml/itemProps2.xml><?xml version="1.0" encoding="utf-8"?>
-<ds:datastoreItem xmlns:ds="http://schemas.openxmlformats.org/officeDocument/2006/customXml" ds:itemID="{26421B7E-3454-44D6-90CC-2D15C4044AE7}">
+<ds:datastoreItem xmlns:ds="http://schemas.openxmlformats.org/officeDocument/2006/customXml" ds:itemID="{C3C642E5-7048-4463-BF10-6D3791B83C0C}">
   <ds:schemaRefs>
     <ds:schemaRef ds:uri="http://schemas.openxmlformats.org/officeDocument/2006/bibliography"/>
   </ds:schemaRefs>
